--- a/docx/15 готово.docx
+++ b/docx/15 готово.docx
@@ -575,7 +575,28 @@
           <w:sz w:val="24"/>
           <w:rtl w:val="0"/>
         </w:rPr>
-        <w:t xml:space="preserve">. За неправильные ответы я наказываю очень сурово, но к отсутствию ответа отношусь весьма терпимо. Вам следует научиться определять, что вам известно, а что нет. Если я задам вопрос, неважно, насколько простой, и вы ответите: «Я не уверен», я не рассержусь, и всякий, кто засмеётся над вами, будет оштрафован. Не расскажете ли, почему это правило существует, мистер Поттер?</w:t>
+        <w:t xml:space="preserve">. За неправильные ответы я наказываю очень сурово, но к отсутствию ответа отношусь весьма терпимо. Вам следует научиться определять, что вам известно, а что нет. Если я задам вопрос, </w:t>
+      </w:r>
+      <w:commentRangeStart w:id="0"/>
+      <w:r>
+        <w:rPr>
+          <w:rFonts w:cs="Times New Roman" w:hAnsi="Times New Roman" w:eastAsia="Times New Roman" w:ascii="Times New Roman"/>
+          <w:sz w:val="24"/>
+          <w:rtl w:val="0"/>
+        </w:rPr>
+        <w:t xml:space="preserve">неважно</w:t>
+      </w:r>
+      <w:commentRangeEnd w:id="0"/>
+      <w:r>
+        <w:commentReference w:id="0"/>
+      </w:r>
+      <w:r>
+        <w:rPr>
+          <w:rFonts w:cs="Times New Roman" w:hAnsi="Times New Roman" w:eastAsia="Times New Roman" w:ascii="Times New Roman"/>
+          <w:sz w:val="24"/>
+          <w:rtl w:val="0"/>
+        </w:rPr>
+        <w:t xml:space="preserve">, насколько простой, и вы ответите: «Я не уверен», я не рассержусь, и всякий, кто засмеётся над вами, будет оштрафован. Не расскажете ли, почему это правило существует, мистер Поттер?</w:t>
       </w:r>
     </w:p>
     <w:p>
@@ -2351,7 +2372,7 @@
 
 <file path=word/comments.xml><?xml version="1.0" encoding="utf-8"?>
 <w:comments xmlns:mc="http://schemas.openxmlformats.org/markup-compatibility/2006" xmlns:o="urn:schemas-microsoft-com:office:office" xmlns:r="http://schemas.openxmlformats.org/officeDocument/2006/relationships" xmlns:m="http://schemas.openxmlformats.org/officeDocument/2006/math" xmlns:v="urn:schemas-microsoft-com:vml" xmlns:wp="http://schemas.openxmlformats.org/drawingml/2006/wordprocessingDrawing" xmlns:w10="urn:schemas-microsoft-com:office:word" xmlns:w="http://schemas.openxmlformats.org/wordprocessingml/2006/main" xmlns:wne="http://schemas.microsoft.com/office/word/2006/wordml" xmlns:sl="http://schemas.openxmlformats.org/schemaLibrary/2006/main" xmlns:a="http://schemas.openxmlformats.org/drawingml/2006/main" xmlns:pic="http://schemas.openxmlformats.org/drawingml/2006/picture" xmlns:c="http://schemas.openxmlformats.org/drawingml/2006/chart" xmlns:lc="http://schemas.openxmlformats.org/drawingml/2006/lockedCanvas" xmlns:dgm="http://schemas.openxmlformats.org/drawingml/2006/diagram">
-  <w:comment w:id="0">
+  <w:comment w:id="1">
     <w:p>
       <w:pPr>
         <w:spacing w:lineRule="auto" w:after="0" w:line="240" w:before="0"/>
@@ -2471,7 +2492,7 @@
       </w:r>
     </w:p>
   </w:comment>
-  <w:comment w:id="1">
+  <w:comment w:id="2">
     <w:p>
       <w:pPr>
         <w:spacing w:lineRule="auto" w:after="0" w:line="240" w:before="0"/>
@@ -2625,7 +2646,7 @@
       </w:r>
     </w:p>
   </w:comment>
-  <w:comment w:id="2">
+  <w:comment w:id="3">
     <w:p>
       <w:pPr>
         <w:spacing w:lineRule="auto" w:after="0" w:line="240" w:before="0"/>
@@ -2673,7 +2694,7 @@
       </w:r>
     </w:p>
   </w:comment>
-  <w:comment w:id="3">
+  <w:comment w:id="4">
     <w:p>
       <w:pPr>
         <w:spacing w:lineRule="auto" w:after="0" w:line="240" w:before="0"/>
@@ -2774,7 +2795,7 @@
       </w:r>
     </w:p>
   </w:comment>
-  <w:comment w:id="4">
+  <w:comment w:id="5">
     <w:p>
       <w:pPr>
         <w:spacing w:lineRule="auto" w:after="0" w:line="240" w:before="0"/>
@@ -2822,7 +2843,7 @@
       </w:r>
     </w:p>
   </w:comment>
-  <w:comment w:id="5">
+  <w:comment w:id="6">
     <w:p>
       <w:pPr>
         <w:spacing w:lineRule="auto" w:after="0" w:line="240" w:before="0"/>
@@ -2923,7 +2944,7 @@
       </w:r>
     </w:p>
   </w:comment>
-  <w:comment w:id="6">
+  <w:comment w:id="7">
     <w:p>
       <w:pPr>
         <w:spacing w:lineRule="auto" w:after="0" w:line="240" w:before="0"/>
@@ -3024,7 +3045,7 @@
       </w:r>
     </w:p>
   </w:comment>
-  <w:comment w:id="7">
+  <w:comment w:id="8">
     <w:p>
       <w:pPr>
         <w:spacing w:lineRule="auto" w:after="0" w:line="240" w:before="0"/>
@@ -3125,7 +3146,7 @@
       </w:r>
     </w:p>
   </w:comment>
-  <w:comment w:id="8">
+  <w:comment w:id="9">
     <w:p>
       <w:pPr>
         <w:spacing w:lineRule="auto" w:after="0" w:line="240" w:before="0"/>
@@ -3170,54 +3191,6 @@
           <w:rtl w:val="0"/>
         </w:rPr>
         <w:t xml:space="preserve">прошлого чемпиона дуэлей?</w:t>
-      </w:r>
-    </w:p>
-  </w:comment>
-  <w:comment w:id="9">
-    <w:p>
-      <w:pPr>
-        <w:spacing w:lineRule="auto" w:after="0" w:line="240" w:before="0"/>
-        <w:ind w:left="0" w:firstLine="0" w:right="0"/>
-        <w:contextualSpacing w:val="0"/>
-        <w:jc w:val="left"/>
-      </w:pPr>
-      <w:r>
-        <w:rPr>
-          <w:rFonts w:cs="Arial" w:hAnsi="Arial" w:eastAsia="Arial" w:ascii="Arial"/>
-          <w:b w:val="0"/>
-          <w:i w:val="0"/>
-          <w:smallCaps w:val="0"/>
-          <w:strike w:val="0"/>
-          <w:color w:val="000000"/>
-          <w:sz w:val="22"/>
-          <w:u w:val="none"/>
-          <w:vertAlign w:val="baseline"/>
-          <w:rtl w:val="0"/>
-        </w:rPr>
-        <w:t xml:space="preserve">Victor Gavrish:</w:t>
-      </w:r>
-    </w:p>
-    <w:p>
-      <w:pPr>
-        <w:spacing w:lineRule="auto" w:after="0" w:line="240" w:before="0"/>
-        <w:ind w:left="0" w:firstLine="0" w:right="0"/>
-        <w:contextualSpacing w:val="0"/>
-        <w:jc w:val="left"/>
-      </w:pPr>
-      <w:r>
-        <w:rPr>
-          <w:rFonts w:cs="Arial" w:hAnsi="Arial" w:eastAsia="Arial" w:ascii="Arial"/>
-          <w:b w:val="0"/>
-          <w:i w:val="0"/>
-          <w:smallCaps w:val="0"/>
-          <w:strike w:val="0"/>
-          <w:color w:val="000000"/>
-          <w:sz w:val="22"/>
-          <w:u w:val="none"/>
-          <w:vertAlign w:val="baseline"/>
-          <w:rtl w:val="0"/>
-        </w:rPr>
-        <w:t xml:space="preserve">возмещения за дефектную тёмную сторону/вернуть её в магазин :D как дефектную, ведь тёмные стороны просто обязаны обладать непобедимой магической силой</w:t>
       </w:r>
     </w:p>
   </w:comment>
@@ -3265,7 +3238,7 @@
           <w:vertAlign w:val="baseline"/>
           <w:rtl w:val="0"/>
         </w:rPr>
-        <w:t xml:space="preserve">мойра, ты вроде в отрицаниях запуталась :) это или следующее не здесь лишнее</w:t>
+        <w:t xml:space="preserve">возмещения за дефектную тёмную сторону/вернуть её в магазин :D как дефектную, ведь тёмные стороны просто обязаны обладать непобедимой магической силой</w:t>
       </w:r>
     </w:p>
   </w:comment>
@@ -3290,30 +3263,30 @@
           <w:vertAlign w:val="baseline"/>
           <w:rtl w:val="0"/>
         </w:rPr>
-        <w:t xml:space="preserve">Anna Novitskaya:</w:t>
-      </w:r>
-    </w:p>
-    <w:p>
-      <w:pPr>
-        <w:spacing w:lineRule="auto" w:after="0" w:line="240" w:before="0"/>
-        <w:ind w:left="0" w:firstLine="0" w:right="0"/>
-        <w:contextualSpacing w:val="0"/>
-        <w:jc w:val="left"/>
-      </w:pPr>
-      <w:r>
-        <w:rPr>
-          <w:rFonts w:cs="Arial" w:hAnsi="Arial" w:eastAsia="Arial" w:ascii="Arial"/>
-          <w:b w:val="0"/>
-          <w:i w:val="0"/>
-          <w:smallCaps w:val="0"/>
-          <w:strike w:val="0"/>
-          <w:color w:val="000000"/>
-          <w:sz w:val="22"/>
-          <w:u w:val="none"/>
-          <w:vertAlign w:val="baseline"/>
-          <w:rtl w:val="0"/>
-        </w:rPr>
-        <w:t xml:space="preserve">помогать</w:t>
+        <w:t xml:space="preserve">Victor Gavrish:</w:t>
+      </w:r>
+    </w:p>
+    <w:p>
+      <w:pPr>
+        <w:spacing w:lineRule="auto" w:after="0" w:line="240" w:before="0"/>
+        <w:ind w:left="0" w:firstLine="0" w:right="0"/>
+        <w:contextualSpacing w:val="0"/>
+        <w:jc w:val="left"/>
+      </w:pPr>
+      <w:r>
+        <w:rPr>
+          <w:rFonts w:cs="Arial" w:hAnsi="Arial" w:eastAsia="Arial" w:ascii="Arial"/>
+          <w:b w:val="0"/>
+          <w:i w:val="0"/>
+          <w:smallCaps w:val="0"/>
+          <w:strike w:val="0"/>
+          <w:color w:val="000000"/>
+          <w:sz w:val="22"/>
+          <w:u w:val="none"/>
+          <w:vertAlign w:val="baseline"/>
+          <w:rtl w:val="0"/>
+        </w:rPr>
+        <w:t xml:space="preserve">мойра, ты вроде в отрицаниях запуталась :) это или следующее не здесь лишнее</w:t>
       </w:r>
     </w:p>
   </w:comment>
@@ -3338,30 +3311,78 @@
           <w:vertAlign w:val="baseline"/>
           <w:rtl w:val="0"/>
         </w:rPr>
-        <w:t xml:space="preserve">Victor Gavrish:</w:t>
-      </w:r>
-    </w:p>
-    <w:p>
-      <w:pPr>
-        <w:spacing w:lineRule="auto" w:after="0" w:line="240" w:before="0"/>
-        <w:ind w:left="0" w:firstLine="0" w:right="0"/>
-        <w:contextualSpacing w:val="0"/>
-        <w:jc w:val="left"/>
-      </w:pPr>
-      <w:r>
-        <w:rPr>
-          <w:rFonts w:cs="Arial" w:hAnsi="Arial" w:eastAsia="Arial" w:ascii="Arial"/>
-          <w:b w:val="0"/>
-          <w:i w:val="0"/>
-          <w:smallCaps w:val="0"/>
-          <w:strike w:val="0"/>
-          <w:color w:val="000000"/>
-          <w:sz w:val="22"/>
-          <w:u w:val="none"/>
-          <w:vertAlign w:val="baseline"/>
-          <w:rtl w:val="0"/>
-        </w:rPr>
-        <w:t xml:space="preserve">Поэтому</w:t>
+        <w:t xml:space="preserve">Anna Novitskaya:</w:t>
+      </w:r>
+    </w:p>
+    <w:p>
+      <w:pPr>
+        <w:spacing w:lineRule="auto" w:after="0" w:line="240" w:before="0"/>
+        <w:ind w:left="0" w:firstLine="0" w:right="0"/>
+        <w:contextualSpacing w:val="0"/>
+        <w:jc w:val="left"/>
+      </w:pPr>
+      <w:r>
+        <w:rPr>
+          <w:rFonts w:cs="Arial" w:hAnsi="Arial" w:eastAsia="Arial" w:ascii="Arial"/>
+          <w:b w:val="0"/>
+          <w:i w:val="0"/>
+          <w:smallCaps w:val="0"/>
+          <w:strike w:val="0"/>
+          <w:color w:val="000000"/>
+          <w:sz w:val="22"/>
+          <w:u w:val="none"/>
+          <w:vertAlign w:val="baseline"/>
+          <w:rtl w:val="0"/>
+        </w:rPr>
+        <w:t xml:space="preserve">помогать</w:t>
+      </w:r>
+    </w:p>
+  </w:comment>
+  <w:comment w:id="0">
+    <w:p>
+      <w:pPr>
+        <w:spacing w:lineRule="auto" w:after="0" w:line="240" w:before="0"/>
+        <w:ind w:left="0" w:firstLine="0" w:right="0"/>
+        <w:contextualSpacing w:val="0"/>
+        <w:jc w:val="left"/>
+      </w:pPr>
+      <w:r>
+        <w:rPr>
+          <w:rFonts w:cs="Arial" w:hAnsi="Arial" w:eastAsia="Arial" w:ascii="Arial"/>
+          <w:b w:val="0"/>
+          <w:i w:val="0"/>
+          <w:smallCaps w:val="0"/>
+          <w:strike w:val="0"/>
+          <w:color w:val="000000"/>
+          <w:sz w:val="22"/>
+          <w:u w:val="none"/>
+          <w:vertAlign w:val="baseline"/>
+          <w:rtl w:val="0"/>
+        </w:rPr>
+        <w:t xml:space="preserve">Gleb Mazursky:</w:t>
+      </w:r>
+    </w:p>
+    <w:p>
+      <w:pPr>
+        <w:spacing w:lineRule="auto" w:after="0" w:line="240" w:before="0"/>
+        <w:ind w:left="0" w:firstLine="0" w:right="0"/>
+        <w:contextualSpacing w:val="0"/>
+        <w:jc w:val="left"/>
+      </w:pPr>
+      <w:r>
+        <w:rPr>
+          <w:rFonts w:cs="Arial" w:hAnsi="Arial" w:eastAsia="Arial" w:ascii="Arial"/>
+          <w:b w:val="0"/>
+          <w:i w:val="0"/>
+          <w:smallCaps w:val="0"/>
+          <w:strike w:val="0"/>
+          <w:color w:val="000000"/>
+          <w:sz w:val="22"/>
+          <w:u w:val="none"/>
+          <w:vertAlign w:val="baseline"/>
+          <w:rtl w:val="0"/>
+        </w:rPr>
+        <w:t xml:space="preserve">раздельно</w:t>
       </w:r>
     </w:p>
   </w:comment>
@@ -3386,30 +3407,30 @@
           <w:vertAlign w:val="baseline"/>
           <w:rtl w:val="0"/>
         </w:rPr>
-        <w:t xml:space="preserve">alariclightin:</w:t>
-      </w:r>
-    </w:p>
-    <w:p>
-      <w:pPr>
-        <w:spacing w:lineRule="auto" w:after="0" w:line="240" w:before="0"/>
-        <w:ind w:left="0" w:firstLine="0" w:right="0"/>
-        <w:contextualSpacing w:val="0"/>
-        <w:jc w:val="left"/>
-      </w:pPr>
-      <w:r>
-        <w:rPr>
-          <w:rFonts w:cs="Arial" w:hAnsi="Arial" w:eastAsia="Arial" w:ascii="Arial"/>
-          <w:b w:val="0"/>
-          <w:i w:val="0"/>
-          <w:smallCaps w:val="0"/>
-          <w:strike w:val="0"/>
-          <w:color w:val="000000"/>
-          <w:sz w:val="22"/>
-          <w:u w:val="none"/>
-          <w:vertAlign w:val="baseline"/>
-          <w:rtl w:val="0"/>
-        </w:rPr>
-        <w:t xml:space="preserve">послужной список - в соответствии с  переводом 28-й главы</w:t>
+        <w:t xml:space="preserve">Victor Gavrish:</w:t>
+      </w:r>
+    </w:p>
+    <w:p>
+      <w:pPr>
+        <w:spacing w:lineRule="auto" w:after="0" w:line="240" w:before="0"/>
+        <w:ind w:left="0" w:firstLine="0" w:right="0"/>
+        <w:contextualSpacing w:val="0"/>
+        <w:jc w:val="left"/>
+      </w:pPr>
+      <w:r>
+        <w:rPr>
+          <w:rFonts w:cs="Arial" w:hAnsi="Arial" w:eastAsia="Arial" w:ascii="Arial"/>
+          <w:b w:val="0"/>
+          <w:i w:val="0"/>
+          <w:smallCaps w:val="0"/>
+          <w:strike w:val="0"/>
+          <w:color w:val="000000"/>
+          <w:sz w:val="22"/>
+          <w:u w:val="none"/>
+          <w:vertAlign w:val="baseline"/>
+          <w:rtl w:val="0"/>
+        </w:rPr>
+        <w:t xml:space="preserve">Поэтому</w:t>
       </w:r>
     </w:p>
   </w:comment>
@@ -3434,30 +3455,30 @@
           <w:vertAlign w:val="baseline"/>
           <w:rtl w:val="0"/>
         </w:rPr>
-        <w:t xml:space="preserve">Victor Gavrish:</w:t>
-      </w:r>
-    </w:p>
-    <w:p>
-      <w:pPr>
-        <w:spacing w:lineRule="auto" w:after="0" w:line="240" w:before="0"/>
-        <w:ind w:left="0" w:firstLine="0" w:right="0"/>
-        <w:contextualSpacing w:val="0"/>
-        <w:jc w:val="left"/>
-      </w:pPr>
-      <w:r>
-        <w:rPr>
-          <w:rFonts w:cs="Arial" w:hAnsi="Arial" w:eastAsia="Arial" w:ascii="Arial"/>
-          <w:b w:val="0"/>
-          <w:i w:val="0"/>
-          <w:smallCaps w:val="0"/>
-          <w:strike w:val="0"/>
-          <w:color w:val="000000"/>
-          <w:sz w:val="22"/>
-          <w:u w:val="none"/>
-          <w:vertAlign w:val="baseline"/>
-          <w:rtl w:val="0"/>
-        </w:rPr>
-        <w:t xml:space="preserve">Не произошло ровным счётом ничего?</w:t>
+        <w:t xml:space="preserve">alariclightin:</w:t>
+      </w:r>
+    </w:p>
+    <w:p>
+      <w:pPr>
+        <w:spacing w:lineRule="auto" w:after="0" w:line="240" w:before="0"/>
+        <w:ind w:left="0" w:firstLine="0" w:right="0"/>
+        <w:contextualSpacing w:val="0"/>
+        <w:jc w:val="left"/>
+      </w:pPr>
+      <w:r>
+        <w:rPr>
+          <w:rFonts w:cs="Arial" w:hAnsi="Arial" w:eastAsia="Arial" w:ascii="Arial"/>
+          <w:b w:val="0"/>
+          <w:i w:val="0"/>
+          <w:smallCaps w:val="0"/>
+          <w:strike w:val="0"/>
+          <w:color w:val="000000"/>
+          <w:sz w:val="22"/>
+          <w:u w:val="none"/>
+          <w:vertAlign w:val="baseline"/>
+          <w:rtl w:val="0"/>
+        </w:rPr>
+        <w:t xml:space="preserve">послужной список - в соответствии с  переводом 28-й главы</w:t>
       </w:r>
     </w:p>
   </w:comment>
@@ -3482,34 +3503,82 @@
           <w:vertAlign w:val="baseline"/>
           <w:rtl w:val="0"/>
         </w:rPr>
-        <w:t xml:space="preserve">Strange Cat:</w:t>
-      </w:r>
-    </w:p>
-    <w:p>
-      <w:pPr>
-        <w:spacing w:lineRule="auto" w:after="0" w:line="240" w:before="0"/>
-        <w:ind w:left="0" w:firstLine="0" w:right="0"/>
-        <w:contextualSpacing w:val="0"/>
-        <w:jc w:val="left"/>
-      </w:pPr>
-      <w:r>
-        <w:rPr>
-          <w:rFonts w:cs="Arial" w:hAnsi="Arial" w:eastAsia="Arial" w:ascii="Arial"/>
-          <w:b w:val="0"/>
-          <w:i w:val="0"/>
-          <w:smallCaps w:val="0"/>
-          <w:strike w:val="0"/>
-          <w:color w:val="000000"/>
-          <w:sz w:val="22"/>
-          <w:u w:val="none"/>
-          <w:vertAlign w:val="baseline"/>
-          <w:rtl w:val="0"/>
-        </w:rPr>
-        <w:t xml:space="preserve">пусть такой.</w:t>
+        <w:t xml:space="preserve">Victor Gavrish:</w:t>
+      </w:r>
+    </w:p>
+    <w:p>
+      <w:pPr>
+        <w:spacing w:lineRule="auto" w:after="0" w:line="240" w:before="0"/>
+        <w:ind w:left="0" w:firstLine="0" w:right="0"/>
+        <w:contextualSpacing w:val="0"/>
+        <w:jc w:val="left"/>
+      </w:pPr>
+      <w:r>
+        <w:rPr>
+          <w:rFonts w:cs="Arial" w:hAnsi="Arial" w:eastAsia="Arial" w:ascii="Arial"/>
+          <w:b w:val="0"/>
+          <w:i w:val="0"/>
+          <w:smallCaps w:val="0"/>
+          <w:strike w:val="0"/>
+          <w:color w:val="000000"/>
+          <w:sz w:val="22"/>
+          <w:u w:val="none"/>
+          <w:vertAlign w:val="baseline"/>
+          <w:rtl w:val="0"/>
+        </w:rPr>
+        <w:t xml:space="preserve">Не произошло ровным счётом ничего?</w:t>
       </w:r>
     </w:p>
   </w:comment>
   <w:comment w:id="16">
+    <w:p>
+      <w:pPr>
+        <w:spacing w:lineRule="auto" w:after="0" w:line="240" w:before="0"/>
+        <w:ind w:left="0" w:firstLine="0" w:right="0"/>
+        <w:contextualSpacing w:val="0"/>
+        <w:jc w:val="left"/>
+      </w:pPr>
+      <w:r>
+        <w:rPr>
+          <w:rFonts w:cs="Arial" w:hAnsi="Arial" w:eastAsia="Arial" w:ascii="Arial"/>
+          <w:b w:val="0"/>
+          <w:i w:val="0"/>
+          <w:smallCaps w:val="0"/>
+          <w:strike w:val="0"/>
+          <w:color w:val="000000"/>
+          <w:sz w:val="22"/>
+          <w:u w:val="none"/>
+          <w:vertAlign w:val="baseline"/>
+          <w:rtl w:val="0"/>
+        </w:rPr>
+        <w:t xml:space="preserve">Strange Cat:</w:t>
+      </w:r>
+    </w:p>
+    <w:p>
+      <w:pPr>
+        <w:spacing w:lineRule="auto" w:after="0" w:line="240" w:before="0"/>
+        <w:ind w:left="0" w:firstLine="0" w:right="0"/>
+        <w:contextualSpacing w:val="0"/>
+        <w:jc w:val="left"/>
+      </w:pPr>
+      <w:r>
+        <w:rPr>
+          <w:rFonts w:cs="Arial" w:hAnsi="Arial" w:eastAsia="Arial" w:ascii="Arial"/>
+          <w:b w:val="0"/>
+          <w:i w:val="0"/>
+          <w:smallCaps w:val="0"/>
+          <w:strike w:val="0"/>
+          <w:color w:val="000000"/>
+          <w:sz w:val="22"/>
+          <w:u w:val="none"/>
+          <w:vertAlign w:val="baseline"/>
+          <w:rtl w:val="0"/>
+        </w:rPr>
+        <w:t xml:space="preserve">пусть такой.</w:t>
+      </w:r>
+    </w:p>
+  </w:comment>
+  <w:comment w:id="17">
     <w:p>
       <w:pPr>
         <w:spacing w:lineRule="auto" w:after="0" w:line="240" w:before="0"/>
@@ -3663,7 +3732,7 @@
       </w:r>
     </w:p>
   </w:comment>
-  <w:comment w:id="17">
+  <w:comment w:id="18">
     <w:p>
       <w:pPr>
         <w:spacing w:lineRule="auto" w:after="0" w:line="240" w:before="0"/>
@@ -3711,7 +3780,7 @@
       </w:r>
     </w:p>
   </w:comment>
-  <w:comment w:id="18">
+  <w:comment w:id="19">
     <w:p>
       <w:pPr>
         <w:spacing w:lineRule="auto" w:after="0" w:line="240" w:before="0"/>
@@ -3888,7 +3957,7 @@
       </w:r>
     </w:p>
   </w:comment>
-  <w:comment w:id="19">
+  <w:comment w:id="20">
     <w:p>
       <w:pPr>
         <w:spacing w:lineRule="auto" w:after="0" w:line="240" w:before="0"/>
@@ -3989,7 +4058,7 @@
       </w:r>
     </w:p>
   </w:comment>
-  <w:comment w:id="20">
+  <w:comment w:id="21">
     <w:p>
       <w:pPr>
         <w:spacing w:lineRule="auto" w:after="0" w:line="240" w:before="0"/>
@@ -4070,58 +4139,58 @@
           <w:rtl w:val="0"/>
         </w:rPr>
         <w:t xml:space="preserve">Ах да, он даже забыл об этом.</w:t>
-      </w:r>
-    </w:p>
-  </w:comment>
-  <w:comment w:id="21">
-    <w:p>
-      <w:pPr>
-        <w:spacing w:lineRule="auto" w:after="0" w:line="240" w:before="0"/>
-        <w:ind w:left="0" w:firstLine="0" w:right="0"/>
-        <w:contextualSpacing w:val="0"/>
-        <w:jc w:val="left"/>
-      </w:pPr>
-      <w:r>
-        <w:rPr>
-          <w:rFonts w:cs="Arial" w:hAnsi="Arial" w:eastAsia="Arial" w:ascii="Arial"/>
-          <w:b w:val="0"/>
-          <w:i w:val="0"/>
-          <w:smallCaps w:val="0"/>
-          <w:strike w:val="0"/>
-          <w:color w:val="000000"/>
-          <w:sz w:val="22"/>
-          <w:u w:val="none"/>
-          <w:vertAlign w:val="baseline"/>
-          <w:rtl w:val="0"/>
-        </w:rPr>
-        <w:t xml:space="preserve">Victor Gavrish:</w:t>
-      </w:r>
-    </w:p>
-    <w:p>
-      <w:pPr>
-        <w:spacing w:lineRule="auto" w:after="0" w:line="240" w:before="0"/>
-        <w:ind w:left="0" w:firstLine="0" w:right="0"/>
-        <w:contextualSpacing w:val="0"/>
-        <w:jc w:val="left"/>
-      </w:pPr>
-      <w:r>
-        <w:rPr>
-          <w:rFonts w:cs="Arial" w:hAnsi="Arial" w:eastAsia="Arial" w:ascii="Arial"/>
-          <w:b w:val="0"/>
-          <w:i w:val="0"/>
-          <w:smallCaps w:val="0"/>
-          <w:strike w:val="0"/>
-          <w:color w:val="000000"/>
-          <w:sz w:val="22"/>
-          <w:u w:val="none"/>
-          <w:vertAlign w:val="baseline"/>
-          <w:rtl w:val="0"/>
-        </w:rPr>
-        <w:t xml:space="preserve">у гарри "холодная" злость, так что скорее "злость застудила кровь" или что-то в этом роде</w:t>
       </w:r>
     </w:p>
   </w:comment>
   <w:comment w:id="22">
+    <w:p>
+      <w:pPr>
+        <w:spacing w:lineRule="auto" w:after="0" w:line="240" w:before="0"/>
+        <w:ind w:left="0" w:firstLine="0" w:right="0"/>
+        <w:contextualSpacing w:val="0"/>
+        <w:jc w:val="left"/>
+      </w:pPr>
+      <w:r>
+        <w:rPr>
+          <w:rFonts w:cs="Arial" w:hAnsi="Arial" w:eastAsia="Arial" w:ascii="Arial"/>
+          <w:b w:val="0"/>
+          <w:i w:val="0"/>
+          <w:smallCaps w:val="0"/>
+          <w:strike w:val="0"/>
+          <w:color w:val="000000"/>
+          <w:sz w:val="22"/>
+          <w:u w:val="none"/>
+          <w:vertAlign w:val="baseline"/>
+          <w:rtl w:val="0"/>
+        </w:rPr>
+        <w:t xml:space="preserve">Victor Gavrish:</w:t>
+      </w:r>
+    </w:p>
+    <w:p>
+      <w:pPr>
+        <w:spacing w:lineRule="auto" w:after="0" w:line="240" w:before="0"/>
+        <w:ind w:left="0" w:firstLine="0" w:right="0"/>
+        <w:contextualSpacing w:val="0"/>
+        <w:jc w:val="left"/>
+      </w:pPr>
+      <w:r>
+        <w:rPr>
+          <w:rFonts w:cs="Arial" w:hAnsi="Arial" w:eastAsia="Arial" w:ascii="Arial"/>
+          <w:b w:val="0"/>
+          <w:i w:val="0"/>
+          <w:smallCaps w:val="0"/>
+          <w:strike w:val="0"/>
+          <w:color w:val="000000"/>
+          <w:sz w:val="22"/>
+          <w:u w:val="none"/>
+          <w:vertAlign w:val="baseline"/>
+          <w:rtl w:val="0"/>
+        </w:rPr>
+        <w:t xml:space="preserve">у гарри "холодная" злость, так что скорее "злость застудила кровь" или что-то в этом роде</w:t>
+      </w:r>
+    </w:p>
+  </w:comment>
+  <w:comment w:id="23">
     <w:p>
       <w:pPr>
         <w:spacing w:lineRule="auto" w:after="0" w:line="240" w:before="0"/>
@@ -4222,7 +4291,7 @@
       </w:r>
     </w:p>
   </w:comment>
-  <w:comment w:id="23">
+  <w:comment w:id="24">
     <w:p>
       <w:pPr>
         <w:spacing w:lineRule="auto" w:after="0" w:line="240" w:before="0"/>
@@ -5240,7 +5309,7 @@
       </w:r>
     </w:p>
   </w:comment>
-  <w:comment w:id="24">
+  <w:comment w:id="25">
     <w:p>
       <w:pPr>
         <w:spacing w:lineRule="auto" w:after="0" w:line="240" w:before="0"/>
@@ -5288,7 +5357,7 @@
       </w:r>
     </w:p>
   </w:comment>
-  <w:comment w:id="25">
+  <w:comment w:id="26">
     <w:p>
       <w:pPr>
         <w:spacing w:lineRule="auto" w:after="0" w:line="240" w:before="0"/>

--- a/docx/15 готово.docx
+++ b/docx/15 готово.docx
@@ -577,18 +577,13 @@
         </w:rPr>
         <w:t xml:space="preserve">. За неправильные ответы я наказываю очень сурово, но к отсутствию ответа отношусь весьма терпимо. Вам следует научиться определять, что вам известно, а что нет. Если я задам вопрос, </w:t>
       </w:r>
-      <w:commentRangeStart w:id="0"/>
-      <w:r>
-        <w:rPr>
-          <w:rFonts w:cs="Times New Roman" w:hAnsi="Times New Roman" w:eastAsia="Times New Roman" w:ascii="Times New Roman"/>
-          <w:sz w:val="24"/>
-          <w:rtl w:val="0"/>
-        </w:rPr>
-        <w:t xml:space="preserve">неважно</w:t>
-      </w:r>
-      <w:commentRangeEnd w:id="0"/>
-      <w:r>
-        <w:commentReference w:id="0"/>
+      <w:r>
+        <w:rPr>
+          <w:rFonts w:cs="Times New Roman" w:hAnsi="Times New Roman" w:eastAsia="Times New Roman" w:ascii="Times New Roman"/>
+          <w:sz w:val="24"/>
+          <w:rtl w:val="0"/>
+        </w:rPr>
+        <w:t xml:space="preserve">не важно</w:t>
       </w:r>
       <w:r>
         <w:rPr>
@@ -2372,7 +2367,7 @@
 
 <file path=word/comments.xml><?xml version="1.0" encoding="utf-8"?>
 <w:comments xmlns:mc="http://schemas.openxmlformats.org/markup-compatibility/2006" xmlns:o="urn:schemas-microsoft-com:office:office" xmlns:r="http://schemas.openxmlformats.org/officeDocument/2006/relationships" xmlns:m="http://schemas.openxmlformats.org/officeDocument/2006/math" xmlns:v="urn:schemas-microsoft-com:vml" xmlns:wp="http://schemas.openxmlformats.org/drawingml/2006/wordprocessingDrawing" xmlns:w10="urn:schemas-microsoft-com:office:word" xmlns:w="http://schemas.openxmlformats.org/wordprocessingml/2006/main" xmlns:wne="http://schemas.microsoft.com/office/word/2006/wordml" xmlns:sl="http://schemas.openxmlformats.org/schemaLibrary/2006/main" xmlns:a="http://schemas.openxmlformats.org/drawingml/2006/main" xmlns:pic="http://schemas.openxmlformats.org/drawingml/2006/picture" xmlns:c="http://schemas.openxmlformats.org/drawingml/2006/chart" xmlns:lc="http://schemas.openxmlformats.org/drawingml/2006/lockedCanvas" xmlns:dgm="http://schemas.openxmlformats.org/drawingml/2006/diagram">
-  <w:comment w:id="1">
+  <w:comment w:id="0">
     <w:p>
       <w:pPr>
         <w:spacing w:lineRule="auto" w:after="0" w:line="240" w:before="0"/>
@@ -2492,7 +2487,7 @@
       </w:r>
     </w:p>
   </w:comment>
-  <w:comment w:id="2">
+  <w:comment w:id="1">
     <w:p>
       <w:pPr>
         <w:spacing w:lineRule="auto" w:after="0" w:line="240" w:before="0"/>
@@ -2646,55 +2641,55 @@
       </w:r>
     </w:p>
   </w:comment>
+  <w:comment w:id="2">
+    <w:p>
+      <w:pPr>
+        <w:spacing w:lineRule="auto" w:after="0" w:line="240" w:before="0"/>
+        <w:ind w:left="0" w:firstLine="0" w:right="0"/>
+        <w:contextualSpacing w:val="0"/>
+        <w:jc w:val="left"/>
+      </w:pPr>
+      <w:r>
+        <w:rPr>
+          <w:rFonts w:cs="Arial" w:hAnsi="Arial" w:eastAsia="Arial" w:ascii="Arial"/>
+          <w:b w:val="0"/>
+          <w:i w:val="0"/>
+          <w:smallCaps w:val="0"/>
+          <w:strike w:val="0"/>
+          <w:color w:val="000000"/>
+          <w:sz w:val="22"/>
+          <w:u w:val="none"/>
+          <w:vertAlign w:val="baseline"/>
+          <w:rtl w:val="0"/>
+        </w:rPr>
+        <w:t xml:space="preserve">Victor Gavrish:</w:t>
+      </w:r>
+    </w:p>
+    <w:p>
+      <w:pPr>
+        <w:spacing w:lineRule="auto" w:after="0" w:line="240" w:before="0"/>
+        <w:ind w:left="0" w:firstLine="0" w:right="0"/>
+        <w:contextualSpacing w:val="0"/>
+        <w:jc w:val="left"/>
+      </w:pPr>
+      <w:r>
+        <w:rPr>
+          <w:rFonts w:cs="Arial" w:hAnsi="Arial" w:eastAsia="Arial" w:ascii="Arial"/>
+          <w:b w:val="0"/>
+          <w:i w:val="0"/>
+          <w:smallCaps w:val="0"/>
+          <w:strike w:val="0"/>
+          <w:color w:val="000000"/>
+          <w:sz w:val="22"/>
+          <w:u w:val="none"/>
+          <w:vertAlign w:val="baseline"/>
+          <w:rtl w:val="0"/>
+        </w:rPr>
+        <w:t xml:space="preserve">потёрла пальцем щёку</w:t>
+      </w:r>
+    </w:p>
+  </w:comment>
   <w:comment w:id="3">
-    <w:p>
-      <w:pPr>
-        <w:spacing w:lineRule="auto" w:after="0" w:line="240" w:before="0"/>
-        <w:ind w:left="0" w:firstLine="0" w:right="0"/>
-        <w:contextualSpacing w:val="0"/>
-        <w:jc w:val="left"/>
-      </w:pPr>
-      <w:r>
-        <w:rPr>
-          <w:rFonts w:cs="Arial" w:hAnsi="Arial" w:eastAsia="Arial" w:ascii="Arial"/>
-          <w:b w:val="0"/>
-          <w:i w:val="0"/>
-          <w:smallCaps w:val="0"/>
-          <w:strike w:val="0"/>
-          <w:color w:val="000000"/>
-          <w:sz w:val="22"/>
-          <w:u w:val="none"/>
-          <w:vertAlign w:val="baseline"/>
-          <w:rtl w:val="0"/>
-        </w:rPr>
-        <w:t xml:space="preserve">Victor Gavrish:</w:t>
-      </w:r>
-    </w:p>
-    <w:p>
-      <w:pPr>
-        <w:spacing w:lineRule="auto" w:after="0" w:line="240" w:before="0"/>
-        <w:ind w:left="0" w:firstLine="0" w:right="0"/>
-        <w:contextualSpacing w:val="0"/>
-        <w:jc w:val="left"/>
-      </w:pPr>
-      <w:r>
-        <w:rPr>
-          <w:rFonts w:cs="Arial" w:hAnsi="Arial" w:eastAsia="Arial" w:ascii="Arial"/>
-          <w:b w:val="0"/>
-          <w:i w:val="0"/>
-          <w:smallCaps w:val="0"/>
-          <w:strike w:val="0"/>
-          <w:color w:val="000000"/>
-          <w:sz w:val="22"/>
-          <w:u w:val="none"/>
-          <w:vertAlign w:val="baseline"/>
-          <w:rtl w:val="0"/>
-        </w:rPr>
-        <w:t xml:space="preserve">потёрла пальцем щёку</w:t>
-      </w:r>
-    </w:p>
-  </w:comment>
-  <w:comment w:id="4">
     <w:p>
       <w:pPr>
         <w:spacing w:lineRule="auto" w:after="0" w:line="240" w:before="0"/>
@@ -2795,55 +2790,55 @@
       </w:r>
     </w:p>
   </w:comment>
+  <w:comment w:id="4">
+    <w:p>
+      <w:pPr>
+        <w:spacing w:lineRule="auto" w:after="0" w:line="240" w:before="0"/>
+        <w:ind w:left="0" w:firstLine="0" w:right="0"/>
+        <w:contextualSpacing w:val="0"/>
+        <w:jc w:val="left"/>
+      </w:pPr>
+      <w:r>
+        <w:rPr>
+          <w:rFonts w:cs="Arial" w:hAnsi="Arial" w:eastAsia="Arial" w:ascii="Arial"/>
+          <w:b w:val="0"/>
+          <w:i w:val="0"/>
+          <w:smallCaps w:val="0"/>
+          <w:strike w:val="0"/>
+          <w:color w:val="000000"/>
+          <w:sz w:val="22"/>
+          <w:u w:val="none"/>
+          <w:vertAlign w:val="baseline"/>
+          <w:rtl w:val="0"/>
+        </w:rPr>
+        <w:t xml:space="preserve">Victor Gavrish:</w:t>
+      </w:r>
+    </w:p>
+    <w:p>
+      <w:pPr>
+        <w:spacing w:lineRule="auto" w:after="0" w:line="240" w:before="0"/>
+        <w:ind w:left="0" w:firstLine="0" w:right="0"/>
+        <w:contextualSpacing w:val="0"/>
+        <w:jc w:val="left"/>
+      </w:pPr>
+      <w:r>
+        <w:rPr>
+          <w:rFonts w:cs="Arial" w:hAnsi="Arial" w:eastAsia="Arial" w:ascii="Arial"/>
+          <w:b w:val="0"/>
+          <w:i w:val="0"/>
+          <w:smallCaps w:val="0"/>
+          <w:strike w:val="0"/>
+          <w:color w:val="000000"/>
+          <w:sz w:val="22"/>
+          <w:u w:val="none"/>
+          <w:vertAlign w:val="baseline"/>
+          <w:rtl w:val="0"/>
+        </w:rPr>
+        <w:t xml:space="preserve">совершить безопасное и обратимое превращение в некоторых ограниченных масштабах/с некоторыми оговорками</w:t>
+      </w:r>
+    </w:p>
+  </w:comment>
   <w:comment w:id="5">
-    <w:p>
-      <w:pPr>
-        <w:spacing w:lineRule="auto" w:after="0" w:line="240" w:before="0"/>
-        <w:ind w:left="0" w:firstLine="0" w:right="0"/>
-        <w:contextualSpacing w:val="0"/>
-        <w:jc w:val="left"/>
-      </w:pPr>
-      <w:r>
-        <w:rPr>
-          <w:rFonts w:cs="Arial" w:hAnsi="Arial" w:eastAsia="Arial" w:ascii="Arial"/>
-          <w:b w:val="0"/>
-          <w:i w:val="0"/>
-          <w:smallCaps w:val="0"/>
-          <w:strike w:val="0"/>
-          <w:color w:val="000000"/>
-          <w:sz w:val="22"/>
-          <w:u w:val="none"/>
-          <w:vertAlign w:val="baseline"/>
-          <w:rtl w:val="0"/>
-        </w:rPr>
-        <w:t xml:space="preserve">Victor Gavrish:</w:t>
-      </w:r>
-    </w:p>
-    <w:p>
-      <w:pPr>
-        <w:spacing w:lineRule="auto" w:after="0" w:line="240" w:before="0"/>
-        <w:ind w:left="0" w:firstLine="0" w:right="0"/>
-        <w:contextualSpacing w:val="0"/>
-        <w:jc w:val="left"/>
-      </w:pPr>
-      <w:r>
-        <w:rPr>
-          <w:rFonts w:cs="Arial" w:hAnsi="Arial" w:eastAsia="Arial" w:ascii="Arial"/>
-          <w:b w:val="0"/>
-          <w:i w:val="0"/>
-          <w:smallCaps w:val="0"/>
-          <w:strike w:val="0"/>
-          <w:color w:val="000000"/>
-          <w:sz w:val="22"/>
-          <w:u w:val="none"/>
-          <w:vertAlign w:val="baseline"/>
-          <w:rtl w:val="0"/>
-        </w:rPr>
-        <w:t xml:space="preserve">совершить безопасное и обратимое превращение в некоторых ограниченных масштабах/с некоторыми оговорками</w:t>
-      </w:r>
-    </w:p>
-  </w:comment>
-  <w:comment w:id="6">
     <w:p>
       <w:pPr>
         <w:spacing w:lineRule="auto" w:after="0" w:line="240" w:before="0"/>
@@ -2944,7 +2939,7 @@
       </w:r>
     </w:p>
   </w:comment>
-  <w:comment w:id="7">
+  <w:comment w:id="6">
     <w:p>
       <w:pPr>
         <w:spacing w:lineRule="auto" w:after="0" w:line="240" w:before="0"/>
@@ -3045,7 +3040,7 @@
       </w:r>
     </w:p>
   </w:comment>
-  <w:comment w:id="8">
+  <w:comment w:id="7">
     <w:p>
       <w:pPr>
         <w:spacing w:lineRule="auto" w:after="0" w:line="240" w:before="0"/>
@@ -3146,6 +3141,54 @@
       </w:r>
     </w:p>
   </w:comment>
+  <w:comment w:id="8">
+    <w:p>
+      <w:pPr>
+        <w:spacing w:lineRule="auto" w:after="0" w:line="240" w:before="0"/>
+        <w:ind w:left="0" w:firstLine="0" w:right="0"/>
+        <w:contextualSpacing w:val="0"/>
+        <w:jc w:val="left"/>
+      </w:pPr>
+      <w:r>
+        <w:rPr>
+          <w:rFonts w:cs="Arial" w:hAnsi="Arial" w:eastAsia="Arial" w:ascii="Arial"/>
+          <w:b w:val="0"/>
+          <w:i w:val="0"/>
+          <w:smallCaps w:val="0"/>
+          <w:strike w:val="0"/>
+          <w:color w:val="000000"/>
+          <w:sz w:val="22"/>
+          <w:u w:val="none"/>
+          <w:vertAlign w:val="baseline"/>
+          <w:rtl w:val="0"/>
+        </w:rPr>
+        <w:t xml:space="preserve">Victor Gavrish:</w:t>
+      </w:r>
+    </w:p>
+    <w:p>
+      <w:pPr>
+        <w:spacing w:lineRule="auto" w:after="0" w:line="240" w:before="0"/>
+        <w:ind w:left="0" w:firstLine="0" w:right="0"/>
+        <w:contextualSpacing w:val="0"/>
+        <w:jc w:val="left"/>
+      </w:pPr>
+      <w:r>
+        <w:rPr>
+          <w:rFonts w:cs="Arial" w:hAnsi="Arial" w:eastAsia="Arial" w:ascii="Arial"/>
+          <w:b w:val="0"/>
+          <w:i w:val="0"/>
+          <w:smallCaps w:val="0"/>
+          <w:strike w:val="0"/>
+          <w:color w:val="000000"/>
+          <w:sz w:val="22"/>
+          <w:u w:val="none"/>
+          <w:vertAlign w:val="baseline"/>
+          <w:rtl w:val="0"/>
+        </w:rPr>
+        <w:t xml:space="preserve">прошлого чемпиона дуэлей?</w:t>
+      </w:r>
+    </w:p>
+  </w:comment>
   <w:comment w:id="9">
     <w:p>
       <w:pPr>
@@ -3190,7 +3233,7 @@
           <w:vertAlign w:val="baseline"/>
           <w:rtl w:val="0"/>
         </w:rPr>
-        <w:t xml:space="preserve">прошлого чемпиона дуэлей?</w:t>
+        <w:t xml:space="preserve">возмещения за дефектную тёмную сторону/вернуть её в магазин :D как дефектную, ведь тёмные стороны просто обязаны обладать непобедимой магической силой</w:t>
       </w:r>
     </w:p>
   </w:comment>
@@ -3238,7 +3281,7 @@
           <w:vertAlign w:val="baseline"/>
           <w:rtl w:val="0"/>
         </w:rPr>
-        <w:t xml:space="preserve">возмещения за дефектную тёмную сторону/вернуть её в магазин :D как дефектную, ведь тёмные стороны просто обязаны обладать непобедимой магической силой</w:t>
+        <w:t xml:space="preserve">мойра, ты вроде в отрицаниях запуталась :) это или следующее не здесь лишнее</w:t>
       </w:r>
     </w:p>
   </w:comment>
@@ -3263,30 +3306,30 @@
           <w:vertAlign w:val="baseline"/>
           <w:rtl w:val="0"/>
         </w:rPr>
-        <w:t xml:space="preserve">Victor Gavrish:</w:t>
-      </w:r>
-    </w:p>
-    <w:p>
-      <w:pPr>
-        <w:spacing w:lineRule="auto" w:after="0" w:line="240" w:before="0"/>
-        <w:ind w:left="0" w:firstLine="0" w:right="0"/>
-        <w:contextualSpacing w:val="0"/>
-        <w:jc w:val="left"/>
-      </w:pPr>
-      <w:r>
-        <w:rPr>
-          <w:rFonts w:cs="Arial" w:hAnsi="Arial" w:eastAsia="Arial" w:ascii="Arial"/>
-          <w:b w:val="0"/>
-          <w:i w:val="0"/>
-          <w:smallCaps w:val="0"/>
-          <w:strike w:val="0"/>
-          <w:color w:val="000000"/>
-          <w:sz w:val="22"/>
-          <w:u w:val="none"/>
-          <w:vertAlign w:val="baseline"/>
-          <w:rtl w:val="0"/>
-        </w:rPr>
-        <w:t xml:space="preserve">мойра, ты вроде в отрицаниях запуталась :) это или следующее не здесь лишнее</w:t>
+        <w:t xml:space="preserve">Anna Novitskaya:</w:t>
+      </w:r>
+    </w:p>
+    <w:p>
+      <w:pPr>
+        <w:spacing w:lineRule="auto" w:after="0" w:line="240" w:before="0"/>
+        <w:ind w:left="0" w:firstLine="0" w:right="0"/>
+        <w:contextualSpacing w:val="0"/>
+        <w:jc w:val="left"/>
+      </w:pPr>
+      <w:r>
+        <w:rPr>
+          <w:rFonts w:cs="Arial" w:hAnsi="Arial" w:eastAsia="Arial" w:ascii="Arial"/>
+          <w:b w:val="0"/>
+          <w:i w:val="0"/>
+          <w:smallCaps w:val="0"/>
+          <w:strike w:val="0"/>
+          <w:color w:val="000000"/>
+          <w:sz w:val="22"/>
+          <w:u w:val="none"/>
+          <w:vertAlign w:val="baseline"/>
+          <w:rtl w:val="0"/>
+        </w:rPr>
+        <w:t xml:space="preserve">помогать</w:t>
       </w:r>
     </w:p>
   </w:comment>
@@ -3311,78 +3354,30 @@
           <w:vertAlign w:val="baseline"/>
           <w:rtl w:val="0"/>
         </w:rPr>
-        <w:t xml:space="preserve">Anna Novitskaya:</w:t>
-      </w:r>
-    </w:p>
-    <w:p>
-      <w:pPr>
-        <w:spacing w:lineRule="auto" w:after="0" w:line="240" w:before="0"/>
-        <w:ind w:left="0" w:firstLine="0" w:right="0"/>
-        <w:contextualSpacing w:val="0"/>
-        <w:jc w:val="left"/>
-      </w:pPr>
-      <w:r>
-        <w:rPr>
-          <w:rFonts w:cs="Arial" w:hAnsi="Arial" w:eastAsia="Arial" w:ascii="Arial"/>
-          <w:b w:val="0"/>
-          <w:i w:val="0"/>
-          <w:smallCaps w:val="0"/>
-          <w:strike w:val="0"/>
-          <w:color w:val="000000"/>
-          <w:sz w:val="22"/>
-          <w:u w:val="none"/>
-          <w:vertAlign w:val="baseline"/>
-          <w:rtl w:val="0"/>
-        </w:rPr>
-        <w:t xml:space="preserve">помогать</w:t>
-      </w:r>
-    </w:p>
-  </w:comment>
-  <w:comment w:id="0">
-    <w:p>
-      <w:pPr>
-        <w:spacing w:lineRule="auto" w:after="0" w:line="240" w:before="0"/>
-        <w:ind w:left="0" w:firstLine="0" w:right="0"/>
-        <w:contextualSpacing w:val="0"/>
-        <w:jc w:val="left"/>
-      </w:pPr>
-      <w:r>
-        <w:rPr>
-          <w:rFonts w:cs="Arial" w:hAnsi="Arial" w:eastAsia="Arial" w:ascii="Arial"/>
-          <w:b w:val="0"/>
-          <w:i w:val="0"/>
-          <w:smallCaps w:val="0"/>
-          <w:strike w:val="0"/>
-          <w:color w:val="000000"/>
-          <w:sz w:val="22"/>
-          <w:u w:val="none"/>
-          <w:vertAlign w:val="baseline"/>
-          <w:rtl w:val="0"/>
-        </w:rPr>
-        <w:t xml:space="preserve">Gleb Mazursky:</w:t>
-      </w:r>
-    </w:p>
-    <w:p>
-      <w:pPr>
-        <w:spacing w:lineRule="auto" w:after="0" w:line="240" w:before="0"/>
-        <w:ind w:left="0" w:firstLine="0" w:right="0"/>
-        <w:contextualSpacing w:val="0"/>
-        <w:jc w:val="left"/>
-      </w:pPr>
-      <w:r>
-        <w:rPr>
-          <w:rFonts w:cs="Arial" w:hAnsi="Arial" w:eastAsia="Arial" w:ascii="Arial"/>
-          <w:b w:val="0"/>
-          <w:i w:val="0"/>
-          <w:smallCaps w:val="0"/>
-          <w:strike w:val="0"/>
-          <w:color w:val="000000"/>
-          <w:sz w:val="22"/>
-          <w:u w:val="none"/>
-          <w:vertAlign w:val="baseline"/>
-          <w:rtl w:val="0"/>
-        </w:rPr>
-        <w:t xml:space="preserve">раздельно</w:t>
+        <w:t xml:space="preserve">Victor Gavrish:</w:t>
+      </w:r>
+    </w:p>
+    <w:p>
+      <w:pPr>
+        <w:spacing w:lineRule="auto" w:after="0" w:line="240" w:before="0"/>
+        <w:ind w:left="0" w:firstLine="0" w:right="0"/>
+        <w:contextualSpacing w:val="0"/>
+        <w:jc w:val="left"/>
+      </w:pPr>
+      <w:r>
+        <w:rPr>
+          <w:rFonts w:cs="Arial" w:hAnsi="Arial" w:eastAsia="Arial" w:ascii="Arial"/>
+          <w:b w:val="0"/>
+          <w:i w:val="0"/>
+          <w:smallCaps w:val="0"/>
+          <w:strike w:val="0"/>
+          <w:color w:val="000000"/>
+          <w:sz w:val="22"/>
+          <w:u w:val="none"/>
+          <w:vertAlign w:val="baseline"/>
+          <w:rtl w:val="0"/>
+        </w:rPr>
+        <w:t xml:space="preserve">Поэтому</w:t>
       </w:r>
     </w:p>
   </w:comment>
@@ -3407,30 +3402,30 @@
           <w:vertAlign w:val="baseline"/>
           <w:rtl w:val="0"/>
         </w:rPr>
-        <w:t xml:space="preserve">Victor Gavrish:</w:t>
-      </w:r>
-    </w:p>
-    <w:p>
-      <w:pPr>
-        <w:spacing w:lineRule="auto" w:after="0" w:line="240" w:before="0"/>
-        <w:ind w:left="0" w:firstLine="0" w:right="0"/>
-        <w:contextualSpacing w:val="0"/>
-        <w:jc w:val="left"/>
-      </w:pPr>
-      <w:r>
-        <w:rPr>
-          <w:rFonts w:cs="Arial" w:hAnsi="Arial" w:eastAsia="Arial" w:ascii="Arial"/>
-          <w:b w:val="0"/>
-          <w:i w:val="0"/>
-          <w:smallCaps w:val="0"/>
-          <w:strike w:val="0"/>
-          <w:color w:val="000000"/>
-          <w:sz w:val="22"/>
-          <w:u w:val="none"/>
-          <w:vertAlign w:val="baseline"/>
-          <w:rtl w:val="0"/>
-        </w:rPr>
-        <w:t xml:space="preserve">Поэтому</w:t>
+        <w:t xml:space="preserve">alariclightin:</w:t>
+      </w:r>
+    </w:p>
+    <w:p>
+      <w:pPr>
+        <w:spacing w:lineRule="auto" w:after="0" w:line="240" w:before="0"/>
+        <w:ind w:left="0" w:firstLine="0" w:right="0"/>
+        <w:contextualSpacing w:val="0"/>
+        <w:jc w:val="left"/>
+      </w:pPr>
+      <w:r>
+        <w:rPr>
+          <w:rFonts w:cs="Arial" w:hAnsi="Arial" w:eastAsia="Arial" w:ascii="Arial"/>
+          <w:b w:val="0"/>
+          <w:i w:val="0"/>
+          <w:smallCaps w:val="0"/>
+          <w:strike w:val="0"/>
+          <w:color w:val="000000"/>
+          <w:sz w:val="22"/>
+          <w:u w:val="none"/>
+          <w:vertAlign w:val="baseline"/>
+          <w:rtl w:val="0"/>
+        </w:rPr>
+        <w:t xml:space="preserve">послужной список - в соответствии с  переводом 28-й главы</w:t>
       </w:r>
     </w:p>
   </w:comment>
@@ -3455,30 +3450,30 @@
           <w:vertAlign w:val="baseline"/>
           <w:rtl w:val="0"/>
         </w:rPr>
-        <w:t xml:space="preserve">alariclightin:</w:t>
-      </w:r>
-    </w:p>
-    <w:p>
-      <w:pPr>
-        <w:spacing w:lineRule="auto" w:after="0" w:line="240" w:before="0"/>
-        <w:ind w:left="0" w:firstLine="0" w:right="0"/>
-        <w:contextualSpacing w:val="0"/>
-        <w:jc w:val="left"/>
-      </w:pPr>
-      <w:r>
-        <w:rPr>
-          <w:rFonts w:cs="Arial" w:hAnsi="Arial" w:eastAsia="Arial" w:ascii="Arial"/>
-          <w:b w:val="0"/>
-          <w:i w:val="0"/>
-          <w:smallCaps w:val="0"/>
-          <w:strike w:val="0"/>
-          <w:color w:val="000000"/>
-          <w:sz w:val="22"/>
-          <w:u w:val="none"/>
-          <w:vertAlign w:val="baseline"/>
-          <w:rtl w:val="0"/>
-        </w:rPr>
-        <w:t xml:space="preserve">послужной список - в соответствии с  переводом 28-й главы</w:t>
+        <w:t xml:space="preserve">Victor Gavrish:</w:t>
+      </w:r>
+    </w:p>
+    <w:p>
+      <w:pPr>
+        <w:spacing w:lineRule="auto" w:after="0" w:line="240" w:before="0"/>
+        <w:ind w:left="0" w:firstLine="0" w:right="0"/>
+        <w:contextualSpacing w:val="0"/>
+        <w:jc w:val="left"/>
+      </w:pPr>
+      <w:r>
+        <w:rPr>
+          <w:rFonts w:cs="Arial" w:hAnsi="Arial" w:eastAsia="Arial" w:ascii="Arial"/>
+          <w:b w:val="0"/>
+          <w:i w:val="0"/>
+          <w:smallCaps w:val="0"/>
+          <w:strike w:val="0"/>
+          <w:color w:val="000000"/>
+          <w:sz w:val="22"/>
+          <w:u w:val="none"/>
+          <w:vertAlign w:val="baseline"/>
+          <w:rtl w:val="0"/>
+        </w:rPr>
+        <w:t xml:space="preserve">Не произошло ровным счётом ничего?</w:t>
       </w:r>
     </w:p>
   </w:comment>
@@ -3503,82 +3498,34 @@
           <w:vertAlign w:val="baseline"/>
           <w:rtl w:val="0"/>
         </w:rPr>
-        <w:t xml:space="preserve">Victor Gavrish:</w:t>
-      </w:r>
-    </w:p>
-    <w:p>
-      <w:pPr>
-        <w:spacing w:lineRule="auto" w:after="0" w:line="240" w:before="0"/>
-        <w:ind w:left="0" w:firstLine="0" w:right="0"/>
-        <w:contextualSpacing w:val="0"/>
-        <w:jc w:val="left"/>
-      </w:pPr>
-      <w:r>
-        <w:rPr>
-          <w:rFonts w:cs="Arial" w:hAnsi="Arial" w:eastAsia="Arial" w:ascii="Arial"/>
-          <w:b w:val="0"/>
-          <w:i w:val="0"/>
-          <w:smallCaps w:val="0"/>
-          <w:strike w:val="0"/>
-          <w:color w:val="000000"/>
-          <w:sz w:val="22"/>
-          <w:u w:val="none"/>
-          <w:vertAlign w:val="baseline"/>
-          <w:rtl w:val="0"/>
-        </w:rPr>
-        <w:t xml:space="preserve">Не произошло ровным счётом ничего?</w:t>
+        <w:t xml:space="preserve">Strange Cat:</w:t>
+      </w:r>
+    </w:p>
+    <w:p>
+      <w:pPr>
+        <w:spacing w:lineRule="auto" w:after="0" w:line="240" w:before="0"/>
+        <w:ind w:left="0" w:firstLine="0" w:right="0"/>
+        <w:contextualSpacing w:val="0"/>
+        <w:jc w:val="left"/>
+      </w:pPr>
+      <w:r>
+        <w:rPr>
+          <w:rFonts w:cs="Arial" w:hAnsi="Arial" w:eastAsia="Arial" w:ascii="Arial"/>
+          <w:b w:val="0"/>
+          <w:i w:val="0"/>
+          <w:smallCaps w:val="0"/>
+          <w:strike w:val="0"/>
+          <w:color w:val="000000"/>
+          <w:sz w:val="22"/>
+          <w:u w:val="none"/>
+          <w:vertAlign w:val="baseline"/>
+          <w:rtl w:val="0"/>
+        </w:rPr>
+        <w:t xml:space="preserve">пусть такой.</w:t>
       </w:r>
     </w:p>
   </w:comment>
   <w:comment w:id="16">
-    <w:p>
-      <w:pPr>
-        <w:spacing w:lineRule="auto" w:after="0" w:line="240" w:before="0"/>
-        <w:ind w:left="0" w:firstLine="0" w:right="0"/>
-        <w:contextualSpacing w:val="0"/>
-        <w:jc w:val="left"/>
-      </w:pPr>
-      <w:r>
-        <w:rPr>
-          <w:rFonts w:cs="Arial" w:hAnsi="Arial" w:eastAsia="Arial" w:ascii="Arial"/>
-          <w:b w:val="0"/>
-          <w:i w:val="0"/>
-          <w:smallCaps w:val="0"/>
-          <w:strike w:val="0"/>
-          <w:color w:val="000000"/>
-          <w:sz w:val="22"/>
-          <w:u w:val="none"/>
-          <w:vertAlign w:val="baseline"/>
-          <w:rtl w:val="0"/>
-        </w:rPr>
-        <w:t xml:space="preserve">Strange Cat:</w:t>
-      </w:r>
-    </w:p>
-    <w:p>
-      <w:pPr>
-        <w:spacing w:lineRule="auto" w:after="0" w:line="240" w:before="0"/>
-        <w:ind w:left="0" w:firstLine="0" w:right="0"/>
-        <w:contextualSpacing w:val="0"/>
-        <w:jc w:val="left"/>
-      </w:pPr>
-      <w:r>
-        <w:rPr>
-          <w:rFonts w:cs="Arial" w:hAnsi="Arial" w:eastAsia="Arial" w:ascii="Arial"/>
-          <w:b w:val="0"/>
-          <w:i w:val="0"/>
-          <w:smallCaps w:val="0"/>
-          <w:strike w:val="0"/>
-          <w:color w:val="000000"/>
-          <w:sz w:val="22"/>
-          <w:u w:val="none"/>
-          <w:vertAlign w:val="baseline"/>
-          <w:rtl w:val="0"/>
-        </w:rPr>
-        <w:t xml:space="preserve">пусть такой.</w:t>
-      </w:r>
-    </w:p>
-  </w:comment>
-  <w:comment w:id="17">
     <w:p>
       <w:pPr>
         <w:spacing w:lineRule="auto" w:after="0" w:line="240" w:before="0"/>
@@ -3732,55 +3679,55 @@
       </w:r>
     </w:p>
   </w:comment>
+  <w:comment w:id="17">
+    <w:p>
+      <w:pPr>
+        <w:spacing w:lineRule="auto" w:after="0" w:line="240" w:before="0"/>
+        <w:ind w:left="0" w:firstLine="0" w:right="0"/>
+        <w:contextualSpacing w:val="0"/>
+        <w:jc w:val="left"/>
+      </w:pPr>
+      <w:r>
+        <w:rPr>
+          <w:rFonts w:cs="Arial" w:hAnsi="Arial" w:eastAsia="Arial" w:ascii="Arial"/>
+          <w:b w:val="0"/>
+          <w:i w:val="0"/>
+          <w:smallCaps w:val="0"/>
+          <w:strike w:val="0"/>
+          <w:color w:val="000000"/>
+          <w:sz w:val="22"/>
+          <w:u w:val="none"/>
+          <w:vertAlign w:val="baseline"/>
+          <w:rtl w:val="0"/>
+        </w:rPr>
+        <w:t xml:space="preserve">Yulia Nozdrina:</w:t>
+      </w:r>
+    </w:p>
+    <w:p>
+      <w:pPr>
+        <w:spacing w:lineRule="auto" w:after="0" w:line="240" w:before="0"/>
+        <w:ind w:left="0" w:firstLine="0" w:right="0"/>
+        <w:contextualSpacing w:val="0"/>
+        <w:jc w:val="left"/>
+      </w:pPr>
+      <w:r>
+        <w:rPr>
+          <w:rFonts w:cs="Arial" w:hAnsi="Arial" w:eastAsia="Arial" w:ascii="Arial"/>
+          <w:b w:val="0"/>
+          <w:i w:val="0"/>
+          <w:smallCaps w:val="0"/>
+          <w:strike w:val="0"/>
+          <w:color w:val="000000"/>
+          <w:sz w:val="22"/>
+          <w:u w:val="none"/>
+          <w:vertAlign w:val="baseline"/>
+          <w:rtl w:val="0"/>
+        </w:rPr>
+        <w:t xml:space="preserve">не уверена, что можно написать красными буквами. буквы сами по себе красными могут быть. но их пишут ярко-красным цветом.</w:t>
+      </w:r>
+    </w:p>
+  </w:comment>
   <w:comment w:id="18">
-    <w:p>
-      <w:pPr>
-        <w:spacing w:lineRule="auto" w:after="0" w:line="240" w:before="0"/>
-        <w:ind w:left="0" w:firstLine="0" w:right="0"/>
-        <w:contextualSpacing w:val="0"/>
-        <w:jc w:val="left"/>
-      </w:pPr>
-      <w:r>
-        <w:rPr>
-          <w:rFonts w:cs="Arial" w:hAnsi="Arial" w:eastAsia="Arial" w:ascii="Arial"/>
-          <w:b w:val="0"/>
-          <w:i w:val="0"/>
-          <w:smallCaps w:val="0"/>
-          <w:strike w:val="0"/>
-          <w:color w:val="000000"/>
-          <w:sz w:val="22"/>
-          <w:u w:val="none"/>
-          <w:vertAlign w:val="baseline"/>
-          <w:rtl w:val="0"/>
-        </w:rPr>
-        <w:t xml:space="preserve">Yulia Nozdrina:</w:t>
-      </w:r>
-    </w:p>
-    <w:p>
-      <w:pPr>
-        <w:spacing w:lineRule="auto" w:after="0" w:line="240" w:before="0"/>
-        <w:ind w:left="0" w:firstLine="0" w:right="0"/>
-        <w:contextualSpacing w:val="0"/>
-        <w:jc w:val="left"/>
-      </w:pPr>
-      <w:r>
-        <w:rPr>
-          <w:rFonts w:cs="Arial" w:hAnsi="Arial" w:eastAsia="Arial" w:ascii="Arial"/>
-          <w:b w:val="0"/>
-          <w:i w:val="0"/>
-          <w:smallCaps w:val="0"/>
-          <w:strike w:val="0"/>
-          <w:color w:val="000000"/>
-          <w:sz w:val="22"/>
-          <w:u w:val="none"/>
-          <w:vertAlign w:val="baseline"/>
-          <w:rtl w:val="0"/>
-        </w:rPr>
-        <w:t xml:space="preserve">не уверена, что можно написать красными буквами. буквы сами по себе красными могут быть. но их пишут ярко-красным цветом.</w:t>
-      </w:r>
-    </w:p>
-  </w:comment>
-  <w:comment w:id="19">
     <w:p>
       <w:pPr>
         <w:spacing w:lineRule="auto" w:after="0" w:line="240" w:before="0"/>
@@ -3957,7 +3904,7 @@
       </w:r>
     </w:p>
   </w:comment>
-  <w:comment w:id="20">
+  <w:comment w:id="19">
     <w:p>
       <w:pPr>
         <w:spacing w:lineRule="auto" w:after="0" w:line="240" w:before="0"/>
@@ -4058,6 +4005,90 @@
       </w:r>
     </w:p>
   </w:comment>
+  <w:comment w:id="20">
+    <w:p>
+      <w:pPr>
+        <w:spacing w:lineRule="auto" w:after="0" w:line="240" w:before="0"/>
+        <w:ind w:left="0" w:firstLine="0" w:right="0"/>
+        <w:contextualSpacing w:val="0"/>
+        <w:jc w:val="left"/>
+      </w:pPr>
+      <w:r>
+        <w:rPr>
+          <w:rFonts w:cs="Arial" w:hAnsi="Arial" w:eastAsia="Arial" w:ascii="Arial"/>
+          <w:b w:val="0"/>
+          <w:i w:val="0"/>
+          <w:smallCaps w:val="0"/>
+          <w:strike w:val="0"/>
+          <w:color w:val="000000"/>
+          <w:sz w:val="22"/>
+          <w:u w:val="none"/>
+          <w:vertAlign w:val="baseline"/>
+          <w:rtl w:val="0"/>
+        </w:rPr>
+        <w:t xml:space="preserve">Victor Gavrish:</w:t>
+      </w:r>
+    </w:p>
+    <w:p>
+      <w:pPr>
+        <w:spacing w:lineRule="auto" w:after="0" w:line="240" w:before="0"/>
+        <w:ind w:left="0" w:firstLine="0" w:right="0"/>
+        <w:contextualSpacing w:val="0"/>
+        <w:jc w:val="left"/>
+      </w:pPr>
+      <w:r>
+        <w:rPr>
+          <w:rFonts w:cs="Arial" w:hAnsi="Arial" w:eastAsia="Arial" w:ascii="Arial"/>
+          <w:b w:val="0"/>
+          <w:i w:val="0"/>
+          <w:smallCaps w:val="0"/>
+          <w:strike w:val="0"/>
+          <w:color w:val="000000"/>
+          <w:sz w:val="22"/>
+          <w:u w:val="none"/>
+          <w:vertAlign w:val="baseline"/>
+          <w:rtl w:val="0"/>
+        </w:rPr>
+        <w:t xml:space="preserve">Он об этом даже забыл.</w:t>
+      </w:r>
+    </w:p>
+    <w:p>
+      <w:pPr>
+        <w:spacing w:lineRule="auto" w:after="0" w:line="240" w:before="0"/>
+        <w:ind w:left="0" w:firstLine="0" w:right="0"/>
+        <w:contextualSpacing w:val="0"/>
+        <w:jc w:val="left"/>
+      </w:pPr>
+      <w:r>
+        <w:rPr>
+          <w:rtl w:val="0"/>
+        </w:rPr>
+      </w:r>
+    </w:p>
+    <w:p>
+      <w:pPr>
+        <w:spacing w:lineRule="auto" w:after="0" w:line="240" w:before="0"/>
+        <w:ind w:left="0" w:firstLine="0" w:right="0"/>
+        <w:contextualSpacing w:val="0"/>
+        <w:jc w:val="left"/>
+      </w:pPr>
+      <w:r>
+        <w:rPr>
+          <w:rFonts w:cs="Arial" w:hAnsi="Arial" w:eastAsia="Arial" w:ascii="Arial"/>
+          <w:b w:val="0"/>
+          <w:i w:val="0"/>
+          <w:smallCaps w:val="0"/>
+          <w:strike w:val="0"/>
+          <w:color w:val="000000"/>
+          <w:sz w:val="22"/>
+          <w:u w:val="none"/>
+          <w:vertAlign w:val="baseline"/>
+          <w:rtl w:val="0"/>
+        </w:rPr>
+        <w:t xml:space="preserve">Ах да, он даже забыл об этом.</w:t>
+      </w:r>
+    </w:p>
+  </w:comment>
   <w:comment w:id="21">
     <w:p>
       <w:pPr>
@@ -4102,95 +4133,11 @@
           <w:vertAlign w:val="baseline"/>
           <w:rtl w:val="0"/>
         </w:rPr>
-        <w:t xml:space="preserve">Он об этом даже забыл.</w:t>
-      </w:r>
-    </w:p>
-    <w:p>
-      <w:pPr>
-        <w:spacing w:lineRule="auto" w:after="0" w:line="240" w:before="0"/>
-        <w:ind w:left="0" w:firstLine="0" w:right="0"/>
-        <w:contextualSpacing w:val="0"/>
-        <w:jc w:val="left"/>
-      </w:pPr>
-      <w:r>
-        <w:rPr>
-          <w:rtl w:val="0"/>
-        </w:rPr>
-      </w:r>
-    </w:p>
-    <w:p>
-      <w:pPr>
-        <w:spacing w:lineRule="auto" w:after="0" w:line="240" w:before="0"/>
-        <w:ind w:left="0" w:firstLine="0" w:right="0"/>
-        <w:contextualSpacing w:val="0"/>
-        <w:jc w:val="left"/>
-      </w:pPr>
-      <w:r>
-        <w:rPr>
-          <w:rFonts w:cs="Arial" w:hAnsi="Arial" w:eastAsia="Arial" w:ascii="Arial"/>
-          <w:b w:val="0"/>
-          <w:i w:val="0"/>
-          <w:smallCaps w:val="0"/>
-          <w:strike w:val="0"/>
-          <w:color w:val="000000"/>
-          <w:sz w:val="22"/>
-          <w:u w:val="none"/>
-          <w:vertAlign w:val="baseline"/>
-          <w:rtl w:val="0"/>
-        </w:rPr>
-        <w:t xml:space="preserve">Ах да, он даже забыл об этом.</w:t>
+        <w:t xml:space="preserve">у гарри "холодная" злость, так что скорее "злость застудила кровь" или что-то в этом роде</w:t>
       </w:r>
     </w:p>
   </w:comment>
   <w:comment w:id="22">
-    <w:p>
-      <w:pPr>
-        <w:spacing w:lineRule="auto" w:after="0" w:line="240" w:before="0"/>
-        <w:ind w:left="0" w:firstLine="0" w:right="0"/>
-        <w:contextualSpacing w:val="0"/>
-        <w:jc w:val="left"/>
-      </w:pPr>
-      <w:r>
-        <w:rPr>
-          <w:rFonts w:cs="Arial" w:hAnsi="Arial" w:eastAsia="Arial" w:ascii="Arial"/>
-          <w:b w:val="0"/>
-          <w:i w:val="0"/>
-          <w:smallCaps w:val="0"/>
-          <w:strike w:val="0"/>
-          <w:color w:val="000000"/>
-          <w:sz w:val="22"/>
-          <w:u w:val="none"/>
-          <w:vertAlign w:val="baseline"/>
-          <w:rtl w:val="0"/>
-        </w:rPr>
-        <w:t xml:space="preserve">Victor Gavrish:</w:t>
-      </w:r>
-    </w:p>
-    <w:p>
-      <w:pPr>
-        <w:spacing w:lineRule="auto" w:after="0" w:line="240" w:before="0"/>
-        <w:ind w:left="0" w:firstLine="0" w:right="0"/>
-        <w:contextualSpacing w:val="0"/>
-        <w:jc w:val="left"/>
-      </w:pPr>
-      <w:r>
-        <w:rPr>
-          <w:rFonts w:cs="Arial" w:hAnsi="Arial" w:eastAsia="Arial" w:ascii="Arial"/>
-          <w:b w:val="0"/>
-          <w:i w:val="0"/>
-          <w:smallCaps w:val="0"/>
-          <w:strike w:val="0"/>
-          <w:color w:val="000000"/>
-          <w:sz w:val="22"/>
-          <w:u w:val="none"/>
-          <w:vertAlign w:val="baseline"/>
-          <w:rtl w:val="0"/>
-        </w:rPr>
-        <w:t xml:space="preserve">у гарри "холодная" злость, так что скорее "злость застудила кровь" или что-то в этом роде</w:t>
-      </w:r>
-    </w:p>
-  </w:comment>
-  <w:comment w:id="23">
     <w:p>
       <w:pPr>
         <w:spacing w:lineRule="auto" w:after="0" w:line="240" w:before="0"/>
@@ -4291,7 +4238,7 @@
       </w:r>
     </w:p>
   </w:comment>
-  <w:comment w:id="24">
+  <w:comment w:id="23">
     <w:p>
       <w:pPr>
         <w:spacing w:lineRule="auto" w:after="0" w:line="240" w:before="0"/>
@@ -5309,55 +5256,55 @@
       </w:r>
     </w:p>
   </w:comment>
+  <w:comment w:id="24">
+    <w:p>
+      <w:pPr>
+        <w:spacing w:lineRule="auto" w:after="0" w:line="240" w:before="0"/>
+        <w:ind w:left="0" w:firstLine="0" w:right="0"/>
+        <w:contextualSpacing w:val="0"/>
+        <w:jc w:val="left"/>
+      </w:pPr>
+      <w:r>
+        <w:rPr>
+          <w:rFonts w:cs="Arial" w:hAnsi="Arial" w:eastAsia="Arial" w:ascii="Arial"/>
+          <w:b w:val="0"/>
+          <w:i w:val="0"/>
+          <w:smallCaps w:val="0"/>
+          <w:strike w:val="0"/>
+          <w:color w:val="000000"/>
+          <w:sz w:val="22"/>
+          <w:u w:val="none"/>
+          <w:vertAlign w:val="baseline"/>
+          <w:rtl w:val="0"/>
+        </w:rPr>
+        <w:t xml:space="preserve">Yulia Nozdrina:</w:t>
+      </w:r>
+    </w:p>
+    <w:p>
+      <w:pPr>
+        <w:spacing w:lineRule="auto" w:after="0" w:line="240" w:before="0"/>
+        <w:ind w:left="0" w:firstLine="0" w:right="0"/>
+        <w:contextualSpacing w:val="0"/>
+        <w:jc w:val="left"/>
+      </w:pPr>
+      <w:r>
+        <w:rPr>
+          <w:rFonts w:cs="Arial" w:hAnsi="Arial" w:eastAsia="Arial" w:ascii="Arial"/>
+          <w:b w:val="0"/>
+          <w:i w:val="0"/>
+          <w:smallCaps w:val="0"/>
+          <w:strike w:val="0"/>
+          <w:color w:val="000000"/>
+          <w:sz w:val="22"/>
+          <w:u w:val="none"/>
+          <w:vertAlign w:val="baseline"/>
+          <w:rtl w:val="0"/>
+        </w:rPr>
+        <w:t xml:space="preserve">засмеется? чтоб не повторять 2 раза "будет"</w:t>
+      </w:r>
+    </w:p>
+  </w:comment>
   <w:comment w:id="25">
-    <w:p>
-      <w:pPr>
-        <w:spacing w:lineRule="auto" w:after="0" w:line="240" w:before="0"/>
-        <w:ind w:left="0" w:firstLine="0" w:right="0"/>
-        <w:contextualSpacing w:val="0"/>
-        <w:jc w:val="left"/>
-      </w:pPr>
-      <w:r>
-        <w:rPr>
-          <w:rFonts w:cs="Arial" w:hAnsi="Arial" w:eastAsia="Arial" w:ascii="Arial"/>
-          <w:b w:val="0"/>
-          <w:i w:val="0"/>
-          <w:smallCaps w:val="0"/>
-          <w:strike w:val="0"/>
-          <w:color w:val="000000"/>
-          <w:sz w:val="22"/>
-          <w:u w:val="none"/>
-          <w:vertAlign w:val="baseline"/>
-          <w:rtl w:val="0"/>
-        </w:rPr>
-        <w:t xml:space="preserve">Yulia Nozdrina:</w:t>
-      </w:r>
-    </w:p>
-    <w:p>
-      <w:pPr>
-        <w:spacing w:lineRule="auto" w:after="0" w:line="240" w:before="0"/>
-        <w:ind w:left="0" w:firstLine="0" w:right="0"/>
-        <w:contextualSpacing w:val="0"/>
-        <w:jc w:val="left"/>
-      </w:pPr>
-      <w:r>
-        <w:rPr>
-          <w:rFonts w:cs="Arial" w:hAnsi="Arial" w:eastAsia="Arial" w:ascii="Arial"/>
-          <w:b w:val="0"/>
-          <w:i w:val="0"/>
-          <w:smallCaps w:val="0"/>
-          <w:strike w:val="0"/>
-          <w:color w:val="000000"/>
-          <w:sz w:val="22"/>
-          <w:u w:val="none"/>
-          <w:vertAlign w:val="baseline"/>
-          <w:rtl w:val="0"/>
-        </w:rPr>
-        <w:t xml:space="preserve">засмеется? чтоб не повторять 2 раза "будет"</w:t>
-      </w:r>
-    </w:p>
-  </w:comment>
-  <w:comment w:id="26">
     <w:p>
       <w:pPr>
         <w:spacing w:lineRule="auto" w:after="0" w:line="240" w:before="0"/>

--- a/docx/15 готово.docx
+++ b/docx/15 готово.docx
@@ -20,6 +20,9 @@
     </w:p>
     <w:p>
       <w:pPr>
+        <w:keepNext w:val="0"/>
+        <w:keepLines w:val="0"/>
+        <w:widowControl w:val="0"/>
         <w:contextualSpacing w:val="0"/>
         <w:jc w:val="center"/>
       </w:pPr>
@@ -31,6 +34,9 @@
     </w:p>
     <w:p>
       <w:pPr>
+        <w:keepNext w:val="0"/>
+        <w:keepLines w:val="0"/>
+        <w:widowControl w:val="0"/>
         <w:contextualSpacing w:val="0"/>
         <w:jc w:val="center"/>
       </w:pPr>
@@ -42,6 +48,9 @@
     </w:p>
     <w:p>
       <w:pPr>
+        <w:keepNext w:val="0"/>
+        <w:keepLines w:val="0"/>
+        <w:widowControl w:val="0"/>
         <w:ind w:firstLine="560"/>
         <w:contextualSpacing w:val="0"/>
       </w:pPr>
@@ -57,26 +66,35 @@
     </w:p>
     <w:p>
       <w:pPr>
-        <w:contextualSpacing w:val="0"/>
-      </w:pPr>
-      <w:r>
-        <w:rPr>
-          <w:rtl w:val="0"/>
-        </w:rPr>
-      </w:r>
-    </w:p>
-    <w:p>
-      <w:pPr>
-        <w:contextualSpacing w:val="0"/>
-      </w:pPr>
-      <w:r>
-        <w:rPr>
-          <w:rtl w:val="0"/>
-        </w:rPr>
-      </w:r>
-    </w:p>
-    <w:p>
-      <w:pPr>
+        <w:keepNext w:val="0"/>
+        <w:keepLines w:val="0"/>
+        <w:widowControl w:val="0"/>
+        <w:contextualSpacing w:val="0"/>
+      </w:pPr>
+      <w:r>
+        <w:rPr>
+          <w:rtl w:val="0"/>
+        </w:rPr>
+      </w:r>
+    </w:p>
+    <w:p>
+      <w:pPr>
+        <w:keepNext w:val="0"/>
+        <w:keepLines w:val="0"/>
+        <w:widowControl w:val="0"/>
+        <w:contextualSpacing w:val="0"/>
+      </w:pPr>
+      <w:r>
+        <w:rPr>
+          <w:rtl w:val="0"/>
+        </w:rPr>
+      </w:r>
+    </w:p>
+    <w:p>
+      <w:pPr>
+        <w:keepNext w:val="0"/>
+        <w:keepLines w:val="0"/>
+        <w:widowControl w:val="0"/>
         <w:ind w:firstLine="560"/>
         <w:contextualSpacing w:val="0"/>
       </w:pPr>
@@ -92,6 +110,9 @@
     </w:p>
     <w:p>
       <w:pPr>
+        <w:keepNext w:val="0"/>
+        <w:keepLines w:val="0"/>
+        <w:widowControl w:val="0"/>
         <w:ind w:firstLine="560"/>
         <w:contextualSpacing w:val="0"/>
       </w:pPr>
@@ -106,6 +127,9 @@
     </w:p>
     <w:p>
       <w:pPr>
+        <w:keepNext w:val="0"/>
+        <w:keepLines w:val="0"/>
+        <w:widowControl w:val="0"/>
         <w:ind w:firstLine="560"/>
         <w:contextualSpacing w:val="0"/>
       </w:pPr>
@@ -120,6 +144,9 @@
     </w:p>
     <w:p>
       <w:pPr>
+        <w:keepNext w:val="0"/>
+        <w:keepLines w:val="0"/>
+        <w:widowControl w:val="0"/>
         <w:ind w:firstLine="560"/>
         <w:contextualSpacing w:val="0"/>
       </w:pPr>
@@ -150,6 +177,9 @@
     </w:p>
     <w:p>
       <w:pPr>
+        <w:keepNext w:val="0"/>
+        <w:keepLines w:val="0"/>
+        <w:widowControl w:val="0"/>
         <w:ind w:firstLine="560"/>
         <w:contextualSpacing w:val="0"/>
       </w:pPr>
@@ -164,6 +194,9 @@
     </w:p>
     <w:p>
       <w:pPr>
+        <w:keepNext w:val="0"/>
+        <w:keepLines w:val="0"/>
+        <w:widowControl w:val="0"/>
         <w:ind w:firstLine="560"/>
         <w:contextualSpacing w:val="0"/>
       </w:pPr>
@@ -187,6 +220,9 @@
     </w:p>
     <w:p>
       <w:pPr>
+        <w:keepNext w:val="0"/>
+        <w:keepLines w:val="0"/>
+        <w:widowControl w:val="0"/>
         <w:ind w:firstLine="560"/>
         <w:contextualSpacing w:val="0"/>
       </w:pPr>
@@ -201,6 +237,9 @@
     </w:p>
     <w:p>
       <w:pPr>
+        <w:keepNext w:val="0"/>
+        <w:keepLines w:val="0"/>
+        <w:widowControl w:val="0"/>
         <w:ind w:firstLine="560"/>
         <w:contextualSpacing w:val="0"/>
       </w:pPr>
@@ -215,6 +254,9 @@
     </w:p>
     <w:p>
       <w:pPr>
+        <w:keepNext w:val="0"/>
+        <w:keepLines w:val="0"/>
+        <w:widowControl w:val="0"/>
         <w:ind w:firstLine="560"/>
         <w:contextualSpacing w:val="0"/>
       </w:pPr>
@@ -238,20 +280,47 @@
     </w:p>
     <w:p>
       <w:pPr>
-        <w:ind w:firstLine="560"/>
-        <w:contextualSpacing w:val="0"/>
-      </w:pPr>
-      <w:r>
-        <w:rPr>
-          <w:rFonts w:cs="Times New Roman" w:hAnsi="Times New Roman" w:eastAsia="Times New Roman" w:ascii="Times New Roman"/>
-          <w:sz w:val="24"/>
-          <w:rtl w:val="0"/>
-        </w:rPr>
-        <w:t xml:space="preserve">Её вода превратилась в лёд, а по краю стакана лёг иней. Казалось, она полностью сосредоточена на собственной работе и нисколько не замечает других учеников, метающих в неё взгляды, полные ненависти. Такое небрежение объяснялось: а) опасной для Гермионы ненаблюдательностью или б) блестящим притворством, возведённым в ранг высокого искусства.</w:t>
-      </w:r>
-    </w:p>
-    <w:p>
-      <w:pPr>
+        <w:keepNext w:val="0"/>
+        <w:keepLines w:val="0"/>
+        <w:widowControl w:val="0"/>
+        <w:ind w:firstLine="560"/>
+        <w:contextualSpacing w:val="0"/>
+      </w:pPr>
+      <w:r>
+        <w:rPr>
+          <w:rFonts w:cs="Times New Roman" w:hAnsi="Times New Roman" w:eastAsia="Times New Roman" w:ascii="Times New Roman"/>
+          <w:sz w:val="24"/>
+          <w:rtl w:val="0"/>
+        </w:rPr>
+        <w:t xml:space="preserve">Её вода превратилась в лёд, а по краю стакана лёг иней. Казалось, она полностью сосредоточена на собственной работе и нисколько не замечает других учеников, </w:t>
+      </w:r>
+      <w:commentRangeStart w:id="0"/>
+      <w:r>
+        <w:rPr>
+          <w:rFonts w:cs="Times New Roman" w:hAnsi="Times New Roman" w:eastAsia="Times New Roman" w:ascii="Times New Roman"/>
+          <w:sz w:val="24"/>
+          <w:rtl w:val="0"/>
+        </w:rPr>
+        <w:t xml:space="preserve">метающих в</w:t>
+      </w:r>
+      <w:commentRangeEnd w:id="0"/>
+      <w:r>
+        <w:commentReference w:id="0"/>
+      </w:r>
+      <w:r>
+        <w:rPr>
+          <w:rFonts w:cs="Times New Roman" w:hAnsi="Times New Roman" w:eastAsia="Times New Roman" w:ascii="Times New Roman"/>
+          <w:sz w:val="24"/>
+          <w:rtl w:val="0"/>
+        </w:rPr>
+        <w:t xml:space="preserve"> неё взгляды, полные ненависти. Такое небрежение объяснялось: а) опасной для Гермионы ненаблюдательностью или б) блестящим притворством, возведённым в ранг высокого искусства.</w:t>
+      </w:r>
+    </w:p>
+    <w:p>
+      <w:pPr>
+        <w:keepNext w:val="0"/>
+        <w:keepLines w:val="0"/>
+        <w:widowControl w:val="0"/>
         <w:ind w:firstLine="560"/>
         <w:contextualSpacing w:val="0"/>
       </w:pPr>
@@ -299,6 +368,9 @@
     </w:p>
     <w:p>
       <w:pPr>
+        <w:keepNext w:val="0"/>
+        <w:keepLines w:val="0"/>
+        <w:widowControl w:val="0"/>
         <w:ind w:firstLine="560"/>
         <w:contextualSpacing w:val="0"/>
       </w:pPr>
@@ -313,6 +385,9 @@
     </w:p>
     <w:p>
       <w:pPr>
+        <w:keepNext w:val="0"/>
+        <w:keepLines w:val="0"/>
+        <w:widowControl w:val="0"/>
         <w:ind w:firstLine="560"/>
         <w:contextualSpacing w:val="0"/>
       </w:pPr>
@@ -327,6 +402,9 @@
     </w:p>
     <w:p>
       <w:pPr>
+        <w:keepNext w:val="0"/>
+        <w:keepLines w:val="0"/>
+        <w:widowControl w:val="0"/>
         <w:ind w:firstLine="560"/>
         <w:contextualSpacing w:val="0"/>
       </w:pPr>
@@ -341,6 +419,9 @@
     </w:p>
     <w:p>
       <w:pPr>
+        <w:keepNext w:val="0"/>
+        <w:keepLines w:val="0"/>
+        <w:widowControl w:val="0"/>
         <w:ind w:firstLine="560"/>
         <w:contextualSpacing w:val="0"/>
       </w:pPr>
@@ -355,6 +436,9 @@
     </w:p>
     <w:p>
       <w:pPr>
+        <w:keepNext w:val="0"/>
+        <w:keepLines w:val="0"/>
+        <w:widowControl w:val="0"/>
         <w:ind w:firstLine="560"/>
         <w:contextualSpacing w:val="0"/>
       </w:pPr>
@@ -369,6 +453,9 @@
     </w:p>
     <w:p>
       <w:pPr>
+        <w:keepNext w:val="0"/>
+        <w:keepLines w:val="0"/>
+        <w:widowControl w:val="0"/>
         <w:ind w:firstLine="560"/>
         <w:contextualSpacing w:val="0"/>
       </w:pPr>
@@ -383,6 +470,9 @@
     </w:p>
     <w:p>
       <w:pPr>
+        <w:keepNext w:val="0"/>
+        <w:keepLines w:val="0"/>
+        <w:widowControl w:val="0"/>
         <w:ind w:firstLine="560"/>
         <w:contextualSpacing w:val="0"/>
       </w:pPr>
@@ -397,6 +487,9 @@
     </w:p>
     <w:p>
       <w:pPr>
+        <w:keepNext w:val="0"/>
+        <w:keepLines w:val="0"/>
+        <w:widowControl w:val="0"/>
         <w:ind w:firstLine="560"/>
         <w:contextualSpacing w:val="0"/>
       </w:pPr>
@@ -411,6 +504,9 @@
     </w:p>
     <w:p>
       <w:pPr>
+        <w:keepNext w:val="0"/>
+        <w:keepLines w:val="0"/>
+        <w:widowControl w:val="0"/>
         <w:ind w:firstLine="560"/>
         <w:contextualSpacing w:val="0"/>
       </w:pPr>
@@ -425,6 +521,9 @@
     </w:p>
     <w:p>
       <w:pPr>
+        <w:keepNext w:val="0"/>
+        <w:keepLines w:val="0"/>
+        <w:widowControl w:val="0"/>
         <w:ind w:firstLine="560"/>
         <w:contextualSpacing w:val="0"/>
       </w:pPr>
@@ -440,6 +539,9 @@
     </w:p>
     <w:p>
       <w:pPr>
+        <w:keepNext w:val="0"/>
+        <w:keepLines w:val="0"/>
+        <w:widowControl w:val="0"/>
         <w:contextualSpacing w:val="0"/>
       </w:pPr>
       <w:r>
@@ -453,6 +555,9 @@
     </w:p>
     <w:p>
       <w:pPr>
+        <w:keepNext w:val="0"/>
+        <w:keepLines w:val="0"/>
+        <w:widowControl w:val="0"/>
         <w:contextualSpacing w:val="0"/>
         <w:jc w:val="center"/>
       </w:pPr>
@@ -467,6 +572,9 @@
     </w:p>
     <w:p>
       <w:pPr>
+        <w:keepNext w:val="0"/>
+        <w:keepLines w:val="0"/>
+        <w:widowControl w:val="0"/>
         <w:contextualSpacing w:val="0"/>
       </w:pPr>
       <w:r>
@@ -480,6 +588,9 @@
     </w:p>
     <w:p>
       <w:pPr>
+        <w:keepNext w:val="0"/>
+        <w:keepLines w:val="0"/>
+        <w:widowControl w:val="0"/>
         <w:ind w:firstLine="560"/>
         <w:contextualSpacing w:val="0"/>
       </w:pPr>
@@ -494,6 +605,9 @@
     </w:p>
     <w:p>
       <w:pPr>
+        <w:keepNext w:val="0"/>
+        <w:keepLines w:val="0"/>
+        <w:widowControl w:val="0"/>
         <w:ind w:firstLine="560"/>
         <w:contextualSpacing w:val="0"/>
       </w:pPr>
@@ -508,6 +622,9 @@
     </w:p>
     <w:p>
       <w:pPr>
+        <w:keepNext w:val="0"/>
+        <w:keepLines w:val="0"/>
+        <w:widowControl w:val="0"/>
         <w:ind w:firstLine="560"/>
         <w:contextualSpacing w:val="0"/>
       </w:pPr>
@@ -522,6 +639,9 @@
     </w:p>
     <w:p>
       <w:pPr>
+        <w:keepNext w:val="0"/>
+        <w:keepLines w:val="0"/>
+        <w:widowControl w:val="0"/>
         <w:ind w:firstLine="560"/>
         <w:contextualSpacing w:val="0"/>
       </w:pPr>
@@ -536,6 +656,9 @@
     </w:p>
     <w:p>
       <w:pPr>
+        <w:keepNext w:val="0"/>
+        <w:keepLines w:val="0"/>
+        <w:widowControl w:val="0"/>
         <w:ind w:firstLine="560"/>
         <w:contextualSpacing w:val="0"/>
       </w:pPr>
@@ -550,6 +673,9 @@
     </w:p>
     <w:p>
       <w:pPr>
+        <w:keepNext w:val="0"/>
+        <w:keepLines w:val="0"/>
+        <w:widowControl w:val="0"/>
         <w:ind w:firstLine="560"/>
         <w:contextualSpacing w:val="0"/>
       </w:pPr>
@@ -564,6 +690,9 @@
     </w:p>
     <w:p>
       <w:pPr>
+        <w:keepNext w:val="0"/>
+        <w:keepLines w:val="0"/>
+        <w:widowControl w:val="0"/>
         <w:ind w:firstLine="560"/>
         <w:contextualSpacing w:val="0"/>
       </w:pPr>
@@ -578,6 +707,9 @@
     </w:p>
     <w:p>
       <w:pPr>
+        <w:keepNext w:val="0"/>
+        <w:keepLines w:val="0"/>
+        <w:widowControl w:val="0"/>
         <w:ind w:firstLine="560"/>
         <w:contextualSpacing w:val="0"/>
       </w:pPr>
@@ -592,6 +724,9 @@
     </w:p>
     <w:p>
       <w:pPr>
+        <w:keepNext w:val="0"/>
+        <w:keepLines w:val="0"/>
+        <w:widowControl w:val="0"/>
         <w:ind w:firstLine="560"/>
         <w:contextualSpacing w:val="0"/>
       </w:pPr>
@@ -639,6 +774,9 @@
     </w:p>
     <w:p>
       <w:pPr>
+        <w:keepNext w:val="0"/>
+        <w:keepLines w:val="0"/>
+        <w:widowControl w:val="0"/>
         <w:ind w:firstLine="560"/>
         <w:contextualSpacing w:val="0"/>
       </w:pPr>
@@ -654,6 +792,9 @@
     </w:p>
     <w:p>
       <w:pPr>
+        <w:keepNext w:val="0"/>
+        <w:keepLines w:val="0"/>
+        <w:widowControl w:val="0"/>
         <w:ind w:firstLine="560"/>
         <w:contextualSpacing w:val="0"/>
       </w:pPr>
@@ -668,6 +809,9 @@
     </w:p>
     <w:p>
       <w:pPr>
+        <w:keepNext w:val="0"/>
+        <w:keepLines w:val="0"/>
+        <w:widowControl w:val="0"/>
         <w:ind w:firstLine="560"/>
         <w:contextualSpacing w:val="0"/>
       </w:pPr>
@@ -732,6 +876,9 @@
     </w:p>
     <w:p>
       <w:pPr>
+        <w:keepNext w:val="0"/>
+        <w:keepLines w:val="0"/>
+        <w:widowControl w:val="0"/>
         <w:ind w:firstLine="560"/>
         <w:contextualSpacing w:val="0"/>
       </w:pPr>
@@ -746,6 +893,9 @@
     </w:p>
     <w:p>
       <w:pPr>
+        <w:keepNext w:val="0"/>
+        <w:keepLines w:val="0"/>
+        <w:widowControl w:val="0"/>
         <w:ind w:firstLine="560"/>
         <w:contextualSpacing w:val="0"/>
       </w:pPr>
@@ -760,6 +910,9 @@
     </w:p>
     <w:p>
       <w:pPr>
+        <w:keepNext w:val="0"/>
+        <w:keepLines w:val="0"/>
+        <w:widowControl w:val="0"/>
         <w:ind w:firstLine="560"/>
         <w:contextualSpacing w:val="0"/>
       </w:pPr>
@@ -774,6 +927,9 @@
     </w:p>
     <w:p>
       <w:pPr>
+        <w:keepNext w:val="0"/>
+        <w:keepLines w:val="0"/>
+        <w:widowControl w:val="0"/>
         <w:ind w:firstLine="560"/>
         <w:contextualSpacing w:val="0"/>
       </w:pPr>
@@ -788,6 +944,9 @@
     </w:p>
     <w:p>
       <w:pPr>
+        <w:keepNext w:val="0"/>
+        <w:keepLines w:val="0"/>
+        <w:widowControl w:val="0"/>
         <w:contextualSpacing w:val="0"/>
       </w:pPr>
       <w:r>
@@ -801,6 +960,9 @@
     </w:p>
     <w:p>
       <w:pPr>
+        <w:keepNext w:val="0"/>
+        <w:keepLines w:val="0"/>
+        <w:widowControl w:val="0"/>
         <w:contextualSpacing w:val="0"/>
         <w:jc w:val="center"/>
       </w:pPr>
@@ -816,6 +978,9 @@
     </w:p>
     <w:p>
       <w:pPr>
+        <w:keepNext w:val="0"/>
+        <w:keepLines w:val="0"/>
+        <w:widowControl w:val="0"/>
         <w:contextualSpacing w:val="0"/>
       </w:pPr>
       <w:r>
@@ -829,6 +994,9 @@
     </w:p>
     <w:p>
       <w:pPr>
+        <w:keepNext w:val="0"/>
+        <w:keepLines w:val="0"/>
+        <w:widowControl w:val="0"/>
         <w:ind w:firstLine="560"/>
         <w:contextualSpacing w:val="0"/>
       </w:pPr>
@@ -843,6 +1011,9 @@
     </w:p>
     <w:p>
       <w:pPr>
+        <w:keepNext w:val="0"/>
+        <w:keepLines w:val="0"/>
+        <w:widowControl w:val="0"/>
         <w:ind w:firstLine="560"/>
         <w:contextualSpacing w:val="0"/>
       </w:pPr>
@@ -874,6 +1045,9 @@
     </w:p>
     <w:p>
       <w:pPr>
+        <w:keepNext w:val="0"/>
+        <w:keepLines w:val="0"/>
+        <w:widowControl w:val="0"/>
         <w:ind w:firstLine="560"/>
         <w:contextualSpacing w:val="0"/>
       </w:pPr>
@@ -888,6 +1062,9 @@
     </w:p>
     <w:p>
       <w:pPr>
+        <w:keepNext w:val="0"/>
+        <w:keepLines w:val="0"/>
+        <w:widowControl w:val="0"/>
         <w:ind w:firstLine="560"/>
         <w:contextualSpacing w:val="0"/>
       </w:pPr>
@@ -902,20 +1079,47 @@
     </w:p>
     <w:p>
       <w:pPr>
-        <w:ind w:firstLine="560"/>
-        <w:contextualSpacing w:val="0"/>
-      </w:pPr>
-      <w:r>
-        <w:rPr>
-          <w:rFonts w:cs="Times New Roman" w:hAnsi="Times New Roman" w:eastAsia="Times New Roman" w:ascii="Times New Roman"/>
-          <w:sz w:val="24"/>
-          <w:rtl w:val="0"/>
-        </w:rPr>
-        <w:t xml:space="preserve">— Мистер Поттер рассуждает в верном направлении: пострадавшему стало бы очень плохо и ему потребовалась бы скорая медицинская помощь. Откройте учебники на странице пять.</w:t>
-      </w:r>
-    </w:p>
-    <w:p>
-      <w:pPr>
+        <w:keepNext w:val="0"/>
+        <w:keepLines w:val="0"/>
+        <w:widowControl w:val="0"/>
+        <w:ind w:firstLine="560"/>
+        <w:contextualSpacing w:val="0"/>
+      </w:pPr>
+      <w:r>
+        <w:rPr>
+          <w:rFonts w:cs="Times New Roman" w:hAnsi="Times New Roman" w:eastAsia="Times New Roman" w:ascii="Times New Roman"/>
+          <w:sz w:val="24"/>
+          <w:rtl w:val="0"/>
+        </w:rPr>
+        <w:t xml:space="preserve">— Мистер Поттер рассуждает в верном направлении: пострадавшему стало бы очень плохо и ему потребовалась бы </w:t>
+      </w:r>
+      <w:commentRangeStart w:id="1"/>
+      <w:r>
+        <w:rPr>
+          <w:rFonts w:cs="Times New Roman" w:hAnsi="Times New Roman" w:eastAsia="Times New Roman" w:ascii="Times New Roman"/>
+          <w:sz w:val="24"/>
+          <w:rtl w:val="0"/>
+        </w:rPr>
+        <w:t xml:space="preserve">скорая</w:t>
+      </w:r>
+      <w:commentRangeEnd w:id="1"/>
+      <w:r>
+        <w:commentReference w:id="1"/>
+      </w:r>
+      <w:r>
+        <w:rPr>
+          <w:rFonts w:cs="Times New Roman" w:hAnsi="Times New Roman" w:eastAsia="Times New Roman" w:ascii="Times New Roman"/>
+          <w:sz w:val="24"/>
+          <w:rtl w:val="0"/>
+        </w:rPr>
+        <w:t xml:space="preserve"> медицинская помощь. Откройте учебники на странице пять.</w:t>
+      </w:r>
+    </w:p>
+    <w:p>
+      <w:pPr>
+        <w:keepNext w:val="0"/>
+        <w:keepLines w:val="0"/>
+        <w:widowControl w:val="0"/>
         <w:ind w:firstLine="560"/>
         <w:contextualSpacing w:val="0"/>
       </w:pPr>
@@ -930,6 +1134,9 @@
     </w:p>
     <w:p>
       <w:pPr>
+        <w:keepNext w:val="0"/>
+        <w:keepLines w:val="0"/>
+        <w:widowControl w:val="0"/>
         <w:ind w:firstLine="560"/>
         <w:contextualSpacing w:val="0"/>
       </w:pPr>
@@ -944,6 +1151,9 @@
     </w:p>
     <w:p>
       <w:pPr>
+        <w:keepNext w:val="0"/>
+        <w:keepLines w:val="0"/>
+        <w:widowControl w:val="0"/>
         <w:ind w:firstLine="560"/>
         <w:contextualSpacing w:val="0"/>
       </w:pPr>
@@ -975,6 +1185,9 @@
     </w:p>
     <w:p>
       <w:pPr>
+        <w:keepNext w:val="0"/>
+        <w:keepLines w:val="0"/>
+        <w:widowControl w:val="0"/>
         <w:ind w:firstLine="560"/>
         <w:contextualSpacing w:val="0"/>
       </w:pPr>
@@ -1022,6 +1235,9 @@
     </w:p>
     <w:p>
       <w:pPr>
+        <w:keepNext w:val="0"/>
+        <w:keepLines w:val="0"/>
+        <w:widowControl w:val="0"/>
         <w:ind w:firstLine="560"/>
         <w:contextualSpacing w:val="0"/>
       </w:pPr>
@@ -1036,6 +1252,9 @@
     </w:p>
     <w:p>
       <w:pPr>
+        <w:keepNext w:val="0"/>
+        <w:keepLines w:val="0"/>
+        <w:widowControl w:val="0"/>
         <w:ind w:firstLine="560"/>
         <w:contextualSpacing w:val="0"/>
       </w:pPr>
@@ -1101,6 +1320,9 @@
     </w:p>
     <w:p>
       <w:pPr>
+        <w:keepNext w:val="0"/>
+        <w:keepLines w:val="0"/>
+        <w:widowControl w:val="0"/>
         <w:ind w:firstLine="560"/>
         <w:contextualSpacing w:val="0"/>
       </w:pPr>
@@ -1115,6 +1337,9 @@
     </w:p>
     <w:p>
       <w:pPr>
+        <w:keepNext w:val="0"/>
+        <w:keepLines w:val="0"/>
+        <w:widowControl w:val="0"/>
         <w:ind w:firstLine="560"/>
         <w:contextualSpacing w:val="0"/>
       </w:pPr>
@@ -1138,6 +1363,9 @@
     </w:p>
     <w:p>
       <w:pPr>
+        <w:keepNext w:val="0"/>
+        <w:keepLines w:val="0"/>
+        <w:widowControl w:val="0"/>
         <w:ind w:firstLine="560"/>
         <w:contextualSpacing w:val="0"/>
       </w:pPr>
@@ -1152,6 +1380,9 @@
     </w:p>
     <w:p>
       <w:pPr>
+        <w:keepNext w:val="0"/>
+        <w:keepLines w:val="0"/>
+        <w:widowControl w:val="0"/>
         <w:ind w:firstLine="560"/>
         <w:contextualSpacing w:val="0"/>
       </w:pPr>
@@ -1166,6 +1397,9 @@
     </w:p>
     <w:p>
       <w:pPr>
+        <w:keepNext w:val="0"/>
+        <w:keepLines w:val="0"/>
+        <w:widowControl w:val="0"/>
         <w:ind w:firstLine="560"/>
         <w:contextualSpacing w:val="0"/>
       </w:pPr>
@@ -1180,6 +1414,9 @@
     </w:p>
     <w:p>
       <w:pPr>
+        <w:keepNext w:val="0"/>
+        <w:keepLines w:val="0"/>
+        <w:widowControl w:val="0"/>
         <w:ind w:firstLine="560"/>
         <w:contextualSpacing w:val="0"/>
       </w:pPr>
@@ -1194,6 +1431,9 @@
     </w:p>
     <w:p>
       <w:pPr>
+        <w:keepNext w:val="0"/>
+        <w:keepLines w:val="0"/>
+        <w:widowControl w:val="0"/>
         <w:ind w:firstLine="560"/>
         <w:contextualSpacing w:val="0"/>
       </w:pPr>
@@ -1208,6 +1448,9 @@
     </w:p>
     <w:p>
       <w:pPr>
+        <w:keepNext w:val="0"/>
+        <w:keepLines w:val="0"/>
+        <w:widowControl w:val="0"/>
         <w:ind w:firstLine="560"/>
         <w:contextualSpacing w:val="0"/>
       </w:pPr>
@@ -1222,6 +1465,9 @@
     </w:p>
     <w:p>
       <w:pPr>
+        <w:keepNext w:val="0"/>
+        <w:keepLines w:val="0"/>
+        <w:widowControl w:val="0"/>
         <w:ind w:firstLine="560"/>
         <w:contextualSpacing w:val="0"/>
       </w:pPr>
@@ -1236,6 +1482,9 @@
     </w:p>
     <w:p>
       <w:pPr>
+        <w:keepNext w:val="0"/>
+        <w:keepLines w:val="0"/>
+        <w:widowControl w:val="0"/>
         <w:ind w:firstLine="560"/>
         <w:contextualSpacing w:val="0"/>
       </w:pPr>
@@ -1250,6 +1499,9 @@
     </w:p>
     <w:p>
       <w:pPr>
+        <w:keepNext w:val="0"/>
+        <w:keepLines w:val="0"/>
+        <w:widowControl w:val="0"/>
         <w:ind w:firstLine="560"/>
         <w:contextualSpacing w:val="0"/>
       </w:pPr>
@@ -1264,6 +1516,9 @@
     </w:p>
     <w:p>
       <w:pPr>
+        <w:keepNext w:val="0"/>
+        <w:keepLines w:val="0"/>
+        <w:widowControl w:val="0"/>
         <w:ind w:firstLine="560"/>
         <w:contextualSpacing w:val="0"/>
       </w:pPr>
@@ -1312,6 +1567,9 @@
     </w:p>
     <w:p>
       <w:pPr>
+        <w:keepNext w:val="0"/>
+        <w:keepLines w:val="0"/>
+        <w:widowControl w:val="0"/>
         <w:ind w:firstLine="560"/>
         <w:contextualSpacing w:val="0"/>
       </w:pPr>
@@ -1343,6 +1601,9 @@
     </w:p>
     <w:p>
       <w:pPr>
+        <w:keepNext w:val="0"/>
+        <w:keepLines w:val="0"/>
+        <w:widowControl w:val="0"/>
         <w:ind w:firstLine="560"/>
         <w:contextualSpacing w:val="0"/>
       </w:pPr>
@@ -1374,6 +1635,9 @@
     </w:p>
     <w:p>
       <w:pPr>
+        <w:keepNext w:val="0"/>
+        <w:keepLines w:val="0"/>
+        <w:widowControl w:val="0"/>
         <w:ind w:firstLine="560"/>
         <w:contextualSpacing w:val="0"/>
       </w:pPr>
@@ -1388,6 +1652,9 @@
     </w:p>
     <w:p>
       <w:pPr>
+        <w:keepNext w:val="0"/>
+        <w:keepLines w:val="0"/>
+        <w:widowControl w:val="0"/>
         <w:ind w:firstLine="560"/>
         <w:contextualSpacing w:val="0"/>
       </w:pPr>
@@ -1479,6 +1746,9 @@
     </w:p>
     <w:p>
       <w:pPr>
+        <w:keepNext w:val="0"/>
+        <w:keepLines w:val="0"/>
+        <w:widowControl w:val="0"/>
         <w:ind w:firstLine="560"/>
         <w:contextualSpacing w:val="0"/>
       </w:pPr>
@@ -1493,6 +1763,9 @@
     </w:p>
     <w:p>
       <w:pPr>
+        <w:keepNext w:val="0"/>
+        <w:keepLines w:val="0"/>
+        <w:widowControl w:val="0"/>
         <w:ind w:firstLine="560"/>
         <w:contextualSpacing w:val="0"/>
       </w:pPr>
@@ -1507,6 +1780,9 @@
     </w:p>
     <w:p>
       <w:pPr>
+        <w:keepNext w:val="0"/>
+        <w:keepLines w:val="0"/>
+        <w:widowControl w:val="0"/>
         <w:ind w:firstLine="560"/>
         <w:contextualSpacing w:val="0"/>
       </w:pPr>
@@ -1521,6 +1797,9 @@
     </w:p>
     <w:p>
       <w:pPr>
+        <w:keepNext w:val="0"/>
+        <w:keepLines w:val="0"/>
+        <w:widowControl w:val="0"/>
         <w:ind w:firstLine="560"/>
         <w:contextualSpacing w:val="0"/>
       </w:pPr>
@@ -1535,6 +1814,9 @@
     </w:p>
     <w:p>
       <w:pPr>
+        <w:keepNext w:val="0"/>
+        <w:keepLines w:val="0"/>
+        <w:widowControl w:val="0"/>
         <w:ind w:firstLine="560"/>
         <w:contextualSpacing w:val="0"/>
       </w:pPr>
@@ -1549,6 +1831,9 @@
     </w:p>
     <w:p>
       <w:pPr>
+        <w:keepNext w:val="0"/>
+        <w:keepLines w:val="0"/>
+        <w:widowControl w:val="0"/>
         <w:ind w:firstLine="560"/>
         <w:contextualSpacing w:val="0"/>
       </w:pPr>
@@ -1580,6 +1865,9 @@
     </w:p>
     <w:p>
       <w:pPr>
+        <w:keepNext w:val="0"/>
+        <w:keepLines w:val="0"/>
+        <w:widowControl w:val="0"/>
         <w:ind w:firstLine="560"/>
         <w:contextualSpacing w:val="0"/>
       </w:pPr>
@@ -1594,6 +1882,9 @@
     </w:p>
     <w:p>
       <w:pPr>
+        <w:keepNext w:val="0"/>
+        <w:keepLines w:val="0"/>
+        <w:widowControl w:val="0"/>
         <w:ind w:firstLine="560"/>
         <w:contextualSpacing w:val="0"/>
       </w:pPr>
@@ -1608,20 +1899,47 @@
     </w:p>
     <w:p>
       <w:pPr>
-        <w:ind w:firstLine="560"/>
-        <w:contextualSpacing w:val="0"/>
-      </w:pPr>
-      <w:r>
-        <w:rPr>
-          <w:rFonts w:cs="Times New Roman" w:hAnsi="Times New Roman" w:eastAsia="Times New Roman" w:ascii="Times New Roman"/>
-          <w:sz w:val="24"/>
-          <w:rtl w:val="0"/>
-        </w:rPr>
-        <w:t xml:space="preserve">— А теперь все повторяйте за мной, — сказала МакГонагалл. — Я трансфигурирую живое существо, особенно себя, только если мне поручат это сделать с помощью специального заклинания или зелья.</w:t>
-      </w:r>
-    </w:p>
-    <w:p>
-      <w:pPr>
+        <w:keepNext w:val="0"/>
+        <w:keepLines w:val="0"/>
+        <w:widowControl w:val="0"/>
+        <w:ind w:firstLine="560"/>
+        <w:contextualSpacing w:val="0"/>
+      </w:pPr>
+      <w:r>
+        <w:rPr>
+          <w:rFonts w:cs="Times New Roman" w:hAnsi="Times New Roman" w:eastAsia="Times New Roman" w:ascii="Times New Roman"/>
+          <w:sz w:val="24"/>
+          <w:rtl w:val="0"/>
+        </w:rPr>
+        <w:t xml:space="preserve">— А теперь все повторяйте за мной, — сказала МакГонагалл. — </w:t>
+      </w:r>
+      <w:commentRangeStart w:id="2"/>
+      <w:r>
+        <w:rPr>
+          <w:rFonts w:cs="Times New Roman" w:hAnsi="Times New Roman" w:eastAsia="Times New Roman" w:ascii="Times New Roman"/>
+          <w:sz w:val="24"/>
+          <w:rtl w:val="0"/>
+        </w:rPr>
+        <w:t xml:space="preserve">Я трансфигурирую живое существо, особенно себя</w:t>
+      </w:r>
+      <w:commentRangeEnd w:id="2"/>
+      <w:r>
+        <w:commentReference w:id="2"/>
+      </w:r>
+      <w:r>
+        <w:rPr>
+          <w:rFonts w:cs="Times New Roman" w:hAnsi="Times New Roman" w:eastAsia="Times New Roman" w:ascii="Times New Roman"/>
+          <w:sz w:val="24"/>
+          <w:rtl w:val="0"/>
+        </w:rPr>
+        <w:t xml:space="preserve">, только если мне поручат это сделать с помощью специального заклинания или зелья.</w:t>
+      </w:r>
+    </w:p>
+    <w:p>
+      <w:pPr>
+        <w:keepNext w:val="0"/>
+        <w:keepLines w:val="0"/>
+        <w:widowControl w:val="0"/>
         <w:ind w:firstLine="560"/>
         <w:contextualSpacing w:val="0"/>
       </w:pPr>
@@ -1636,6 +1954,9 @@
     </w:p>
     <w:p>
       <w:pPr>
+        <w:keepNext w:val="0"/>
+        <w:keepLines w:val="0"/>
+        <w:widowControl w:val="0"/>
         <w:ind w:firstLine="560"/>
         <w:contextualSpacing w:val="0"/>
       </w:pPr>
@@ -1650,6 +1971,9 @@
     </w:p>
     <w:p>
       <w:pPr>
+        <w:keepNext w:val="0"/>
+        <w:keepLines w:val="0"/>
+        <w:widowControl w:val="0"/>
         <w:ind w:firstLine="560"/>
         <w:contextualSpacing w:val="0"/>
       </w:pPr>
@@ -1664,6 +1988,9 @@
     </w:p>
     <w:p>
       <w:pPr>
+        <w:keepNext w:val="0"/>
+        <w:keepLines w:val="0"/>
+        <w:widowControl w:val="0"/>
         <w:ind w:firstLine="560"/>
         <w:contextualSpacing w:val="0"/>
       </w:pPr>
@@ -1678,6 +2005,9 @@
     </w:p>
     <w:p>
       <w:pPr>
+        <w:keepNext w:val="0"/>
+        <w:keepLines w:val="0"/>
+        <w:widowControl w:val="0"/>
         <w:ind w:firstLine="560"/>
         <w:contextualSpacing w:val="0"/>
       </w:pPr>
@@ -1692,6 +2022,9 @@
     </w:p>
     <w:p>
       <w:pPr>
+        <w:keepNext w:val="0"/>
+        <w:keepLines w:val="0"/>
+        <w:widowControl w:val="0"/>
         <w:ind w:firstLine="560"/>
         <w:contextualSpacing w:val="0"/>
       </w:pPr>
@@ -1706,6 +2039,9 @@
     </w:p>
     <w:p>
       <w:pPr>
+        <w:keepNext w:val="0"/>
+        <w:keepLines w:val="0"/>
+        <w:widowControl w:val="0"/>
         <w:ind w:firstLine="560"/>
         <w:contextualSpacing w:val="0"/>
       </w:pPr>
@@ -1720,6 +2056,9 @@
     </w:p>
     <w:p>
       <w:pPr>
+        <w:keepNext w:val="0"/>
+        <w:keepLines w:val="0"/>
+        <w:widowControl w:val="0"/>
         <w:ind w:firstLine="560"/>
         <w:contextualSpacing w:val="0"/>
       </w:pPr>
@@ -1734,6 +2073,9 @@
     </w:p>
     <w:p>
       <w:pPr>
+        <w:keepNext w:val="0"/>
+        <w:keepLines w:val="0"/>
+        <w:widowControl w:val="0"/>
         <w:contextualSpacing w:val="0"/>
       </w:pPr>
       <w:r>
@@ -1747,6 +2089,9 @@
     </w:p>
     <w:p>
       <w:pPr>
+        <w:keepNext w:val="0"/>
+        <w:keepLines w:val="0"/>
+        <w:widowControl w:val="0"/>
         <w:contextualSpacing w:val="0"/>
         <w:jc w:val="center"/>
       </w:pPr>
@@ -1761,6 +2106,9 @@
     </w:p>
     <w:p>
       <w:pPr>
+        <w:keepNext w:val="0"/>
+        <w:keepLines w:val="0"/>
+        <w:widowControl w:val="0"/>
         <w:contextualSpacing w:val="0"/>
       </w:pPr>
       <w:r>
@@ -1774,6 +2122,9 @@
     </w:p>
     <w:p>
       <w:pPr>
+        <w:keepNext w:val="0"/>
+        <w:keepLines w:val="0"/>
+        <w:widowControl w:val="0"/>
         <w:ind w:firstLine="560"/>
         <w:contextualSpacing w:val="0"/>
       </w:pPr>
@@ -1788,6 +2139,9 @@
     </w:p>
     <w:p>
       <w:pPr>
+        <w:keepNext w:val="0"/>
+        <w:keepLines w:val="0"/>
+        <w:widowControl w:val="0"/>
         <w:ind w:firstLine="560"/>
         <w:contextualSpacing w:val="0"/>
       </w:pPr>
@@ -1802,6 +2156,9 @@
     </w:p>
     <w:p>
       <w:pPr>
+        <w:keepNext w:val="0"/>
+        <w:keepLines w:val="0"/>
+        <w:widowControl w:val="0"/>
         <w:ind w:firstLine="560"/>
         <w:contextualSpacing w:val="0"/>
       </w:pPr>
@@ -1816,6 +2173,9 @@
     </w:p>
     <w:p>
       <w:pPr>
+        <w:keepNext w:val="0"/>
+        <w:keepLines w:val="0"/>
+        <w:widowControl w:val="0"/>
         <w:ind w:firstLine="560"/>
         <w:contextualSpacing w:val="0"/>
       </w:pPr>
@@ -1847,6 +2207,9 @@
     </w:p>
     <w:p>
       <w:pPr>
+        <w:keepNext w:val="0"/>
+        <w:keepLines w:val="0"/>
+        <w:widowControl w:val="0"/>
         <w:ind w:firstLine="560"/>
         <w:contextualSpacing w:val="0"/>
       </w:pPr>
@@ -1861,6 +2224,9 @@
     </w:p>
     <w:p>
       <w:pPr>
+        <w:keepNext w:val="0"/>
+        <w:keepLines w:val="0"/>
+        <w:widowControl w:val="0"/>
         <w:ind w:firstLine="560"/>
         <w:contextualSpacing w:val="0"/>
       </w:pPr>
@@ -1892,6 +2258,9 @@
     </w:p>
     <w:p>
       <w:pPr>
+        <w:keepNext w:val="0"/>
+        <w:keepLines w:val="0"/>
+        <w:widowControl w:val="0"/>
         <w:ind w:firstLine="560"/>
         <w:contextualSpacing w:val="0"/>
       </w:pPr>
@@ -1906,6 +2275,9 @@
     </w:p>
     <w:p>
       <w:pPr>
+        <w:keepNext w:val="0"/>
+        <w:keepLines w:val="0"/>
+        <w:widowControl w:val="0"/>
         <w:ind w:firstLine="560"/>
         <w:contextualSpacing w:val="0"/>
       </w:pPr>
@@ -1920,6 +2292,9 @@
     </w:p>
     <w:p>
       <w:pPr>
+        <w:keepNext w:val="0"/>
+        <w:keepLines w:val="0"/>
+        <w:widowControl w:val="0"/>
         <w:ind w:firstLine="560"/>
         <w:contextualSpacing w:val="0"/>
       </w:pPr>
@@ -1934,6 +2309,9 @@
     </w:p>
     <w:p>
       <w:pPr>
+        <w:keepNext w:val="0"/>
+        <w:keepLines w:val="0"/>
+        <w:widowControl w:val="0"/>
         <w:ind w:firstLine="560"/>
         <w:contextualSpacing w:val="0"/>
       </w:pPr>
@@ -1948,6 +2326,9 @@
     </w:p>
     <w:p>
       <w:pPr>
+        <w:keepNext w:val="0"/>
+        <w:keepLines w:val="0"/>
+        <w:widowControl w:val="0"/>
         <w:ind w:firstLine="560"/>
         <w:contextualSpacing w:val="0"/>
       </w:pPr>
@@ -1962,6 +2343,9 @@
     </w:p>
     <w:p>
       <w:pPr>
+        <w:keepNext w:val="0"/>
+        <w:keepLines w:val="0"/>
+        <w:widowControl w:val="0"/>
         <w:ind w:firstLine="560"/>
         <w:contextualSpacing w:val="0"/>
       </w:pPr>
@@ -1976,6 +2360,9 @@
     </w:p>
     <w:p>
       <w:pPr>
+        <w:keepNext w:val="0"/>
+        <w:keepLines w:val="0"/>
+        <w:widowControl w:val="0"/>
         <w:ind w:firstLine="560"/>
         <w:contextualSpacing w:val="0"/>
       </w:pPr>
@@ -1990,6 +2377,9 @@
     </w:p>
     <w:p>
       <w:pPr>
+        <w:keepNext w:val="0"/>
+        <w:keepLines w:val="0"/>
+        <w:widowControl w:val="0"/>
         <w:ind w:firstLine="560"/>
         <w:contextualSpacing w:val="0"/>
       </w:pPr>
@@ -2004,6 +2394,9 @@
     </w:p>
     <w:p>
       <w:pPr>
+        <w:keepNext w:val="0"/>
+        <w:keepLines w:val="0"/>
+        <w:widowControl w:val="0"/>
         <w:ind w:firstLine="560"/>
         <w:contextualSpacing w:val="0"/>
       </w:pPr>
@@ -2035,6 +2428,9 @@
     </w:p>
     <w:p>
       <w:pPr>
+        <w:keepNext w:val="0"/>
+        <w:keepLines w:val="0"/>
+        <w:widowControl w:val="0"/>
         <w:ind w:firstLine="560"/>
         <w:contextualSpacing w:val="0"/>
       </w:pPr>
@@ -2083,6 +2479,9 @@
     </w:p>
     <w:p>
       <w:pPr>
+        <w:keepNext w:val="0"/>
+        <w:keepLines w:val="0"/>
+        <w:widowControl w:val="0"/>
         <w:ind w:firstLine="560"/>
         <w:contextualSpacing w:val="0"/>
       </w:pPr>
@@ -2114,6 +2513,9 @@
     </w:p>
     <w:p>
       <w:pPr>
+        <w:keepNext w:val="0"/>
+        <w:keepLines w:val="0"/>
+        <w:widowControl w:val="0"/>
         <w:ind w:firstLine="560"/>
         <w:contextualSpacing w:val="0"/>
       </w:pPr>
@@ -2162,6 +2564,9 @@
     </w:p>
     <w:p>
       <w:pPr>
+        <w:keepNext w:val="0"/>
+        <w:keepLines w:val="0"/>
+        <w:widowControl w:val="0"/>
         <w:ind w:firstLine="560"/>
         <w:contextualSpacing w:val="0"/>
       </w:pPr>
@@ -2176,6 +2581,9 @@
     </w:p>
     <w:p>
       <w:pPr>
+        <w:keepNext w:val="0"/>
+        <w:keepLines w:val="0"/>
+        <w:widowControl w:val="0"/>
         <w:ind w:firstLine="560"/>
         <w:contextualSpacing w:val="0"/>
       </w:pPr>
@@ -2190,6 +2598,9 @@
     </w:p>
     <w:p>
       <w:pPr>
+        <w:keepNext w:val="0"/>
+        <w:keepLines w:val="0"/>
+        <w:widowControl w:val="0"/>
         <w:ind w:firstLine="560"/>
         <w:contextualSpacing w:val="0"/>
       </w:pPr>
@@ -2221,6 +2632,9 @@
     </w:p>
     <w:p>
       <w:pPr>
+        <w:keepNext w:val="0"/>
+        <w:keepLines w:val="0"/>
+        <w:widowControl w:val="0"/>
         <w:ind w:firstLine="560"/>
         <w:contextualSpacing w:val="0"/>
       </w:pPr>
@@ -2235,6 +2649,9 @@
     </w:p>
     <w:p>
       <w:pPr>
+        <w:keepNext w:val="0"/>
+        <w:keepLines w:val="0"/>
+        <w:widowControl w:val="0"/>
         <w:ind w:firstLine="560"/>
         <w:contextualSpacing w:val="0"/>
       </w:pPr>
@@ -2249,6 +2666,9 @@
     </w:p>
     <w:p>
       <w:pPr>
+        <w:keepNext w:val="0"/>
+        <w:keepLines w:val="0"/>
+        <w:widowControl w:val="0"/>
         <w:ind w:firstLine="560"/>
         <w:contextualSpacing w:val="0"/>
       </w:pPr>
@@ -2263,6 +2683,9 @@
     </w:p>
     <w:p>
       <w:pPr>
+        <w:keepNext w:val="0"/>
+        <w:keepLines w:val="0"/>
+        <w:widowControl w:val="0"/>
         <w:ind w:firstLine="560"/>
         <w:contextualSpacing w:val="0"/>
       </w:pPr>
@@ -2277,6 +2700,9 @@
     </w:p>
     <w:p>
       <w:pPr>
+        <w:keepNext w:val="0"/>
+        <w:keepLines w:val="0"/>
+        <w:widowControl w:val="0"/>
         <w:ind w:firstLine="560"/>
         <w:contextualSpacing w:val="0"/>
       </w:pPr>
@@ -2291,6 +2717,9 @@
     </w:p>
     <w:p>
       <w:pPr>
+        <w:keepNext w:val="0"/>
+        <w:keepLines w:val="0"/>
+        <w:widowControl w:val="0"/>
         <w:ind w:firstLine="560"/>
         <w:contextualSpacing w:val="0"/>
       </w:pPr>
@@ -2305,6 +2734,9 @@
     </w:p>
     <w:p>
       <w:pPr>
+        <w:keepNext w:val="0"/>
+        <w:keepLines w:val="0"/>
+        <w:widowControl w:val="0"/>
         <w:ind w:firstLine="560"/>
         <w:contextualSpacing w:val="0"/>
       </w:pPr>
@@ -2319,6 +2751,9 @@
     </w:p>
     <w:p>
       <w:pPr>
+        <w:keepNext w:val="0"/>
+        <w:keepLines w:val="0"/>
+        <w:widowControl w:val="0"/>
         <w:ind w:firstLine="560"/>
         <w:contextualSpacing w:val="0"/>
       </w:pPr>
@@ -2333,6 +2768,9 @@
     </w:p>
     <w:p>
       <w:pPr>
+        <w:keepNext w:val="0"/>
+        <w:keepLines w:val="0"/>
+        <w:widowControl w:val="0"/>
         <w:ind w:firstLine="560"/>
         <w:contextualSpacing w:val="0"/>
       </w:pPr>
@@ -2347,6 +2785,9 @@
     </w:p>
     <w:p>
       <w:pPr>
+        <w:keepNext w:val="0"/>
+        <w:keepLines w:val="0"/>
+        <w:widowControl w:val="0"/>
         <w:ind w:firstLine="560"/>
         <w:contextualSpacing w:val="0"/>
       </w:pPr>
@@ -2361,6 +2802,9 @@
     </w:p>
     <w:p>
       <w:pPr>
+        <w:keepNext w:val="0"/>
+        <w:keepLines w:val="0"/>
+        <w:widowControl w:val="0"/>
         <w:ind w:firstLine="560"/>
         <w:contextualSpacing w:val="0"/>
       </w:pPr>
@@ -2375,6 +2819,9 @@
     </w:p>
     <w:p>
       <w:pPr>
+        <w:keepNext w:val="0"/>
+        <w:keepLines w:val="0"/>
+        <w:widowControl w:val="0"/>
         <w:ind w:firstLine="560"/>
         <w:contextualSpacing w:val="0"/>
       </w:pPr>
@@ -2406,6 +2853,9 @@
     </w:p>
     <w:p>
       <w:pPr>
+        <w:keepNext w:val="0"/>
+        <w:keepLines w:val="0"/>
+        <w:widowControl w:val="0"/>
         <w:ind w:firstLine="560"/>
         <w:contextualSpacing w:val="0"/>
       </w:pPr>
@@ -2420,6 +2870,9 @@
     </w:p>
     <w:p>
       <w:pPr>
+        <w:keepNext w:val="0"/>
+        <w:keepLines w:val="0"/>
+        <w:widowControl w:val="0"/>
         <w:ind w:firstLine="560"/>
         <w:contextualSpacing w:val="0"/>
       </w:pPr>
@@ -2442,9 +2895,12 @@
 
 <file path=word/comments.xml><?xml version="1.0" encoding="utf-8"?>
 <w:comments xmlns:mc="http://schemas.openxmlformats.org/markup-compatibility/2006" xmlns:o="urn:schemas-microsoft-com:office:office" xmlns:r="http://schemas.openxmlformats.org/officeDocument/2006/relationships" xmlns:m="http://schemas.openxmlformats.org/officeDocument/2006/math" xmlns:v="urn:schemas-microsoft-com:vml" xmlns:wp="http://schemas.openxmlformats.org/drawingml/2006/wordprocessingDrawing" xmlns:w10="urn:schemas-microsoft-com:office:word" xmlns:w="http://schemas.openxmlformats.org/wordprocessingml/2006/main" xmlns:wne="http://schemas.microsoft.com/office/word/2006/wordml" xmlns:sl="http://schemas.openxmlformats.org/schemaLibrary/2006/main" xmlns:a="http://schemas.openxmlformats.org/drawingml/2006/main" xmlns:pic="http://schemas.openxmlformats.org/drawingml/2006/picture" xmlns:c="http://schemas.openxmlformats.org/drawingml/2006/chart" xmlns:lc="http://schemas.openxmlformats.org/drawingml/2006/lockedCanvas" xmlns:dgm="http://schemas.openxmlformats.org/drawingml/2006/diagram">
-  <w:comment w:id="0" w:date="2012-01-19T01:07:32Z" w:author="alariclightin">
-    <w:p>
-      <w:pPr>
+  <w:comment w:id="2" w:date="2014-07-21T17:13:28Z" w:author="kuuffff">
+    <w:p>
+      <w:pPr>
+        <w:keepNext w:val="0"/>
+        <w:keepLines w:val="0"/>
+        <w:widowControl w:val="0"/>
         <w:spacing w:lineRule="auto" w:after="0" w:line="240" w:before="0"/>
         <w:ind w:left="0" w:firstLine="0" w:right="0"/>
         <w:contextualSpacing w:val="0"/>
@@ -2463,12 +2919,16 @@
           <w:vertAlign w:val="baseline"/>
           <w:rtl w:val="0"/>
         </w:rPr>
-        <w:t xml:space="preserve">Оригинал:
-</w:t>
-      </w:r>
-    </w:p>
-    <w:p>
-      <w:pPr>
+        <w:t xml:space="preserve">С логикой на мой взгляд проблемы. "Особенно себя" как раз и не надо трансфигурировать. "Я не буду трансфигурировать живое существо, тем более себя, за исключением тех случаев, когда мне поручат... бла-бла-бла."</w:t>
+      </w:r>
+    </w:p>
+  </w:comment>
+  <w:comment w:id="1" w:date="2014-07-21T17:07:16Z" w:author="kuuffff">
+    <w:p>
+      <w:pPr>
+        <w:keepNext w:val="0"/>
+        <w:keepLines w:val="0"/>
+        <w:widowControl w:val="0"/>
         <w:spacing w:lineRule="auto" w:after="0" w:line="240" w:before="0"/>
         <w:ind w:left="0" w:firstLine="0" w:right="0"/>
         <w:contextualSpacing w:val="0"/>
@@ -2487,12 +2947,16 @@
           <w:vertAlign w:val="baseline"/>
           <w:rtl w:val="0"/>
         </w:rPr>
-        <w:t xml:space="preserve">They were followed by a trail of hypnotized Ravenclaws.
-</w:t>
-      </w:r>
-    </w:p>
-    <w:p>
-      <w:pPr>
+        <w:t xml:space="preserve">"неотложная" звучит сильнее. Хотя как и "скорая" намекает на существование неотложек. Другой вариант: "немедленно потребовалась бы". А вообще, можно предложить более близкий к оригиналу перевод: "потребовалось бы воспользоваться каминной сетью, для того чтобы немедленно доставить его в Св. Мунго, если конечно у него были бы хоть какие-нибудь шансы на выживание."</w:t>
+      </w:r>
+    </w:p>
+  </w:comment>
+  <w:comment w:id="0" w:date="2014-07-21T16:58:45Z" w:author="kuuffff">
+    <w:p>
+      <w:pPr>
+        <w:keepNext w:val="0"/>
+        <w:keepLines w:val="0"/>
+        <w:widowControl w:val="0"/>
         <w:spacing w:lineRule="auto" w:after="0" w:line="240" w:before="0"/>
         <w:ind w:left="0" w:firstLine="0" w:right="0"/>
         <w:contextualSpacing w:val="0"/>
@@ -2511,1677 +2975,7 @@
           <w:vertAlign w:val="baseline"/>
           <w:rtl w:val="0"/>
         </w:rPr>
-        <w:t xml:space="preserve">
-</w:t>
-      </w:r>
-    </w:p>
-    <w:p>
-      <w:pPr>
-        <w:spacing w:lineRule="auto" w:after="0" w:line="240" w:before="0"/>
-        <w:ind w:left="0" w:firstLine="0" w:right="0"/>
-        <w:contextualSpacing w:val="0"/>
-        <w:jc w:val="left"/>
-      </w:pPr>
-      <w:r>
-        <w:rPr>
-          <w:rFonts w:cs="Arial" w:hAnsi="Arial" w:eastAsia="Arial" w:ascii="Arial"/>
-          <w:b w:val="0"/>
-          <w:i w:val="0"/>
-          <w:smallCaps w:val="0"/>
-          <w:strike w:val="0"/>
-          <w:color w:val="000000"/>
-          <w:sz w:val="22"/>
-          <w:u w:val="none"/>
-          <w:vertAlign w:val="baseline"/>
-          <w:rtl w:val="0"/>
-        </w:rPr>
-        <w:t xml:space="preserve">По-моему, когтевранцы за ними пошли, а не посмотрели вслед. Собственно, видимо, потому известие о споре и разнеслось по всему Хогвартсу, договаривались Гарри с Гермионой при свидетелях.</w:t>
-      </w:r>
-    </w:p>
-  </w:comment>
-  <w:comment w:id="1" w:date="2011-09-07T13:18:55Z" w:author="Victor Gavrish">
-    <w:p>
-      <w:pPr>
-        <w:spacing w:lineRule="auto" w:after="0" w:line="240" w:before="0"/>
-        <w:ind w:left="0" w:firstLine="0" w:right="0"/>
-        <w:contextualSpacing w:val="0"/>
-        <w:jc w:val="left"/>
-      </w:pPr>
-      <w:r>
-        <w:rPr>
-          <w:rFonts w:cs="Arial" w:hAnsi="Arial" w:eastAsia="Arial" w:ascii="Arial"/>
-          <w:b w:val="0"/>
-          <w:i w:val="0"/>
-          <w:smallCaps w:val="0"/>
-          <w:strike w:val="0"/>
-          <w:color w:val="000000"/>
-          <w:sz w:val="22"/>
-          <w:u w:val="none"/>
-          <w:vertAlign w:val="baseline"/>
-          <w:rtl w:val="0"/>
-        </w:rPr>
-        <w:t xml:space="preserve">ненаблюдательностью?</w:t>
-      </w:r>
-    </w:p>
-  </w:comment>
-  <w:comment w:id="2" w:date="2011-09-13T15:03:37Z" w:author="Новицкий Дмитрий">
-    <w:p>
-      <w:pPr>
-        <w:spacing w:lineRule="auto" w:after="0" w:line="240" w:before="0"/>
-        <w:ind w:left="0" w:firstLine="0" w:right="0"/>
-        <w:contextualSpacing w:val="0"/>
-        <w:jc w:val="left"/>
-      </w:pPr>
-      <w:r>
-        <w:rPr>
-          <w:rFonts w:cs="Arial" w:hAnsi="Arial" w:eastAsia="Arial" w:ascii="Arial"/>
-          <w:b w:val="0"/>
-          <w:i w:val="0"/>
-          <w:smallCaps w:val="0"/>
-          <w:strike w:val="0"/>
-          <w:color w:val="000000"/>
-          <w:sz w:val="22"/>
-          <w:u w:val="none"/>
-          <w:vertAlign w:val="baseline"/>
-          <w:rtl w:val="0"/>
-        </w:rPr>
-        <w:t xml:space="preserve">рассеянность как-то менее громоздко :)</w:t>
-      </w:r>
-    </w:p>
-  </w:comment>
-  <w:comment w:id="3" w:date="2011-09-14T12:07:25Z" w:author="Victor Gavrish">
-    <w:p>
-      <w:pPr>
-        <w:spacing w:lineRule="auto" w:after="0" w:line="240" w:before="0"/>
-        <w:ind w:left="0" w:firstLine="0" w:right="0"/>
-        <w:contextualSpacing w:val="0"/>
-        <w:jc w:val="left"/>
-      </w:pPr>
-      <w:r>
-        <w:rPr>
-          <w:rFonts w:cs="Arial" w:hAnsi="Arial" w:eastAsia="Arial" w:ascii="Arial"/>
-          <w:b w:val="0"/>
-          <w:i w:val="0"/>
-          <w:smallCaps w:val="0"/>
-          <w:strike w:val="0"/>
-          <w:color w:val="000000"/>
-          <w:sz w:val="22"/>
-          <w:u w:val="none"/>
-          <w:vertAlign w:val="baseline"/>
-          <w:rtl w:val="0"/>
-        </w:rPr>
-        <w:t xml:space="preserve">просто мне кажется ненаблюдательность ближе по смыслу к oblivious. рассеянный - это когда у тебя плохое внимание вообще, oblivious - это когда что-то конкретное не замечаешь. но это тонкости</w:t>
-      </w:r>
-    </w:p>
-  </w:comment>
-  <w:comment w:id="4" w:date="2011-09-11T03:37:37Z" w:author="Victor Gavrish">
-    <w:p>
-      <w:pPr>
-        <w:spacing w:lineRule="auto" w:after="0" w:line="240" w:before="0"/>
-        <w:ind w:left="0" w:firstLine="0" w:right="0"/>
-        <w:contextualSpacing w:val="0"/>
-        <w:jc w:val="left"/>
-      </w:pPr>
-      <w:r>
-        <w:rPr>
-          <w:rFonts w:cs="Arial" w:hAnsi="Arial" w:eastAsia="Arial" w:ascii="Arial"/>
-          <w:b w:val="0"/>
-          <w:i w:val="0"/>
-          <w:smallCaps w:val="0"/>
-          <w:strike w:val="0"/>
-          <w:color w:val="000000"/>
-          <w:sz w:val="22"/>
-          <w:u w:val="none"/>
-          <w:vertAlign w:val="baseline"/>
-          <w:rtl w:val="0"/>
-        </w:rPr>
-        <w:t xml:space="preserve">потёрла пальцем щёку</w:t>
-      </w:r>
-    </w:p>
-  </w:comment>
-  <w:comment w:id="5" w:date="2011-09-15T15:59:38Z" w:author="Новицкий Дмитрий">
-    <w:p>
-      <w:pPr>
-        <w:spacing w:lineRule="auto" w:after="0" w:line="240" w:before="0"/>
-        <w:ind w:left="0" w:firstLine="0" w:right="0"/>
-        <w:contextualSpacing w:val="0"/>
-        <w:jc w:val="left"/>
-      </w:pPr>
-      <w:r>
-        <w:rPr>
-          <w:rFonts w:cs="Arial" w:hAnsi="Arial" w:eastAsia="Arial" w:ascii="Arial"/>
-          <w:b w:val="0"/>
-          <w:i w:val="0"/>
-          <w:smallCaps w:val="0"/>
-          <w:strike w:val="0"/>
-          <w:color w:val="000000"/>
-          <w:sz w:val="22"/>
-          <w:u w:val="none"/>
-          <w:vertAlign w:val="baseline"/>
-          <w:rtl w:val="0"/>
-        </w:rPr>
-        <w:t xml:space="preserve">есть?</w:t>
-      </w:r>
-    </w:p>
-  </w:comment>
-  <w:comment w:id="6" w:date="2011-09-16T07:21:30Z" w:author="Anna Novitskaya">
-    <w:p>
-      <w:pPr>
-        <w:spacing w:lineRule="auto" w:after="0" w:line="240" w:before="0"/>
-        <w:ind w:left="0" w:firstLine="0" w:right="0"/>
-        <w:contextualSpacing w:val="0"/>
-        <w:jc w:val="left"/>
-      </w:pPr>
-      <w:r>
-        <w:rPr>
-          <w:rFonts w:cs="Arial" w:hAnsi="Arial" w:eastAsia="Arial" w:ascii="Arial"/>
-          <w:b w:val="0"/>
-          <w:i w:val="0"/>
-          <w:smallCaps w:val="0"/>
-          <w:strike w:val="0"/>
-          <w:color w:val="000000"/>
-          <w:sz w:val="22"/>
-          <w:u w:val="none"/>
-          <w:vertAlign w:val="baseline"/>
-          <w:rtl w:val="0"/>
-        </w:rPr>
-        <w:t xml:space="preserve">угу</w:t>
-      </w:r>
-    </w:p>
-  </w:comment>
-  <w:comment w:id="7" w:date="2011-09-11T03:20:14Z" w:author="Victor Gavrish">
-    <w:p>
-      <w:pPr>
-        <w:spacing w:lineRule="auto" w:after="0" w:line="240" w:before="0"/>
-        <w:ind w:left="0" w:firstLine="0" w:right="0"/>
-        <w:contextualSpacing w:val="0"/>
-        <w:jc w:val="left"/>
-      </w:pPr>
-      <w:r>
-        <w:rPr>
-          <w:rFonts w:cs="Arial" w:hAnsi="Arial" w:eastAsia="Arial" w:ascii="Arial"/>
-          <w:b w:val="0"/>
-          <w:i w:val="0"/>
-          <w:smallCaps w:val="0"/>
-          <w:strike w:val="0"/>
-          <w:color w:val="000000"/>
-          <w:sz w:val="22"/>
-          <w:u w:val="none"/>
-          <w:vertAlign w:val="baseline"/>
-          <w:rtl w:val="0"/>
-        </w:rPr>
-        <w:t xml:space="preserve">совершить безопасное и обратимое превращение в некоторых ограниченных масштабах/с некоторыми оговорками</w:t>
-      </w:r>
-    </w:p>
-  </w:comment>
-  <w:comment w:id="8" w:date="2011-09-09T13:19:34Z" w:author="Yulia Nozdrina">
-    <w:p>
-      <w:pPr>
-        <w:spacing w:lineRule="auto" w:after="0" w:line="240" w:before="0"/>
-        <w:ind w:left="0" w:firstLine="0" w:right="0"/>
-        <w:contextualSpacing w:val="0"/>
-        <w:jc w:val="left"/>
-      </w:pPr>
-      <w:r>
-        <w:rPr>
-          <w:rFonts w:cs="Arial" w:hAnsi="Arial" w:eastAsia="Arial" w:ascii="Arial"/>
-          <w:b w:val="0"/>
-          <w:i w:val="0"/>
-          <w:smallCaps w:val="0"/>
-          <w:strike w:val="0"/>
-          <w:color w:val="000000"/>
-          <w:sz w:val="22"/>
-          <w:u w:val="none"/>
-          <w:vertAlign w:val="baseline"/>
-          <w:rtl w:val="0"/>
-        </w:rPr>
-        <w:t xml:space="preserve">движения ее палочки?</w:t>
-      </w:r>
-    </w:p>
-  </w:comment>
-  <w:comment w:id="9" w:date="2011-09-11T04:07:31Z" w:author="Victor Gavrish">
-    <w:p>
-      <w:pPr>
-        <w:spacing w:lineRule="auto" w:after="0" w:line="240" w:before="0"/>
-        <w:ind w:left="0" w:firstLine="0" w:right="0"/>
-        <w:contextualSpacing w:val="0"/>
-        <w:jc w:val="left"/>
-      </w:pPr>
-      <w:r>
-        <w:rPr>
-          <w:rFonts w:cs="Arial" w:hAnsi="Arial" w:eastAsia="Arial" w:ascii="Arial"/>
-          <w:b w:val="0"/>
-          <w:i w:val="0"/>
-          <w:smallCaps w:val="0"/>
-          <w:strike w:val="0"/>
-          <w:color w:val="000000"/>
-          <w:sz w:val="22"/>
-          <w:u w:val="none"/>
-          <w:vertAlign w:val="baseline"/>
-          <w:rtl w:val="0"/>
-        </w:rPr>
-        <w:t xml:space="preserve">ухват палочки :)</w:t>
-      </w:r>
-    </w:p>
-  </w:comment>
-  <w:comment w:id="10" w:date="2011-09-21T00:56:04Z" w:author="Victor Gavrish">
-    <w:p>
-      <w:pPr>
-        <w:spacing w:lineRule="auto" w:after="0" w:line="240" w:before="0"/>
-        <w:ind w:left="0" w:firstLine="0" w:right="0"/>
-        <w:contextualSpacing w:val="0"/>
-        <w:jc w:val="left"/>
-      </w:pPr>
-      <w:r>
-        <w:rPr>
-          <w:rFonts w:cs="Arial" w:hAnsi="Arial" w:eastAsia="Arial" w:ascii="Arial"/>
-          <w:b w:val="0"/>
-          <w:i w:val="0"/>
-          <w:smallCaps w:val="0"/>
-          <w:strike w:val="0"/>
-          <w:color w:val="000000"/>
-          <w:sz w:val="22"/>
-          <w:u w:val="none"/>
-          <w:vertAlign w:val="baseline"/>
-          <w:rtl w:val="0"/>
-        </w:rPr>
-        <w:t xml:space="preserve">гарантировать?</w:t>
-      </w:r>
-    </w:p>
-  </w:comment>
-  <w:comment w:id="11" w:date="2011-09-22T11:56:36Z" w:author="SergCold .">
-    <w:p>
-      <w:pPr>
-        <w:spacing w:lineRule="auto" w:after="0" w:line="240" w:before="0"/>
-        <w:ind w:left="0" w:firstLine="0" w:right="0"/>
-        <w:contextualSpacing w:val="0"/>
-        <w:jc w:val="left"/>
-      </w:pPr>
-      <w:r>
-        <w:rPr>
-          <w:rFonts w:cs="Arial" w:hAnsi="Arial" w:eastAsia="Arial" w:ascii="Arial"/>
-          <w:b w:val="0"/>
-          <w:i w:val="0"/>
-          <w:smallCaps w:val="0"/>
-          <w:strike w:val="0"/>
-          <w:color w:val="000000"/>
-          <w:sz w:val="22"/>
-          <w:u w:val="none"/>
-          <w:vertAlign w:val="baseline"/>
-          <w:rtl w:val="0"/>
-        </w:rPr>
-        <w:t xml:space="preserve">вы не сможете быть уверенны в полной сохранности. но наверно лучше контролировать чем гарантировать</w:t>
-      </w:r>
-    </w:p>
-  </w:comment>
-  <w:comment w:id="12" w:date="2011-09-16T14:37:52Z" w:author="Victor Gavrish">
-    <w:p>
-      <w:pPr>
-        <w:spacing w:lineRule="auto" w:after="0" w:line="240" w:before="0"/>
-        <w:ind w:left="0" w:firstLine="0" w:right="0"/>
-        <w:contextualSpacing w:val="0"/>
-        <w:jc w:val="left"/>
-      </w:pPr>
-      <w:r>
-        <w:rPr>
-          <w:rFonts w:cs="Arial" w:hAnsi="Arial" w:eastAsia="Arial" w:ascii="Arial"/>
-          <w:b w:val="0"/>
-          <w:i w:val="0"/>
-          <w:smallCaps w:val="0"/>
-          <w:strike w:val="0"/>
-          <w:color w:val="000000"/>
-          <w:sz w:val="22"/>
-          <w:u w:val="none"/>
-          <w:vertAlign w:val="baseline"/>
-          <w:rtl w:val="0"/>
-        </w:rPr>
-        <w:t xml:space="preserve">пролепетали? чтоб тоже имело оттенок неуверенности</w:t>
-      </w:r>
-    </w:p>
-  </w:comment>
-  <w:comment w:id="13" w:date="2011-09-16T14:38:09Z" w:author="Victor Gavrish">
-    <w:p>
-      <w:pPr>
-        <w:spacing w:lineRule="auto" w:after="0" w:line="240" w:before="0"/>
-        <w:ind w:left="0" w:firstLine="0" w:right="0"/>
-        <w:contextualSpacing w:val="0"/>
-        <w:jc w:val="left"/>
-      </w:pPr>
-      <w:r>
-        <w:rPr>
-          <w:rFonts w:cs="Arial" w:hAnsi="Arial" w:eastAsia="Arial" w:ascii="Arial"/>
-          <w:b w:val="0"/>
-          <w:i w:val="0"/>
-          <w:smallCaps w:val="0"/>
-          <w:strike w:val="0"/>
-          <w:color w:val="000000"/>
-          <w:sz w:val="22"/>
-          <w:u w:val="none"/>
-          <w:vertAlign w:val="baseline"/>
-          <w:rtl w:val="0"/>
-        </w:rPr>
-        <w:t xml:space="preserve">опять же, аллитерация</w:t>
-      </w:r>
-    </w:p>
-  </w:comment>
-  <w:comment w:id="14" w:date="2011-09-08T04:03:33Z" w:author="Victor Gavrish">
-    <w:p>
-      <w:pPr>
-        <w:spacing w:lineRule="auto" w:after="0" w:line="240" w:before="0"/>
-        <w:ind w:left="0" w:firstLine="0" w:right="0"/>
-        <w:contextualSpacing w:val="0"/>
-        <w:jc w:val="left"/>
-      </w:pPr>
-      <w:r>
-        <w:rPr>
-          <w:rFonts w:cs="Arial" w:hAnsi="Arial" w:eastAsia="Arial" w:ascii="Arial"/>
-          <w:b w:val="0"/>
-          <w:i w:val="0"/>
-          <w:smallCaps w:val="0"/>
-          <w:strike w:val="0"/>
-          <w:color w:val="000000"/>
-          <w:sz w:val="22"/>
-          <w:u w:val="none"/>
-          <w:vertAlign w:val="baseline"/>
-          <w:rtl w:val="0"/>
-        </w:rPr>
-        <w:t xml:space="preserve">прошлого чемпиона дуэлей?</w:t>
-      </w:r>
-    </w:p>
-  </w:comment>
-  <w:comment w:id="15" w:date="2011-09-07T13:24:55Z" w:author="Victor Gavrish">
-    <w:p>
-      <w:pPr>
-        <w:spacing w:lineRule="auto" w:after="0" w:line="240" w:before="0"/>
-        <w:ind w:left="0" w:firstLine="0" w:right="0"/>
-        <w:contextualSpacing w:val="0"/>
-        <w:jc w:val="left"/>
-      </w:pPr>
-      <w:r>
-        <w:rPr>
-          <w:rFonts w:cs="Arial" w:hAnsi="Arial" w:eastAsia="Arial" w:ascii="Arial"/>
-          <w:b w:val="0"/>
-          <w:i w:val="0"/>
-          <w:smallCaps w:val="0"/>
-          <w:strike w:val="0"/>
-          <w:color w:val="000000"/>
-          <w:sz w:val="22"/>
-          <w:u w:val="none"/>
-          <w:vertAlign w:val="baseline"/>
-          <w:rtl w:val="0"/>
-        </w:rPr>
-        <w:t xml:space="preserve">возмещения за дефектную тёмную сторону/вернуть её в магазин :D как дефектную, ведь тёмные стороны просто обязаны обладать непобедимой магической силой</w:t>
-      </w:r>
-    </w:p>
-  </w:comment>
-  <w:comment w:id="16" w:date="2011-09-11T03:26:18Z" w:author="Victor Gavrish">
-    <w:p>
-      <w:pPr>
-        <w:spacing w:lineRule="auto" w:after="0" w:line="240" w:before="0"/>
-        <w:ind w:left="0" w:firstLine="0" w:right="0"/>
-        <w:contextualSpacing w:val="0"/>
-        <w:jc w:val="left"/>
-      </w:pPr>
-      <w:r>
-        <w:rPr>
-          <w:rFonts w:cs="Arial" w:hAnsi="Arial" w:eastAsia="Arial" w:ascii="Arial"/>
-          <w:b w:val="0"/>
-          <w:i w:val="0"/>
-          <w:smallCaps w:val="0"/>
-          <w:strike w:val="0"/>
-          <w:color w:val="000000"/>
-          <w:sz w:val="22"/>
-          <w:u w:val="none"/>
-          <w:vertAlign w:val="baseline"/>
-          <w:rtl w:val="0"/>
-        </w:rPr>
-        <w:t xml:space="preserve">мойра, ты вроде в отрицаниях запуталась :) это или следующее не здесь лишнее</w:t>
-      </w:r>
-    </w:p>
-  </w:comment>
-  <w:comment w:id="17" w:date="2011-09-16T07:23:43Z" w:author="Anna Novitskaya">
-    <w:p>
-      <w:pPr>
-        <w:spacing w:lineRule="auto" w:after="0" w:line="240" w:before="0"/>
-        <w:ind w:left="0" w:firstLine="0" w:right="0"/>
-        <w:contextualSpacing w:val="0"/>
-        <w:jc w:val="left"/>
-      </w:pPr>
-      <w:r>
-        <w:rPr>
-          <w:rFonts w:cs="Arial" w:hAnsi="Arial" w:eastAsia="Arial" w:ascii="Arial"/>
-          <w:b w:val="0"/>
-          <w:i w:val="0"/>
-          <w:smallCaps w:val="0"/>
-          <w:strike w:val="0"/>
-          <w:color w:val="000000"/>
-          <w:sz w:val="22"/>
-          <w:u w:val="none"/>
-          <w:vertAlign w:val="baseline"/>
-          <w:rtl w:val="0"/>
-        </w:rPr>
-        <w:t xml:space="preserve">помогать</w:t>
-      </w:r>
-    </w:p>
-  </w:comment>
-  <w:comment w:id="18" w:date="2011-09-07T13:20:48Z" w:author="Victor Gavrish">
-    <w:p>
-      <w:pPr>
-        <w:spacing w:lineRule="auto" w:after="0" w:line="240" w:before="0"/>
-        <w:ind w:left="0" w:firstLine="0" w:right="0"/>
-        <w:contextualSpacing w:val="0"/>
-        <w:jc w:val="left"/>
-      </w:pPr>
-      <w:r>
-        <w:rPr>
-          <w:rFonts w:cs="Arial" w:hAnsi="Arial" w:eastAsia="Arial" w:ascii="Arial"/>
-          <w:b w:val="0"/>
-          <w:i w:val="0"/>
-          <w:smallCaps w:val="0"/>
-          <w:strike w:val="0"/>
-          <w:color w:val="000000"/>
-          <w:sz w:val="22"/>
-          <w:u w:val="none"/>
-          <w:vertAlign w:val="baseline"/>
-          <w:rtl w:val="0"/>
-        </w:rPr>
-        <w:t xml:space="preserve">Поэтому</w:t>
-      </w:r>
-    </w:p>
-  </w:comment>
-  <w:comment w:id="19" w:date="2012-02-29T13:28:31Z" w:author="alariclightin">
-    <w:p>
-      <w:pPr>
-        <w:spacing w:lineRule="auto" w:after="0" w:line="240" w:before="0"/>
-        <w:ind w:left="0" w:firstLine="0" w:right="0"/>
-        <w:contextualSpacing w:val="0"/>
-        <w:jc w:val="left"/>
-      </w:pPr>
-      <w:r>
-        <w:rPr>
-          <w:rFonts w:cs="Arial" w:hAnsi="Arial" w:eastAsia="Arial" w:ascii="Arial"/>
-          <w:b w:val="0"/>
-          <w:i w:val="0"/>
-          <w:smallCaps w:val="0"/>
-          <w:strike w:val="0"/>
-          <w:color w:val="000000"/>
-          <w:sz w:val="22"/>
-          <w:u w:val="none"/>
-          <w:vertAlign w:val="baseline"/>
-          <w:rtl w:val="0"/>
-        </w:rPr>
-        <w:t xml:space="preserve">послужной список - в соответствии с  переводом 28-й главы</w:t>
-      </w:r>
-    </w:p>
-  </w:comment>
-  <w:comment w:id="20" w:date="2011-09-14T12:03:04Z" w:author="Victor Gavrish">
-    <w:p>
-      <w:pPr>
-        <w:spacing w:lineRule="auto" w:after="0" w:line="240" w:before="0"/>
-        <w:ind w:left="0" w:firstLine="0" w:right="0"/>
-        <w:contextualSpacing w:val="0"/>
-        <w:jc w:val="left"/>
-      </w:pPr>
-      <w:r>
-        <w:rPr>
-          <w:rFonts w:cs="Arial" w:hAnsi="Arial" w:eastAsia="Arial" w:ascii="Arial"/>
-          <w:b w:val="0"/>
-          <w:i w:val="0"/>
-          <w:smallCaps w:val="0"/>
-          <w:strike w:val="0"/>
-          <w:color w:val="000000"/>
-          <w:sz w:val="22"/>
-          <w:u w:val="none"/>
-          <w:vertAlign w:val="baseline"/>
-          <w:rtl w:val="0"/>
-        </w:rPr>
-        <w:t xml:space="preserve">Не произошло ровным счётом ничего?</w:t>
-      </w:r>
-    </w:p>
-  </w:comment>
-  <w:comment w:id="21" w:date="2011-09-16T01:50:28Z" w:author="Strange Cat">
-    <w:p>
-      <w:pPr>
-        <w:spacing w:lineRule="auto" w:after="0" w:line="240" w:before="0"/>
-        <w:ind w:left="0" w:firstLine="0" w:right="0"/>
-        <w:contextualSpacing w:val="0"/>
-        <w:jc w:val="left"/>
-      </w:pPr>
-      <w:r>
-        <w:rPr>
-          <w:rFonts w:cs="Arial" w:hAnsi="Arial" w:eastAsia="Arial" w:ascii="Arial"/>
-          <w:b w:val="0"/>
-          <w:i w:val="0"/>
-          <w:smallCaps w:val="0"/>
-          <w:strike w:val="0"/>
-          <w:color w:val="000000"/>
-          <w:sz w:val="22"/>
-          <w:u w:val="none"/>
-          <w:vertAlign w:val="baseline"/>
-          <w:rtl w:val="0"/>
-        </w:rPr>
-        <w:t xml:space="preserve">пусть такой.</w:t>
-      </w:r>
-    </w:p>
-  </w:comment>
-  <w:comment w:id="22" w:date="2011-09-11T04:03:57Z" w:author="Victor Gavrish">
-    <w:p>
-      <w:pPr>
-        <w:spacing w:lineRule="auto" w:after="0" w:line="240" w:before="0"/>
-        <w:ind w:left="0" w:firstLine="0" w:right="0"/>
-        <w:contextualSpacing w:val="0"/>
-        <w:jc w:val="left"/>
-      </w:pPr>
-      <w:r>
-        <w:rPr>
-          <w:rFonts w:cs="Arial" w:hAnsi="Arial" w:eastAsia="Arial" w:ascii="Arial"/>
-          <w:b w:val="0"/>
-          <w:i w:val="0"/>
-          <w:smallCaps w:val="0"/>
-          <w:strike w:val="0"/>
-          <w:color w:val="000000"/>
-          <w:sz w:val="22"/>
-          <w:u w:val="none"/>
-          <w:vertAlign w:val="baseline"/>
-          <w:rtl w:val="0"/>
-        </w:rPr>
-        <w:t xml:space="preserve">когда вода в стакане не пожелала сотрудничать?</w:t>
-      </w:r>
-    </w:p>
-  </w:comment>
-  <w:comment w:id="23" w:date="2011-09-13T06:17:35Z" w:author="Victor Gavrish">
-    <w:p>
-      <w:pPr>
-        <w:spacing w:lineRule="auto" w:after="0" w:line="240" w:before="0"/>
-        <w:ind w:left="0" w:firstLine="0" w:right="0"/>
-        <w:contextualSpacing w:val="0"/>
-        <w:jc w:val="left"/>
-      </w:pPr>
-      <w:r>
-        <w:rPr>
-          <w:rFonts w:cs="Arial" w:hAnsi="Arial" w:eastAsia="Arial" w:ascii="Arial"/>
-          <w:b w:val="0"/>
-          <w:i w:val="0"/>
-          <w:smallCaps w:val="0"/>
-          <w:strike w:val="0"/>
-          <w:color w:val="000000"/>
-          <w:sz w:val="22"/>
-          <w:u w:val="none"/>
-          <w:vertAlign w:val="baseline"/>
-          <w:rtl w:val="0"/>
-        </w:rPr>
-        <w:t xml:space="preserve">сколько людей, столько вариантов О_О</w:t>
-      </w:r>
-    </w:p>
-  </w:comment>
-  <w:comment w:id="24" w:date="2011-09-13T14:18:47Z" w:author="Лаваш Иванов">
-    <w:p>
-      <w:pPr>
-        <w:spacing w:lineRule="auto" w:after="0" w:line="240" w:before="0"/>
-        <w:ind w:left="0" w:firstLine="0" w:right="0"/>
-        <w:contextualSpacing w:val="0"/>
-        <w:jc w:val="left"/>
-      </w:pPr>
-      <w:r>
-        <w:rPr>
-          <w:rFonts w:cs="Arial" w:hAnsi="Arial" w:eastAsia="Arial" w:ascii="Arial"/>
-          <w:b w:val="0"/>
-          <w:i w:val="0"/>
-          <w:smallCaps w:val="0"/>
-          <w:strike w:val="0"/>
-          <w:color w:val="000000"/>
-          <w:sz w:val="22"/>
-          <w:u w:val="none"/>
-          <w:vertAlign w:val="baseline"/>
-          <w:rtl w:val="0"/>
-        </w:rPr>
-        <w:t xml:space="preserve">твой вариант мне больше нравится чем тот что в главе)</w:t>
-      </w:r>
-    </w:p>
-  </w:comment>
-  <w:comment w:id="25" w:date="2011-09-09T13:32:58Z" w:author="Yulia Nozdrina">
-    <w:p>
-      <w:pPr>
-        <w:spacing w:lineRule="auto" w:after="0" w:line="240" w:before="0"/>
-        <w:ind w:left="0" w:firstLine="0" w:right="0"/>
-        <w:contextualSpacing w:val="0"/>
-        <w:jc w:val="left"/>
-      </w:pPr>
-      <w:r>
-        <w:rPr>
-          <w:rFonts w:cs="Arial" w:hAnsi="Arial" w:eastAsia="Arial" w:ascii="Arial"/>
-          <w:b w:val="0"/>
-          <w:i w:val="0"/>
-          <w:smallCaps w:val="0"/>
-          <w:strike w:val="0"/>
-          <w:color w:val="000000"/>
-          <w:sz w:val="22"/>
-          <w:u w:val="none"/>
-          <w:vertAlign w:val="baseline"/>
-          <w:rtl w:val="0"/>
-        </w:rPr>
-        <w:t xml:space="preserve">не уверена, что можно написать красными буквами. буквы сами по себе красными могут быть. но их пишут ярко-красным цветом.</w:t>
-      </w:r>
-    </w:p>
-  </w:comment>
-  <w:comment w:id="26" w:date="2011-09-11T04:18:31Z" w:author="Victor Gavrish">
-    <w:p>
-      <w:pPr>
-        <w:spacing w:lineRule="auto" w:after="0" w:line="240" w:before="0"/>
-        <w:ind w:left="0" w:firstLine="0" w:right="0"/>
-        <w:contextualSpacing w:val="0"/>
-        <w:jc w:val="left"/>
-      </w:pPr>
-      <w:r>
-        <w:rPr>
-          <w:rFonts w:cs="Arial" w:hAnsi="Arial" w:eastAsia="Arial" w:ascii="Arial"/>
-          <w:b w:val="0"/>
-          <w:i w:val="0"/>
-          <w:smallCaps w:val="0"/>
-          <w:strike w:val="0"/>
-          <w:color w:val="000000"/>
-          <w:sz w:val="22"/>
-          <w:u w:val="none"/>
-          <w:vertAlign w:val="baseline"/>
-          <w:rtl w:val="0"/>
-        </w:rPr>
-        <w:t xml:space="preserve">В полном соответствии с законом гоблины ведут активную войну с фальшивомонетчиками?</w:t>
-      </w:r>
-    </w:p>
-  </w:comment>
-  <w:comment w:id="27" w:date="2011-09-16T15:56:35Z" w:author="Новицкий Дмитрий">
-    <w:p>
-      <w:pPr>
-        <w:spacing w:lineRule="auto" w:after="0" w:line="240" w:before="0"/>
-        <w:ind w:left="0" w:firstLine="0" w:right="0"/>
-        <w:contextualSpacing w:val="0"/>
-        <w:jc w:val="left"/>
-      </w:pPr>
-      <w:r>
-        <w:rPr>
-          <w:rFonts w:cs="Arial" w:hAnsi="Arial" w:eastAsia="Arial" w:ascii="Arial"/>
-          <w:b w:val="0"/>
-          <w:i w:val="0"/>
-          <w:smallCaps w:val="0"/>
-          <w:strike w:val="0"/>
-          <w:color w:val="000000"/>
-          <w:sz w:val="22"/>
-          <w:u w:val="none"/>
-          <w:vertAlign w:val="baseline"/>
-          <w:rtl w:val="0"/>
-        </w:rPr>
-        <w:t xml:space="preserve">не нра всё, думаю ещё варианты</w:t>
-      </w:r>
-    </w:p>
-  </w:comment>
-  <w:comment w:id="28" w:date="2011-09-18T01:07:10Z" w:author="janeparisienne .">
-    <w:p>
-      <w:pPr>
-        <w:spacing w:lineRule="auto" w:after="0" w:line="240" w:before="0"/>
-        <w:ind w:left="0" w:firstLine="0" w:right="0"/>
-        <w:contextualSpacing w:val="0"/>
-        <w:jc w:val="left"/>
-      </w:pPr>
-      <w:r>
-        <w:rPr>
-          <w:rFonts w:cs="Arial" w:hAnsi="Arial" w:eastAsia="Arial" w:ascii="Arial"/>
-          <w:b w:val="0"/>
-          <w:i w:val="0"/>
-          <w:smallCaps w:val="0"/>
-          <w:strike w:val="0"/>
-          <w:color w:val="000000"/>
-          <w:sz w:val="22"/>
-          <w:u w:val="none"/>
-          <w:vertAlign w:val="baseline"/>
-          <w:rtl w:val="0"/>
-        </w:rPr>
-        <w:t xml:space="preserve">"В соответствии с действующим законодательством" - слишком по-юридически, нет? </w:t>
-      </w:r>
-    </w:p>
-    <w:p>
-      <w:pPr>
-        <w:spacing w:lineRule="auto" w:after="0" w:line="240" w:before="0"/>
-        <w:ind w:left="0" w:firstLine="0" w:right="0"/>
-        <w:contextualSpacing w:val="0"/>
-        <w:jc w:val="left"/>
-      </w:pPr>
-      <w:r>
-        <w:rPr>
-          <w:rFonts w:cs="Arial" w:hAnsi="Arial" w:eastAsia="Arial" w:ascii="Arial"/>
-          <w:b w:val="0"/>
-          <w:i w:val="0"/>
-          <w:smallCaps w:val="0"/>
-          <w:strike w:val="0"/>
-          <w:color w:val="000000"/>
-          <w:sz w:val="22"/>
-          <w:u w:val="none"/>
-          <w:vertAlign w:val="baseline"/>
-          <w:rtl w:val="0"/>
-        </w:rPr>
-        <w:t xml:space="preserve">Зато коллеги обрадуются :)</w:t>
-      </w:r>
-    </w:p>
-  </w:comment>
-  <w:comment w:id="29" w:date="2011-09-11T03:17:29Z" w:author="Victor Gavrish">
-    <w:p>
-      <w:pPr>
-        <w:spacing w:lineRule="auto" w:after="0" w:line="240" w:before="0"/>
-        <w:ind w:left="0" w:firstLine="0" w:right="0"/>
-        <w:contextualSpacing w:val="0"/>
-        <w:jc w:val="left"/>
-      </w:pPr>
-      <w:r>
-        <w:rPr>
-          <w:rFonts w:cs="Arial" w:hAnsi="Arial" w:eastAsia="Arial" w:ascii="Arial"/>
-          <w:b w:val="0"/>
-          <w:i w:val="0"/>
-          <w:smallCaps w:val="0"/>
-          <w:strike w:val="0"/>
-          <w:color w:val="000000"/>
-          <w:sz w:val="22"/>
-          <w:u w:val="none"/>
-          <w:vertAlign w:val="baseline"/>
-          <w:rtl w:val="0"/>
-        </w:rPr>
-        <w:t xml:space="preserve">во всяком случае что касается физической формы?</w:t>
-      </w:r>
-    </w:p>
-  </w:comment>
-  <w:comment w:id="30" w:date="2011-09-16T09:36:26Z" w:author="Anna Novitskaya">
-    <w:p>
-      <w:pPr>
-        <w:spacing w:lineRule="auto" w:after="0" w:line="240" w:before="0"/>
-        <w:ind w:left="0" w:firstLine="0" w:right="0"/>
-        <w:contextualSpacing w:val="0"/>
-        <w:jc w:val="left"/>
-      </w:pPr>
-      <w:r>
-        <w:rPr>
-          <w:rFonts w:cs="Arial" w:hAnsi="Arial" w:eastAsia="Arial" w:ascii="Arial"/>
-          <w:b w:val="0"/>
-          <w:i w:val="0"/>
-          <w:smallCaps w:val="0"/>
-          <w:strike w:val="0"/>
-          <w:color w:val="000000"/>
-          <w:sz w:val="22"/>
-          <w:u w:val="none"/>
-          <w:vertAlign w:val="baseline"/>
-          <w:rtl w:val="0"/>
-        </w:rPr>
-        <w:t xml:space="preserve">согласна</w:t>
-      </w:r>
-    </w:p>
-  </w:comment>
-  <w:comment w:id="31" w:date="2011-09-11T03:33:30Z" w:author="Victor Gavrish">
-    <w:p>
-      <w:pPr>
-        <w:spacing w:lineRule="auto" w:after="0" w:line="240" w:before="0"/>
-        <w:ind w:left="0" w:firstLine="0" w:right="0"/>
-        <w:contextualSpacing w:val="0"/>
-        <w:jc w:val="left"/>
-      </w:pPr>
-      <w:r>
-        <w:rPr>
-          <w:rFonts w:cs="Arial" w:hAnsi="Arial" w:eastAsia="Arial" w:ascii="Arial"/>
-          <w:b w:val="0"/>
-          <w:i w:val="0"/>
-          <w:smallCaps w:val="0"/>
-          <w:strike w:val="0"/>
-          <w:color w:val="000000"/>
-          <w:sz w:val="22"/>
-          <w:u w:val="none"/>
-          <w:vertAlign w:val="baseline"/>
-          <w:rtl w:val="0"/>
-        </w:rPr>
-        <w:t xml:space="preserve">Он об этом даже забыл.</w:t>
-      </w:r>
-    </w:p>
-    <w:p>
-      <w:pPr>
-        <w:spacing w:lineRule="auto" w:after="0" w:line="240" w:before="0"/>
-        <w:ind w:left="0" w:firstLine="0" w:right="0"/>
-        <w:contextualSpacing w:val="0"/>
-        <w:jc w:val="left"/>
-      </w:pPr>
-      <w:r>
-        <w:rPr>
-          <w:rtl w:val="0"/>
-        </w:rPr>
-      </w:r>
-    </w:p>
-    <w:p>
-      <w:pPr>
-        <w:spacing w:lineRule="auto" w:after="0" w:line="240" w:before="0"/>
-        <w:ind w:left="0" w:firstLine="0" w:right="0"/>
-        <w:contextualSpacing w:val="0"/>
-        <w:jc w:val="left"/>
-      </w:pPr>
-      <w:r>
-        <w:rPr>
-          <w:rFonts w:cs="Arial" w:hAnsi="Arial" w:eastAsia="Arial" w:ascii="Arial"/>
-          <w:b w:val="0"/>
-          <w:i w:val="0"/>
-          <w:smallCaps w:val="0"/>
-          <w:strike w:val="0"/>
-          <w:color w:val="000000"/>
-          <w:sz w:val="22"/>
-          <w:u w:val="none"/>
-          <w:vertAlign w:val="baseline"/>
-          <w:rtl w:val="0"/>
-        </w:rPr>
-        <w:t xml:space="preserve">Ах да, он даже забыл об этом.</w:t>
-      </w:r>
-    </w:p>
-  </w:comment>
-  <w:comment w:id="32" w:date="2011-09-07T13:22:05Z" w:author="Victor Gavrish">
-    <w:p>
-      <w:pPr>
-        <w:spacing w:lineRule="auto" w:after="0" w:line="240" w:before="0"/>
-        <w:ind w:left="0" w:firstLine="0" w:right="0"/>
-        <w:contextualSpacing w:val="0"/>
-        <w:jc w:val="left"/>
-      </w:pPr>
-      <w:r>
-        <w:rPr>
-          <w:rFonts w:cs="Arial" w:hAnsi="Arial" w:eastAsia="Arial" w:ascii="Arial"/>
-          <w:b w:val="0"/>
-          <w:i w:val="0"/>
-          <w:smallCaps w:val="0"/>
-          <w:strike w:val="0"/>
-          <w:color w:val="000000"/>
-          <w:sz w:val="22"/>
-          <w:u w:val="none"/>
-          <w:vertAlign w:val="baseline"/>
-          <w:rtl w:val="0"/>
-        </w:rPr>
-        <w:t xml:space="preserve">у гарри "холодная" злость, так что скорее "злость застудила кровь" или что-то в этом роде</w:t>
-      </w:r>
-    </w:p>
-  </w:comment>
-  <w:comment w:id="33" w:date="2011-09-08T10:28:31Z" w:author="Victor Gavrish">
-    <w:p>
-      <w:pPr>
-        <w:spacing w:lineRule="auto" w:after="0" w:line="240" w:before="0"/>
-        <w:ind w:left="0" w:firstLine="0" w:right="0"/>
-        <w:contextualSpacing w:val="0"/>
-        <w:jc w:val="left"/>
-      </w:pPr>
-      <w:r>
-        <w:rPr>
-          <w:rFonts w:cs="Arial" w:hAnsi="Arial" w:eastAsia="Arial" w:ascii="Arial"/>
-          <w:b w:val="0"/>
-          <w:i w:val="0"/>
-          <w:smallCaps w:val="0"/>
-          <w:strike w:val="0"/>
-          <w:color w:val="000000"/>
-          <w:sz w:val="22"/>
-          <w:u w:val="none"/>
-          <w:vertAlign w:val="baseline"/>
-          <w:rtl w:val="0"/>
-        </w:rPr>
-        <w:t xml:space="preserve">изменить на нашу обычную доску с мелом или использовать-таки ихнюю доску с маркерами?</w:t>
-      </w:r>
-    </w:p>
-  </w:comment>
-  <w:comment w:id="34" w:date="2011-09-14T12:33:19Z" w:author="Новицкий Дмитрий">
-    <w:p>
-      <w:pPr>
-        <w:spacing w:lineRule="auto" w:after="0" w:line="240" w:before="0"/>
-        <w:ind w:left="0" w:firstLine="0" w:right="0"/>
-        <w:contextualSpacing w:val="0"/>
-        <w:jc w:val="left"/>
-      </w:pPr>
-      <w:r>
-        <w:rPr>
-          <w:rFonts w:cs="Arial" w:hAnsi="Arial" w:eastAsia="Arial" w:ascii="Arial"/>
-          <w:b w:val="0"/>
-          <w:i w:val="0"/>
-          <w:smallCaps w:val="0"/>
-          <w:strike w:val="0"/>
-          <w:color w:val="000000"/>
-          <w:sz w:val="22"/>
-          <w:u w:val="none"/>
-          <w:vertAlign w:val="baseline"/>
-          <w:rtl w:val="0"/>
-        </w:rPr>
-        <w:t xml:space="preserve">мелки мне ближе и роднее</w:t>
-      </w:r>
-    </w:p>
-  </w:comment>
-  <w:comment w:id="35" w:date="2012-05-14T23:17:18Z" w:author="Александр Савин">
-    <w:p>
-      <w:pPr>
-        <w:spacing w:lineRule="auto" w:after="0" w:line="240" w:before="0"/>
-        <w:ind w:left="0" w:firstLine="0" w:right="0"/>
-        <w:contextualSpacing w:val="0"/>
-        <w:jc w:val="left"/>
-      </w:pPr>
-      <w:r>
-        <w:rPr>
-          <w:rFonts w:cs="Arial" w:hAnsi="Arial" w:eastAsia="Arial" w:ascii="Arial"/>
-          <w:b w:val="0"/>
-          <w:i w:val="0"/>
-          <w:smallCaps w:val="0"/>
-          <w:strike w:val="0"/>
-          <w:color w:val="000000"/>
-          <w:sz w:val="22"/>
-          <w:u w:val="none"/>
-          <w:vertAlign w:val="baseline"/>
-          <w:rtl w:val="0"/>
-        </w:rPr>
-        <w:t xml:space="preserve">love as thou wilt.</w:t>
-      </w:r>
-    </w:p>
-    <w:p>
-      <w:pPr>
-        <w:spacing w:lineRule="auto" w:after="0" w:line="240" w:before="0"/>
-        <w:ind w:left="0" w:firstLine="0" w:right="0"/>
-        <w:contextualSpacing w:val="0"/>
-        <w:jc w:val="left"/>
-      </w:pPr>
-      <w:r>
-        <w:rPr>
-          <w:rFonts w:cs="Arial" w:hAnsi="Arial" w:eastAsia="Arial" w:ascii="Arial"/>
-          <w:b w:val="0"/>
-          <w:i w:val="0"/>
-          <w:smallCaps w:val="0"/>
-          <w:strike w:val="0"/>
-          <w:color w:val="000000"/>
-          <w:sz w:val="22"/>
-          <w:u w:val="none"/>
-          <w:vertAlign w:val="baseline"/>
-          <w:rtl w:val="0"/>
-        </w:rPr>
-        <w:t xml:space="preserve">http://en.wikipedia.org/wiki/Elua_and_His_Companions</w:t>
-      </w:r>
-    </w:p>
-    <w:p>
-      <w:pPr>
-        <w:spacing w:lineRule="auto" w:after="0" w:line="240" w:before="0"/>
-        <w:ind w:left="0" w:firstLine="0" w:right="0"/>
-        <w:contextualSpacing w:val="0"/>
-        <w:jc w:val="left"/>
-      </w:pPr>
-      <w:r>
-        <w:rPr>
-          <w:rtl w:val="0"/>
-        </w:rPr>
-      </w:r>
-    </w:p>
-    <w:p>
-      <w:pPr>
-        <w:spacing w:lineRule="auto" w:after="0" w:line="240" w:before="0"/>
-        <w:ind w:left="0" w:firstLine="0" w:right="0"/>
-        <w:contextualSpacing w:val="0"/>
-        <w:jc w:val="left"/>
-      </w:pPr>
-      <w:r>
-        <w:rPr>
-          <w:rFonts w:cs="Arial" w:hAnsi="Arial" w:eastAsia="Arial" w:ascii="Arial"/>
-          <w:b w:val="0"/>
-          <w:i w:val="0"/>
-          <w:smallCaps w:val="0"/>
-          <w:strike w:val="0"/>
-          <w:color w:val="000000"/>
-          <w:sz w:val="22"/>
-          <w:u w:val="none"/>
-          <w:vertAlign w:val="baseline"/>
-          <w:rtl w:val="0"/>
-        </w:rPr>
-        <w:t xml:space="preserve">Люби пока можешь. </w:t>
-      </w:r>
-    </w:p>
-    <w:p>
-      <w:pPr>
-        <w:spacing w:lineRule="auto" w:after="0" w:line="240" w:before="0"/>
-        <w:ind w:left="0" w:firstLine="0" w:right="0"/>
-        <w:contextualSpacing w:val="0"/>
-        <w:jc w:val="left"/>
-      </w:pPr>
-      <w:r>
-        <w:rPr>
-          <w:rFonts w:cs="Arial" w:hAnsi="Arial" w:eastAsia="Arial" w:ascii="Arial"/>
-          <w:b w:val="0"/>
-          <w:i w:val="0"/>
-          <w:smallCaps w:val="0"/>
-          <w:strike w:val="0"/>
-          <w:color w:val="000000"/>
-          <w:sz w:val="22"/>
-          <w:u w:val="none"/>
-          <w:vertAlign w:val="baseline"/>
-          <w:rtl w:val="0"/>
-        </w:rPr>
-        <w:t xml:space="preserve">Люби до тех пор пока ты на это способен.</w:t>
-      </w:r>
-    </w:p>
-    <w:p>
-      <w:pPr>
-        <w:spacing w:lineRule="auto" w:after="0" w:line="240" w:before="0"/>
-        <w:ind w:left="0" w:firstLine="0" w:right="0"/>
-        <w:contextualSpacing w:val="0"/>
-        <w:jc w:val="left"/>
-      </w:pPr>
-      <w:r>
-        <w:rPr>
-          <w:rFonts w:cs="Arial" w:hAnsi="Arial" w:eastAsia="Arial" w:ascii="Arial"/>
-          <w:b w:val="0"/>
-          <w:i w:val="0"/>
-          <w:smallCaps w:val="0"/>
-          <w:strike w:val="0"/>
-          <w:color w:val="000000"/>
-          <w:sz w:val="22"/>
-          <w:u w:val="none"/>
-          <w:vertAlign w:val="baseline"/>
-          <w:rtl w:val="0"/>
-        </w:rPr>
-        <w:t xml:space="preserve">(Слова богини Элии из книги "Наследие Кушиэля" )</w:t>
-      </w:r>
-    </w:p>
-    <w:p>
-      <w:pPr>
-        <w:spacing w:lineRule="auto" w:after="0" w:line="240" w:before="0"/>
-        <w:ind w:left="0" w:firstLine="0" w:right="0"/>
-        <w:contextualSpacing w:val="0"/>
-        <w:jc w:val="left"/>
-      </w:pPr>
-      <w:r>
-        <w:rPr>
-          <w:rtl w:val="0"/>
-        </w:rPr>
-      </w:r>
-    </w:p>
-    <w:p>
-      <w:pPr>
-        <w:spacing w:lineRule="auto" w:after="0" w:line="240" w:before="0"/>
-        <w:ind w:left="0" w:firstLine="0" w:right="0"/>
-        <w:contextualSpacing w:val="0"/>
-        <w:jc w:val="left"/>
-      </w:pPr>
-      <w:r>
-        <w:rPr>
-          <w:rFonts w:cs="Arial" w:hAnsi="Arial" w:eastAsia="Arial" w:ascii="Arial"/>
-          <w:b w:val="0"/>
-          <w:i w:val="0"/>
-          <w:smallCaps w:val="0"/>
-          <w:strike w:val="0"/>
-          <w:color w:val="000000"/>
-          <w:sz w:val="22"/>
-          <w:u w:val="none"/>
-          <w:vertAlign w:val="baseline"/>
-          <w:rtl w:val="0"/>
-        </w:rPr>
-        <w:t xml:space="preserve">Люби кого хочешь пока можешь.</w:t>
-      </w:r>
-    </w:p>
-    <w:p>
-      <w:pPr>
-        <w:spacing w:lineRule="auto" w:after="0" w:line="240" w:before="0"/>
-        <w:ind w:left="0" w:firstLine="0" w:right="0"/>
-        <w:contextualSpacing w:val="0"/>
-        <w:jc w:val="left"/>
-      </w:pPr>
-      <w:r>
-        <w:rPr>
-          <w:rFonts w:cs="Arial" w:hAnsi="Arial" w:eastAsia="Arial" w:ascii="Arial"/>
-          <w:b w:val="0"/>
-          <w:i w:val="0"/>
-          <w:smallCaps w:val="0"/>
-          <w:strike w:val="0"/>
-          <w:color w:val="000000"/>
-          <w:sz w:val="22"/>
-          <w:u w:val="none"/>
-          <w:vertAlign w:val="baseline"/>
-          <w:rtl w:val="0"/>
-        </w:rPr>
-        <w:t xml:space="preserve">( Заповедь Элии из книги "Наследие Кушиэля" )</w:t>
-      </w:r>
-    </w:p>
-  </w:comment>
-  <w:comment w:id="36" w:date="2012-05-15T08:33:29Z" w:author="alariclightin">
-    <w:p>
-      <w:pPr>
-        <w:spacing w:lineRule="auto" w:after="0" w:line="240" w:before="0"/>
-        <w:ind w:left="0" w:firstLine="0" w:right="0"/>
-        <w:contextualSpacing w:val="0"/>
-        <w:jc w:val="left"/>
-      </w:pPr>
-      <w:r>
-        <w:rPr>
-          <w:rFonts w:cs="Arial" w:hAnsi="Arial" w:eastAsia="Arial" w:ascii="Arial"/>
-          <w:b w:val="0"/>
-          <w:i w:val="0"/>
-          <w:smallCaps w:val="0"/>
-          <w:strike w:val="0"/>
-          <w:color w:val="000000"/>
-          <w:sz w:val="22"/>
-          <w:u w:val="none"/>
-          <w:vertAlign w:val="baseline"/>
-          <w:rtl w:val="0"/>
-        </w:rPr>
-        <w:t xml:space="preserve">но куда делась Роулинг? :)</w:t>
-      </w:r>
-    </w:p>
-  </w:comment>
-  <w:comment w:id="37" w:date="2012-05-15T08:43:39Z" w:author="Александр Савин">
-    <w:p>
-      <w:pPr>
-        <w:spacing w:lineRule="auto" w:after="0" w:line="240" w:before="0"/>
-        <w:ind w:left="0" w:firstLine="0" w:right="0"/>
-        <w:contextualSpacing w:val="0"/>
-        <w:jc w:val="left"/>
-      </w:pPr>
-      <w:r>
-        <w:rPr>
-          <w:rFonts w:cs="Arial" w:hAnsi="Arial" w:eastAsia="Arial" w:ascii="Arial"/>
-          <w:b w:val="0"/>
-          <w:i w:val="0"/>
-          <w:smallCaps w:val="0"/>
-          <w:strike w:val="0"/>
-          <w:color w:val="000000"/>
-          <w:sz w:val="22"/>
-          <w:u w:val="none"/>
-          <w:vertAlign w:val="baseline"/>
-          <w:rtl w:val="0"/>
-        </w:rPr>
-        <w:t xml:space="preserve">черт, да.... куда я ее дел? и как её обратно вставить)))</w:t>
-      </w:r>
-    </w:p>
-  </w:comment>
-  <w:comment w:id="38" w:date="2012-05-15T08:49:45Z" w:author="Александр Савин">
-    <w:p>
-      <w:pPr>
-        <w:spacing w:lineRule="auto" w:after="0" w:line="240" w:before="0"/>
-        <w:ind w:left="0" w:firstLine="0" w:right="0"/>
-        <w:contextualSpacing w:val="0"/>
-        <w:jc w:val="left"/>
-      </w:pPr>
-      <w:r>
-        <w:rPr>
-          <w:rFonts w:cs="Arial" w:hAnsi="Arial" w:eastAsia="Arial" w:ascii="Arial"/>
-          <w:b w:val="0"/>
-          <w:i w:val="0"/>
-          <w:smallCaps w:val="0"/>
-          <w:strike w:val="0"/>
-          <w:color w:val="000000"/>
-          <w:sz w:val="22"/>
-          <w:u w:val="none"/>
-          <w:vertAlign w:val="baseline"/>
-          <w:rtl w:val="0"/>
-        </w:rPr>
-        <w:t xml:space="preserve">Люби кого хочешь Роулинг.</w:t>
-      </w:r>
-    </w:p>
-    <w:p>
-      <w:pPr>
-        <w:spacing w:lineRule="auto" w:after="0" w:line="240" w:before="0"/>
-        <w:ind w:left="0" w:firstLine="0" w:right="0"/>
-        <w:contextualSpacing w:val="0"/>
-        <w:jc w:val="left"/>
-      </w:pPr>
-      <w:r>
-        <w:rPr>
-          <w:rFonts w:cs="Arial" w:hAnsi="Arial" w:eastAsia="Arial" w:ascii="Arial"/>
-          <w:b w:val="0"/>
-          <w:i w:val="0"/>
-          <w:smallCaps w:val="0"/>
-          <w:strike w:val="0"/>
-          <w:color w:val="000000"/>
-          <w:sz w:val="22"/>
-          <w:u w:val="none"/>
-          <w:vertAlign w:val="baseline"/>
-          <w:rtl w:val="0"/>
-        </w:rPr>
-        <w:t xml:space="preserve">Всегда люби, кого захочешь, твоя Роулинг.</w:t>
-      </w:r>
-    </w:p>
-    <w:p>
-      <w:pPr>
-        <w:spacing w:lineRule="auto" w:after="0" w:line="240" w:before="0"/>
-        <w:ind w:left="0" w:firstLine="0" w:right="0"/>
-        <w:contextualSpacing w:val="0"/>
-        <w:jc w:val="left"/>
-      </w:pPr>
-      <w:r>
-        <w:rPr>
-          <w:rFonts w:cs="Arial" w:hAnsi="Arial" w:eastAsia="Arial" w:ascii="Arial"/>
-          <w:b w:val="0"/>
-          <w:i w:val="0"/>
-          <w:smallCaps w:val="0"/>
-          <w:strike w:val="0"/>
-          <w:color w:val="000000"/>
-          <w:sz w:val="22"/>
-          <w:u w:val="none"/>
-          <w:vertAlign w:val="baseline"/>
-          <w:rtl w:val="0"/>
-        </w:rPr>
-        <w:t xml:space="preserve">Люби кого хочешь, пока ты Роулинг.</w:t>
-      </w:r>
-    </w:p>
-    <w:p>
-      <w:pPr>
-        <w:spacing w:lineRule="auto" w:after="0" w:line="240" w:before="0"/>
-        <w:ind w:left="0" w:firstLine="0" w:right="0"/>
-        <w:contextualSpacing w:val="0"/>
-        <w:jc w:val="left"/>
-      </w:pPr>
-      <w:r>
-        <w:rPr>
-          <w:rFonts w:cs="Arial" w:hAnsi="Arial" w:eastAsia="Arial" w:ascii="Arial"/>
-          <w:b w:val="0"/>
-          <w:i w:val="0"/>
-          <w:smallCaps w:val="0"/>
-          <w:strike w:val="0"/>
-          <w:color w:val="000000"/>
-          <w:sz w:val="22"/>
-          <w:u w:val="none"/>
-          <w:vertAlign w:val="baseline"/>
-          <w:rtl w:val="0"/>
-        </w:rPr>
-        <w:t xml:space="preserve"> </w:t>
-      </w:r>
-    </w:p>
-    <w:p>
-      <w:pPr>
-        <w:spacing w:lineRule="auto" w:after="0" w:line="240" w:before="0"/>
-        <w:ind w:left="0" w:firstLine="0" w:right="0"/>
-        <w:contextualSpacing w:val="0"/>
-        <w:jc w:val="left"/>
-      </w:pPr>
-      <w:r>
-        <w:rPr>
-          <w:rFonts w:cs="Arial" w:hAnsi="Arial" w:eastAsia="Arial" w:ascii="Arial"/>
-          <w:b w:val="0"/>
-          <w:i w:val="0"/>
-          <w:smallCaps w:val="0"/>
-          <w:strike w:val="0"/>
-          <w:color w:val="000000"/>
-          <w:sz w:val="22"/>
-          <w:u w:val="none"/>
-          <w:vertAlign w:val="baseline"/>
-          <w:rtl w:val="0"/>
-        </w:rPr>
-        <w:t xml:space="preserve">ладно, потом подумаю над  вариантами получше - щас убегаю</w:t>
-      </w:r>
-    </w:p>
-  </w:comment>
-  <w:comment w:id="39" w:date="2012-05-15T08:50:59Z" w:author="alariclightin">
-    <w:p>
-      <w:pPr>
-        <w:spacing w:lineRule="auto" w:after="0" w:line="240" w:before="0"/>
-        <w:ind w:left="0" w:firstLine="0" w:right="0"/>
-        <w:contextualSpacing w:val="0"/>
-        <w:jc w:val="left"/>
-      </w:pPr>
-      <w:r>
-        <w:rPr>
-          <w:rFonts w:cs="Arial" w:hAnsi="Arial" w:eastAsia="Arial" w:ascii="Arial"/>
-          <w:b w:val="0"/>
-          <w:i w:val="0"/>
-          <w:smallCaps w:val="0"/>
-          <w:strike w:val="0"/>
-          <w:color w:val="000000"/>
-          <w:sz w:val="22"/>
-          <w:u w:val="none"/>
-          <w:vertAlign w:val="baseline"/>
-          <w:rtl w:val="0"/>
-        </w:rPr>
-        <w:t xml:space="preserve">честно говоря, с точки зрения английской грамматики, Роулинг стоит на месте глагола :) если меня не глючит :)</w:t>
-      </w:r>
-    </w:p>
-  </w:comment>
-  <w:comment w:id="40" w:date="2012-05-15T08:53:49Z" w:author="Александр Савин">
-    <w:p>
-      <w:pPr>
-        <w:spacing w:lineRule="auto" w:after="0" w:line="240" w:before="0"/>
-        <w:ind w:left="0" w:firstLine="0" w:right="0"/>
-        <w:contextualSpacing w:val="0"/>
-        <w:jc w:val="left"/>
-      </w:pPr>
-      <w:r>
-        <w:rPr>
-          <w:rFonts w:cs="Arial" w:hAnsi="Arial" w:eastAsia="Arial" w:ascii="Arial"/>
-          <w:b w:val="0"/>
-          <w:i w:val="0"/>
-          <w:smallCaps w:val="0"/>
-          <w:strike w:val="0"/>
-          <w:color w:val="000000"/>
-          <w:sz w:val="22"/>
-          <w:u w:val="none"/>
-          <w:vertAlign w:val="baseline"/>
-          <w:rtl w:val="0"/>
-        </w:rPr>
-        <w:t xml:space="preserve">Роулинг одобряет заповедь богини Элии: "Люби кого хочешь, всегда" ("Наследие Кушиэля")</w:t>
-      </w:r>
-    </w:p>
-  </w:comment>
-  <w:comment w:id="41" w:date="2012-05-15T09:08:24Z" w:author="alariclightin">
-    <w:p>
-      <w:pPr>
-        <w:spacing w:lineRule="auto" w:after="0" w:line="240" w:before="0"/>
-        <w:ind w:left="0" w:firstLine="0" w:right="0"/>
-        <w:contextualSpacing w:val="0"/>
-        <w:jc w:val="left"/>
-      </w:pPr>
-      <w:r>
-        <w:rPr>
-          <w:rFonts w:cs="Arial" w:hAnsi="Arial" w:eastAsia="Arial" w:ascii="Arial"/>
-          <w:b w:val="0"/>
-          <w:i w:val="0"/>
-          <w:smallCaps w:val="0"/>
-          <w:strike w:val="0"/>
-          <w:color w:val="000000"/>
-          <w:sz w:val="22"/>
-          <w:u w:val="none"/>
-          <w:vertAlign w:val="baseline"/>
-          <w:rtl w:val="0"/>
-        </w:rPr>
-        <w:t xml:space="preserve">У меня складывается впечатление, что тут должно быть что-то простое вроде "Люби кого хочешь, как Роулинг"</w:t>
-      </w:r>
-    </w:p>
-  </w:comment>
-  <w:comment w:id="42" w:date="2012-05-15T09:58:32Z" w:author="Александр Савин">
-    <w:p>
-      <w:pPr>
-        <w:spacing w:lineRule="auto" w:after="0" w:line="240" w:before="0"/>
-        <w:ind w:left="0" w:firstLine="0" w:right="0"/>
-        <w:contextualSpacing w:val="0"/>
-        <w:jc w:val="left"/>
-      </w:pPr>
-      <w:r>
-        <w:rPr>
-          <w:rFonts w:cs="Arial" w:hAnsi="Arial" w:eastAsia="Arial" w:ascii="Arial"/>
-          <w:b w:val="0"/>
-          <w:i w:val="0"/>
-          <w:smallCaps w:val="0"/>
-          <w:strike w:val="0"/>
-          <w:color w:val="000000"/>
-          <w:sz w:val="22"/>
-          <w:u w:val="none"/>
-          <w:vertAlign w:val="baseline"/>
-          <w:rtl w:val="0"/>
-        </w:rPr>
-        <w:t xml:space="preserve">а это не будет оскорблением? о пристрастиях/взглядах Роулинг мне неизвестно, а тут подразумевается "занимайся любовью с кем хочешь/люби кого хочешь и КАК хочешь"</w:t>
-      </w:r>
-    </w:p>
-    <w:p>
-      <w:pPr>
-        <w:spacing w:lineRule="auto" w:after="0" w:line="240" w:before="0"/>
-        <w:ind w:left="0" w:firstLine="0" w:right="0"/>
-        <w:contextualSpacing w:val="0"/>
-        <w:jc w:val="left"/>
-      </w:pPr>
-      <w:r>
-        <w:rPr>
-          <w:rtl w:val="0"/>
-        </w:rPr>
-      </w:r>
-    </w:p>
-    <w:p>
-      <w:pPr>
-        <w:spacing w:lineRule="auto" w:after="0" w:line="240" w:before="0"/>
-        <w:ind w:left="0" w:firstLine="0" w:right="0"/>
-        <w:contextualSpacing w:val="0"/>
-        <w:jc w:val="left"/>
-      </w:pPr>
-      <w:r>
-        <w:rPr>
-          <w:rFonts w:cs="Arial" w:hAnsi="Arial" w:eastAsia="Arial" w:ascii="Arial"/>
-          <w:b w:val="0"/>
-          <w:i w:val="0"/>
-          <w:smallCaps w:val="0"/>
-          <w:strike w:val="0"/>
-          <w:color w:val="000000"/>
-          <w:sz w:val="22"/>
-          <w:u w:val="none"/>
-          <w:vertAlign w:val="baseline"/>
-          <w:rtl w:val="0"/>
-        </w:rPr>
-        <w:t xml:space="preserve">когда длинный вариант("Роулинг одобряет заповедь богини Элии") - то понятно, что это не серьезно...</w:t>
-      </w:r>
-    </w:p>
-  </w:comment>
-  <w:comment w:id="43" w:date="2012-05-15T17:39:12Z" w:author="Unknown">
-    <w:p>
-      <w:pPr>
-        <w:spacing w:lineRule="auto" w:after="0" w:line="240" w:before="0"/>
-        <w:ind w:left="0" w:firstLine="0" w:right="0"/>
-        <w:contextualSpacing w:val="0"/>
-        <w:jc w:val="left"/>
-      </w:pPr>
-      <w:r>
-        <w:rPr>
-          <w:rFonts w:cs="Arial" w:hAnsi="Arial" w:eastAsia="Arial" w:ascii="Arial"/>
-          <w:b w:val="0"/>
-          <w:i w:val="0"/>
-          <w:smallCaps w:val="0"/>
-          <w:strike w:val="0"/>
-          <w:color w:val="000000"/>
-          <w:sz w:val="22"/>
-          <w:u w:val="none"/>
-          <w:vertAlign w:val="baseline"/>
-          <w:rtl w:val="0"/>
-        </w:rPr>
-        <w:t xml:space="preserve">и вот тут ребяты у вас начались проблемы из-за которых мы первоначально отказались эти штуки переводить :)) и не нагуглить и не пошутить</w:t>
-      </w:r>
-    </w:p>
-  </w:comment>
-  <w:comment w:id="44" w:date="2012-05-16T02:14:30Z" w:author="alariclightin">
-    <w:p>
-      <w:pPr>
-        <w:spacing w:lineRule="auto" w:after="0" w:line="240" w:before="0"/>
-        <w:ind w:left="0" w:firstLine="0" w:right="0"/>
-        <w:contextualSpacing w:val="0"/>
-        <w:jc w:val="left"/>
-      </w:pPr>
-      <w:r>
-        <w:rPr>
-          <w:rFonts w:cs="Arial" w:hAnsi="Arial" w:eastAsia="Arial" w:ascii="Arial"/>
-          <w:b w:val="0"/>
-          <w:i w:val="0"/>
-          <w:smallCaps w:val="0"/>
-          <w:strike w:val="0"/>
-          <w:color w:val="000000"/>
-          <w:sz w:val="22"/>
-          <w:u w:val="none"/>
-          <w:vertAlign w:val="baseline"/>
-          <w:rtl w:val="0"/>
-        </w:rPr>
-        <w:t xml:space="preserve">Ну, в общем да. Если отсылка к "Игре Эндера" или к Буджолд - это более менее понятно, то здесь отсылка к чему-то, что вообще мало кто знает.</w:t>
-      </w:r>
-    </w:p>
-  </w:comment>
-  <w:comment w:id="45" w:date="2012-05-25T11:06:46Z" w:author="Александр Савин">
-    <w:p>
-      <w:pPr>
-        <w:spacing w:lineRule="auto" w:after="0" w:line="240" w:before="0"/>
-        <w:ind w:left="0" w:firstLine="0" w:right="0"/>
-        <w:contextualSpacing w:val="0"/>
-        <w:jc w:val="left"/>
-      </w:pPr>
-      <w:r>
-        <w:rPr>
-          <w:rFonts w:cs="Arial" w:hAnsi="Arial" w:eastAsia="Arial" w:ascii="Arial"/>
-          <w:b w:val="0"/>
-          <w:i w:val="0"/>
-          <w:smallCaps w:val="0"/>
-          <w:strike w:val="0"/>
-          <w:color w:val="000000"/>
-          <w:sz w:val="22"/>
-          <w:u w:val="none"/>
-          <w:vertAlign w:val="baseline"/>
-          <w:rtl w:val="0"/>
-        </w:rPr>
-        <w:t xml:space="preserve">вообщем, именно потому, что произведение малоизвестно я и предлагаю длинный вариант...</w:t>
-      </w:r>
-    </w:p>
-    <w:p>
-      <w:pPr>
-        <w:spacing w:lineRule="auto" w:after="0" w:line="240" w:before="0"/>
-        <w:ind w:left="0" w:firstLine="0" w:right="0"/>
-        <w:contextualSpacing w:val="0"/>
-        <w:jc w:val="left"/>
-      </w:pPr>
-      <w:r>
-        <w:rPr>
-          <w:rtl w:val="0"/>
-        </w:rPr>
-      </w:r>
-    </w:p>
-    <w:p>
-      <w:pPr>
-        <w:spacing w:lineRule="auto" w:after="0" w:line="240" w:before="0"/>
-        <w:ind w:left="0" w:firstLine="0" w:right="0"/>
-        <w:contextualSpacing w:val="0"/>
-        <w:jc w:val="left"/>
-      </w:pPr>
-      <w:r>
-        <w:rPr>
-          <w:rFonts w:cs="Arial" w:hAnsi="Arial" w:eastAsia="Arial" w:ascii="Arial"/>
-          <w:b w:val="0"/>
-          <w:i w:val="0"/>
-          <w:smallCaps w:val="0"/>
-          <w:strike w:val="0"/>
-          <w:color w:val="000000"/>
-          <w:sz w:val="22"/>
-          <w:u w:val="none"/>
-          <w:vertAlign w:val="baseline"/>
-          <w:rtl w:val="0"/>
-        </w:rPr>
-        <w:t xml:space="preserve">новых вариантов никто больше не подкидывал, так что предлагаю начать голосовать:</w:t>
-      </w:r>
-    </w:p>
-    <w:p>
-      <w:pPr>
-        <w:spacing w:lineRule="auto" w:after="0" w:line="240" w:before="0"/>
-        <w:ind w:left="0" w:firstLine="0" w:right="0"/>
-        <w:contextualSpacing w:val="0"/>
-        <w:jc w:val="left"/>
-      </w:pPr>
-      <w:r>
-        <w:rPr>
-          <w:rtl w:val="0"/>
-        </w:rPr>
-      </w:r>
-    </w:p>
-    <w:p>
-      <w:pPr>
-        <w:spacing w:lineRule="auto" w:after="0" w:line="240" w:before="0"/>
-        <w:ind w:left="0" w:firstLine="0" w:right="0"/>
-        <w:contextualSpacing w:val="0"/>
-        <w:jc w:val="left"/>
-      </w:pPr>
-      <w:r>
-        <w:rPr>
-          <w:rFonts w:cs="Arial" w:hAnsi="Arial" w:eastAsia="Arial" w:ascii="Arial"/>
-          <w:b w:val="0"/>
-          <w:i w:val="0"/>
-          <w:smallCaps w:val="0"/>
-          <w:strike w:val="0"/>
-          <w:color w:val="000000"/>
-          <w:sz w:val="22"/>
-          <w:u w:val="none"/>
-          <w:vertAlign w:val="baseline"/>
-          <w:rtl w:val="0"/>
-        </w:rPr>
-        <w:t xml:space="preserve">+1</w:t>
-      </w:r>
-    </w:p>
-    <w:p>
-      <w:pPr>
-        <w:spacing w:lineRule="auto" w:after="0" w:line="240" w:before="0"/>
-        <w:ind w:left="0" w:firstLine="0" w:right="0"/>
-        <w:contextualSpacing w:val="0"/>
-        <w:jc w:val="left"/>
-      </w:pPr>
-      <w:r>
-        <w:rPr>
-          <w:rFonts w:cs="Arial" w:hAnsi="Arial" w:eastAsia="Arial" w:ascii="Arial"/>
-          <w:b w:val="0"/>
-          <w:i w:val="0"/>
-          <w:smallCaps w:val="0"/>
-          <w:strike w:val="0"/>
-          <w:color w:val="000000"/>
-          <w:sz w:val="22"/>
-          <w:u w:val="none"/>
-          <w:vertAlign w:val="baseline"/>
-          <w:rtl w:val="0"/>
-        </w:rPr>
-        <w:t xml:space="preserve">Роулинг одобряет заповедь богини Элии: "Люби кого хочешь, всегда" (Наследие Кушиэля)</w:t>
-      </w:r>
-    </w:p>
-  </w:comment>
-  <w:comment w:id="46" w:date="2012-06-24T09:37:02Z" w:author="alariclightin">
-    <w:p>
-      <w:pPr>
-        <w:spacing w:lineRule="auto" w:after="0" w:line="240" w:before="0"/>
-        <w:ind w:left="0" w:firstLine="0" w:right="0"/>
-        <w:contextualSpacing w:val="0"/>
-        <w:jc w:val="left"/>
-      </w:pPr>
-      <w:r>
-        <w:rPr>
-          <w:rFonts w:cs="Arial" w:hAnsi="Arial" w:eastAsia="Arial" w:ascii="Arial"/>
-          <w:b w:val="0"/>
-          <w:i w:val="0"/>
-          <w:smallCaps w:val="0"/>
-          <w:strike w:val="0"/>
-          <w:color w:val="000000"/>
-          <w:sz w:val="22"/>
-          <w:u w:val="none"/>
-          <w:vertAlign w:val="baseline"/>
-          <w:rtl w:val="0"/>
-        </w:rPr>
-        <w:t xml:space="preserve">Вот этот эпиграф я бы вообще сократил. Тут и смешно не получается, и первоисточника никто вообще не знает.</w:t>
-      </w:r>
-    </w:p>
-  </w:comment>
-  <w:comment w:id="47" w:date="2011-09-17T10:44:52Z" w:author="Yulia Nozdrina">
-    <w:p>
-      <w:pPr>
-        <w:spacing w:lineRule="auto" w:after="0" w:line="240" w:before="0"/>
-        <w:ind w:left="0" w:firstLine="0" w:right="0"/>
-        <w:contextualSpacing w:val="0"/>
-        <w:jc w:val="left"/>
-      </w:pPr>
-      <w:r>
-        <w:rPr>
-          <w:rFonts w:cs="Arial" w:hAnsi="Arial" w:eastAsia="Arial" w:ascii="Arial"/>
-          <w:b w:val="0"/>
-          <w:i w:val="0"/>
-          <w:smallCaps w:val="0"/>
-          <w:strike w:val="0"/>
-          <w:color w:val="000000"/>
-          <w:sz w:val="22"/>
-          <w:u w:val="none"/>
-          <w:vertAlign w:val="baseline"/>
-          <w:rtl w:val="0"/>
-        </w:rPr>
-        <w:t xml:space="preserve">засмеется? чтоб не повторять 2 раза "будет"</w:t>
-      </w:r>
-    </w:p>
-  </w:comment>
-  <w:comment w:id="48" w:date="2012-02-11T01:53:50Z" w:author="alariclightin">
-    <w:p>
-      <w:pPr>
-        <w:spacing w:lineRule="auto" w:after="0" w:line="240" w:before="0"/>
-        <w:ind w:left="0" w:firstLine="0" w:right="0"/>
-        <w:contextualSpacing w:val="0"/>
-        <w:jc w:val="left"/>
-      </w:pPr>
-      <w:r>
-        <w:rPr>
-          <w:rFonts w:cs="Arial" w:hAnsi="Arial" w:eastAsia="Arial" w:ascii="Arial"/>
-          <w:b w:val="0"/>
-          <w:i w:val="0"/>
-          <w:smallCaps w:val="0"/>
-          <w:strike w:val="0"/>
-          <w:color w:val="000000"/>
-          <w:sz w:val="22"/>
-          <w:u w:val="none"/>
-          <w:vertAlign w:val="baseline"/>
-          <w:rtl w:val="0"/>
-        </w:rPr>
-        <w:t xml:space="preserve">Что-то мне эти кавычки сомнительны. Почему они здесь есть, а через предложение, например, нет? Смысл-то один и тот же.</w:t>
+        <w:t xml:space="preserve">"кидающих на"? Лень в словарь лезть, но на слух слово "метающих" звучит ужасно, и на "мечущих" не заменишь.</w:t>
       </w:r>
     </w:p>
   </w:comment>
@@ -4194,31 +2988,46 @@
 
 <file path=word/styles.xml><?xml version="1.0" encoding="utf-8"?>
 <w:styles xmlns:mc="http://schemas.openxmlformats.org/markup-compatibility/2006" xmlns:o="urn:schemas-microsoft-com:office:office" xmlns:r="http://schemas.openxmlformats.org/officeDocument/2006/relationships" xmlns:m="http://schemas.openxmlformats.org/officeDocument/2006/math" xmlns:v="urn:schemas-microsoft-com:vml" xmlns:wp="http://schemas.openxmlformats.org/drawingml/2006/wordprocessingDrawing" xmlns:w10="urn:schemas-microsoft-com:office:word" xmlns:w="http://schemas.openxmlformats.org/wordprocessingml/2006/main" xmlns:wne="http://schemas.microsoft.com/office/word/2006/wordml" xmlns:sl="http://schemas.openxmlformats.org/schemaLibrary/2006/main" xmlns:a="http://schemas.openxmlformats.org/drawingml/2006/main" xmlns:pic="http://schemas.openxmlformats.org/drawingml/2006/picture" xmlns:c="http://schemas.openxmlformats.org/drawingml/2006/chart" xmlns:lc="http://schemas.openxmlformats.org/drawingml/2006/lockedCanvas" xmlns:dgm="http://schemas.openxmlformats.org/drawingml/2006/diagram">
+  <w:docDefaults>
+    <w:rPrDefault>
+      <w:rPr>
+        <w:rFonts w:cs="Arial" w:hAnsi="Arial" w:eastAsia="Arial" w:ascii="Arial"/>
+        <w:b w:val="0"/>
+        <w:i w:val="0"/>
+        <w:smallCaps w:val="0"/>
+        <w:strike w:val="0"/>
+        <w:color w:val="000000"/>
+        <w:sz w:val="22"/>
+        <w:u w:val="none"/>
+        <w:vertAlign w:val="baseline"/>
+      </w:rPr>
+    </w:rPrDefault>
+    <w:pPrDefault>
+      <w:pPr>
+        <w:keepNext w:val="0"/>
+        <w:keepLines w:val="0"/>
+        <w:widowControl w:val="0"/>
+        <w:spacing w:lineRule="auto" w:after="0" w:line="276" w:before="0"/>
+        <w:ind w:left="0" w:firstLine="0" w:right="0"/>
+        <w:contextualSpacing w:val="1"/>
+        <w:jc w:val="left"/>
+      </w:pPr>
+    </w:pPrDefault>
+  </w:docDefaults>
   <w:style w:styleId="Normal" w:type="paragraph" w:default="1">
     <w:name w:val="normal"/>
-    <w:pPr>
-      <w:spacing w:lineRule="auto" w:after="0" w:line="276" w:before="0"/>
-      <w:ind w:left="0" w:firstLine="0" w:right="0"/>
-      <w:contextualSpacing w:val="1"/>
-      <w:jc w:val="left"/>
-    </w:pPr>
-    <w:rPr>
-      <w:rFonts w:cs="Arial" w:hAnsi="Arial" w:eastAsia="Arial" w:ascii="Arial"/>
-      <w:b w:val="0"/>
-      <w:i w:val="0"/>
-      <w:smallCaps w:val="0"/>
-      <w:strike w:val="0"/>
-      <w:color w:val="000000"/>
-      <w:sz w:val="22"/>
-      <w:u w:val="none"/>
-      <w:vertAlign w:val="baseline"/>
-    </w:rPr>
+  </w:style>
+  <w:style w:styleId="TableNormal" w:type="table" w:default="1">
+    <w:name w:val="Table Normal"/>
   </w:style>
   <w:style w:styleId="Heading1" w:type="paragraph">
     <w:name w:val="heading 1"/>
     <w:basedOn w:val="Normal"/>
     <w:next w:val="Normal"/>
     <w:pPr>
+      <w:keepNext w:val="0"/>
+      <w:keepLines w:val="0"/>
+      <w:widowControl w:val="0"/>
       <w:spacing w:lineRule="auto" w:after="120" w:before="480"/>
       <w:contextualSpacing w:val="1"/>
     </w:pPr>
@@ -4246,6 +3055,9 @@
     <w:basedOn w:val="Normal"/>
     <w:next w:val="Normal"/>
     <w:pPr>
+      <w:keepNext w:val="0"/>
+      <w:keepLines w:val="0"/>
+      <w:widowControl w:val="0"/>
       <w:spacing w:lineRule="auto" w:after="80" w:before="280"/>
       <w:contextualSpacing w:val="1"/>
     </w:pPr>
@@ -4259,6 +3071,9 @@
     <w:basedOn w:val="Normal"/>
     <w:next w:val="Normal"/>
     <w:pPr>
+      <w:keepNext w:val="0"/>
+      <w:keepLines w:val="0"/>
+      <w:widowControl w:val="0"/>
       <w:spacing w:lineRule="auto" w:after="40" w:before="240"/>
       <w:contextualSpacing w:val="1"/>
     </w:pPr>
@@ -4272,6 +3087,9 @@
     <w:basedOn w:val="Normal"/>
     <w:next w:val="Normal"/>
     <w:pPr>
+      <w:keepNext w:val="0"/>
+      <w:keepLines w:val="0"/>
+      <w:widowControl w:val="0"/>
       <w:spacing w:lineRule="auto" w:after="40" w:before="220"/>
       <w:contextualSpacing w:val="1"/>
     </w:pPr>
@@ -4285,6 +3103,9 @@
     <w:basedOn w:val="Normal"/>
     <w:next w:val="Normal"/>
     <w:pPr>
+      <w:keepNext w:val="0"/>
+      <w:keepLines w:val="0"/>
+      <w:widowControl w:val="0"/>
       <w:spacing w:lineRule="auto" w:after="40" w:before="200"/>
       <w:contextualSpacing w:val="1"/>
     </w:pPr>
@@ -4298,6 +3119,9 @@
     <w:basedOn w:val="Normal"/>
     <w:next w:val="Normal"/>
     <w:pPr>
+      <w:keepNext w:val="0"/>
+      <w:keepLines w:val="0"/>
+      <w:widowControl w:val="0"/>
       <w:spacing w:lineRule="auto" w:after="120" w:before="480"/>
       <w:contextualSpacing w:val="1"/>
     </w:pPr>
@@ -4311,6 +3135,9 @@
     <w:basedOn w:val="Normal"/>
     <w:next w:val="Normal"/>
     <w:pPr>
+      <w:keepNext w:val="0"/>
+      <w:keepLines w:val="0"/>
+      <w:widowControl w:val="0"/>
       <w:spacing w:lineRule="auto" w:after="80" w:before="360"/>
       <w:contextualSpacing w:val="1"/>
     </w:pPr>

--- a/docx/15 готово.docx
+++ b/docx/15 готово.docx
@@ -1,6 +1,6 @@
 
 <file path=word/document.xml><?xml version="1.0" encoding="utf-8"?>
-<w:document xmlns:mc="http://schemas.openxmlformats.org/markup-compatibility/2006" xmlns:o="urn:schemas-microsoft-com:office:office" xmlns:r="http://schemas.openxmlformats.org/officeDocument/2006/relationships" xmlns:m="http://schemas.openxmlformats.org/officeDocument/2006/math" xmlns:v="urn:schemas-microsoft-com:vml" xmlns:wp="http://schemas.openxmlformats.org/drawingml/2006/wordprocessingDrawing" xmlns:w10="urn:schemas-microsoft-com:office:word" xmlns:w="http://schemas.openxmlformats.org/wordprocessingml/2006/main" xmlns:wne="http://schemas.microsoft.com/office/word/2006/wordml" xmlns:sl="http://schemas.openxmlformats.org/schemaLibrary/2006/main" xmlns:a="http://schemas.openxmlformats.org/drawingml/2006/main" xmlns:pic="http://schemas.openxmlformats.org/drawingml/2006/picture" xmlns:c="http://schemas.openxmlformats.org/drawingml/2006/chart" xmlns:lc="http://schemas.openxmlformats.org/drawingml/2006/lockedCanvas" xmlns:dgm="http://schemas.openxmlformats.org/drawingml/2006/diagram">
+<w:document xmlns:mc="http://schemas.openxmlformats.org/markup-compatibility/2006" xmlns:o="urn:schemas-microsoft-com:office:office" xmlns:r="http://schemas.openxmlformats.org/officeDocument/2006/relationships" xmlns:m="http://schemas.openxmlformats.org/officeDocument/2006/math" xmlns:v="urn:schemas-microsoft-com:vml" xmlns:wp="http://schemas.openxmlformats.org/drawingml/2006/wordprocessingDrawing" xmlns:w10="urn:schemas-microsoft-com:office:word" xmlns:w="http://schemas.openxmlformats.org/wordprocessingml/2006/main" xmlns:wne="http://schemas.microsoft.com/office/word/2006/wordml" xmlns:sl="http://schemas.openxmlformats.org/schemaLibrary/2006/main" xmlns:a="http://schemas.openxmlformats.org/drawingml/2006/main" xmlns:pic="http://schemas.openxmlformats.org/drawingml/2006/picture" xmlns:c="http://schemas.openxmlformats.org/drawingml/2006/chart" xmlns:lc="http://schemas.openxmlformats.org/drawingml/2006/lockedCanvas" xmlns:dgm="http://schemas.openxmlformats.org/drawingml/2006/diagram" xmlns:wps="http://schemas.microsoft.com/office/word/2010/wordprocessingShape" xmlns:wpg="http://schemas.microsoft.com/office/word/2010/wordprocessingGroup">
   <w:background w:color="FFFFFF"/>
   <w:body>
     <w:p>
@@ -9,7 +9,7 @@
         <w:contextualSpacing w:val="0"/>
         <w:jc w:val="center"/>
       </w:pPr>
-      <w:bookmarkStart w:id="0" w:colFirst="0" w:name="h.l12grgdgq67g" w:colLast="0"/>
+      <w:bookmarkStart w:colFirst="0" w:colLast="0" w:name="h.l12grgdgq67g" w:id="0"/>
       <w:bookmarkEnd w:id="0"/>
       <w:r>
         <w:rPr>
@@ -56,9 +56,10 @@
       </w:pPr>
       <w:r>
         <w:rPr>
-          <w:rFonts w:cs="Times New Roman" w:hAnsi="Times New Roman" w:eastAsia="Times New Roman" w:ascii="Times New Roman"/>
-          <w:i w:val="1"/>
-          <w:sz w:val="24"/>
+          <w:rFonts w:ascii="Times New Roman" w:cs="Times New Roman" w:eastAsia="Times New Roman" w:hAnsi="Times New Roman"/>
+          <w:i w:val="1"/>
+          <w:sz w:val="24"/>
+          <w:szCs w:val="24"/>
           <w:rtl w:val="0"/>
         </w:rPr>
         <w:t xml:space="preserve">«Уверен, время я где-нибудь найду».</w:t>
@@ -100,9 +101,10 @@
       </w:pPr>
       <w:r>
         <w:rPr>
-          <w:rFonts w:cs="Times New Roman" w:hAnsi="Times New Roman" w:eastAsia="Times New Roman" w:ascii="Times New Roman"/>
-          <w:i w:val="1"/>
-          <w:sz w:val="24"/>
+          <w:rFonts w:ascii="Times New Roman" w:cs="Times New Roman" w:eastAsia="Times New Roman" w:hAnsi="Times New Roman"/>
+          <w:i w:val="1"/>
+          <w:sz w:val="24"/>
+          <w:szCs w:val="24"/>
           <w:rtl w:val="0"/>
         </w:rPr>
         <w:t xml:space="preserve">— Фригидейро!</w:t>
@@ -118,8 +120,9 @@
       </w:pPr>
       <w:r>
         <w:rPr>
-          <w:rFonts w:cs="Times New Roman" w:hAnsi="Times New Roman" w:eastAsia="Times New Roman" w:ascii="Times New Roman"/>
-          <w:sz w:val="24"/>
+          <w:rFonts w:ascii="Times New Roman" w:cs="Times New Roman" w:eastAsia="Times New Roman" w:hAnsi="Times New Roman"/>
+          <w:sz w:val="24"/>
+          <w:szCs w:val="24"/>
           <w:rtl w:val="0"/>
         </w:rPr>
         <w:t xml:space="preserve">Гарри опустил палец в стакан, стоявший на столе. Вода в нём должна была стать холодной. Но она как тепловатой была, так тепловатой и осталась. Опять.</w:t>
@@ -135,8 +138,9 @@
       </w:pPr>
       <w:r>
         <w:rPr>
-          <w:rFonts w:cs="Times New Roman" w:hAnsi="Times New Roman" w:eastAsia="Times New Roman" w:ascii="Times New Roman"/>
-          <w:sz w:val="24"/>
+          <w:rFonts w:ascii="Times New Roman" w:cs="Times New Roman" w:eastAsia="Times New Roman" w:hAnsi="Times New Roman"/>
+          <w:sz w:val="24"/>
+          <w:szCs w:val="24"/>
           <w:rtl w:val="0"/>
         </w:rPr>
         <w:t xml:space="preserve">Он чувствовал, что его крепко надули.</w:t>
@@ -152,24 +156,27 @@
       </w:pPr>
       <w:r>
         <w:rPr>
-          <w:rFonts w:cs="Times New Roman" w:hAnsi="Times New Roman" w:eastAsia="Times New Roman" w:ascii="Times New Roman"/>
-          <w:sz w:val="24"/>
+          <w:rFonts w:ascii="Times New Roman" w:cs="Times New Roman" w:eastAsia="Times New Roman" w:hAnsi="Times New Roman"/>
+          <w:sz w:val="24"/>
+          <w:szCs w:val="24"/>
           <w:rtl w:val="0"/>
         </w:rPr>
         <w:t xml:space="preserve">В доме Верресов можно было найти сотни романов </w:t>
       </w:r>
       <w:r>
         <w:rPr>
-          <w:rFonts w:cs="Times New Roman" w:hAnsi="Times New Roman" w:eastAsia="Times New Roman" w:ascii="Times New Roman"/>
-          <w:sz w:val="24"/>
+          <w:rFonts w:ascii="Times New Roman" w:cs="Times New Roman" w:eastAsia="Times New Roman" w:hAnsi="Times New Roman"/>
+          <w:sz w:val="24"/>
+          <w:szCs w:val="24"/>
           <w:rtl w:val="0"/>
         </w:rPr>
         <w:t xml:space="preserve">фэнтези</w:t>
       </w:r>
       <w:r>
         <w:rPr>
-          <w:rFonts w:cs="Times New Roman" w:hAnsi="Times New Roman" w:eastAsia="Times New Roman" w:ascii="Times New Roman"/>
-          <w:sz w:val="24"/>
+          <w:rFonts w:ascii="Times New Roman" w:cs="Times New Roman" w:eastAsia="Times New Roman" w:hAnsi="Times New Roman"/>
+          <w:sz w:val="24"/>
+          <w:szCs w:val="24"/>
           <w:rtl w:val="0"/>
         </w:rPr>
         <w:t xml:space="preserve">, многие из которых Гарри прочитал. И по некоторым признакам выходило, что у него есть таинственная тёмная сторона. Поэтому, не сумев договориться с водой в стакане по-хорошему, Гарри оглядел класс, где проходил урок заклинаний, чтобы убедиться, что никто за ним не наблюдает, набрал в грудь воздуха, сосредоточился и попытался разозлиться. Он подумал о слизеринцах, задирающих Невилла, об игре «выбей книжку из рук мальчишки». Вспомнил, что говорил Драко Малфой о десятилетней девчонке Лавгуд, о том, как на самом деле работает Визенгамот…</w:t>
@@ -185,8 +192,9 @@
       </w:pPr>
       <w:r>
         <w:rPr>
-          <w:rFonts w:cs="Times New Roman" w:hAnsi="Times New Roman" w:eastAsia="Times New Roman" w:ascii="Times New Roman"/>
-          <w:sz w:val="24"/>
+          <w:rFonts w:ascii="Times New Roman" w:cs="Times New Roman" w:eastAsia="Times New Roman" w:hAnsi="Times New Roman"/>
+          <w:sz w:val="24"/>
+          <w:szCs w:val="24"/>
           <w:rtl w:val="0"/>
         </w:rPr>
         <w:t xml:space="preserve">От злости кровь застыла в жилах, руки задрожали от ненависти. Он взмахнул палочкой и произнёс ледяным тоном:</w:t>
@@ -202,17 +210,19 @@
       </w:pPr>
       <w:r>
         <w:rPr>
-          <w:rFonts w:cs="Times New Roman" w:hAnsi="Times New Roman" w:eastAsia="Times New Roman" w:ascii="Times New Roman"/>
-          <w:i w:val="1"/>
-          <w:sz w:val="24"/>
+          <w:rFonts w:ascii="Times New Roman" w:cs="Times New Roman" w:eastAsia="Times New Roman" w:hAnsi="Times New Roman"/>
+          <w:i w:val="1"/>
+          <w:sz w:val="24"/>
+          <w:szCs w:val="24"/>
           <w:rtl w:val="0"/>
         </w:rPr>
         <w:t xml:space="preserve">— Фригидейро</w:t>
       </w:r>
       <w:r>
         <w:rPr>
-          <w:rFonts w:cs="Times New Roman" w:hAnsi="Times New Roman" w:eastAsia="Times New Roman" w:ascii="Times New Roman"/>
-          <w:sz w:val="24"/>
+          <w:rFonts w:ascii="Times New Roman" w:cs="Times New Roman" w:eastAsia="Times New Roman" w:hAnsi="Times New Roman"/>
+          <w:sz w:val="24"/>
+          <w:szCs w:val="24"/>
           <w:rtl w:val="0"/>
         </w:rPr>
         <w:t xml:space="preserve">.</w:t>
@@ -228,8 +238,9 @@
       </w:pPr>
       <w:r>
         <w:rPr>
-          <w:rFonts w:cs="Times New Roman" w:hAnsi="Times New Roman" w:eastAsia="Times New Roman" w:ascii="Times New Roman"/>
-          <w:sz w:val="24"/>
+          <w:rFonts w:ascii="Times New Roman" w:cs="Times New Roman" w:eastAsia="Times New Roman" w:hAnsi="Times New Roman"/>
+          <w:sz w:val="24"/>
+          <w:szCs w:val="24"/>
           <w:rtl w:val="0"/>
         </w:rPr>
         <w:t xml:space="preserve">Не произошло ровным счётом ничего.</w:t>
@@ -245,8 +256,9 @@
       </w:pPr>
       <w:r>
         <w:rPr>
-          <w:rFonts w:cs="Times New Roman" w:hAnsi="Times New Roman" w:eastAsia="Times New Roman" w:ascii="Times New Roman"/>
-          <w:sz w:val="24"/>
+          <w:rFonts w:ascii="Times New Roman" w:cs="Times New Roman" w:eastAsia="Times New Roman" w:hAnsi="Times New Roman"/>
+          <w:sz w:val="24"/>
+          <w:szCs w:val="24"/>
           <w:rtl w:val="0"/>
         </w:rPr>
         <w:t xml:space="preserve">Какое-то надувательство. Дайте жалобную книгу и верните деньги за дефектную тёмную сторону, не обладающую и каплей непобедимой магической силы.</w:t>
@@ -262,17 +274,19 @@
       </w:pPr>
       <w:r>
         <w:rPr>
-          <w:rFonts w:cs="Times New Roman" w:hAnsi="Times New Roman" w:eastAsia="Times New Roman" w:ascii="Times New Roman"/>
-          <w:i w:val="1"/>
-          <w:sz w:val="24"/>
+          <w:rFonts w:ascii="Times New Roman" w:cs="Times New Roman" w:eastAsia="Times New Roman" w:hAnsi="Times New Roman"/>
+          <w:i w:val="1"/>
+          <w:sz w:val="24"/>
+          <w:szCs w:val="24"/>
           <w:rtl w:val="0"/>
         </w:rPr>
         <w:t xml:space="preserve">— Фригидейро!</w:t>
       </w:r>
       <w:r>
         <w:rPr>
-          <w:rFonts w:cs="Times New Roman" w:hAnsi="Times New Roman" w:eastAsia="Times New Roman" w:ascii="Times New Roman"/>
-          <w:sz w:val="24"/>
+          <w:rFonts w:ascii="Times New Roman" w:cs="Times New Roman" w:eastAsia="Times New Roman" w:hAnsi="Times New Roman"/>
+          <w:sz w:val="24"/>
+          <w:szCs w:val="24"/>
           <w:rtl w:val="0"/>
         </w:rPr>
         <w:t xml:space="preserve"> — раздался голос Гермионы из-за соседнего стола.</w:t>
@@ -288,96 +302,148 @@
       </w:pPr>
       <w:r>
         <w:rPr>
-          <w:rFonts w:cs="Times New Roman" w:hAnsi="Times New Roman" w:eastAsia="Times New Roman" w:ascii="Times New Roman"/>
-          <w:sz w:val="24"/>
-          <w:rtl w:val="0"/>
-        </w:rPr>
-        <w:t xml:space="preserve">Её вода превратилась в лёд, а по краю стакана лёг иней. Казалось, она полностью сосредоточена на собственной работе и нисколько не замечает других учеников, </w:t>
-      </w:r>
-      <w:commentRangeStart w:id="0"/>
-      <w:r>
-        <w:rPr>
-          <w:rFonts w:cs="Times New Roman" w:hAnsi="Times New Roman" w:eastAsia="Times New Roman" w:ascii="Times New Roman"/>
-          <w:sz w:val="24"/>
-          <w:rtl w:val="0"/>
-        </w:rPr>
-        <w:t xml:space="preserve">метающих в</w:t>
-      </w:r>
-      <w:commentRangeEnd w:id="0"/>
-      <w:r>
-        <w:commentReference w:id="0"/>
-      </w:r>
-      <w:r>
-        <w:rPr>
-          <w:rFonts w:cs="Times New Roman" w:hAnsi="Times New Roman" w:eastAsia="Times New Roman" w:ascii="Times New Roman"/>
-          <w:sz w:val="24"/>
-          <w:rtl w:val="0"/>
-        </w:rPr>
-        <w:t xml:space="preserve"> неё взгляды, полные ненависти. Такое небрежение объяснялось: а) опасной для Гермионы ненаблюдательностью или б) блестящим притворством, возведённым в ранг высокого искусства.</w:t>
-      </w:r>
-    </w:p>
-    <w:p>
-      <w:pPr>
-        <w:keepNext w:val="0"/>
-        <w:keepLines w:val="0"/>
-        <w:widowControl w:val="0"/>
-        <w:ind w:firstLine="560"/>
-        <w:contextualSpacing w:val="0"/>
-      </w:pPr>
-      <w:r>
-        <w:rPr>
-          <w:rFonts w:cs="Times New Roman" w:hAnsi="Times New Roman" w:eastAsia="Times New Roman" w:ascii="Times New Roman"/>
-          <w:sz w:val="24"/>
+          <w:rFonts w:ascii="Times New Roman" w:cs="Times New Roman" w:eastAsia="Times New Roman" w:hAnsi="Times New Roman"/>
+          <w:sz w:val="24"/>
+          <w:szCs w:val="24"/>
+          <w:rtl w:val="0"/>
+        </w:rPr>
+        <w:t xml:space="preserve">Её вода превратилась в лёд, а по краю стакана лёг иней. Казалось, она полностью сосредоточена на собственной работе и нисколько не замечает </w:t>
+      </w:r>
+      <w:ins w:author="Alaric Lightin" w:id="0" w:date="2016-02-18T00:54:07Z">
+        <w:r>
+          <w:rPr>
+            <w:rFonts w:ascii="Times New Roman" w:cs="Times New Roman" w:eastAsia="Times New Roman" w:hAnsi="Times New Roman"/>
+            <w:sz w:val="24"/>
+            <w:szCs w:val="24"/>
+            <w:rtl w:val="0"/>
+          </w:rPr>
+          <w:t xml:space="preserve">взгляды других учеников, полные ненависти</w:t>
+        </w:r>
+      </w:ins>
+      <w:del w:author="Alaric Lightin" w:id="0" w:date="2016-02-18T00:54:07Z">
+        <w:r>
+          <w:rPr>
+            <w:rFonts w:ascii="Times New Roman" w:cs="Times New Roman" w:eastAsia="Times New Roman" w:hAnsi="Times New Roman"/>
+            <w:sz w:val="24"/>
+            <w:szCs w:val="24"/>
+            <w:rtl w:val="0"/>
+          </w:rPr>
+          <w:delText xml:space="preserve">других учеников, </w:delText>
+        </w:r>
+        <w:commentRangeStart w:id="0"/>
+        <w:r>
+          <w:rPr>
+            <w:rFonts w:ascii="Times New Roman" w:cs="Times New Roman" w:eastAsia="Times New Roman" w:hAnsi="Times New Roman"/>
+            <w:sz w:val="24"/>
+            <w:szCs w:val="24"/>
+            <w:rtl w:val="0"/>
+          </w:rPr>
+          <w:delText xml:space="preserve">метающих в</w:delText>
+        </w:r>
+        <w:commentRangeEnd w:id="0"/>
+        <w:r>
+          <w:commentReference w:id="0"/>
+        </w:r>
+        <w:r>
+          <w:rPr>
+            <w:rFonts w:ascii="Times New Roman" w:cs="Times New Roman" w:eastAsia="Times New Roman" w:hAnsi="Times New Roman"/>
+            <w:sz w:val="24"/>
+            <w:szCs w:val="24"/>
+            <w:rtl w:val="0"/>
+          </w:rPr>
+          <w:delText xml:space="preserve"> неё взгляды, полные ненависти</w:delText>
+        </w:r>
+      </w:del>
+      <w:r>
+        <w:rPr>
+          <w:rFonts w:ascii="Times New Roman" w:cs="Times New Roman" w:eastAsia="Times New Roman" w:hAnsi="Times New Roman"/>
+          <w:sz w:val="24"/>
+          <w:szCs w:val="24"/>
+          <w:rtl w:val="0"/>
+        </w:rPr>
+        <w:t xml:space="preserve">. Такое небрежение объяснялось: а) опасной для Гермионы ненаблюдательностью или б) блестящим притворством, возведённым в ранг высокого искусства.</w:t>
+      </w:r>
+    </w:p>
+    <w:p>
+      <w:pPr>
+        <w:keepNext w:val="0"/>
+        <w:keepLines w:val="0"/>
+        <w:widowControl w:val="0"/>
+        <w:ind w:firstLine="560"/>
+        <w:contextualSpacing w:val="0"/>
+      </w:pPr>
+      <w:r>
+        <w:rPr>
+          <w:rFonts w:ascii="Times New Roman" w:cs="Times New Roman" w:eastAsia="Times New Roman" w:hAnsi="Times New Roman"/>
+          <w:sz w:val="24"/>
+          <w:szCs w:val="24"/>
           <w:rtl w:val="0"/>
         </w:rPr>
         <w:t xml:space="preserve">— </w:t>
       </w:r>
       <w:r>
         <w:rPr>
-          <w:rFonts w:cs="Times New Roman" w:hAnsi="Times New Roman" w:eastAsia="Times New Roman" w:ascii="Times New Roman"/>
-          <w:i w:val="1"/>
-          <w:sz w:val="24"/>
-          <w:rtl w:val="0"/>
-        </w:rPr>
-        <w:t xml:space="preserve">Очень </w:t>
-      </w:r>
-      <w:r>
-        <w:rPr>
-          <w:rFonts w:cs="Times New Roman" w:hAnsi="Times New Roman" w:eastAsia="Times New Roman" w:ascii="Times New Roman"/>
-          <w:sz w:val="24"/>
-          <w:rtl w:val="0"/>
-        </w:rPr>
-        <w:t xml:space="preserve">хорошо, мисс Грейнджер! — пропищал Филиус Флитвик, профессор заклинаний и по совместительству декан Когтеврана, крохотный человечек, совершенно </w:t>
-      </w:r>
-      <w:r>
-        <w:rPr>
-          <w:rFonts w:cs="Times New Roman" w:hAnsi="Times New Roman" w:eastAsia="Times New Roman" w:ascii="Times New Roman"/>
-          <w:sz w:val="24"/>
-          <w:rtl w:val="0"/>
-        </w:rPr>
-        <w:t xml:space="preserve">непохожи</w:t>
-      </w:r>
-      <w:r>
-        <w:rPr>
-          <w:rFonts w:cs="Times New Roman" w:hAnsi="Times New Roman" w:eastAsia="Times New Roman" w:ascii="Times New Roman"/>
-          <w:sz w:val="24"/>
-          <w:rtl w:val="0"/>
-        </w:rPr>
-        <w:t xml:space="preserve">й на бывшего чемпиона магических дуэлей. — Великолепно! Изумительно!</w:t>
-      </w:r>
-    </w:p>
-    <w:p>
-      <w:pPr>
-        <w:keepNext w:val="0"/>
-        <w:keepLines w:val="0"/>
-        <w:widowControl w:val="0"/>
-        <w:ind w:firstLine="560"/>
-        <w:contextualSpacing w:val="0"/>
-      </w:pPr>
-      <w:r>
-        <w:rPr>
-          <w:rFonts w:cs="Times New Roman" w:hAnsi="Times New Roman" w:eastAsia="Times New Roman" w:ascii="Times New Roman"/>
-          <w:sz w:val="24"/>
+          <w:rFonts w:ascii="Times New Roman" w:cs="Times New Roman" w:eastAsia="Times New Roman" w:hAnsi="Times New Roman"/>
+          <w:sz w:val="24"/>
+          <w:szCs w:val="24"/>
+          <w:rtl w:val="0"/>
+        </w:rPr>
+        <w:t xml:space="preserve">Оч-чень </w:t>
+      </w:r>
+      <w:r>
+        <w:rPr>
+          <w:rFonts w:ascii="Times New Roman" w:cs="Times New Roman" w:eastAsia="Times New Roman" w:hAnsi="Times New Roman"/>
+          <w:sz w:val="24"/>
+          <w:szCs w:val="24"/>
+          <w:rtl w:val="0"/>
+        </w:rPr>
+        <w:t xml:space="preserve">хорошо, мисс Грейнджер! — пропищал Филиус Флитвик, профессор заклинаний и по совместительству декан Когтеврана, крохотный человечек, </w:t>
+      </w:r>
+      <w:ins w:author="Alaric Lightin" w:id="1" w:date="2016-02-18T00:56:35Z">
+        <w:r>
+          <w:rPr>
+            <w:rFonts w:ascii="Times New Roman" w:cs="Times New Roman" w:eastAsia="Times New Roman" w:hAnsi="Times New Roman"/>
+            <w:sz w:val="24"/>
+            <w:szCs w:val="24"/>
+            <w:rtl w:val="0"/>
+          </w:rPr>
+          <w:t xml:space="preserve">в котором на вид совершенно нельзя было заподозрить</w:t>
+        </w:r>
+      </w:ins>
+      <w:del w:author="Alaric Lightin" w:id="1" w:date="2016-02-18T00:56:35Z">
+        <w:r>
+          <w:rPr>
+            <w:rFonts w:ascii="Times New Roman" w:cs="Times New Roman" w:eastAsia="Times New Roman" w:hAnsi="Times New Roman"/>
+            <w:sz w:val="24"/>
+            <w:szCs w:val="24"/>
+            <w:rtl w:val="0"/>
+          </w:rPr>
+          <w:delText xml:space="preserve">совершенно непохожий на</w:delText>
+        </w:r>
+      </w:del>
+      <w:r>
+        <w:rPr>
+          <w:rFonts w:ascii="Times New Roman" w:cs="Times New Roman" w:eastAsia="Times New Roman" w:hAnsi="Times New Roman"/>
+          <w:sz w:val="24"/>
+          <w:szCs w:val="24"/>
+          <w:rtl w:val="0"/>
+        </w:rPr>
+        <w:t xml:space="preserve"> бывшего чемпиона магических дуэлей. — Великолепно! Изумительно!</w:t>
+      </w:r>
+    </w:p>
+    <w:p>
+      <w:pPr>
+        <w:keepNext w:val="0"/>
+        <w:keepLines w:val="0"/>
+        <w:widowControl w:val="0"/>
+        <w:ind w:firstLine="560"/>
+        <w:contextualSpacing w:val="0"/>
+      </w:pPr>
+      <w:r>
+        <w:rPr>
+          <w:rFonts w:ascii="Times New Roman" w:cs="Times New Roman" w:eastAsia="Times New Roman" w:hAnsi="Times New Roman"/>
+          <w:sz w:val="24"/>
+          <w:szCs w:val="24"/>
           <w:rtl w:val="0"/>
         </w:rPr>
         <w:t xml:space="preserve">Гарри ожидал, что в худшем случае будет на втором месте после мисс «ходячая энциклопедия». Он бы, конечно, предпочёл, чтобы в роли догоняющего оказалась Гермиона, но был согласен и на такой вариант.</w:t>
@@ -393,8 +459,9 @@
       </w:pPr>
       <w:r>
         <w:rPr>
-          <w:rFonts w:cs="Times New Roman" w:hAnsi="Times New Roman" w:eastAsia="Times New Roman" w:ascii="Times New Roman"/>
-          <w:sz w:val="24"/>
+          <w:rFonts w:ascii="Times New Roman" w:cs="Times New Roman" w:eastAsia="Times New Roman" w:hAnsi="Times New Roman"/>
+          <w:sz w:val="24"/>
+          <w:szCs w:val="24"/>
           <w:rtl w:val="0"/>
         </w:rPr>
         <w:t xml:space="preserve">Однако уже в понедельник Гарри оказался среди самых отстающих учеников — в тёплой компании всех детей, выросших у маглов, за исключением Гермионы. Та в гордом одиночестве скучала на вершине. Бедняжка.</w:t>
@@ -410,8 +477,9 @@
       </w:pPr>
       <w:r>
         <w:rPr>
-          <w:rFonts w:cs="Times New Roman" w:hAnsi="Times New Roman" w:eastAsia="Times New Roman" w:ascii="Times New Roman"/>
-          <w:sz w:val="24"/>
+          <w:rFonts w:ascii="Times New Roman" w:cs="Times New Roman" w:eastAsia="Times New Roman" w:hAnsi="Times New Roman"/>
+          <w:sz w:val="24"/>
+          <w:szCs w:val="24"/>
           <w:rtl w:val="0"/>
         </w:rPr>
         <w:t xml:space="preserve">Профессор Флитвик стоял у стола одной из маглорождённых учениц и тихо поправлял движения её волшебной палочки.</w:t>
@@ -427,8 +495,9 @@
       </w:pPr>
       <w:r>
         <w:rPr>
-          <w:rFonts w:cs="Times New Roman" w:hAnsi="Times New Roman" w:eastAsia="Times New Roman" w:ascii="Times New Roman"/>
-          <w:sz w:val="24"/>
+          <w:rFonts w:ascii="Times New Roman" w:cs="Times New Roman" w:eastAsia="Times New Roman" w:hAnsi="Times New Roman"/>
+          <w:sz w:val="24"/>
+          <w:szCs w:val="24"/>
           <w:rtl w:val="0"/>
         </w:rPr>
         <w:t xml:space="preserve">Гарри посмотрел на Гермиону. Сглотнул. Её роль в устройстве мироздания была понятна…</w:t>
@@ -444,8 +513,9 @@
       </w:pPr>
       <w:r>
         <w:rPr>
-          <w:rFonts w:cs="Times New Roman" w:hAnsi="Times New Roman" w:eastAsia="Times New Roman" w:ascii="Times New Roman"/>
-          <w:sz w:val="24"/>
+          <w:rFonts w:ascii="Times New Roman" w:cs="Times New Roman" w:eastAsia="Times New Roman" w:hAnsi="Times New Roman"/>
+          <w:sz w:val="24"/>
+          <w:szCs w:val="24"/>
           <w:rtl w:val="0"/>
         </w:rPr>
         <w:t xml:space="preserve">— Гермиона? — неуверенно обратился Гарри. — Ты не знаешь, что я делаю неправильно?</w:t>
@@ -461,8 +531,9 @@
       </w:pPr>
       <w:r>
         <w:rPr>
-          <w:rFonts w:cs="Times New Roman" w:hAnsi="Times New Roman" w:eastAsia="Times New Roman" w:ascii="Times New Roman"/>
-          <w:sz w:val="24"/>
+          <w:rFonts w:ascii="Times New Roman" w:cs="Times New Roman" w:eastAsia="Times New Roman" w:hAnsi="Times New Roman"/>
+          <w:sz w:val="24"/>
+          <w:szCs w:val="24"/>
           <w:rtl w:val="0"/>
         </w:rPr>
         <w:t xml:space="preserve">Глаза Гермионы загорелись неудержимой готовностью помочь, и Гарри внутренне содрогнулся от унижения.</w:t>
@@ -478,8 +549,9 @@
       </w:pPr>
       <w:r>
         <w:rPr>
-          <w:rFonts w:cs="Times New Roman" w:hAnsi="Times New Roman" w:eastAsia="Times New Roman" w:ascii="Times New Roman"/>
-          <w:sz w:val="24"/>
+          <w:rFonts w:ascii="Times New Roman" w:cs="Times New Roman" w:eastAsia="Times New Roman" w:hAnsi="Times New Roman"/>
+          <w:sz w:val="24"/>
+          <w:szCs w:val="24"/>
           <w:rtl w:val="0"/>
         </w:rPr>
         <w:t xml:space="preserve">Через пять минут температура воды в стакане Гарри опустилась чуть ниже комнатной, и Гермиона, обронив несколько снисходительных комплиментов и посоветовав произносить заклинание чётче, отправилась помогать кому-то ещё.</w:t>
@@ -495,8 +567,9 @@
       </w:pPr>
       <w:r>
         <w:rPr>
-          <w:rFonts w:cs="Times New Roman" w:hAnsi="Times New Roman" w:eastAsia="Times New Roman" w:ascii="Times New Roman"/>
-          <w:sz w:val="24"/>
+          <w:rFonts w:ascii="Times New Roman" w:cs="Times New Roman" w:eastAsia="Times New Roman" w:hAnsi="Times New Roman"/>
+          <w:sz w:val="24"/>
+          <w:szCs w:val="24"/>
           <w:rtl w:val="0"/>
         </w:rPr>
         <w:t xml:space="preserve">Профессор Флитвик наградил её одним баллом за помощь Гарри.</w:t>
@@ -512,8 +585,9 @@
       </w:pPr>
       <w:r>
         <w:rPr>
-          <w:rFonts w:cs="Times New Roman" w:hAnsi="Times New Roman" w:eastAsia="Times New Roman" w:ascii="Times New Roman"/>
-          <w:sz w:val="24"/>
+          <w:rFonts w:ascii="Times New Roman" w:cs="Times New Roman" w:eastAsia="Times New Roman" w:hAnsi="Times New Roman"/>
+          <w:sz w:val="24"/>
+          <w:szCs w:val="24"/>
           <w:rtl w:val="0"/>
         </w:rPr>
         <w:t xml:space="preserve">Гарри до боли стиснул зубы, что никак не способствовало чёткому произношению.</w:t>
@@ -529,25 +603,54 @@
       </w:pPr>
       <w:r>
         <w:rPr>
-          <w:rFonts w:cs="Times New Roman" w:hAnsi="Times New Roman" w:eastAsia="Times New Roman" w:ascii="Times New Roman"/>
-          <w:i w:val="1"/>
-          <w:sz w:val="24"/>
-          <w:rtl w:val="0"/>
-        </w:rPr>
-        <w:t xml:space="preserve">Плевать, что это не совсем честно. Я знаю, чем буду заниматься два лишних часа в сутки — сидеть в сундуке и учиться, пока не догоню Гермиону.</w:t>
-      </w:r>
-    </w:p>
-    <w:p>
-      <w:pPr>
-        <w:keepNext w:val="0"/>
-        <w:keepLines w:val="0"/>
-        <w:widowControl w:val="0"/>
-        <w:contextualSpacing w:val="0"/>
-      </w:pPr>
-      <w:r>
-        <w:rPr>
-          <w:rFonts w:cs="Times New Roman" w:hAnsi="Times New Roman" w:eastAsia="Times New Roman" w:ascii="Times New Roman"/>
-          <w:sz w:val="24"/>
+          <w:rFonts w:ascii="Times New Roman" w:cs="Times New Roman" w:eastAsia="Times New Roman" w:hAnsi="Times New Roman"/>
+          <w:i w:val="1"/>
+          <w:sz w:val="24"/>
+          <w:szCs w:val="24"/>
+          <w:rtl w:val="0"/>
+        </w:rPr>
+        <w:t xml:space="preserve">Плевать, что это не совсем честно. Я знаю, чем буду заниматься два лишних часа в сутки — сидеть в сундуке и учиться, пока не догоню Гермиону</w:t>
+      </w:r>
+      <w:ins w:author="Alaric Lightin" w:id="2" w:date="2016-02-18T04:36:24Z">
+        <w:commentRangeStart w:id="1"/>
+        <w:r>
+          <w:rPr>
+            <w:rFonts w:ascii="Times New Roman" w:cs="Times New Roman" w:eastAsia="Times New Roman" w:hAnsi="Times New Roman"/>
+            <w:i w:val="1"/>
+            <w:sz w:val="24"/>
+            <w:szCs w:val="24"/>
+            <w:rtl w:val="0"/>
+          </w:rPr>
+          <w:t xml:space="preserve"> Грейнджер</w:t>
+        </w:r>
+      </w:ins>
+      <w:commentRangeEnd w:id="1"/>
+      <w:r>
+        <w:commentReference w:id="1"/>
+      </w:r>
+      <w:r>
+        <w:rPr>
+          <w:rFonts w:ascii="Times New Roman" w:cs="Times New Roman" w:eastAsia="Times New Roman" w:hAnsi="Times New Roman"/>
+          <w:i w:val="1"/>
+          <w:sz w:val="24"/>
+          <w:szCs w:val="24"/>
+          <w:rtl w:val="0"/>
+        </w:rPr>
+        <w:t xml:space="preserve">.</w:t>
+      </w:r>
+    </w:p>
+    <w:p>
+      <w:pPr>
+        <w:keepNext w:val="0"/>
+        <w:keepLines w:val="0"/>
+        <w:widowControl w:val="0"/>
+        <w:contextualSpacing w:val="0"/>
+      </w:pPr>
+      <w:r>
+        <w:rPr>
+          <w:rFonts w:ascii="Times New Roman" w:cs="Times New Roman" w:eastAsia="Times New Roman" w:hAnsi="Times New Roman"/>
+          <w:sz w:val="24"/>
+          <w:szCs w:val="24"/>
           <w:rtl w:val="0"/>
         </w:rPr>
         <w:t xml:space="preserve"> </w:t>
@@ -563,8 +666,9 @@
       </w:pPr>
       <w:r>
         <w:rPr>
-          <w:rFonts w:cs="Times New Roman" w:hAnsi="Times New Roman" w:eastAsia="Times New Roman" w:ascii="Times New Roman"/>
-          <w:sz w:val="24"/>
+          <w:rFonts w:ascii="Times New Roman" w:cs="Times New Roman" w:eastAsia="Times New Roman" w:hAnsi="Times New Roman"/>
+          <w:sz w:val="24"/>
+          <w:szCs w:val="24"/>
           <w:rtl w:val="0"/>
         </w:rPr>
         <w:t xml:space="preserve">* * *</w:t>
@@ -579,8 +683,9 @@
       </w:pPr>
       <w:r>
         <w:rPr>
-          <w:rFonts w:cs="Times New Roman" w:hAnsi="Times New Roman" w:eastAsia="Times New Roman" w:ascii="Times New Roman"/>
-          <w:sz w:val="24"/>
+          <w:rFonts w:ascii="Times New Roman" w:cs="Times New Roman" w:eastAsia="Times New Roman" w:hAnsi="Times New Roman"/>
+          <w:sz w:val="24"/>
+          <w:szCs w:val="24"/>
           <w:rtl w:val="0"/>
         </w:rPr>
         <w:t xml:space="preserve"> </w:t>
@@ -596,25 +701,50 @@
       </w:pPr>
       <w:r>
         <w:rPr>
-          <w:rFonts w:cs="Times New Roman" w:hAnsi="Times New Roman" w:eastAsia="Times New Roman" w:ascii="Times New Roman"/>
-          <w:sz w:val="24"/>
-          <w:rtl w:val="0"/>
-        </w:rPr>
-        <w:t xml:space="preserve">— Трансфигурация — одна из самых сложных и опасных дисциплин, которые вы будете изучать в Хогвартсе, — начала профессор МакГонагалл. На строгом лице старой ведьмы не было ни тени улыбки. — Тот, кто не будет заниматься на моих уроках с должным прилежанием, вылетит из класса раз и навсегда. Предупреждаю сразу.</w:t>
-      </w:r>
-    </w:p>
-    <w:p>
-      <w:pPr>
-        <w:keepNext w:val="0"/>
-        <w:keepLines w:val="0"/>
-        <w:widowControl w:val="0"/>
-        <w:ind w:firstLine="560"/>
-        <w:contextualSpacing w:val="0"/>
-      </w:pPr>
-      <w:r>
-        <w:rPr>
-          <w:rFonts w:cs="Times New Roman" w:hAnsi="Times New Roman" w:eastAsia="Times New Roman" w:ascii="Times New Roman"/>
-          <w:sz w:val="24"/>
+          <w:rFonts w:ascii="Times New Roman" w:cs="Times New Roman" w:eastAsia="Times New Roman" w:hAnsi="Times New Roman"/>
+          <w:sz w:val="24"/>
+          <w:szCs w:val="24"/>
+          <w:rtl w:val="0"/>
+        </w:rPr>
+        <w:t xml:space="preserve">— Трансфигурация — одна из самых сложных и опасных дисциплин, которые вы будете изучать в Хогвартсе, — начала профессор МакГонагалл. </w:t>
+      </w:r>
+      <w:commentRangeStart w:id="2"/>
+      <w:r>
+        <w:rPr>
+          <w:rFonts w:ascii="Times New Roman" w:cs="Times New Roman" w:eastAsia="Times New Roman" w:hAnsi="Times New Roman"/>
+          <w:sz w:val="24"/>
+          <w:szCs w:val="24"/>
+          <w:rtl w:val="0"/>
+        </w:rPr>
+        <w:t xml:space="preserve">На строгом лице старой ведьмы не было ни тени улыбки.</w:t>
+      </w:r>
+      <w:commentRangeEnd w:id="2"/>
+      <w:r>
+        <w:commentReference w:id="2"/>
+      </w:r>
+      <w:r>
+        <w:rPr>
+          <w:rFonts w:ascii="Times New Roman" w:cs="Times New Roman" w:eastAsia="Times New Roman" w:hAnsi="Times New Roman"/>
+          <w:sz w:val="24"/>
+          <w:szCs w:val="24"/>
+          <w:rtl w:val="0"/>
+        </w:rPr>
+        <w:t xml:space="preserve"> — Тот, кто не будет заниматься на моих уроках с должным прилежанием, вылетит из класса раз и навсегда. Предупреждаю сразу.</w:t>
+      </w:r>
+    </w:p>
+    <w:p>
+      <w:pPr>
+        <w:keepNext w:val="0"/>
+        <w:keepLines w:val="0"/>
+        <w:widowControl w:val="0"/>
+        <w:ind w:firstLine="560"/>
+        <w:contextualSpacing w:val="0"/>
+      </w:pPr>
+      <w:r>
+        <w:rPr>
+          <w:rFonts w:ascii="Times New Roman" w:cs="Times New Roman" w:eastAsia="Times New Roman" w:hAnsi="Times New Roman"/>
+          <w:sz w:val="24"/>
+          <w:szCs w:val="24"/>
           <w:rtl w:val="0"/>
         </w:rPr>
         <w:t xml:space="preserve">Она постучала по своему столу волшебной палочкой, и тот быстро превратился в свинью. Кто-то из маглорождённых вскрикнул, а свинья, озадаченно оглядевшись, хрюкнула и снова обернулась столом.</w:t>
@@ -628,44 +758,100 @@
         <w:ind w:firstLine="560"/>
         <w:contextualSpacing w:val="0"/>
       </w:pPr>
-      <w:r>
-        <w:rPr>
-          <w:rFonts w:cs="Times New Roman" w:hAnsi="Times New Roman" w:eastAsia="Times New Roman" w:ascii="Times New Roman"/>
-          <w:sz w:val="24"/>
-          <w:rtl w:val="0"/>
-        </w:rPr>
-        <w:t xml:space="preserve">МакГонагалл обвела взглядом класс и остановилась на одном из учеников.</w:t>
-      </w:r>
-    </w:p>
-    <w:p>
-      <w:pPr>
-        <w:keepNext w:val="0"/>
-        <w:keepLines w:val="0"/>
-        <w:widowControl w:val="0"/>
-        <w:ind w:firstLine="560"/>
-        <w:contextualSpacing w:val="0"/>
-      </w:pPr>
-      <w:r>
-        <w:rPr>
-          <w:rFonts w:cs="Times New Roman" w:hAnsi="Times New Roman" w:eastAsia="Times New Roman" w:ascii="Times New Roman"/>
-          <w:sz w:val="24"/>
-          <w:rtl w:val="0"/>
-        </w:rPr>
-        <w:t xml:space="preserve">— Мистер Поттер, — сказала она, — вы купили учебники только несколько дней назад. Вы уже начали читать учебное пособие по трансфигурации?</w:t>
-      </w:r>
-    </w:p>
-    <w:p>
-      <w:pPr>
-        <w:keepNext w:val="0"/>
-        <w:keepLines w:val="0"/>
-        <w:widowControl w:val="0"/>
-        <w:ind w:firstLine="560"/>
-        <w:contextualSpacing w:val="0"/>
-      </w:pPr>
-      <w:r>
-        <w:rPr>
-          <w:rFonts w:cs="Times New Roman" w:hAnsi="Times New Roman" w:eastAsia="Times New Roman" w:ascii="Times New Roman"/>
-          <w:sz w:val="24"/>
+      <w:ins w:author="Alaric Lightin" w:id="3" w:date="2016-02-18T04:38:41Z">
+        <w:r>
+          <w:rPr>
+            <w:rFonts w:ascii="Times New Roman" w:cs="Times New Roman" w:eastAsia="Times New Roman" w:hAnsi="Times New Roman"/>
+            <w:sz w:val="24"/>
+            <w:szCs w:val="24"/>
+            <w:rtl w:val="0"/>
+          </w:rPr>
+          <w:t xml:space="preserve">Профессор трансфигурации</w:t>
+        </w:r>
+      </w:ins>
+      <w:del w:author="Alaric Lightin" w:id="3" w:date="2016-02-18T04:38:41Z">
+        <w:r>
+          <w:rPr>
+            <w:rFonts w:ascii="Times New Roman" w:cs="Times New Roman" w:eastAsia="Times New Roman" w:hAnsi="Times New Roman"/>
+            <w:sz w:val="24"/>
+            <w:szCs w:val="24"/>
+            <w:rtl w:val="0"/>
+          </w:rPr>
+          <w:delText xml:space="preserve">МакГонагалл</w:delText>
+        </w:r>
+      </w:del>
+      <w:r>
+        <w:rPr>
+          <w:rFonts w:ascii="Times New Roman" w:cs="Times New Roman" w:eastAsia="Times New Roman" w:hAnsi="Times New Roman"/>
+          <w:sz w:val="24"/>
+          <w:szCs w:val="24"/>
+          <w:rtl w:val="0"/>
+        </w:rPr>
+        <w:t xml:space="preserve"> обвела взглядом класс и остановилась на одном из учеников.</w:t>
+      </w:r>
+    </w:p>
+    <w:p>
+      <w:pPr>
+        <w:keepNext w:val="0"/>
+        <w:keepLines w:val="0"/>
+        <w:widowControl w:val="0"/>
+        <w:ind w:firstLine="560"/>
+        <w:contextualSpacing w:val="0"/>
+      </w:pPr>
+      <w:r>
+        <w:rPr>
+          <w:rFonts w:ascii="Times New Roman" w:cs="Times New Roman" w:eastAsia="Times New Roman" w:hAnsi="Times New Roman"/>
+          <w:sz w:val="24"/>
+          <w:szCs w:val="24"/>
+          <w:rtl w:val="0"/>
+        </w:rPr>
+        <w:t xml:space="preserve">— Мистер Поттер, — сказала она, — вы купили учебники только несколько дней назад. Вы уже начали читать </w:t>
+      </w:r>
+      <w:ins w:author="Alaric Lightin" w:id="4" w:date="2016-02-18T04:39:14Z">
+        <w:r>
+          <w:rPr>
+            <w:rFonts w:ascii="Times New Roman" w:cs="Times New Roman" w:eastAsia="Times New Roman" w:hAnsi="Times New Roman"/>
+            <w:sz w:val="24"/>
+            <w:szCs w:val="24"/>
+            <w:rtl w:val="0"/>
+          </w:rPr>
+          <w:t xml:space="preserve">учебник</w:t>
+        </w:r>
+      </w:ins>
+      <w:del w:author="Alaric Lightin" w:id="4" w:date="2016-02-18T04:39:14Z">
+        <w:r>
+          <w:rPr>
+            <w:rFonts w:ascii="Times New Roman" w:cs="Times New Roman" w:eastAsia="Times New Roman" w:hAnsi="Times New Roman"/>
+            <w:sz w:val="24"/>
+            <w:szCs w:val="24"/>
+            <w:rtl w:val="0"/>
+          </w:rPr>
+          <w:delText xml:space="preserve">учебное пособие</w:delText>
+        </w:r>
+      </w:del>
+      <w:r>
+        <w:rPr>
+          <w:rFonts w:ascii="Times New Roman" w:cs="Times New Roman" w:eastAsia="Times New Roman" w:hAnsi="Times New Roman"/>
+          <w:sz w:val="24"/>
+          <w:szCs w:val="24"/>
+          <w:rtl w:val="0"/>
+        </w:rPr>
+        <w:t xml:space="preserve"> по трансфигурации?</w:t>
+      </w:r>
+    </w:p>
+    <w:p>
+      <w:pPr>
+        <w:keepNext w:val="0"/>
+        <w:keepLines w:val="0"/>
+        <w:widowControl w:val="0"/>
+        <w:ind w:firstLine="560"/>
+        <w:contextualSpacing w:val="0"/>
+      </w:pPr>
+      <w:r>
+        <w:rPr>
+          <w:rFonts w:ascii="Times New Roman" w:cs="Times New Roman" w:eastAsia="Times New Roman" w:hAnsi="Times New Roman"/>
+          <w:sz w:val="24"/>
+          <w:szCs w:val="24"/>
           <w:rtl w:val="0"/>
         </w:rPr>
         <w:t xml:space="preserve">— Нет, профессор, извините.</w:t>
@@ -681,25 +867,52 @@
       </w:pPr>
       <w:r>
         <w:rPr>
-          <w:rFonts w:cs="Times New Roman" w:hAnsi="Times New Roman" w:eastAsia="Times New Roman" w:ascii="Times New Roman"/>
-          <w:sz w:val="24"/>
-          <w:rtl w:val="0"/>
-        </w:rPr>
-        <w:t xml:space="preserve">— В извинениях нет нужды, мистер Поттер: если бы от вас это требовалось, вам бы сообщили. — МакГонагалл постучала костяшками пальцев по столу. — Мистер Поттер, не хотите ли попробовать угадать: это стол, который я временно превратила в свинью, или свинья, и я временно сняла с неё заклятие? Вы бы знали, если бы прочитали первую главу учебника.</w:t>
-      </w:r>
-    </w:p>
-    <w:p>
-      <w:pPr>
-        <w:keepNext w:val="0"/>
-        <w:keepLines w:val="0"/>
-        <w:widowControl w:val="0"/>
-        <w:ind w:firstLine="560"/>
-        <w:contextualSpacing w:val="0"/>
-      </w:pPr>
-      <w:r>
-        <w:rPr>
-          <w:rFonts w:cs="Times New Roman" w:hAnsi="Times New Roman" w:eastAsia="Times New Roman" w:ascii="Times New Roman"/>
-          <w:sz w:val="24"/>
+          <w:rFonts w:ascii="Times New Roman" w:cs="Times New Roman" w:eastAsia="Times New Roman" w:hAnsi="Times New Roman"/>
+          <w:sz w:val="24"/>
+          <w:szCs w:val="24"/>
+          <w:rtl w:val="0"/>
+        </w:rPr>
+        <w:t xml:space="preserve">— В извинениях нет нужды, мистер Поттер: если бы от вас это требовалось, вам бы сообщили. — МакГонагалл постучала костяшками пальцев по столу. — Мистер Поттер, не хотите ли попробовать угадать: это стол, который я </w:t>
+      </w:r>
+      <w:del w:author="Alaric Lightin" w:id="5" w:date="2016-02-18T04:41:12Z">
+        <w:commentRangeStart w:id="3"/>
+        <w:r>
+          <w:rPr>
+            <w:rFonts w:ascii="Times New Roman" w:cs="Times New Roman" w:eastAsia="Times New Roman" w:hAnsi="Times New Roman"/>
+            <w:sz w:val="24"/>
+            <w:szCs w:val="24"/>
+            <w:rtl w:val="0"/>
+          </w:rPr>
+          <w:delText xml:space="preserve">временно </w:delText>
+        </w:r>
+      </w:del>
+      <w:commentRangeEnd w:id="3"/>
+      <w:r>
+        <w:commentReference w:id="3"/>
+      </w:r>
+      <w:r>
+        <w:rPr>
+          <w:rFonts w:ascii="Times New Roman" w:cs="Times New Roman" w:eastAsia="Times New Roman" w:hAnsi="Times New Roman"/>
+          <w:sz w:val="24"/>
+          <w:szCs w:val="24"/>
+          <w:rtl w:val="0"/>
+        </w:rPr>
+        <w:t xml:space="preserve">превратила в свинью, или свинья, и я временно сняла с неё заклятие? Вы бы знали, если бы прочитали первую главу учебника.</w:t>
+      </w:r>
+    </w:p>
+    <w:p>
+      <w:pPr>
+        <w:keepNext w:val="0"/>
+        <w:keepLines w:val="0"/>
+        <w:widowControl w:val="0"/>
+        <w:ind w:firstLine="560"/>
+        <w:contextualSpacing w:val="0"/>
+      </w:pPr>
+      <w:r>
+        <w:rPr>
+          <w:rFonts w:ascii="Times New Roman" w:cs="Times New Roman" w:eastAsia="Times New Roman" w:hAnsi="Times New Roman"/>
+          <w:sz w:val="24"/>
+          <w:szCs w:val="24"/>
           <w:rtl w:val="0"/>
         </w:rPr>
         <w:t xml:space="preserve">— Наверно, начать легче со свиньи, — задумчиво нахмурился Гарри, — ведь если бы вы начали со стола, он мог бы и не знать, как держаться на ногах.</w:t>
@@ -715,8 +928,9 @@
       </w:pPr>
       <w:r>
         <w:rPr>
-          <w:rFonts w:cs="Times New Roman" w:hAnsi="Times New Roman" w:eastAsia="Times New Roman" w:ascii="Times New Roman"/>
-          <w:sz w:val="24"/>
+          <w:rFonts w:ascii="Times New Roman" w:cs="Times New Roman" w:eastAsia="Times New Roman" w:hAnsi="Times New Roman"/>
+          <w:sz w:val="24"/>
+          <w:szCs w:val="24"/>
           <w:rtl w:val="0"/>
         </w:rPr>
         <w:t xml:space="preserve">Профессор МакГонагалл покачала головой:</w:t>
@@ -732,41 +946,46 @@
       </w:pPr>
       <w:r>
         <w:rPr>
-          <w:rFonts w:cs="Times New Roman" w:hAnsi="Times New Roman" w:eastAsia="Times New Roman" w:ascii="Times New Roman"/>
-          <w:sz w:val="24"/>
+          <w:rFonts w:ascii="Times New Roman" w:cs="Times New Roman" w:eastAsia="Times New Roman" w:hAnsi="Times New Roman"/>
+          <w:sz w:val="24"/>
+          <w:szCs w:val="24"/>
           <w:rtl w:val="0"/>
         </w:rPr>
         <w:t xml:space="preserve">— В этом нет вашей вины, мистер Поттер, но правильный ответ заключается в том, что на уроках трансфигурации вам следует оставить свои догадки </w:t>
       </w:r>
       <w:r>
         <w:rPr>
-          <w:rFonts w:cs="Times New Roman" w:hAnsi="Times New Roman" w:eastAsia="Times New Roman" w:ascii="Times New Roman"/>
-          <w:i w:val="1"/>
-          <w:sz w:val="24"/>
+          <w:rFonts w:ascii="Times New Roman" w:cs="Times New Roman" w:eastAsia="Times New Roman" w:hAnsi="Times New Roman"/>
+          <w:i w:val="1"/>
+          <w:sz w:val="24"/>
+          <w:szCs w:val="24"/>
           <w:rtl w:val="0"/>
         </w:rPr>
         <w:t xml:space="preserve">при себе</w:t>
       </w:r>
       <w:r>
         <w:rPr>
-          <w:rFonts w:cs="Times New Roman" w:hAnsi="Times New Roman" w:eastAsia="Times New Roman" w:ascii="Times New Roman"/>
-          <w:sz w:val="24"/>
+          <w:rFonts w:ascii="Times New Roman" w:cs="Times New Roman" w:eastAsia="Times New Roman" w:hAnsi="Times New Roman"/>
+          <w:sz w:val="24"/>
+          <w:szCs w:val="24"/>
           <w:rtl w:val="0"/>
         </w:rPr>
         <w:t xml:space="preserve">. За неправильные ответы я наказываю очень сурово, но к отсутствию ответа отношусь весьма терпимо. Вам следует научиться определять, что вам известно, а что нет. Если я задам вопрос, </w:t>
       </w:r>
       <w:r>
         <w:rPr>
-          <w:rFonts w:cs="Times New Roman" w:hAnsi="Times New Roman" w:eastAsia="Times New Roman" w:ascii="Times New Roman"/>
-          <w:sz w:val="24"/>
+          <w:rFonts w:ascii="Times New Roman" w:cs="Times New Roman" w:eastAsia="Times New Roman" w:hAnsi="Times New Roman"/>
+          <w:sz w:val="24"/>
+          <w:szCs w:val="24"/>
           <w:rtl w:val="0"/>
         </w:rPr>
         <w:t xml:space="preserve">не важно</w:t>
       </w:r>
       <w:r>
         <w:rPr>
-          <w:rFonts w:cs="Times New Roman" w:hAnsi="Times New Roman" w:eastAsia="Times New Roman" w:ascii="Times New Roman"/>
-          <w:sz w:val="24"/>
+          <w:rFonts w:ascii="Times New Roman" w:cs="Times New Roman" w:eastAsia="Times New Roman" w:hAnsi="Times New Roman"/>
+          <w:sz w:val="24"/>
+          <w:szCs w:val="24"/>
           <w:rtl w:val="0"/>
         </w:rPr>
         <w:t xml:space="preserve">, насколько простой, и вы ответите: «Я не уверен», я не рассержусь, и всякий, кто засмеётся над вами, будет оштрафован. Не расскажете ли, почему это правило существует, мистер Поттер?</w:t>
@@ -782,9 +1001,10 @@
       </w:pPr>
       <w:r>
         <w:rPr>
-          <w:rFonts w:cs="Times New Roman" w:hAnsi="Times New Roman" w:eastAsia="Times New Roman" w:ascii="Times New Roman"/>
-          <w:i w:val="1"/>
-          <w:sz w:val="24"/>
+          <w:rFonts w:ascii="Times New Roman" w:cs="Times New Roman" w:eastAsia="Times New Roman" w:hAnsi="Times New Roman"/>
+          <w:i w:val="1"/>
+          <w:sz w:val="24"/>
+          <w:szCs w:val="24"/>
           <w:rtl w:val="0"/>
         </w:rPr>
         <w:t xml:space="preserve">Потому что любая ошибка в трансфигурации может быть очень опасна.</w:t>
@@ -800,8 +1020,9 @@
       </w:pPr>
       <w:r>
         <w:rPr>
-          <w:rFonts w:cs="Times New Roman" w:hAnsi="Times New Roman" w:eastAsia="Times New Roman" w:ascii="Times New Roman"/>
-          <w:sz w:val="24"/>
+          <w:rFonts w:ascii="Times New Roman" w:cs="Times New Roman" w:eastAsia="Times New Roman" w:hAnsi="Times New Roman"/>
+          <w:sz w:val="24"/>
+          <w:szCs w:val="24"/>
           <w:rtl w:val="0"/>
         </w:rPr>
         <w:t xml:space="preserve">— Нет.</w:t>
@@ -817,58 +1038,65 @@
       </w:pPr>
       <w:r>
         <w:rPr>
-          <w:rFonts w:cs="Times New Roman" w:hAnsi="Times New Roman" w:eastAsia="Times New Roman" w:ascii="Times New Roman"/>
-          <w:sz w:val="24"/>
+          <w:rFonts w:ascii="Times New Roman" w:cs="Times New Roman" w:eastAsia="Times New Roman" w:hAnsi="Times New Roman"/>
+          <w:sz w:val="24"/>
+          <w:szCs w:val="24"/>
           <w:rtl w:val="0"/>
         </w:rPr>
         <w:t xml:space="preserve">— </w:t>
       </w:r>
       <w:r>
         <w:rPr>
-          <w:rFonts w:cs="Times New Roman" w:hAnsi="Times New Roman" w:eastAsia="Times New Roman" w:ascii="Times New Roman"/>
-          <w:sz w:val="24"/>
+          <w:rFonts w:ascii="Times New Roman" w:cs="Times New Roman" w:eastAsia="Times New Roman" w:hAnsi="Times New Roman"/>
+          <w:sz w:val="24"/>
+          <w:szCs w:val="24"/>
           <w:rtl w:val="0"/>
         </w:rPr>
         <w:t xml:space="preserve">В</w:t>
       </w:r>
       <w:r>
         <w:rPr>
-          <w:rFonts w:cs="Times New Roman" w:hAnsi="Times New Roman" w:eastAsia="Times New Roman" w:ascii="Times New Roman"/>
-          <w:sz w:val="24"/>
+          <w:rFonts w:ascii="Times New Roman" w:cs="Times New Roman" w:eastAsia="Times New Roman" w:hAnsi="Times New Roman"/>
+          <w:sz w:val="24"/>
+          <w:szCs w:val="24"/>
           <w:rtl w:val="0"/>
         </w:rPr>
         <w:t xml:space="preserve">ерно. Трансфигурация опаснее аппарации, которую изучают только на шестом курсе. Но, к сожалению, её необходимо тренировать с юных лет, иначе вы не добьётесь успехов на этом поприще. Это крайне опасная дисциплина, которая не прощает ошибок. Ещё никто из моих учеников серьёзно не пострадал, и я буду </w:t>
       </w:r>
       <w:r>
         <w:rPr>
-          <w:rFonts w:cs="Times New Roman" w:hAnsi="Times New Roman" w:eastAsia="Times New Roman" w:ascii="Times New Roman"/>
-          <w:i w:val="1"/>
-          <w:sz w:val="24"/>
+          <w:rFonts w:ascii="Times New Roman" w:cs="Times New Roman" w:eastAsia="Times New Roman" w:hAnsi="Times New Roman"/>
+          <w:i w:val="1"/>
+          <w:sz w:val="24"/>
+          <w:szCs w:val="24"/>
           <w:rtl w:val="0"/>
         </w:rPr>
         <w:t xml:space="preserve">крайне расстроена</w:t>
       </w:r>
       <w:r>
         <w:rPr>
-          <w:rFonts w:cs="Times New Roman" w:hAnsi="Times New Roman" w:eastAsia="Times New Roman" w:ascii="Times New Roman"/>
-          <w:sz w:val="24"/>
+          <w:rFonts w:ascii="Times New Roman" w:cs="Times New Roman" w:eastAsia="Times New Roman" w:hAnsi="Times New Roman"/>
+          <w:sz w:val="24"/>
+          <w:szCs w:val="24"/>
           <w:rtl w:val="0"/>
         </w:rPr>
         <w:t xml:space="preserve">, если ваш класс </w:t>
       </w:r>
       <w:r>
         <w:rPr>
-          <w:rFonts w:cs="Times New Roman" w:hAnsi="Times New Roman" w:eastAsia="Times New Roman" w:ascii="Times New Roman"/>
-          <w:i w:val="1"/>
-          <w:sz w:val="24"/>
+          <w:rFonts w:ascii="Times New Roman" w:cs="Times New Roman" w:eastAsia="Times New Roman" w:hAnsi="Times New Roman"/>
+          <w:i w:val="1"/>
+          <w:sz w:val="24"/>
+          <w:szCs w:val="24"/>
           <w:rtl w:val="0"/>
         </w:rPr>
         <w:t xml:space="preserve">испортит мне послужной список</w:t>
       </w:r>
       <w:r>
         <w:rPr>
-          <w:rFonts w:cs="Times New Roman" w:hAnsi="Times New Roman" w:eastAsia="Times New Roman" w:ascii="Times New Roman"/>
-          <w:sz w:val="24"/>
+          <w:rFonts w:ascii="Times New Roman" w:cs="Times New Roman" w:eastAsia="Times New Roman" w:hAnsi="Times New Roman"/>
+          <w:sz w:val="24"/>
+          <w:szCs w:val="24"/>
           <w:rtl w:val="0"/>
         </w:rPr>
         <w:t xml:space="preserve">.</w:t>
@@ -884,8 +1112,9 @@
       </w:pPr>
       <w:r>
         <w:rPr>
-          <w:rFonts w:cs="Times New Roman" w:hAnsi="Times New Roman" w:eastAsia="Times New Roman" w:ascii="Times New Roman"/>
-          <w:sz w:val="24"/>
+          <w:rFonts w:ascii="Times New Roman" w:cs="Times New Roman" w:eastAsia="Times New Roman" w:hAnsi="Times New Roman"/>
+          <w:sz w:val="24"/>
+          <w:szCs w:val="24"/>
           <w:rtl w:val="0"/>
         </w:rPr>
         <w:t xml:space="preserve">Кто-то громко сглотнул.</w:t>
@@ -899,27 +1128,47 @@
         <w:ind w:firstLine="560"/>
         <w:contextualSpacing w:val="0"/>
       </w:pPr>
-      <w:r>
-        <w:rPr>
-          <w:rFonts w:cs="Times New Roman" w:hAnsi="Times New Roman" w:eastAsia="Times New Roman" w:ascii="Times New Roman"/>
-          <w:sz w:val="24"/>
-          <w:rtl w:val="0"/>
-        </w:rPr>
-        <w:t xml:space="preserve">МакГонагалл встала и подошла к обычной классной доске с разноцветными мелками и тряпкой.</w:t>
-      </w:r>
-    </w:p>
-    <w:p>
-      <w:pPr>
-        <w:keepNext w:val="0"/>
-        <w:keepLines w:val="0"/>
-        <w:widowControl w:val="0"/>
-        <w:ind w:firstLine="560"/>
-        <w:contextualSpacing w:val="0"/>
-      </w:pPr>
-      <w:r>
-        <w:rPr>
-          <w:rFonts w:cs="Times New Roman" w:hAnsi="Times New Roman" w:eastAsia="Times New Roman" w:ascii="Times New Roman"/>
-          <w:sz w:val="24"/>
+      <w:ins w:author="Alaric Lightin" w:id="6" w:date="2016-02-18T04:46:10Z">
+        <w:r>
+          <w:rPr>
+            <w:rFonts w:ascii="Times New Roman" w:cs="Times New Roman" w:eastAsia="Times New Roman" w:hAnsi="Times New Roman"/>
+            <w:sz w:val="24"/>
+            <w:szCs w:val="24"/>
+            <w:rtl w:val="0"/>
+          </w:rPr>
+          <w:t xml:space="preserve">Профессор МакГонагалл встала и подошла к отполированной деревянной доске, висящей за её письменным столом. </w:t>
+        </w:r>
+      </w:ins>
+      <w:del w:author="Alaric Lightin" w:id="6" w:date="2016-02-18T04:46:10Z">
+        <w:r>
+          <w:rPr>
+            <w:rFonts w:ascii="Times New Roman" w:cs="Times New Roman" w:eastAsia="Times New Roman" w:hAnsi="Times New Roman"/>
+            <w:sz w:val="24"/>
+            <w:szCs w:val="24"/>
+            <w:rtl w:val="0"/>
+          </w:rPr>
+          <w:delText xml:space="preserve">МакГонагалл встала и подошла к обычной классной доске с разноцветными мелками и тряпкой.</w:delText>
+        </w:r>
+      </w:del>
+      <w:r>
+        <w:rPr>
+          <w:rtl w:val="0"/>
+        </w:rPr>
+      </w:r>
+    </w:p>
+    <w:p>
+      <w:pPr>
+        <w:keepNext w:val="0"/>
+        <w:keepLines w:val="0"/>
+        <w:widowControl w:val="0"/>
+        <w:ind w:firstLine="560"/>
+        <w:contextualSpacing w:val="0"/>
+      </w:pPr>
+      <w:r>
+        <w:rPr>
+          <w:rFonts w:ascii="Times New Roman" w:cs="Times New Roman" w:eastAsia="Times New Roman" w:hAnsi="Times New Roman"/>
+          <w:sz w:val="24"/>
+          <w:szCs w:val="24"/>
           <w:rtl w:val="0"/>
         </w:rPr>
         <w:t xml:space="preserve">— Трансфигурация опасна по многим причинам. Но есть одна самая главная.</w:t>
@@ -933,26 +1182,50 @@
         <w:ind w:firstLine="560"/>
         <w:contextualSpacing w:val="0"/>
       </w:pPr>
-      <w:r>
-        <w:rPr>
-          <w:rFonts w:cs="Times New Roman" w:hAnsi="Times New Roman" w:eastAsia="Times New Roman" w:ascii="Times New Roman"/>
-          <w:sz w:val="24"/>
-          <w:rtl w:val="0"/>
-        </w:rPr>
-        <w:t xml:space="preserve">Она взяла один из мелков и написала ярко-красным цветом, а потом подчеркнула синим:</w:t>
-      </w:r>
-    </w:p>
-    <w:p>
-      <w:pPr>
-        <w:keepNext w:val="0"/>
-        <w:keepLines w:val="0"/>
-        <w:widowControl w:val="0"/>
-        <w:contextualSpacing w:val="0"/>
-      </w:pPr>
-      <w:r>
-        <w:rPr>
-          <w:rFonts w:cs="Times New Roman" w:hAnsi="Times New Roman" w:eastAsia="Times New Roman" w:ascii="Times New Roman"/>
-          <w:sz w:val="24"/>
+      <w:ins w:author="Alaric Lightin" w:id="7" w:date="2016-02-18T04:51:46Z">
+        <w:r>
+          <w:rPr>
+            <w:rFonts w:ascii="Times New Roman" w:cs="Times New Roman" w:eastAsia="Times New Roman" w:hAnsi="Times New Roman"/>
+            <w:sz w:val="24"/>
+            <w:szCs w:val="24"/>
+            <w:rtl w:val="0"/>
+          </w:rPr>
+          <w:t xml:space="preserve">В руке у профессора появилось короткое перо с толстым концом. Она</w:t>
+        </w:r>
+      </w:ins>
+      <w:del w:author="Alaric Lightin" w:id="7" w:date="2016-02-18T04:51:46Z">
+        <w:r>
+          <w:rPr>
+            <w:rFonts w:ascii="Times New Roman" w:cs="Times New Roman" w:eastAsia="Times New Roman" w:hAnsi="Times New Roman"/>
+            <w:sz w:val="24"/>
+            <w:szCs w:val="24"/>
+            <w:rtl w:val="0"/>
+          </w:rPr>
+          <w:delText xml:space="preserve">Она взяла один из мелков и</w:delText>
+        </w:r>
+      </w:del>
+      <w:r>
+        <w:rPr>
+          <w:rFonts w:ascii="Times New Roman" w:cs="Times New Roman" w:eastAsia="Times New Roman" w:hAnsi="Times New Roman"/>
+          <w:sz w:val="24"/>
+          <w:szCs w:val="24"/>
+          <w:rtl w:val="0"/>
+        </w:rPr>
+        <w:t xml:space="preserve"> написала ярко-красным цветом, а потом подчеркнула синим:</w:t>
+      </w:r>
+    </w:p>
+    <w:p>
+      <w:pPr>
+        <w:keepNext w:val="0"/>
+        <w:keepLines w:val="0"/>
+        <w:widowControl w:val="0"/>
+        <w:contextualSpacing w:val="0"/>
+      </w:pPr>
+      <w:r>
+        <w:rPr>
+          <w:rFonts w:ascii="Times New Roman" w:cs="Times New Roman" w:eastAsia="Times New Roman" w:hAnsi="Times New Roman"/>
+          <w:sz w:val="24"/>
+          <w:szCs w:val="24"/>
           <w:rtl w:val="0"/>
         </w:rPr>
         <w:t xml:space="preserve"> </w:t>
@@ -968,8 +1241,9 @@
       </w:pPr>
       <w:r>
         <w:rPr>
-          <w:rFonts w:cs="Times New Roman" w:hAnsi="Times New Roman" w:eastAsia="Times New Roman" w:ascii="Times New Roman"/>
-          <w:sz w:val="24"/>
+          <w:rFonts w:ascii="Times New Roman" w:cs="Times New Roman" w:eastAsia="Times New Roman" w:hAnsi="Times New Roman"/>
+          <w:sz w:val="24"/>
+          <w:szCs w:val="24"/>
           <w:u w:val="single"/>
           <w:rtl w:val="0"/>
         </w:rPr>
@@ -985,8 +1259,9 @@
       </w:pPr>
       <w:r>
         <w:rPr>
-          <w:rFonts w:cs="Times New Roman" w:hAnsi="Times New Roman" w:eastAsia="Times New Roman" w:ascii="Times New Roman"/>
-          <w:sz w:val="24"/>
+          <w:rFonts w:ascii="Times New Roman" w:cs="Times New Roman" w:eastAsia="Times New Roman" w:hAnsi="Times New Roman"/>
+          <w:sz w:val="24"/>
+          <w:szCs w:val="24"/>
           <w:rtl w:val="0"/>
         </w:rPr>
         <w:t xml:space="preserve"> </w:t>
@@ -1002,42 +1277,82 @@
       </w:pPr>
       <w:r>
         <w:rPr>
-          <w:rFonts w:cs="Times New Roman" w:hAnsi="Times New Roman" w:eastAsia="Times New Roman" w:ascii="Times New Roman"/>
-          <w:sz w:val="24"/>
-          <w:rtl w:val="0"/>
-        </w:rPr>
-        <w:t xml:space="preserve">— Трансфигурация не постоянна! — отчеканила МакГонагалл. — Трансфигурация не постоянна! Трансфигурация не постоянна! Мистер Поттер, предположим, ваш одноклассник трансфигурировал деревянный брусок в стакан с водой, и вы её выпили. Что, как вы думаете, произойдёт, когда действие чар закончится? — она на секунду замолкла. — Прошу прощения, мистер Поттер, я зря спросила вас — забыла, насколько у вас пессимистичное воображение…</w:t>
-      </w:r>
-    </w:p>
-    <w:p>
-      <w:pPr>
-        <w:keepNext w:val="0"/>
-        <w:keepLines w:val="0"/>
-        <w:widowControl w:val="0"/>
-        <w:ind w:firstLine="560"/>
-        <w:contextualSpacing w:val="0"/>
-      </w:pPr>
-      <w:r>
-        <w:rPr>
-          <w:rFonts w:cs="Times New Roman" w:hAnsi="Times New Roman" w:eastAsia="Times New Roman" w:ascii="Times New Roman"/>
-          <w:sz w:val="24"/>
+          <w:rFonts w:ascii="Times New Roman" w:cs="Times New Roman" w:eastAsia="Times New Roman" w:hAnsi="Times New Roman"/>
+          <w:sz w:val="24"/>
+          <w:szCs w:val="24"/>
+          <w:rtl w:val="0"/>
+        </w:rPr>
+        <w:t xml:space="preserve">— Трансфигурация не постоянна! — отчеканила МакГонагалл. — Трансфигурация не постоянна! Трансфигурация не постоянна! Мистер Поттер, предположим, ваш одноклассник трансфигурировал деревянный брусок в </w:t>
+      </w:r>
+      <w:ins w:author="Alaric Lightin" w:id="8" w:date="2016-02-18T04:52:55Z">
+        <w:commentRangeStart w:id="4"/>
+        <w:r>
+          <w:rPr>
+            <w:rFonts w:ascii="Times New Roman" w:cs="Times New Roman" w:eastAsia="Times New Roman" w:hAnsi="Times New Roman"/>
+            <w:sz w:val="24"/>
+            <w:szCs w:val="24"/>
+            <w:rtl w:val="0"/>
+          </w:rPr>
+          <w:t xml:space="preserve">кубок</w:t>
+        </w:r>
+      </w:ins>
+      <w:del w:author="Alaric Lightin" w:id="8" w:date="2016-02-18T04:52:55Z">
+        <w:commentRangeEnd w:id="4"/>
+        <w:r>
+          <w:commentReference w:id="4"/>
+        </w:r>
+        <w:r>
+          <w:rPr>
+            <w:rFonts w:ascii="Times New Roman" w:cs="Times New Roman" w:eastAsia="Times New Roman" w:hAnsi="Times New Roman"/>
+            <w:sz w:val="24"/>
+            <w:szCs w:val="24"/>
+            <w:rtl w:val="0"/>
+          </w:rPr>
+          <w:delText xml:space="preserve">стакан</w:delText>
+        </w:r>
+      </w:del>
+      <w:r>
+        <w:rPr>
+          <w:rFonts w:ascii="Times New Roman" w:cs="Times New Roman" w:eastAsia="Times New Roman" w:hAnsi="Times New Roman"/>
+          <w:sz w:val="24"/>
+          <w:szCs w:val="24"/>
+          <w:rtl w:val="0"/>
+        </w:rPr>
+        <w:t xml:space="preserve"> с водой, и вы её выпили. Что, как вы думаете, произойдёт, когда действие чар закончится? — она на секунду замолкла. — Прошу прощения, мистер Поттер, я зря спросила вас — забыла, насколько у вас пессимистичное воображение…</w:t>
+      </w:r>
+    </w:p>
+    <w:p>
+      <w:pPr>
+        <w:keepNext w:val="0"/>
+        <w:keepLines w:val="0"/>
+        <w:widowControl w:val="0"/>
+        <w:ind w:firstLine="560"/>
+        <w:contextualSpacing w:val="0"/>
+      </w:pPr>
+      <w:r>
+        <w:rPr>
+          <w:rFonts w:ascii="Times New Roman" w:cs="Times New Roman" w:eastAsia="Times New Roman" w:hAnsi="Times New Roman"/>
+          <w:sz w:val="24"/>
+          <w:szCs w:val="24"/>
           <w:rtl w:val="0"/>
         </w:rPr>
         <w:t xml:space="preserve">— Ничего страшного, — Гарри сглотнул. — Моим первым ответом будет, что я не </w:t>
       </w:r>
       <w:r>
         <w:rPr>
-          <w:rFonts w:cs="Times New Roman" w:hAnsi="Times New Roman" w:eastAsia="Times New Roman" w:ascii="Times New Roman"/>
-          <w:i w:val="1"/>
-          <w:sz w:val="24"/>
+          <w:rFonts w:ascii="Times New Roman" w:cs="Times New Roman" w:eastAsia="Times New Roman" w:hAnsi="Times New Roman"/>
+          <w:i w:val="1"/>
+          <w:sz w:val="24"/>
+          <w:szCs w:val="24"/>
           <w:rtl w:val="0"/>
         </w:rPr>
         <w:t xml:space="preserve">знаю</w:t>
       </w:r>
       <w:r>
         <w:rPr>
-          <w:rFonts w:cs="Times New Roman" w:hAnsi="Times New Roman" w:eastAsia="Times New Roman" w:ascii="Times New Roman"/>
-          <w:sz w:val="24"/>
+          <w:rFonts w:ascii="Times New Roman" w:cs="Times New Roman" w:eastAsia="Times New Roman" w:hAnsi="Times New Roman"/>
+          <w:sz w:val="24"/>
+          <w:szCs w:val="24"/>
           <w:rtl w:val="0"/>
         </w:rPr>
         <w:t xml:space="preserve">, — МакГонагалл одобрительно кивнула, — но предположу, что… дерево окажется у меня в желудке и в кровеносных сосудах, и если часть воды успеет впитаться в ткани моего тела, дерево в виде волокон или ещё в каком-нибудь виде появится и там, или…</w:t>
@@ -1053,8 +1368,9 @@
       </w:pPr>
       <w:r>
         <w:rPr>
-          <w:rFonts w:cs="Times New Roman" w:hAnsi="Times New Roman" w:eastAsia="Times New Roman" w:ascii="Times New Roman"/>
-          <w:sz w:val="24"/>
+          <w:rFonts w:ascii="Times New Roman" w:cs="Times New Roman" w:eastAsia="Times New Roman" w:hAnsi="Times New Roman"/>
+          <w:sz w:val="24"/>
+          <w:szCs w:val="24"/>
           <w:rtl w:val="0"/>
         </w:rPr>
         <w:t xml:space="preserve">Нехватка познаний в магии мешала ему закончить фразу. Он не понимал, как вообще дерево может превратиться в воду, и поэтому не мог даже предположить, что случится, если молекулы воды, которые раньше были деревом, разнесёт по всему телу и те вернутся в прежний вид.</w:t>
@@ -1070,8 +1386,9 @@
       </w:pPr>
       <w:r>
         <w:rPr>
-          <w:rFonts w:cs="Times New Roman" w:hAnsi="Times New Roman" w:eastAsia="Times New Roman" w:ascii="Times New Roman"/>
-          <w:sz w:val="24"/>
+          <w:rFonts w:ascii="Times New Roman" w:cs="Times New Roman" w:eastAsia="Times New Roman" w:hAnsi="Times New Roman"/>
+          <w:sz w:val="24"/>
+          <w:szCs w:val="24"/>
           <w:rtl w:val="0"/>
         </w:rPr>
         <w:t xml:space="preserve">Лицо МакГонагалл было напряжено.</w:t>
@@ -1087,46 +1404,81 @@
       </w:pPr>
       <w:r>
         <w:rPr>
-          <w:rFonts w:cs="Times New Roman" w:hAnsi="Times New Roman" w:eastAsia="Times New Roman" w:ascii="Times New Roman"/>
-          <w:sz w:val="24"/>
-          <w:rtl w:val="0"/>
-        </w:rPr>
-        <w:t xml:space="preserve">— Мистер Поттер рассуждает в верном направлении: пострадавшему стало бы очень плохо и ему потребовалась бы </w:t>
-      </w:r>
-      <w:commentRangeStart w:id="1"/>
-      <w:r>
-        <w:rPr>
-          <w:rFonts w:cs="Times New Roman" w:hAnsi="Times New Roman" w:eastAsia="Times New Roman" w:ascii="Times New Roman"/>
-          <w:sz w:val="24"/>
-          <w:rtl w:val="0"/>
-        </w:rPr>
-        <w:t xml:space="preserve">скорая</w:t>
-      </w:r>
-      <w:commentRangeEnd w:id="1"/>
-      <w:r>
-        <w:commentReference w:id="1"/>
-      </w:r>
-      <w:r>
-        <w:rPr>
-          <w:rFonts w:cs="Times New Roman" w:hAnsi="Times New Roman" w:eastAsia="Times New Roman" w:ascii="Times New Roman"/>
-          <w:sz w:val="24"/>
-          <w:rtl w:val="0"/>
-        </w:rPr>
-        <w:t xml:space="preserve"> медицинская помощь. Откройте учебники на странице пять.</w:t>
-      </w:r>
-    </w:p>
-    <w:p>
-      <w:pPr>
-        <w:keepNext w:val="0"/>
-        <w:keepLines w:val="0"/>
-        <w:widowControl w:val="0"/>
-        <w:ind w:firstLine="560"/>
-        <w:contextualSpacing w:val="0"/>
-      </w:pPr>
-      <w:r>
-        <w:rPr>
-          <w:rFonts w:cs="Times New Roman" w:hAnsi="Times New Roman" w:eastAsia="Times New Roman" w:ascii="Times New Roman"/>
-          <w:sz w:val="24"/>
+          <w:rFonts w:ascii="Times New Roman" w:cs="Times New Roman" w:eastAsia="Times New Roman" w:hAnsi="Times New Roman"/>
+          <w:sz w:val="24"/>
+          <w:szCs w:val="24"/>
+          <w:rtl w:val="0"/>
+        </w:rPr>
+        <w:t xml:space="preserve">— Мистер Поттер рассуждает в верном направлении: пострадавшему стало бы очень плохо и</w:t>
+      </w:r>
+      <w:ins w:author="Alaric Lightin" w:id="9" w:date="2016-02-18T04:54:24Z">
+        <w:r>
+          <w:rPr>
+            <w:rFonts w:ascii="Times New Roman" w:cs="Times New Roman" w:eastAsia="Times New Roman" w:hAnsi="Times New Roman"/>
+            <w:sz w:val="24"/>
+            <w:szCs w:val="24"/>
+            <w:rtl w:val="0"/>
+          </w:rPr>
+          <w:t xml:space="preserve">, чтобы у него появились хоть какие-то шансы на выживание, его бы пришлось срочно отправить в больницу Святого Мунго</w:t>
+        </w:r>
+      </w:ins>
+      <w:del w:author="Alaric Lightin" w:id="9" w:date="2016-02-18T04:54:24Z">
+        <w:r>
+          <w:rPr>
+            <w:rFonts w:ascii="Times New Roman" w:cs="Times New Roman" w:eastAsia="Times New Roman" w:hAnsi="Times New Roman"/>
+            <w:sz w:val="24"/>
+            <w:szCs w:val="24"/>
+            <w:rtl w:val="0"/>
+          </w:rPr>
+          <w:delText xml:space="preserve"> ему потребовалась бы </w:delText>
+        </w:r>
+        <w:commentRangeStart w:id="5"/>
+        <w:r>
+          <w:rPr>
+            <w:rFonts w:ascii="Times New Roman" w:cs="Times New Roman" w:eastAsia="Times New Roman" w:hAnsi="Times New Roman"/>
+            <w:sz w:val="24"/>
+            <w:szCs w:val="24"/>
+            <w:rtl w:val="0"/>
+          </w:rPr>
+          <w:delText xml:space="preserve">скорая</w:delText>
+        </w:r>
+        <w:commentRangeEnd w:id="5"/>
+        <w:r>
+          <w:commentReference w:id="5"/>
+        </w:r>
+        <w:r>
+          <w:rPr>
+            <w:rFonts w:ascii="Times New Roman" w:cs="Times New Roman" w:eastAsia="Times New Roman" w:hAnsi="Times New Roman"/>
+            <w:sz w:val="24"/>
+            <w:szCs w:val="24"/>
+            <w:rtl w:val="0"/>
+          </w:rPr>
+          <w:delText xml:space="preserve"> медицинская помощь</w:delText>
+        </w:r>
+      </w:del>
+      <w:r>
+        <w:rPr>
+          <w:rFonts w:ascii="Times New Roman" w:cs="Times New Roman" w:eastAsia="Times New Roman" w:hAnsi="Times New Roman"/>
+          <w:sz w:val="24"/>
+          <w:szCs w:val="24"/>
+          <w:rtl w:val="0"/>
+        </w:rPr>
+        <w:t xml:space="preserve">. Откройте учебники на странице пять.</w:t>
+      </w:r>
+    </w:p>
+    <w:p>
+      <w:pPr>
+        <w:keepNext w:val="0"/>
+        <w:keepLines w:val="0"/>
+        <w:widowControl w:val="0"/>
+        <w:ind w:firstLine="560"/>
+        <w:contextualSpacing w:val="0"/>
+      </w:pPr>
+      <w:r>
+        <w:rPr>
+          <w:rFonts w:ascii="Times New Roman" w:cs="Times New Roman" w:eastAsia="Times New Roman" w:hAnsi="Times New Roman"/>
+          <w:sz w:val="24"/>
+          <w:szCs w:val="24"/>
           <w:rtl w:val="0"/>
         </w:rPr>
         <w:t xml:space="preserve">Хотя движущиеся фотографии не передавали звук, этого и не требовалось — изображённая в книге женщина с кошмарно обесцвеченной кожей явно кричала от боли.</w:t>
@@ -1142,8 +1494,9 @@
       </w:pPr>
       <w:r>
         <w:rPr>
-          <w:rFonts w:cs="Times New Roman" w:hAnsi="Times New Roman" w:eastAsia="Times New Roman" w:ascii="Times New Roman"/>
-          <w:sz w:val="24"/>
+          <w:rFonts w:ascii="Times New Roman" w:cs="Times New Roman" w:eastAsia="Times New Roman" w:hAnsi="Times New Roman"/>
+          <w:sz w:val="24"/>
+          <w:szCs w:val="24"/>
           <w:rtl w:val="0"/>
         </w:rPr>
         <w:t xml:space="preserve">— Преступника, который трансфигурировал золото в вино, а затем дал этой женщине выпить «в уплату долга», как он потом объяснил, приговорили к десяти годам в Азкабане. Теперь откройте страницу шесть. Это дементор. Дементоры охраняют Азкабан. Они высасывают из узников магию, жизнь, все счастливые воспоминания. На странице семь — преступник спустя десять лет. Как вы можете заметить, он мёртв. Что такое, мистер Поттер?</w:t>
@@ -1159,25 +1512,38 @@
       </w:pPr>
       <w:r>
         <w:rPr>
-          <w:rFonts w:cs="Times New Roman" w:hAnsi="Times New Roman" w:eastAsia="Times New Roman" w:ascii="Times New Roman"/>
-          <w:sz w:val="24"/>
+          <w:rFonts w:ascii="Times New Roman" w:cs="Times New Roman" w:eastAsia="Times New Roman" w:hAnsi="Times New Roman"/>
+          <w:sz w:val="24"/>
+          <w:szCs w:val="24"/>
           <w:rtl w:val="0"/>
         </w:rPr>
         <w:t xml:space="preserve">— Профессор, существует ли способ </w:t>
       </w:r>
       <w:r>
         <w:rPr>
-          <w:rFonts w:cs="Times New Roman" w:hAnsi="Times New Roman" w:eastAsia="Times New Roman" w:ascii="Times New Roman"/>
-          <w:i w:val="1"/>
-          <w:sz w:val="24"/>
-          <w:rtl w:val="0"/>
-        </w:rPr>
-        <w:t xml:space="preserve">поддерживать </w:t>
-      </w:r>
-      <w:r>
-        <w:rPr>
-          <w:rFonts w:cs="Times New Roman" w:hAnsi="Times New Roman" w:eastAsia="Times New Roman" w:ascii="Times New Roman"/>
-          <w:sz w:val="24"/>
+          <w:rFonts w:ascii="Times New Roman" w:cs="Times New Roman" w:eastAsia="Times New Roman" w:hAnsi="Times New Roman"/>
+          <w:i w:val="1"/>
+          <w:sz w:val="24"/>
+          <w:szCs w:val="24"/>
+          <w:rtl w:val="0"/>
+        </w:rPr>
+        <w:t xml:space="preserve">поддерживать</w:t>
+      </w:r>
+      <w:r>
+        <w:rPr>
+          <w:rFonts w:ascii="Times New Roman" w:cs="Times New Roman" w:eastAsia="Times New Roman" w:hAnsi="Times New Roman"/>
+          <w:i w:val="1"/>
+          <w:sz w:val="24"/>
+          <w:szCs w:val="24"/>
+          <w:rtl w:val="0"/>
+        </w:rPr>
+        <w:t xml:space="preserve"> </w:t>
+      </w:r>
+      <w:r>
+        <w:rPr>
+          <w:rFonts w:ascii="Times New Roman" w:cs="Times New Roman" w:eastAsia="Times New Roman" w:hAnsi="Times New Roman"/>
+          <w:sz w:val="24"/>
+          <w:szCs w:val="24"/>
           <w:rtl w:val="0"/>
         </w:rPr>
         <w:t xml:space="preserve">трансфигурацию, если случится что-то подобное?</w:t>
@@ -1193,41 +1559,57 @@
       </w:pPr>
       <w:r>
         <w:rPr>
-          <w:rFonts w:cs="Times New Roman" w:hAnsi="Times New Roman" w:eastAsia="Times New Roman" w:ascii="Times New Roman"/>
-          <w:sz w:val="24"/>
+          <w:rFonts w:ascii="Times New Roman" w:cs="Times New Roman" w:eastAsia="Times New Roman" w:hAnsi="Times New Roman"/>
+          <w:sz w:val="24"/>
+          <w:szCs w:val="24"/>
           <w:rtl w:val="0"/>
         </w:rPr>
         <w:t xml:space="preserve">— Нет, — отрезала МакГонагалл. — Трансфигурация требует постоянной подпитки магией, количество которой зависит от размера цели. Кроме того, </w:t>
       </w:r>
       <w:r>
         <w:rPr>
-          <w:rFonts w:cs="Times New Roman" w:hAnsi="Times New Roman" w:eastAsia="Times New Roman" w:ascii="Times New Roman"/>
-          <w:sz w:val="24"/>
+          <w:rFonts w:ascii="Times New Roman" w:cs="Times New Roman" w:eastAsia="Times New Roman" w:hAnsi="Times New Roman"/>
+          <w:sz w:val="24"/>
+          <w:szCs w:val="24"/>
           <w:rtl w:val="0"/>
         </w:rPr>
         <w:t xml:space="preserve">необходимо </w:t>
       </w:r>
       <w:r>
         <w:rPr>
-          <w:rFonts w:cs="Times New Roman" w:hAnsi="Times New Roman" w:eastAsia="Times New Roman" w:ascii="Times New Roman"/>
-          <w:sz w:val="24"/>
+          <w:rFonts w:ascii="Times New Roman" w:cs="Times New Roman" w:eastAsia="Times New Roman" w:hAnsi="Times New Roman"/>
+          <w:sz w:val="24"/>
+          <w:szCs w:val="24"/>
           <w:rtl w:val="0"/>
         </w:rPr>
         <w:t xml:space="preserve">каждые несколько часов контактировать с объектом, что в подобных случаях невозможно. Такого рода катастрофы </w:t>
       </w:r>
-      <w:r>
-        <w:rPr>
-          <w:rFonts w:cs="Times New Roman" w:hAnsi="Times New Roman" w:eastAsia="Times New Roman" w:ascii="Times New Roman"/>
-          <w:i w:val="1"/>
-          <w:sz w:val="24"/>
+      <w:ins w:author="Gleb Mazursky" w:id="10" w:date="2016-02-08T02:35:25Z">
+        <w:r>
+          <w:rPr>
+            <w:rFonts w:ascii="Times New Roman" w:cs="Times New Roman" w:eastAsia="Times New Roman" w:hAnsi="Times New Roman"/>
+            <w:sz w:val="24"/>
+            <w:szCs w:val="24"/>
+            <w:rtl w:val="0"/>
+          </w:rPr>
+          <w:t xml:space="preserve">просто </w:t>
+        </w:r>
+      </w:ins>
+      <w:r>
+        <w:rPr>
+          <w:rFonts w:ascii="Times New Roman" w:cs="Times New Roman" w:eastAsia="Times New Roman" w:hAnsi="Times New Roman"/>
+          <w:i w:val="1"/>
+          <w:sz w:val="24"/>
+          <w:szCs w:val="24"/>
           <w:rtl w:val="0"/>
         </w:rPr>
         <w:t xml:space="preserve">непоправимы</w:t>
       </w:r>
       <w:r>
         <w:rPr>
-          <w:rFonts w:cs="Times New Roman" w:hAnsi="Times New Roman" w:eastAsia="Times New Roman" w:ascii="Times New Roman"/>
-          <w:sz w:val="24"/>
+          <w:rFonts w:ascii="Times New Roman" w:cs="Times New Roman" w:eastAsia="Times New Roman" w:hAnsi="Times New Roman"/>
+          <w:sz w:val="24"/>
+          <w:szCs w:val="24"/>
           <w:rtl w:val="0"/>
         </w:rPr>
         <w:t xml:space="preserve">!</w:t>
@@ -1243,8 +1625,9 @@
       </w:pPr>
       <w:r>
         <w:rPr>
-          <w:rFonts w:cs="Times New Roman" w:hAnsi="Times New Roman" w:eastAsia="Times New Roman" w:ascii="Times New Roman"/>
-          <w:sz w:val="24"/>
+          <w:rFonts w:ascii="Times New Roman" w:cs="Times New Roman" w:eastAsia="Times New Roman" w:hAnsi="Times New Roman"/>
+          <w:sz w:val="24"/>
+          <w:szCs w:val="24"/>
           <w:rtl w:val="0"/>
         </w:rPr>
         <w:t xml:space="preserve">Профессор МакГонагалл подалась вперёд и очень серьёзно посмотрела на учеников:</w:t>
@@ -1260,59 +1643,151 @@
       </w:pPr>
       <w:r>
         <w:rPr>
-          <w:rFonts w:cs="Times New Roman" w:hAnsi="Times New Roman" w:eastAsia="Times New Roman" w:ascii="Times New Roman"/>
-          <w:sz w:val="24"/>
+          <w:rFonts w:ascii="Times New Roman" w:cs="Times New Roman" w:eastAsia="Times New Roman" w:hAnsi="Times New Roman"/>
+          <w:sz w:val="24"/>
+          <w:szCs w:val="24"/>
           <w:rtl w:val="0"/>
         </w:rPr>
         <w:t xml:space="preserve">— Никогда и ни при каких обстоятельствах не преобразуйте что-либо в жидкость или газ. Ни в воду, ни в воздух, ни во что-либо, похожее на воздух или воду. Даже если жидкость не предназначена для питья. Жидкости </w:t>
       </w:r>
       <w:r>
         <w:rPr>
-          <w:rFonts w:cs="Times New Roman" w:hAnsi="Times New Roman" w:eastAsia="Times New Roman" w:ascii="Times New Roman"/>
-          <w:i w:val="1"/>
-          <w:sz w:val="24"/>
+          <w:rFonts w:ascii="Times New Roman" w:cs="Times New Roman" w:eastAsia="Times New Roman" w:hAnsi="Times New Roman"/>
+          <w:i w:val="1"/>
+          <w:sz w:val="24"/>
+          <w:szCs w:val="24"/>
           <w:rtl w:val="0"/>
         </w:rPr>
         <w:t xml:space="preserve">испаряются</w:t>
       </w:r>
-      <w:r>
-        <w:rPr>
-          <w:rFonts w:cs="Times New Roman" w:hAnsi="Times New Roman" w:eastAsia="Times New Roman" w:ascii="Times New Roman"/>
-          <w:sz w:val="24"/>
-          <w:rtl w:val="0"/>
-        </w:rPr>
-        <w:t xml:space="preserve">, их крохотные частицы попадают в воздух. Не превращайте предмет в то, что можно сжечь. При горении образуется дым, который затем попадает в лёгкие. Вообще не превращайте предметы в то, что может попасть внутрь тела тем или иным путём. Никакой трансфигурации в еду. Или в нечто, </w:t>
-      </w:r>
-      <w:r>
-        <w:rPr>
-          <w:rFonts w:cs="Times New Roman" w:hAnsi="Times New Roman" w:eastAsia="Times New Roman" w:ascii="Times New Roman"/>
-          <w:i w:val="1"/>
-          <w:sz w:val="24"/>
-          <w:rtl w:val="0"/>
-        </w:rPr>
-        <w:t xml:space="preserve">похожее </w:t>
-      </w:r>
-      <w:r>
-        <w:rPr>
-          <w:rFonts w:cs="Times New Roman" w:hAnsi="Times New Roman" w:eastAsia="Times New Roman" w:ascii="Times New Roman"/>
-          <w:sz w:val="24"/>
+      <w:ins w:author="Gleb Mazursky" w:id="11" w:date="2016-02-08T02:35:58Z">
+        <w:r>
+          <w:rPr>
+            <w:rFonts w:ascii="Times New Roman" w:cs="Times New Roman" w:eastAsia="Times New Roman" w:hAnsi="Times New Roman"/>
+            <w:i w:val="1"/>
+            <w:sz w:val="24"/>
+            <w:szCs w:val="24"/>
+            <w:rtl w:val="0"/>
+          </w:rPr>
+          <w:t xml:space="preserve">!</w:t>
+        </w:r>
+      </w:ins>
+      <w:del w:author="Gleb Mazursky" w:id="11" w:date="2016-02-08T02:35:58Z">
+        <w:r>
+          <w:rPr>
+            <w:rFonts w:ascii="Times New Roman" w:cs="Times New Roman" w:eastAsia="Times New Roman" w:hAnsi="Times New Roman"/>
+            <w:sz w:val="24"/>
+            <w:szCs w:val="24"/>
+            <w:rtl w:val="0"/>
+          </w:rPr>
+          <w:delText xml:space="preserve">,</w:delText>
+        </w:r>
+      </w:del>
+      <w:r>
+        <w:rPr>
+          <w:rFonts w:ascii="Times New Roman" w:cs="Times New Roman" w:eastAsia="Times New Roman" w:hAnsi="Times New Roman"/>
+          <w:sz w:val="24"/>
+          <w:szCs w:val="24"/>
+          <w:rtl w:val="0"/>
+        </w:rPr>
+        <w:t xml:space="preserve"> </w:t>
+      </w:r>
+      <w:del w:author="Gleb Mazursky" w:id="12" w:date="2016-02-08T02:36:00Z">
+        <w:r>
+          <w:rPr>
+            <w:rFonts w:ascii="Times New Roman" w:cs="Times New Roman" w:eastAsia="Times New Roman" w:hAnsi="Times New Roman"/>
+            <w:sz w:val="24"/>
+            <w:szCs w:val="24"/>
+            <w:rtl w:val="0"/>
+          </w:rPr>
+          <w:delText xml:space="preserve">и</w:delText>
+        </w:r>
+      </w:del>
+      <w:ins w:author="Gleb Mazursky" w:id="12" w:date="2016-02-08T02:36:00Z">
+        <w:r>
+          <w:rPr>
+            <w:rFonts w:ascii="Times New Roman" w:cs="Times New Roman" w:eastAsia="Times New Roman" w:hAnsi="Times New Roman"/>
+            <w:sz w:val="24"/>
+            <w:szCs w:val="24"/>
+            <w:rtl w:val="0"/>
+          </w:rPr>
+          <w:t xml:space="preserve">И</w:t>
+        </w:r>
+      </w:ins>
+      <w:r>
+        <w:rPr>
+          <w:rFonts w:ascii="Times New Roman" w:cs="Times New Roman" w:eastAsia="Times New Roman" w:hAnsi="Times New Roman"/>
+          <w:sz w:val="24"/>
+          <w:szCs w:val="24"/>
+          <w:rtl w:val="0"/>
+        </w:rPr>
+        <w:t xml:space="preserve">х крохотные частицы попадают в воздух. Не превращайте предмет в то, что можно сжечь. При горении образуется дым, который затем попадает в лёгкие. Вообще не превращайте предметы в то, что может попасть внутрь тела тем или иным путём. Никакой трансфигурации в еду. Или в нечто, </w:t>
+      </w:r>
+      <w:ins w:author="Gleb Mazursky" w:id="13" w:date="2016-02-08T02:36:14Z">
+        <w:r>
+          <w:rPr>
+            <w:rFonts w:ascii="Times New Roman" w:cs="Times New Roman" w:eastAsia="Times New Roman" w:hAnsi="Times New Roman"/>
+            <w:sz w:val="24"/>
+            <w:szCs w:val="24"/>
+            <w:rtl w:val="0"/>
+          </w:rPr>
+          <w:t xml:space="preserve">даже </w:t>
+        </w:r>
+      </w:ins>
+      <w:r>
+        <w:rPr>
+          <w:rFonts w:ascii="Times New Roman" w:cs="Times New Roman" w:eastAsia="Times New Roman" w:hAnsi="Times New Roman"/>
+          <w:i w:val="1"/>
+          <w:sz w:val="24"/>
+          <w:szCs w:val="24"/>
+          <w:rtl w:val="0"/>
+        </w:rPr>
+        <w:t xml:space="preserve">похожее</w:t>
+      </w:r>
+      <w:r>
+        <w:rPr>
+          <w:rFonts w:ascii="Times New Roman" w:cs="Times New Roman" w:eastAsia="Times New Roman" w:hAnsi="Times New Roman"/>
+          <w:i w:val="1"/>
+          <w:sz w:val="24"/>
+          <w:szCs w:val="24"/>
+          <w:rtl w:val="0"/>
+        </w:rPr>
+        <w:t xml:space="preserve"> </w:t>
+      </w:r>
+      <w:r>
+        <w:rPr>
+          <w:rFonts w:ascii="Times New Roman" w:cs="Times New Roman" w:eastAsia="Times New Roman" w:hAnsi="Times New Roman"/>
+          <w:sz w:val="24"/>
+          <w:szCs w:val="24"/>
           <w:rtl w:val="0"/>
         </w:rPr>
         <w:t xml:space="preserve">на еду. Никаких розыгрышей с пирогами из грязи. Даже если собираетесь рассказать про шутку до того, как пирог съедят. Ничего подобного. И точка. Ни в этом классе, ни за его пределами, ни в какой-либо другой точке планеты. </w:t>
       </w:r>
       <w:r>
         <w:rPr>
-          <w:rFonts w:cs="Times New Roman" w:hAnsi="Times New Roman" w:eastAsia="Times New Roman" w:ascii="Times New Roman"/>
-          <w:i w:val="1"/>
-          <w:sz w:val="24"/>
-          <w:rtl w:val="0"/>
-        </w:rPr>
-        <w:t xml:space="preserve">Всем </w:t>
-      </w:r>
-      <w:r>
-        <w:rPr>
-          <w:rFonts w:cs="Times New Roman" w:hAnsi="Times New Roman" w:eastAsia="Times New Roman" w:ascii="Times New Roman"/>
-          <w:sz w:val="24"/>
+          <w:rFonts w:ascii="Times New Roman" w:cs="Times New Roman" w:eastAsia="Times New Roman" w:hAnsi="Times New Roman"/>
+          <w:i w:val="1"/>
+          <w:sz w:val="24"/>
+          <w:szCs w:val="24"/>
+          <w:rtl w:val="0"/>
+        </w:rPr>
+        <w:t xml:space="preserve">Всем</w:t>
+      </w:r>
+      <w:r>
+        <w:rPr>
+          <w:rFonts w:ascii="Times New Roman" w:cs="Times New Roman" w:eastAsia="Times New Roman" w:hAnsi="Times New Roman"/>
+          <w:i w:val="1"/>
+          <w:sz w:val="24"/>
+          <w:szCs w:val="24"/>
+          <w:rtl w:val="0"/>
+        </w:rPr>
+        <w:t xml:space="preserve"> </w:t>
+      </w:r>
+      <w:r>
+        <w:rPr>
+          <w:rFonts w:ascii="Times New Roman" w:cs="Times New Roman" w:eastAsia="Times New Roman" w:hAnsi="Times New Roman"/>
+          <w:sz w:val="24"/>
+          <w:szCs w:val="24"/>
           <w:rtl w:val="0"/>
         </w:rPr>
         <w:t xml:space="preserve">ясно?</w:t>
@@ -1328,8 +1803,9 @@
       </w:pPr>
       <w:r>
         <w:rPr>
-          <w:rFonts w:cs="Times New Roman" w:hAnsi="Times New Roman" w:eastAsia="Times New Roman" w:ascii="Times New Roman"/>
-          <w:sz w:val="24"/>
+          <w:rFonts w:ascii="Times New Roman" w:cs="Times New Roman" w:eastAsia="Times New Roman" w:hAnsi="Times New Roman"/>
+          <w:sz w:val="24"/>
+          <w:szCs w:val="24"/>
           <w:rtl w:val="0"/>
         </w:rPr>
         <w:t xml:space="preserve">— Да, — сказали Гарри, Гермиона и ещё пара учеников. Остальные, похоже, потеряли дар речи.</w:t>
@@ -1345,34 +1821,54 @@
       </w:pPr>
       <w:r>
         <w:rPr>
-          <w:rFonts w:cs="Times New Roman" w:hAnsi="Times New Roman" w:eastAsia="Times New Roman" w:ascii="Times New Roman"/>
-          <w:sz w:val="24"/>
+          <w:rFonts w:ascii="Times New Roman" w:cs="Times New Roman" w:eastAsia="Times New Roman" w:hAnsi="Times New Roman"/>
+          <w:sz w:val="24"/>
+          <w:szCs w:val="24"/>
           <w:rtl w:val="0"/>
         </w:rPr>
         <w:t xml:space="preserve">— </w:t>
       </w:r>
       <w:r>
         <w:rPr>
-          <w:rFonts w:cs="Times New Roman" w:hAnsi="Times New Roman" w:eastAsia="Times New Roman" w:ascii="Times New Roman"/>
-          <w:i w:val="1"/>
-          <w:sz w:val="24"/>
+          <w:rFonts w:ascii="Times New Roman" w:cs="Times New Roman" w:eastAsia="Times New Roman" w:hAnsi="Times New Roman"/>
+          <w:i w:val="1"/>
+          <w:sz w:val="24"/>
+          <w:szCs w:val="24"/>
           <w:rtl w:val="0"/>
         </w:rPr>
         <w:t xml:space="preserve">Всем ясно?</w:t>
       </w:r>
-    </w:p>
-    <w:p>
-      <w:pPr>
-        <w:keepNext w:val="0"/>
-        <w:keepLines w:val="0"/>
-        <w:widowControl w:val="0"/>
-        <w:ind w:firstLine="560"/>
-        <w:contextualSpacing w:val="0"/>
-      </w:pPr>
-      <w:r>
-        <w:rPr>
-          <w:rFonts w:cs="Times New Roman" w:hAnsi="Times New Roman" w:eastAsia="Times New Roman" w:ascii="Times New Roman"/>
-          <w:sz w:val="24"/>
+      <w:ins w:author="Gleb Mazursky" w:id="14" w:date="2016-02-08T02:36:33Z">
+        <w:r>
+          <w:rPr>
+            <w:rFonts w:ascii="Times New Roman" w:cs="Times New Roman" w:eastAsia="Times New Roman" w:hAnsi="Times New Roman"/>
+            <w:i w:val="1"/>
+            <w:sz w:val="24"/>
+            <w:szCs w:val="24"/>
+            <w:rtl w:val="0"/>
+          </w:rPr>
+          <w:t xml:space="preserve">!</w:t>
+        </w:r>
+      </w:ins>
+      <w:r>
+        <w:rPr>
+          <w:rtl w:val="0"/>
+        </w:rPr>
+      </w:r>
+    </w:p>
+    <w:p>
+      <w:pPr>
+        <w:keepNext w:val="0"/>
+        <w:keepLines w:val="0"/>
+        <w:widowControl w:val="0"/>
+        <w:ind w:firstLine="560"/>
+        <w:contextualSpacing w:val="0"/>
+      </w:pPr>
+      <w:r>
+        <w:rPr>
+          <w:rFonts w:ascii="Times New Roman" w:cs="Times New Roman" w:eastAsia="Times New Roman" w:hAnsi="Times New Roman"/>
+          <w:sz w:val="24"/>
+          <w:szCs w:val="24"/>
           <w:rtl w:val="0"/>
         </w:rPr>
         <w:t xml:space="preserve">— Да, — пролепетали, пробормотали и прошептали ученики.</w:t>
@@ -1388,8 +1884,9 @@
       </w:pPr>
       <w:r>
         <w:rPr>
-          <w:rFonts w:cs="Times New Roman" w:hAnsi="Times New Roman" w:eastAsia="Times New Roman" w:ascii="Times New Roman"/>
-          <w:sz w:val="24"/>
+          <w:rFonts w:ascii="Times New Roman" w:cs="Times New Roman" w:eastAsia="Times New Roman" w:hAnsi="Times New Roman"/>
+          <w:sz w:val="24"/>
+          <w:szCs w:val="24"/>
           <w:rtl w:val="0"/>
         </w:rPr>
         <w:t xml:space="preserve">— Если нарушите хоть одно из правил, то вам запретят изучать трансфигурацию в Хогвартсе. А теперь повторяйте за мной: я ничего и никогда не превращу в жидкость или газ.</w:t>
@@ -1405,8 +1902,9 @@
       </w:pPr>
       <w:r>
         <w:rPr>
-          <w:rFonts w:cs="Times New Roman" w:hAnsi="Times New Roman" w:eastAsia="Times New Roman" w:ascii="Times New Roman"/>
-          <w:sz w:val="24"/>
+          <w:rFonts w:ascii="Times New Roman" w:cs="Times New Roman" w:eastAsia="Times New Roman" w:hAnsi="Times New Roman"/>
+          <w:sz w:val="24"/>
+          <w:szCs w:val="24"/>
           <w:rtl w:val="0"/>
         </w:rPr>
         <w:t xml:space="preserve">— Я ничего и никогда не превращу в жидкость или газ, — нестройно произнесли ученики.</w:t>
@@ -1422,8 +1920,9 @@
       </w:pPr>
       <w:r>
         <w:rPr>
-          <w:rFonts w:cs="Times New Roman" w:hAnsi="Times New Roman" w:eastAsia="Times New Roman" w:ascii="Times New Roman"/>
-          <w:sz w:val="24"/>
+          <w:rFonts w:ascii="Times New Roman" w:cs="Times New Roman" w:eastAsia="Times New Roman" w:hAnsi="Times New Roman"/>
+          <w:sz w:val="24"/>
+          <w:szCs w:val="24"/>
           <w:rtl w:val="0"/>
         </w:rPr>
         <w:t xml:space="preserve">— Ещё раз! Громче! Я ничего и никогда не превращу в жидкость или газ.</w:t>
@@ -1439,8 +1938,9 @@
       </w:pPr>
       <w:r>
         <w:rPr>
-          <w:rFonts w:cs="Times New Roman" w:hAnsi="Times New Roman" w:eastAsia="Times New Roman" w:ascii="Times New Roman"/>
-          <w:sz w:val="24"/>
+          <w:rFonts w:ascii="Times New Roman" w:cs="Times New Roman" w:eastAsia="Times New Roman" w:hAnsi="Times New Roman"/>
+          <w:sz w:val="24"/>
+          <w:szCs w:val="24"/>
           <w:rtl w:val="0"/>
         </w:rPr>
         <w:t xml:space="preserve">— Я ничего и никогда не превращу в жидкость или газ.</w:t>
@@ -1456,8 +1956,9 @@
       </w:pPr>
       <w:r>
         <w:rPr>
-          <w:rFonts w:cs="Times New Roman" w:hAnsi="Times New Roman" w:eastAsia="Times New Roman" w:ascii="Times New Roman"/>
-          <w:sz w:val="24"/>
+          <w:rFonts w:ascii="Times New Roman" w:cs="Times New Roman" w:eastAsia="Times New Roman" w:hAnsi="Times New Roman"/>
+          <w:sz w:val="24"/>
+          <w:szCs w:val="24"/>
           <w:rtl w:val="0"/>
         </w:rPr>
         <w:t xml:space="preserve">— Я ничего и никогда не превращу в то, что может попасть внутрь тела.</w:t>
@@ -1473,8 +1974,9 @@
       </w:pPr>
       <w:r>
         <w:rPr>
-          <w:rFonts w:cs="Times New Roman" w:hAnsi="Times New Roman" w:eastAsia="Times New Roman" w:ascii="Times New Roman"/>
-          <w:sz w:val="24"/>
+          <w:rFonts w:ascii="Times New Roman" w:cs="Times New Roman" w:eastAsia="Times New Roman" w:hAnsi="Times New Roman"/>
+          <w:sz w:val="24"/>
+          <w:szCs w:val="24"/>
           <w:rtl w:val="0"/>
         </w:rPr>
         <w:t xml:space="preserve">— Я ничего и никогда не превращу в то, что можно сжечь.</w:t>
@@ -1490,25 +1992,58 @@
       </w:pPr>
       <w:r>
         <w:rPr>
-          <w:rFonts w:cs="Times New Roman" w:hAnsi="Times New Roman" w:eastAsia="Times New Roman" w:ascii="Times New Roman"/>
-          <w:sz w:val="24"/>
-          <w:rtl w:val="0"/>
-        </w:rPr>
-        <w:t xml:space="preserve">— Вы ничего и никогда не превратите в деньги, в том числе и магловские, — добавила профессор МакГонагалл. — У гоблинов есть способы обнаружения подобных махинаций. И поскольку им официально разрешено вести войну с фальшивомонетчиками, за вами придут не авроры, а армия.</w:t>
-      </w:r>
-    </w:p>
-    <w:p>
-      <w:pPr>
-        <w:keepNext w:val="0"/>
-        <w:keepLines w:val="0"/>
-        <w:widowControl w:val="0"/>
-        <w:ind w:firstLine="560"/>
-        <w:contextualSpacing w:val="0"/>
-      </w:pPr>
-      <w:r>
-        <w:rPr>
-          <w:rFonts w:cs="Times New Roman" w:hAnsi="Times New Roman" w:eastAsia="Times New Roman" w:ascii="Times New Roman"/>
-          <w:sz w:val="24"/>
+          <w:rFonts w:ascii="Times New Roman" w:cs="Times New Roman" w:eastAsia="Times New Roman" w:hAnsi="Times New Roman"/>
+          <w:sz w:val="24"/>
+          <w:szCs w:val="24"/>
+          <w:rtl w:val="0"/>
+        </w:rPr>
+        <w:t xml:space="preserve">— Вы ничего и никогда не превратите в деньги, в том числе и магловские, — добавила профессор МакГонагалл. — У гоблинов есть способы обнаружения подобных махинаций. И поскольку им официально разрешено вести войну с фальшивомонетчиками, за вами придут не авроры, </w:t>
+      </w:r>
+      <w:ins w:author="Gleb Mazursky" w:id="15" w:date="2016-02-08T02:37:55Z">
+        <w:r>
+          <w:rPr>
+            <w:rFonts w:ascii="Times New Roman" w:cs="Times New Roman" w:eastAsia="Times New Roman" w:hAnsi="Times New Roman"/>
+            <w:sz w:val="24"/>
+            <w:szCs w:val="24"/>
+            <w:rtl w:val="0"/>
+          </w:rPr>
+          <w:t xml:space="preserve">но</w:t>
+        </w:r>
+      </w:ins>
+      <w:del w:author="Gleb Mazursky" w:id="15" w:date="2016-02-08T02:37:55Z">
+        <w:r>
+          <w:rPr>
+            <w:rFonts w:ascii="Times New Roman" w:cs="Times New Roman" w:eastAsia="Times New Roman" w:hAnsi="Times New Roman"/>
+            <w:sz w:val="24"/>
+            <w:szCs w:val="24"/>
+            <w:rtl w:val="0"/>
+          </w:rPr>
+          <w:delText xml:space="preserve">а</w:delText>
+        </w:r>
+      </w:del>
+      <w:r>
+        <w:rPr>
+          <w:rFonts w:ascii="Times New Roman" w:cs="Times New Roman" w:eastAsia="Times New Roman" w:hAnsi="Times New Roman"/>
+          <w:sz w:val="24"/>
+          <w:szCs w:val="24"/>
+          <w:rtl w:val="0"/>
+        </w:rPr>
+        <w:t xml:space="preserve"> армия.</w:t>
+      </w:r>
+    </w:p>
+    <w:p>
+      <w:pPr>
+        <w:keepNext w:val="0"/>
+        <w:keepLines w:val="0"/>
+        <w:widowControl w:val="0"/>
+        <w:ind w:firstLine="560"/>
+        <w:contextualSpacing w:val="0"/>
+      </w:pPr>
+      <w:r>
+        <w:rPr>
+          <w:rFonts w:ascii="Times New Roman" w:cs="Times New Roman" w:eastAsia="Times New Roman" w:hAnsi="Times New Roman"/>
+          <w:sz w:val="24"/>
+          <w:szCs w:val="24"/>
           <w:rtl w:val="0"/>
         </w:rPr>
         <w:t xml:space="preserve">— Я ничего и никогда не превращу в деньги, — хором сказали ученики.</w:t>
@@ -1524,42 +2059,85 @@
       </w:pPr>
       <w:r>
         <w:rPr>
-          <w:rFonts w:cs="Times New Roman" w:hAnsi="Times New Roman" w:eastAsia="Times New Roman" w:ascii="Times New Roman"/>
-          <w:sz w:val="24"/>
+          <w:rFonts w:ascii="Times New Roman" w:cs="Times New Roman" w:eastAsia="Times New Roman" w:hAnsi="Times New Roman"/>
+          <w:sz w:val="24"/>
+          <w:szCs w:val="24"/>
           <w:rtl w:val="0"/>
         </w:rPr>
         <w:t xml:space="preserve">— И самое главное — вы никогда не станете трансфигурировать живое существо, особенно </w:t>
       </w:r>
       <w:r>
         <w:rPr>
-          <w:rFonts w:cs="Times New Roman" w:hAnsi="Times New Roman" w:eastAsia="Times New Roman" w:ascii="Times New Roman"/>
-          <w:i w:val="1"/>
-          <w:sz w:val="24"/>
+          <w:rFonts w:ascii="Times New Roman" w:cs="Times New Roman" w:eastAsia="Times New Roman" w:hAnsi="Times New Roman"/>
+          <w:i w:val="1"/>
+          <w:sz w:val="24"/>
+          <w:szCs w:val="24"/>
           <w:rtl w:val="0"/>
         </w:rPr>
         <w:t xml:space="preserve">себя</w:t>
       </w:r>
       <w:r>
         <w:rPr>
-          <w:rFonts w:cs="Times New Roman" w:hAnsi="Times New Roman" w:eastAsia="Times New Roman" w:ascii="Times New Roman"/>
-          <w:sz w:val="24"/>
+          <w:rFonts w:ascii="Times New Roman" w:cs="Times New Roman" w:eastAsia="Times New Roman" w:hAnsi="Times New Roman"/>
+          <w:sz w:val="24"/>
+          <w:szCs w:val="24"/>
           <w:rtl w:val="0"/>
         </w:rPr>
         <w:t xml:space="preserve">. Иначе вы сильно пострадаете, а может, даже умрёте. Зависит от того, во что вы себя превратите и долго ли продержится превращение, — профессор на секунду остановилась. — Мистер Поттер поднял руку, чтобы задать вопрос об анимагическом превращении, которое он видел, а точнее — превращении человека в кошку и обратно. Но анимагия — это не </w:t>
       </w:r>
-      <w:r>
-        <w:rPr>
-          <w:rFonts w:cs="Times New Roman" w:hAnsi="Times New Roman" w:eastAsia="Times New Roman" w:ascii="Times New Roman"/>
-          <w:i w:val="1"/>
-          <w:sz w:val="24"/>
-          <w:rtl w:val="0"/>
-        </w:rPr>
-        <w:t xml:space="preserve">свободная </w:t>
-      </w:r>
-      <w:r>
-        <w:rPr>
-          <w:rFonts w:cs="Times New Roman" w:hAnsi="Times New Roman" w:eastAsia="Times New Roman" w:ascii="Times New Roman"/>
-          <w:sz w:val="24"/>
+      <w:ins w:author="Gleb Mazursky" w:id="16" w:date="2016-02-18T04:56:10Z">
+        <w:commentRangeStart w:id="6"/>
+        <w:r>
+          <w:rPr>
+            <w:rFonts w:ascii="Times New Roman" w:cs="Times New Roman" w:eastAsia="Times New Roman" w:hAnsi="Times New Roman"/>
+            <w:sz w:val="24"/>
+            <w:szCs w:val="24"/>
+            <w:rtl w:val="0"/>
+          </w:rPr>
+          <w:t xml:space="preserve">“</w:t>
+        </w:r>
+      </w:ins>
+      <w:commentRangeEnd w:id="6"/>
+      <w:r>
+        <w:commentReference w:id="6"/>
+      </w:r>
+      <w:r>
+        <w:rPr>
+          <w:rFonts w:ascii="Times New Roman" w:cs="Times New Roman" w:eastAsia="Times New Roman" w:hAnsi="Times New Roman"/>
+          <w:i w:val="1"/>
+          <w:sz w:val="24"/>
+          <w:szCs w:val="24"/>
+          <w:rtl w:val="0"/>
+        </w:rPr>
+        <w:t xml:space="preserve">свободная</w:t>
+      </w:r>
+      <w:ins w:author="Gleb Mazursky" w:id="17" w:date="2016-02-08T02:38:39Z">
+        <w:r>
+          <w:rPr>
+            <w:rFonts w:ascii="Times New Roman" w:cs="Times New Roman" w:eastAsia="Times New Roman" w:hAnsi="Times New Roman"/>
+            <w:i w:val="1"/>
+            <w:sz w:val="24"/>
+            <w:szCs w:val="24"/>
+            <w:rtl w:val="0"/>
+          </w:rPr>
+          <w:t xml:space="preserve">”</w:t>
+        </w:r>
+      </w:ins>
+      <w:r>
+        <w:rPr>
+          <w:rFonts w:ascii="Times New Roman" w:cs="Times New Roman" w:eastAsia="Times New Roman" w:hAnsi="Times New Roman"/>
+          <w:i w:val="1"/>
+          <w:sz w:val="24"/>
+          <w:szCs w:val="24"/>
+          <w:rtl w:val="0"/>
+        </w:rPr>
+        <w:t xml:space="preserve"> </w:t>
+      </w:r>
+      <w:r>
+        <w:rPr>
+          <w:rFonts w:ascii="Times New Roman" w:cs="Times New Roman" w:eastAsia="Times New Roman" w:hAnsi="Times New Roman"/>
+          <w:sz w:val="24"/>
+          <w:szCs w:val="24"/>
           <w:rtl w:val="0"/>
         </w:rPr>
         <w:t xml:space="preserve">трансфигурация.</w:t>
@@ -1575,25 +2153,28 @@
       </w:pPr>
       <w:r>
         <w:rPr>
-          <w:rFonts w:cs="Times New Roman" w:hAnsi="Times New Roman" w:eastAsia="Times New Roman" w:ascii="Times New Roman"/>
-          <w:sz w:val="24"/>
+          <w:rFonts w:ascii="Times New Roman" w:cs="Times New Roman" w:eastAsia="Times New Roman" w:hAnsi="Times New Roman"/>
+          <w:sz w:val="24"/>
+          <w:szCs w:val="24"/>
           <w:rtl w:val="0"/>
         </w:rPr>
         <w:t xml:space="preserve">МакГонагалл достала из кармана маленький деревянный брусок. После прикосновения её палочки он превратился в стеклянный шар. Затем профессор произнесла: «</w:t>
       </w:r>
       <w:r>
         <w:rPr>
-          <w:rFonts w:cs="Times New Roman" w:hAnsi="Times New Roman" w:eastAsia="Times New Roman" w:ascii="Times New Roman"/>
-          <w:i w:val="1"/>
-          <w:sz w:val="24"/>
+          <w:rFonts w:ascii="Times New Roman" w:cs="Times New Roman" w:eastAsia="Times New Roman" w:hAnsi="Times New Roman"/>
+          <w:i w:val="1"/>
+          <w:sz w:val="24"/>
+          <w:szCs w:val="24"/>
           <w:rtl w:val="0"/>
         </w:rPr>
         <w:t xml:space="preserve">Кристферриум</w:t>
       </w:r>
       <w:r>
         <w:rPr>
-          <w:rFonts w:cs="Times New Roman" w:hAnsi="Times New Roman" w:eastAsia="Times New Roman" w:ascii="Times New Roman"/>
-          <w:sz w:val="24"/>
+          <w:rFonts w:ascii="Times New Roman" w:cs="Times New Roman" w:eastAsia="Times New Roman" w:hAnsi="Times New Roman"/>
+          <w:sz w:val="24"/>
+          <w:szCs w:val="24"/>
           <w:rtl w:val="0"/>
         </w:rPr>
         <w:t xml:space="preserve">!» и в руках у неё оказался стальной шар. Ещё одно движение палочкой ― и шар превратился в исходный деревянный брусок.</w:t>
@@ -1609,25 +2190,28 @@
       </w:pPr>
       <w:r>
         <w:rPr>
-          <w:rFonts w:cs="Times New Roman" w:hAnsi="Times New Roman" w:eastAsia="Times New Roman" w:ascii="Times New Roman"/>
-          <w:sz w:val="24"/>
+          <w:rFonts w:ascii="Times New Roman" w:cs="Times New Roman" w:eastAsia="Times New Roman" w:hAnsi="Times New Roman"/>
+          <w:sz w:val="24"/>
+          <w:szCs w:val="24"/>
           <w:rtl w:val="0"/>
         </w:rPr>
         <w:t xml:space="preserve">— «</w:t>
       </w:r>
       <w:r>
         <w:rPr>
-          <w:rFonts w:cs="Times New Roman" w:hAnsi="Times New Roman" w:eastAsia="Times New Roman" w:ascii="Times New Roman"/>
-          <w:i w:val="1"/>
-          <w:sz w:val="24"/>
+          <w:rFonts w:ascii="Times New Roman" w:cs="Times New Roman" w:eastAsia="Times New Roman" w:hAnsi="Times New Roman"/>
+          <w:i w:val="1"/>
+          <w:sz w:val="24"/>
+          <w:szCs w:val="24"/>
           <w:rtl w:val="0"/>
         </w:rPr>
         <w:t xml:space="preserve">Кристферриум»</w:t>
       </w:r>
       <w:r>
         <w:rPr>
-          <w:rFonts w:cs="Times New Roman" w:hAnsi="Times New Roman" w:eastAsia="Times New Roman" w:ascii="Times New Roman"/>
-          <w:sz w:val="24"/>
+          <w:rFonts w:ascii="Times New Roman" w:cs="Times New Roman" w:eastAsia="Times New Roman" w:hAnsi="Times New Roman"/>
+          <w:sz w:val="24"/>
+          <w:szCs w:val="24"/>
           <w:rtl w:val="0"/>
         </w:rPr>
         <w:t xml:space="preserve"> превращает стеклянный предмет в стальной. Но не наоборот. И превратить стол в свинью это заклинание тоже не может. Основной тип трансфигурации — свободный, — как раз его вы будете изучать, — позволяет выполнять любые преобразования физической формы объекта. По этой причине в свободной трансфигурации нет заклинаний. Иначе для каждой трансформации нужно было бы использовать разные слова.</w:t>
@@ -1643,8 +2227,9 @@
       </w:pPr>
       <w:r>
         <w:rPr>
-          <w:rFonts w:cs="Times New Roman" w:hAnsi="Times New Roman" w:eastAsia="Times New Roman" w:ascii="Times New Roman"/>
-          <w:sz w:val="24"/>
+          <w:rFonts w:ascii="Times New Roman" w:cs="Times New Roman" w:eastAsia="Times New Roman" w:hAnsi="Times New Roman"/>
+          <w:sz w:val="24"/>
+          <w:szCs w:val="24"/>
           <w:rtl w:val="0"/>
         </w:rPr>
         <w:t xml:space="preserve">Профессор МакГонагалл строго посмотрела на учеников:</w:t>
@@ -1660,85 +2245,145 @@
       </w:pPr>
       <w:r>
         <w:rPr>
-          <w:rFonts w:cs="Times New Roman" w:hAnsi="Times New Roman" w:eastAsia="Times New Roman" w:ascii="Times New Roman"/>
-          <w:i w:val="1"/>
-          <w:sz w:val="24"/>
-          <w:rtl w:val="0"/>
-        </w:rPr>
-        <w:t xml:space="preserve">— Некоторые </w:t>
-      </w:r>
-      <w:r>
-        <w:rPr>
-          <w:rFonts w:cs="Times New Roman" w:hAnsi="Times New Roman" w:eastAsia="Times New Roman" w:ascii="Times New Roman"/>
-          <w:sz w:val="24"/>
+          <w:rFonts w:ascii="Times New Roman" w:cs="Times New Roman" w:eastAsia="Times New Roman" w:hAnsi="Times New Roman"/>
+          <w:i w:val="1"/>
+          <w:sz w:val="24"/>
+          <w:szCs w:val="24"/>
+          <w:rtl w:val="0"/>
+        </w:rPr>
+        <w:t xml:space="preserve">— </w:t>
+      </w:r>
+      <w:r>
+        <w:rPr>
+          <w:rFonts w:ascii="Times New Roman" w:cs="Times New Roman" w:eastAsia="Times New Roman" w:hAnsi="Times New Roman"/>
+          <w:i w:val="1"/>
+          <w:sz w:val="24"/>
+          <w:szCs w:val="24"/>
+          <w:rtl w:val="0"/>
+        </w:rPr>
+        <w:t xml:space="preserve">Некоторые</w:t>
+      </w:r>
+      <w:r>
+        <w:rPr>
+          <w:rFonts w:ascii="Times New Roman" w:cs="Times New Roman" w:eastAsia="Times New Roman" w:hAnsi="Times New Roman"/>
+          <w:i w:val="1"/>
+          <w:sz w:val="24"/>
+          <w:szCs w:val="24"/>
+          <w:rtl w:val="0"/>
+        </w:rPr>
+        <w:t xml:space="preserve"> </w:t>
+      </w:r>
+      <w:r>
+        <w:rPr>
+          <w:rFonts w:ascii="Times New Roman" w:cs="Times New Roman" w:eastAsia="Times New Roman" w:hAnsi="Times New Roman"/>
+          <w:sz w:val="24"/>
+          <w:szCs w:val="24"/>
           <w:rtl w:val="0"/>
         </w:rPr>
         <w:t xml:space="preserve">учителя начинают с заклинаний и лишь после приступают к свободной трансфигурации. Да, так было бы намного легче. Но подобные ограничения могут плохо влиять на ваши способности в дальнейшем. На моих уроках вы </w:t>
       </w:r>
       <w:r>
         <w:rPr>
-          <w:rFonts w:cs="Times New Roman" w:hAnsi="Times New Roman" w:eastAsia="Times New Roman" w:ascii="Times New Roman"/>
-          <w:i w:val="1"/>
-          <w:sz w:val="24"/>
-          <w:rtl w:val="0"/>
-        </w:rPr>
-        <w:t xml:space="preserve">сразу </w:t>
-      </w:r>
-      <w:r>
-        <w:rPr>
-          <w:rFonts w:cs="Times New Roman" w:hAnsi="Times New Roman" w:eastAsia="Times New Roman" w:ascii="Times New Roman"/>
-          <w:sz w:val="24"/>
+          <w:rFonts w:ascii="Times New Roman" w:cs="Times New Roman" w:eastAsia="Times New Roman" w:hAnsi="Times New Roman"/>
+          <w:i w:val="1"/>
+          <w:sz w:val="24"/>
+          <w:szCs w:val="24"/>
+          <w:rtl w:val="0"/>
+        </w:rPr>
+        <w:t xml:space="preserve">сразу</w:t>
+      </w:r>
+      <w:r>
+        <w:rPr>
+          <w:rFonts w:ascii="Times New Roman" w:cs="Times New Roman" w:eastAsia="Times New Roman" w:hAnsi="Times New Roman"/>
+          <w:i w:val="1"/>
+          <w:sz w:val="24"/>
+          <w:szCs w:val="24"/>
+          <w:rtl w:val="0"/>
+        </w:rPr>
+        <w:t xml:space="preserve"> </w:t>
+      </w:r>
+      <w:r>
+        <w:rPr>
+          <w:rFonts w:ascii="Times New Roman" w:cs="Times New Roman" w:eastAsia="Times New Roman" w:hAnsi="Times New Roman"/>
+          <w:sz w:val="24"/>
+          <w:szCs w:val="24"/>
           <w:rtl w:val="0"/>
         </w:rPr>
         <w:t xml:space="preserve">начнёте со свободной трансфигурации, которая не требует произнесения определённых слов. Исходную и целевую форму, а также процесс превращения вы будете держать в уме. И отвечая на вопрос мистера Поттера, — продолжила МакГонагалл. — Именно </w:t>
       </w:r>
       <w:r>
         <w:rPr>
-          <w:rFonts w:cs="Times New Roman" w:hAnsi="Times New Roman" w:eastAsia="Times New Roman" w:ascii="Times New Roman"/>
-          <w:i w:val="1"/>
-          <w:sz w:val="24"/>
-          <w:rtl w:val="0"/>
-        </w:rPr>
-        <w:t xml:space="preserve">свободную </w:t>
-      </w:r>
-      <w:r>
-        <w:rPr>
-          <w:rFonts w:cs="Times New Roman" w:hAnsi="Times New Roman" w:eastAsia="Times New Roman" w:ascii="Times New Roman"/>
-          <w:sz w:val="24"/>
+          <w:rFonts w:ascii="Times New Roman" w:cs="Times New Roman" w:eastAsia="Times New Roman" w:hAnsi="Times New Roman"/>
+          <w:i w:val="1"/>
+          <w:sz w:val="24"/>
+          <w:szCs w:val="24"/>
+          <w:rtl w:val="0"/>
+        </w:rPr>
+        <w:t xml:space="preserve">свободную</w:t>
+      </w:r>
+      <w:r>
+        <w:rPr>
+          <w:rFonts w:ascii="Times New Roman" w:cs="Times New Roman" w:eastAsia="Times New Roman" w:hAnsi="Times New Roman"/>
+          <w:i w:val="1"/>
+          <w:sz w:val="24"/>
+          <w:szCs w:val="24"/>
+          <w:rtl w:val="0"/>
+        </w:rPr>
+        <w:t xml:space="preserve"> </w:t>
+      </w:r>
+      <w:r>
+        <w:rPr>
+          <w:rFonts w:ascii="Times New Roman" w:cs="Times New Roman" w:eastAsia="Times New Roman" w:hAnsi="Times New Roman"/>
+          <w:sz w:val="24"/>
+          <w:szCs w:val="24"/>
           <w:rtl w:val="0"/>
         </w:rPr>
         <w:t xml:space="preserve">трансфигурацию вы не должны применять к живым существам. Для этого существуют чары и зелья, которые помогут совершить безопасное и обратимое превращение, правда, с некоторыми оговорками. Например, у анимага, потерявшего руку или ногу, не будет конечности и после трансфигурации. Ещё раз повторяю, свободная трансфигурация </w:t>
       </w:r>
       <w:r>
         <w:rPr>
-          <w:rFonts w:cs="Times New Roman" w:hAnsi="Times New Roman" w:eastAsia="Times New Roman" w:ascii="Times New Roman"/>
-          <w:i w:val="1"/>
-          <w:sz w:val="24"/>
+          <w:rFonts w:ascii="Times New Roman" w:cs="Times New Roman" w:eastAsia="Times New Roman" w:hAnsi="Times New Roman"/>
+          <w:i w:val="1"/>
+          <w:sz w:val="24"/>
+          <w:szCs w:val="24"/>
           <w:rtl w:val="0"/>
         </w:rPr>
         <w:t xml:space="preserve">небезопасна</w:t>
       </w:r>
       <w:r>
         <w:rPr>
-          <w:rFonts w:cs="Times New Roman" w:hAnsi="Times New Roman" w:eastAsia="Times New Roman" w:ascii="Times New Roman"/>
-          <w:sz w:val="24"/>
+          <w:rFonts w:ascii="Times New Roman" w:cs="Times New Roman" w:eastAsia="Times New Roman" w:hAnsi="Times New Roman"/>
+          <w:sz w:val="24"/>
+          <w:szCs w:val="24"/>
           <w:rtl w:val="0"/>
         </w:rPr>
         <w:t xml:space="preserve">. Находясь в изменённой форме, вы не сможете быть уверенны в полной сохранности материи вашего тела — вы теряете его частицы даже в процессе дыхания. Так что, когда время трансфигурации истечёт и ваше тело попытается вернуть свою </w:t>
       </w:r>
       <w:r>
         <w:rPr>
-          <w:rFonts w:cs="Times New Roman" w:hAnsi="Times New Roman" w:eastAsia="Times New Roman" w:ascii="Times New Roman"/>
-          <w:i w:val="1"/>
-          <w:sz w:val="24"/>
-          <w:rtl w:val="0"/>
-        </w:rPr>
-        <w:t xml:space="preserve">исходную </w:t>
-      </w:r>
-      <w:r>
-        <w:rPr>
-          <w:rFonts w:cs="Times New Roman" w:hAnsi="Times New Roman" w:eastAsia="Times New Roman" w:ascii="Times New Roman"/>
-          <w:sz w:val="24"/>
+          <w:rFonts w:ascii="Times New Roman" w:cs="Times New Roman" w:eastAsia="Times New Roman" w:hAnsi="Times New Roman"/>
+          <w:i w:val="1"/>
+          <w:sz w:val="24"/>
+          <w:szCs w:val="24"/>
+          <w:rtl w:val="0"/>
+        </w:rPr>
+        <w:t xml:space="preserve">исходную</w:t>
+      </w:r>
+      <w:r>
+        <w:rPr>
+          <w:rFonts w:ascii="Times New Roman" w:cs="Times New Roman" w:eastAsia="Times New Roman" w:hAnsi="Times New Roman"/>
+          <w:i w:val="1"/>
+          <w:sz w:val="24"/>
+          <w:szCs w:val="24"/>
+          <w:rtl w:val="0"/>
+        </w:rPr>
+        <w:t xml:space="preserve"> </w:t>
+      </w:r>
+      <w:r>
+        <w:rPr>
+          <w:rFonts w:ascii="Times New Roman" w:cs="Times New Roman" w:eastAsia="Times New Roman" w:hAnsi="Times New Roman"/>
+          <w:sz w:val="24"/>
+          <w:szCs w:val="24"/>
           <w:rtl w:val="0"/>
         </w:rPr>
         <w:t xml:space="preserve">форму, это у него не получится. Наколдуете золотые волосы? Скорее всего, они у вас потом выпадут. Захотите чистую кожу — надолго окажетесь в больнице святого Мунго. А если пожелаете стать взрослым, то по окончании действия чар вы, скорее всего, умрёте.</w:t>
@@ -1754,8 +2399,9 @@
       </w:pPr>
       <w:r>
         <w:rPr>
-          <w:rFonts w:cs="Times New Roman" w:hAnsi="Times New Roman" w:eastAsia="Times New Roman" w:ascii="Times New Roman"/>
-          <w:sz w:val="24"/>
+          <w:rFonts w:ascii="Times New Roman" w:cs="Times New Roman" w:eastAsia="Times New Roman" w:hAnsi="Times New Roman"/>
+          <w:sz w:val="24"/>
+          <w:szCs w:val="24"/>
           <w:rtl w:val="0"/>
         </w:rPr>
         <w:t xml:space="preserve">Теперь ясно, почему он видел среди волшебников толстых мальчиков и несимпатичных девочек. Или пожилых людей, раз уж на то пошло. Иначе все бы по утрам использовали трансфигурацию и отправлялись по своим делам… Гарри поднял руку и попытался поймать взгляд профессора МакГонагалл.</w:t>
@@ -1771,8 +2417,9 @@
       </w:pPr>
       <w:r>
         <w:rPr>
-          <w:rFonts w:cs="Times New Roman" w:hAnsi="Times New Roman" w:eastAsia="Times New Roman" w:ascii="Times New Roman"/>
-          <w:sz w:val="24"/>
+          <w:rFonts w:ascii="Times New Roman" w:cs="Times New Roman" w:eastAsia="Times New Roman" w:hAnsi="Times New Roman"/>
+          <w:sz w:val="24"/>
+          <w:szCs w:val="24"/>
           <w:rtl w:val="0"/>
         </w:rPr>
         <w:t xml:space="preserve">— Да, мистер Поттер?</w:t>
@@ -1788,8 +2435,9 @@
       </w:pPr>
       <w:r>
         <w:rPr>
-          <w:rFonts w:cs="Times New Roman" w:hAnsi="Times New Roman" w:eastAsia="Times New Roman" w:ascii="Times New Roman"/>
-          <w:sz w:val="24"/>
+          <w:rFonts w:ascii="Times New Roman" w:cs="Times New Roman" w:eastAsia="Times New Roman" w:hAnsi="Times New Roman"/>
+          <w:sz w:val="24"/>
+          <w:szCs w:val="24"/>
           <w:rtl w:val="0"/>
         </w:rPr>
         <w:t xml:space="preserve">— Возможно ли трансфигурировать живое существо в неживое? В монету… Ой, нет, извините. В стальной шарик, допустим.</w:t>
@@ -1805,8 +2453,9 @@
       </w:pPr>
       <w:r>
         <w:rPr>
-          <w:rFonts w:cs="Times New Roman" w:hAnsi="Times New Roman" w:eastAsia="Times New Roman" w:ascii="Times New Roman"/>
-          <w:sz w:val="24"/>
+          <w:rFonts w:ascii="Times New Roman" w:cs="Times New Roman" w:eastAsia="Times New Roman" w:hAnsi="Times New Roman"/>
+          <w:sz w:val="24"/>
+          <w:szCs w:val="24"/>
           <w:rtl w:val="0"/>
         </w:rPr>
         <w:t xml:space="preserve">Профессор покачала головой:</w:t>
@@ -1822,42 +2471,92 @@
       </w:pPr>
       <w:r>
         <w:rPr>
-          <w:rFonts w:cs="Times New Roman" w:hAnsi="Times New Roman" w:eastAsia="Times New Roman" w:ascii="Times New Roman"/>
-          <w:sz w:val="24"/>
-          <w:rtl w:val="0"/>
-        </w:rPr>
-        <w:t xml:space="preserve">— Мистер Поттер, даже неодушевлённые предметы претерпевают мельчайшие внутренние изменения. Поначалу вы ничего не почувствуете, но потом заметите что-то неладное. Через час вам будет очень плохо, а через день вы умрёте.</w:t>
-      </w:r>
-    </w:p>
-    <w:p>
-      <w:pPr>
-        <w:keepNext w:val="0"/>
-        <w:keepLines w:val="0"/>
-        <w:widowControl w:val="0"/>
-        <w:ind w:firstLine="560"/>
-        <w:contextualSpacing w:val="0"/>
-      </w:pPr>
-      <w:r>
-        <w:rPr>
-          <w:rFonts w:cs="Times New Roman" w:hAnsi="Times New Roman" w:eastAsia="Times New Roman" w:ascii="Times New Roman"/>
-          <w:sz w:val="24"/>
+          <w:rFonts w:ascii="Times New Roman" w:cs="Times New Roman" w:eastAsia="Times New Roman" w:hAnsi="Times New Roman"/>
+          <w:sz w:val="24"/>
+          <w:szCs w:val="24"/>
+          <w:rtl w:val="0"/>
+        </w:rPr>
+        <w:t xml:space="preserve">— Мистер Поттер, даже неодушевлённые предметы претерпевают мельчайшие внутренние изменения. Поначалу вы ничего не почувствуете, но потом заметите что-то неладное. Через час вам будет </w:t>
+      </w:r>
+      <w:del w:author="Alaric Lightin" w:id="18" w:date="2016-02-18T04:59:06Z">
+        <w:commentRangeStart w:id="7"/>
+        <w:r>
+          <w:rPr>
+            <w:rFonts w:ascii="Times New Roman" w:cs="Times New Roman" w:eastAsia="Times New Roman" w:hAnsi="Times New Roman"/>
+            <w:sz w:val="24"/>
+            <w:szCs w:val="24"/>
+            <w:rtl w:val="0"/>
+          </w:rPr>
+          <w:delText xml:space="preserve">очень </w:delText>
+        </w:r>
+      </w:del>
+      <w:commentRangeEnd w:id="7"/>
+      <w:r>
+        <w:commentReference w:id="7"/>
+      </w:r>
+      <w:r>
+        <w:rPr>
+          <w:rFonts w:ascii="Times New Roman" w:cs="Times New Roman" w:eastAsia="Times New Roman" w:hAnsi="Times New Roman"/>
+          <w:sz w:val="24"/>
+          <w:szCs w:val="24"/>
+          <w:rtl w:val="0"/>
+        </w:rPr>
+        <w:t xml:space="preserve">плохо, а через день вы умрёте.</w:t>
+      </w:r>
+    </w:p>
+    <w:p>
+      <w:pPr>
+        <w:keepNext w:val="0"/>
+        <w:keepLines w:val="0"/>
+        <w:widowControl w:val="0"/>
+        <w:ind w:firstLine="560"/>
+        <w:contextualSpacing w:val="0"/>
+      </w:pPr>
+      <w:r>
+        <w:rPr>
+          <w:rFonts w:ascii="Times New Roman" w:cs="Times New Roman" w:eastAsia="Times New Roman" w:hAnsi="Times New Roman"/>
+          <w:sz w:val="24"/>
+          <w:szCs w:val="24"/>
           <w:rtl w:val="0"/>
         </w:rPr>
         <w:t xml:space="preserve">— Эм-м. Получается, если бы я прочитал первую главу, то угадал бы, что стол — на самом деле стол, а не свинья, — произнёс Гарри, — правда, вместе с тем пришлось бы предположить, что вы не хотите убить свинью, что </w:t>
       </w:r>
-      <w:r>
-        <w:rPr>
-          <w:rFonts w:cs="Times New Roman" w:hAnsi="Times New Roman" w:eastAsia="Times New Roman" w:ascii="Times New Roman"/>
-          <w:i w:val="1"/>
-          <w:sz w:val="24"/>
-          <w:rtl w:val="0"/>
-        </w:rPr>
-        <w:t xml:space="preserve">кажется </w:t>
-      </w:r>
-      <w:r>
-        <w:rPr>
-          <w:rFonts w:cs="Times New Roman" w:hAnsi="Times New Roman" w:eastAsia="Times New Roman" w:ascii="Times New Roman"/>
-          <w:sz w:val="24"/>
+      <w:ins w:author="Gleb Mazursky" w:id="19" w:date="2016-02-08T02:40:49Z">
+        <w:r>
+          <w:rPr>
+            <w:rFonts w:ascii="Times New Roman" w:cs="Times New Roman" w:eastAsia="Times New Roman" w:hAnsi="Times New Roman"/>
+            <w:sz w:val="24"/>
+            <w:szCs w:val="24"/>
+            <w:rtl w:val="0"/>
+          </w:rPr>
+          <w:t xml:space="preserve">мне </w:t>
+        </w:r>
+      </w:ins>
+      <w:r>
+        <w:rPr>
+          <w:rFonts w:ascii="Times New Roman" w:cs="Times New Roman" w:eastAsia="Times New Roman" w:hAnsi="Times New Roman"/>
+          <w:i w:val="1"/>
+          <w:sz w:val="24"/>
+          <w:szCs w:val="24"/>
+          <w:rtl w:val="0"/>
+        </w:rPr>
+        <w:t xml:space="preserve">кажется</w:t>
+      </w:r>
+      <w:r>
+        <w:rPr>
+          <w:rFonts w:ascii="Times New Roman" w:cs="Times New Roman" w:eastAsia="Times New Roman" w:hAnsi="Times New Roman"/>
+          <w:i w:val="1"/>
+          <w:sz w:val="24"/>
+          <w:szCs w:val="24"/>
+          <w:rtl w:val="0"/>
+        </w:rPr>
+        <w:t xml:space="preserve"> </w:t>
+      </w:r>
+      <w:r>
+        <w:rPr>
+          <w:rFonts w:ascii="Times New Roman" w:cs="Times New Roman" w:eastAsia="Times New Roman" w:hAnsi="Times New Roman"/>
+          <w:sz w:val="24"/>
+          <w:szCs w:val="24"/>
           <w:rtl w:val="0"/>
         </w:rPr>
         <w:t xml:space="preserve">наиболее вероятным, однако…</w:t>
@@ -1873,8 +2572,9 @@
       </w:pPr>
       <w:r>
         <w:rPr>
-          <w:rFonts w:cs="Times New Roman" w:hAnsi="Times New Roman" w:eastAsia="Times New Roman" w:ascii="Times New Roman"/>
-          <w:sz w:val="24"/>
+          <w:rFonts w:ascii="Times New Roman" w:cs="Times New Roman" w:eastAsia="Times New Roman" w:hAnsi="Times New Roman"/>
+          <w:sz w:val="24"/>
+          <w:szCs w:val="24"/>
           <w:rtl w:val="0"/>
         </w:rPr>
         <w:t xml:space="preserve">— Вижу, что буду с бесконечным наслаждением проверять ваши контрольные, мистер Поттер. Но если у вас есть ещё вопросы, то вы сможете их задать после урока.</w:t>
@@ -1890,8 +2590,9 @@
       </w:pPr>
       <w:r>
         <w:rPr>
-          <w:rFonts w:cs="Times New Roman" w:hAnsi="Times New Roman" w:eastAsia="Times New Roman" w:ascii="Times New Roman"/>
-          <w:sz w:val="24"/>
+          <w:rFonts w:ascii="Times New Roman" w:cs="Times New Roman" w:eastAsia="Times New Roman" w:hAnsi="Times New Roman"/>
+          <w:sz w:val="24"/>
+          <w:szCs w:val="24"/>
           <w:rtl w:val="0"/>
         </w:rPr>
         <w:t xml:space="preserve">— Больше вопросов нет, профессор.</w:t>
@@ -1907,29 +2608,47 @@
       </w:pPr>
       <w:r>
         <w:rPr>
-          <w:rFonts w:cs="Times New Roman" w:hAnsi="Times New Roman" w:eastAsia="Times New Roman" w:ascii="Times New Roman"/>
-          <w:sz w:val="24"/>
+          <w:rFonts w:ascii="Times New Roman" w:cs="Times New Roman" w:eastAsia="Times New Roman" w:hAnsi="Times New Roman"/>
+          <w:sz w:val="24"/>
+          <w:szCs w:val="24"/>
           <w:rtl w:val="0"/>
         </w:rPr>
         <w:t xml:space="preserve">— А теперь все повторяйте за мной, — сказала МакГонагалл. — </w:t>
       </w:r>
-      <w:commentRangeStart w:id="2"/>
-      <w:r>
-        <w:rPr>
-          <w:rFonts w:cs="Times New Roman" w:hAnsi="Times New Roman" w:eastAsia="Times New Roman" w:ascii="Times New Roman"/>
-          <w:sz w:val="24"/>
+      <w:commentRangeStart w:id="8"/>
+      <w:commentRangeStart w:id="9"/>
+      <w:commentRangeStart w:id="10"/>
+      <w:commentRangeStart w:id="11"/>
+      <w:r>
+        <w:rPr>
+          <w:rFonts w:ascii="Times New Roman" w:cs="Times New Roman" w:eastAsia="Times New Roman" w:hAnsi="Times New Roman"/>
+          <w:sz w:val="24"/>
+          <w:szCs w:val="24"/>
           <w:rtl w:val="0"/>
         </w:rPr>
         <w:t xml:space="preserve">Я трансфигурирую живое существо, особенно себя</w:t>
       </w:r>
-      <w:commentRangeEnd w:id="2"/>
-      <w:r>
-        <w:commentReference w:id="2"/>
-      </w:r>
-      <w:r>
-        <w:rPr>
-          <w:rFonts w:cs="Times New Roman" w:hAnsi="Times New Roman" w:eastAsia="Times New Roman" w:ascii="Times New Roman"/>
-          <w:sz w:val="24"/>
+      <w:commentRangeEnd w:id="8"/>
+      <w:r>
+        <w:commentReference w:id="8"/>
+      </w:r>
+      <w:commentRangeEnd w:id="9"/>
+      <w:r>
+        <w:commentReference w:id="9"/>
+      </w:r>
+      <w:commentRangeEnd w:id="10"/>
+      <w:r>
+        <w:commentReference w:id="10"/>
+      </w:r>
+      <w:commentRangeEnd w:id="11"/>
+      <w:r>
+        <w:commentReference w:id="11"/>
+      </w:r>
+      <w:r>
+        <w:rPr>
+          <w:rFonts w:ascii="Times New Roman" w:cs="Times New Roman" w:eastAsia="Times New Roman" w:hAnsi="Times New Roman"/>
+          <w:sz w:val="24"/>
+          <w:szCs w:val="24"/>
           <w:rtl w:val="0"/>
         </w:rPr>
         <w:t xml:space="preserve">, только если мне поручат это сделать с помощью специального заклинания или зелья.</w:t>
@@ -1945,25 +2664,58 @@
       </w:pPr>
       <w:r>
         <w:rPr>
-          <w:rFonts w:cs="Times New Roman" w:hAnsi="Times New Roman" w:eastAsia="Times New Roman" w:ascii="Times New Roman"/>
-          <w:sz w:val="24"/>
-          <w:rtl w:val="0"/>
-        </w:rPr>
-        <w:t xml:space="preserve">— Если я не уверен, что превращение безопасно, я не буду его делать, не спросив профессора МакГонагалл, или профессора Флитвика, или профессора Снейпа, или профессора Дамблдора — единственных мастеров трансфигурации в Хогвартсе. Мнение другого ученика брать в расчёт нельзя, даже если он говорит, что уже задавал профессорам такой вопрос.</w:t>
-      </w:r>
-    </w:p>
-    <w:p>
-      <w:pPr>
-        <w:keepNext w:val="0"/>
-        <w:keepLines w:val="0"/>
-        <w:widowControl w:val="0"/>
-        <w:ind w:firstLine="560"/>
-        <w:contextualSpacing w:val="0"/>
-      </w:pPr>
-      <w:r>
-        <w:rPr>
-          <w:rFonts w:cs="Times New Roman" w:hAnsi="Times New Roman" w:eastAsia="Times New Roman" w:ascii="Times New Roman"/>
-          <w:sz w:val="24"/>
+          <w:rFonts w:ascii="Times New Roman" w:cs="Times New Roman" w:eastAsia="Times New Roman" w:hAnsi="Times New Roman"/>
+          <w:sz w:val="24"/>
+          <w:szCs w:val="24"/>
+          <w:rtl w:val="0"/>
+        </w:rPr>
+        <w:t xml:space="preserve">— Если я не уверен, что превращение безопасно, я не буду его делать, не спросив профессора МакГонагалл, или профессора Флитвика, или профессора Снейпа, или профессора Дамблдора — </w:t>
+      </w:r>
+      <w:ins w:author="Alaric Lightin" w:id="20" w:date="2016-02-18T05:01:10Z">
+        <w:r>
+          <w:rPr>
+            <w:rFonts w:ascii="Times New Roman" w:cs="Times New Roman" w:eastAsia="Times New Roman" w:hAnsi="Times New Roman"/>
+            <w:sz w:val="24"/>
+            <w:szCs w:val="24"/>
+            <w:rtl w:val="0"/>
+          </w:rPr>
+          <w:t xml:space="preserve">только они в Хогвартсе являются авторитетами в области трансфигурации</w:t>
+        </w:r>
+      </w:ins>
+      <w:del w:author="Alaric Lightin" w:id="20" w:date="2016-02-18T05:01:10Z">
+        <w:r>
+          <w:rPr>
+            <w:rFonts w:ascii="Times New Roman" w:cs="Times New Roman" w:eastAsia="Times New Roman" w:hAnsi="Times New Roman"/>
+            <w:sz w:val="24"/>
+            <w:szCs w:val="24"/>
+            <w:rtl w:val="0"/>
+          </w:rPr>
+          <w:delText xml:space="preserve">единственных мастеров трансфигурации в Хогвартсе</w:delText>
+        </w:r>
+      </w:del>
+      <w:r>
+        <w:rPr>
+          <w:rFonts w:ascii="Times New Roman" w:cs="Times New Roman" w:eastAsia="Times New Roman" w:hAnsi="Times New Roman"/>
+          <w:sz w:val="24"/>
+          <w:szCs w:val="24"/>
+          <w:rtl w:val="0"/>
+        </w:rPr>
+        <w:t xml:space="preserve">. Мнение другого ученика брать в расчёт нельзя, даже если он говорит, что уже задавал профессорам такой вопрос.</w:t>
+      </w:r>
+    </w:p>
+    <w:p>
+      <w:pPr>
+        <w:keepNext w:val="0"/>
+        <w:keepLines w:val="0"/>
+        <w:widowControl w:val="0"/>
+        <w:ind w:firstLine="560"/>
+        <w:contextualSpacing w:val="0"/>
+      </w:pPr>
+      <w:r>
+        <w:rPr>
+          <w:rFonts w:ascii="Times New Roman" w:cs="Times New Roman" w:eastAsia="Times New Roman" w:hAnsi="Times New Roman"/>
+          <w:sz w:val="24"/>
+          <w:szCs w:val="24"/>
           <w:rtl w:val="0"/>
         </w:rPr>
         <w:t xml:space="preserve">— Если нынешний преподаватель Защиты от Тёмных искусств скажет мне, что трансфигурация безопасна, и даже если я видел, как сам профессор успешно её провёл, я не стану проделывать то же самое.</w:t>
@@ -1979,8 +2731,9 @@
       </w:pPr>
       <w:r>
         <w:rPr>
-          <w:rFonts w:cs="Times New Roman" w:hAnsi="Times New Roman" w:eastAsia="Times New Roman" w:ascii="Times New Roman"/>
-          <w:sz w:val="24"/>
+          <w:rFonts w:ascii="Times New Roman" w:cs="Times New Roman" w:eastAsia="Times New Roman" w:hAnsi="Times New Roman"/>
+          <w:sz w:val="24"/>
+          <w:szCs w:val="24"/>
           <w:rtl w:val="0"/>
         </w:rPr>
         <w:t xml:space="preserve">— Я имею полное право отказаться проводить превращение, если хоть чуть-чуть волнуюсь. Так как даже директор Хогвартса не может принудить меня к трансфигурации, я не подчинюсь подобному приказу от профессора Защиты, даже если он пригрозит потерей сотни баллов факультета или исключением из школы.</w:t>
@@ -1996,8 +2749,9 @@
       </w:pPr>
       <w:r>
         <w:rPr>
-          <w:rFonts w:cs="Times New Roman" w:hAnsi="Times New Roman" w:eastAsia="Times New Roman" w:ascii="Times New Roman"/>
-          <w:sz w:val="24"/>
+          <w:rFonts w:ascii="Times New Roman" w:cs="Times New Roman" w:eastAsia="Times New Roman" w:hAnsi="Times New Roman"/>
+          <w:sz w:val="24"/>
+          <w:szCs w:val="24"/>
           <w:rtl w:val="0"/>
         </w:rPr>
         <w:t xml:space="preserve">— Если я нарушу хоть одно правило, мне запретят изучать трансфигурацию в Хогвартсе.</w:t>
@@ -2013,8 +2767,9 @@
       </w:pPr>
       <w:r>
         <w:rPr>
-          <w:rFonts w:cs="Times New Roman" w:hAnsi="Times New Roman" w:eastAsia="Times New Roman" w:ascii="Times New Roman"/>
-          <w:sz w:val="24"/>
+          <w:rFonts w:ascii="Times New Roman" w:cs="Times New Roman" w:eastAsia="Times New Roman" w:hAnsi="Times New Roman"/>
+          <w:sz w:val="24"/>
+          <w:szCs w:val="24"/>
           <w:rtl w:val="0"/>
         </w:rPr>
         <w:t xml:space="preserve">— Мы будем повторять эти правила перед каждым уроком весь месяц, — сказала профессор МакГонагалл. — А теперь перейдём к делу. Наш исходный предмет — спички. Целевой — иголки. Отложите палочки. Под «перейдём к делу» я имела в виду «начнём записывать лекцию».</w:t>
@@ -2030,8 +2785,9 @@
       </w:pPr>
       <w:r>
         <w:rPr>
-          <w:rFonts w:cs="Times New Roman" w:hAnsi="Times New Roman" w:eastAsia="Times New Roman" w:ascii="Times New Roman"/>
-          <w:sz w:val="24"/>
+          <w:rFonts w:ascii="Times New Roman" w:cs="Times New Roman" w:eastAsia="Times New Roman" w:hAnsi="Times New Roman"/>
+          <w:sz w:val="24"/>
+          <w:szCs w:val="24"/>
           <w:rtl w:val="0"/>
         </w:rPr>
         <w:t xml:space="preserve">За полчаса до конца урока МакГонагалл раздала «исходные предметы».</w:t>
@@ -2047,8 +2803,9 @@
       </w:pPr>
       <w:r>
         <w:rPr>
-          <w:rFonts w:cs="Times New Roman" w:hAnsi="Times New Roman" w:eastAsia="Times New Roman" w:ascii="Times New Roman"/>
-          <w:sz w:val="24"/>
+          <w:rFonts w:ascii="Times New Roman" w:cs="Times New Roman" w:eastAsia="Times New Roman" w:hAnsi="Times New Roman"/>
+          <w:sz w:val="24"/>
+          <w:szCs w:val="24"/>
           <w:rtl w:val="0"/>
         </w:rPr>
         <w:t xml:space="preserve">К концу занятия у Гермионы была серебряная спичка, а у остальных учеников — и маглорождённых, и чистокровных — успехов вообще не наблюдалось.</w:t>
@@ -2064,8 +2821,9 @@
       </w:pPr>
       <w:r>
         <w:rPr>
-          <w:rFonts w:cs="Times New Roman" w:hAnsi="Times New Roman" w:eastAsia="Times New Roman" w:ascii="Times New Roman"/>
-          <w:sz w:val="24"/>
+          <w:rFonts w:ascii="Times New Roman" w:cs="Times New Roman" w:eastAsia="Times New Roman" w:hAnsi="Times New Roman"/>
+          <w:sz w:val="24"/>
+          <w:szCs w:val="24"/>
           <w:rtl w:val="0"/>
         </w:rPr>
         <w:t xml:space="preserve">Профессор наградила Гермиону ещё одним баллом.</w:t>
@@ -2080,8 +2838,9 @@
       </w:pPr>
       <w:r>
         <w:rPr>
-          <w:rFonts w:cs="Times New Roman" w:hAnsi="Times New Roman" w:eastAsia="Times New Roman" w:ascii="Times New Roman"/>
-          <w:sz w:val="24"/>
+          <w:rFonts w:ascii="Times New Roman" w:cs="Times New Roman" w:eastAsia="Times New Roman" w:hAnsi="Times New Roman"/>
+          <w:sz w:val="24"/>
+          <w:szCs w:val="24"/>
           <w:rtl w:val="0"/>
         </w:rPr>
         <w:t xml:space="preserve"> </w:t>
@@ -2097,8 +2856,9 @@
       </w:pPr>
       <w:r>
         <w:rPr>
-          <w:rFonts w:cs="Times New Roman" w:hAnsi="Times New Roman" w:eastAsia="Times New Roman" w:ascii="Times New Roman"/>
-          <w:sz w:val="24"/>
+          <w:rFonts w:ascii="Times New Roman" w:cs="Times New Roman" w:eastAsia="Times New Roman" w:hAnsi="Times New Roman"/>
+          <w:sz w:val="24"/>
+          <w:szCs w:val="24"/>
           <w:rtl w:val="0"/>
         </w:rPr>
         <w:t xml:space="preserve">* * *</w:t>
@@ -2113,8 +2873,9 @@
       </w:pPr>
       <w:r>
         <w:rPr>
-          <w:rFonts w:cs="Times New Roman" w:hAnsi="Times New Roman" w:eastAsia="Times New Roman" w:ascii="Times New Roman"/>
-          <w:sz w:val="24"/>
+          <w:rFonts w:ascii="Times New Roman" w:cs="Times New Roman" w:eastAsia="Times New Roman" w:hAnsi="Times New Roman"/>
+          <w:sz w:val="24"/>
+          <w:szCs w:val="24"/>
           <w:rtl w:val="0"/>
         </w:rPr>
         <w:t xml:space="preserve"> </w:t>
@@ -2130,8 +2891,9 @@
       </w:pPr>
       <w:r>
         <w:rPr>
-          <w:rFonts w:cs="Times New Roman" w:hAnsi="Times New Roman" w:eastAsia="Times New Roman" w:ascii="Times New Roman"/>
-          <w:sz w:val="24"/>
+          <w:rFonts w:ascii="Times New Roman" w:cs="Times New Roman" w:eastAsia="Times New Roman" w:hAnsi="Times New Roman"/>
+          <w:sz w:val="24"/>
+          <w:szCs w:val="24"/>
           <w:rtl w:val="0"/>
         </w:rPr>
         <w:t xml:space="preserve">Пока Гарри складывал учебники в кошель после урока, Гермиона подошла к нему.</w:t>
@@ -2147,8 +2909,9 @@
       </w:pPr>
       <w:r>
         <w:rPr>
-          <w:rFonts w:cs="Times New Roman" w:hAnsi="Times New Roman" w:eastAsia="Times New Roman" w:ascii="Times New Roman"/>
-          <w:sz w:val="24"/>
+          <w:rFonts w:ascii="Times New Roman" w:cs="Times New Roman" w:eastAsia="Times New Roman" w:hAnsi="Times New Roman"/>
+          <w:sz w:val="24"/>
+          <w:szCs w:val="24"/>
           <w:rtl w:val="0"/>
         </w:rPr>
         <w:t xml:space="preserve">— Знаешь, — как бы невзначай заметила она, — а я сегодня два балла для Когтеврана получила.</w:t>
@@ -2164,8 +2927,9 @@
       </w:pPr>
       <w:r>
         <w:rPr>
-          <w:rFonts w:cs="Times New Roman" w:hAnsi="Times New Roman" w:eastAsia="Times New Roman" w:ascii="Times New Roman"/>
-          <w:sz w:val="24"/>
+          <w:rFonts w:ascii="Times New Roman" w:cs="Times New Roman" w:eastAsia="Times New Roman" w:hAnsi="Times New Roman"/>
+          <w:sz w:val="24"/>
+          <w:szCs w:val="24"/>
           <w:rtl w:val="0"/>
         </w:rPr>
         <w:t xml:space="preserve">— Ну да, — коротко согласился Гарри.</w:t>
@@ -2181,42 +2945,55 @@
       </w:pPr>
       <w:r>
         <w:rPr>
-          <w:rFonts w:cs="Times New Roman" w:hAnsi="Times New Roman" w:eastAsia="Times New Roman" w:ascii="Times New Roman"/>
-          <w:sz w:val="24"/>
+          <w:rFonts w:ascii="Times New Roman" w:cs="Times New Roman" w:eastAsia="Times New Roman" w:hAnsi="Times New Roman"/>
+          <w:sz w:val="24"/>
+          <w:szCs w:val="24"/>
           <w:rtl w:val="0"/>
         </w:rPr>
         <w:t xml:space="preserve">— Но до твоих </w:t>
       </w:r>
       <w:r>
         <w:rPr>
-          <w:rFonts w:cs="Times New Roman" w:hAnsi="Times New Roman" w:eastAsia="Times New Roman" w:ascii="Times New Roman"/>
-          <w:i w:val="1"/>
-          <w:sz w:val="24"/>
+          <w:rFonts w:ascii="Times New Roman" w:cs="Times New Roman" w:eastAsia="Times New Roman" w:hAnsi="Times New Roman"/>
+          <w:i w:val="1"/>
+          <w:sz w:val="24"/>
+          <w:szCs w:val="24"/>
           <w:rtl w:val="0"/>
         </w:rPr>
         <w:t xml:space="preserve">семи</w:t>
       </w:r>
       <w:r>
         <w:rPr>
-          <w:rFonts w:cs="Times New Roman" w:hAnsi="Times New Roman" w:eastAsia="Times New Roman" w:ascii="Times New Roman"/>
-          <w:sz w:val="24"/>
-          <w:rtl w:val="0"/>
-        </w:rPr>
-        <w:t xml:space="preserve"> баллов мне далеко, — сказала она. — Похоже, я не такая умная, как ты.</w:t>
-      </w:r>
-    </w:p>
-    <w:p>
-      <w:pPr>
-        <w:keepNext w:val="0"/>
-        <w:keepLines w:val="0"/>
-        <w:widowControl w:val="0"/>
-        <w:ind w:firstLine="560"/>
-        <w:contextualSpacing w:val="0"/>
-      </w:pPr>
-      <w:r>
-        <w:rPr>
-          <w:rFonts w:cs="Times New Roman" w:hAnsi="Times New Roman" w:eastAsia="Times New Roman" w:ascii="Times New Roman"/>
-          <w:sz w:val="24"/>
+          <w:rFonts w:ascii="Times New Roman" w:cs="Times New Roman" w:eastAsia="Times New Roman" w:hAnsi="Times New Roman"/>
+          <w:sz w:val="24"/>
+          <w:szCs w:val="24"/>
+          <w:rtl w:val="0"/>
+        </w:rPr>
+        <w:t xml:space="preserve"> </w:t>
+      </w:r>
+      <w:r>
+        <w:rPr>
+          <w:rFonts w:ascii="Times New Roman" w:cs="Times New Roman" w:eastAsia="Times New Roman" w:hAnsi="Times New Roman"/>
+          <w:sz w:val="24"/>
+          <w:szCs w:val="24"/>
+          <w:rtl w:val="0"/>
+        </w:rPr>
+        <w:t xml:space="preserve">баллов мне далеко, — сказала она. — Похоже, я не такая умная, как ты.</w:t>
+      </w:r>
+    </w:p>
+    <w:p>
+      <w:pPr>
+        <w:keepNext w:val="0"/>
+        <w:keepLines w:val="0"/>
+        <w:widowControl w:val="0"/>
+        <w:ind w:firstLine="560"/>
+        <w:contextualSpacing w:val="0"/>
+      </w:pPr>
+      <w:r>
+        <w:rPr>
+          <w:rFonts w:ascii="Times New Roman" w:cs="Times New Roman" w:eastAsia="Times New Roman" w:hAnsi="Times New Roman"/>
+          <w:sz w:val="24"/>
+          <w:szCs w:val="24"/>
           <w:rtl w:val="0"/>
         </w:rPr>
         <w:t xml:space="preserve">Гарри закончил скармливать книги своему кошелю, повернулся к Гермионе и прищурился. Он уже и забыл об этом.</w:t>
@@ -2232,42 +3009,90 @@
       </w:pPr>
       <w:r>
         <w:rPr>
-          <w:rFonts w:cs="Times New Roman" w:hAnsi="Times New Roman" w:eastAsia="Times New Roman" w:ascii="Times New Roman"/>
-          <w:sz w:val="24"/>
-          <w:rtl w:val="0"/>
-        </w:rPr>
-        <w:t xml:space="preserve">Гермиона </w:t>
-      </w:r>
-      <w:r>
-        <w:rPr>
-          <w:rFonts w:cs="Times New Roman" w:hAnsi="Times New Roman" w:eastAsia="Times New Roman" w:ascii="Times New Roman"/>
-          <w:i w:val="1"/>
-          <w:sz w:val="24"/>
+          <w:rFonts w:ascii="Times New Roman" w:cs="Times New Roman" w:eastAsia="Times New Roman" w:hAnsi="Times New Roman"/>
+          <w:sz w:val="24"/>
+          <w:szCs w:val="24"/>
+          <w:rtl w:val="0"/>
+        </w:rPr>
+        <w:t xml:space="preserve">Гермиона</w:t>
+      </w:r>
+      <w:ins w:author="Gleb Mazursky" w:id="21" w:date="2016-02-08T02:42:09Z">
+        <w:commentRangeStart w:id="12"/>
+        <w:r>
+          <w:rPr>
+            <w:rFonts w:ascii="Times New Roman" w:cs="Times New Roman" w:eastAsia="Times New Roman" w:hAnsi="Times New Roman"/>
+            <w:sz w:val="24"/>
+            <w:szCs w:val="24"/>
+            <w:rtl w:val="0"/>
+          </w:rPr>
+          <w:t xml:space="preserve">...</w:t>
+        </w:r>
+      </w:ins>
+      <w:r>
+        <w:rPr>
+          <w:rFonts w:ascii="Times New Roman" w:cs="Times New Roman" w:eastAsia="Times New Roman" w:hAnsi="Times New Roman"/>
+          <w:sz w:val="24"/>
+          <w:szCs w:val="24"/>
+          <w:rtl w:val="0"/>
+        </w:rPr>
+        <w:t xml:space="preserve"> </w:t>
+      </w:r>
+      <w:r>
+        <w:rPr>
+          <w:rFonts w:ascii="Times New Roman" w:cs="Times New Roman" w:eastAsia="Times New Roman" w:hAnsi="Times New Roman"/>
+          <w:i w:val="1"/>
+          <w:sz w:val="24"/>
+          <w:szCs w:val="24"/>
           <w:rtl w:val="0"/>
         </w:rPr>
         <w:t xml:space="preserve">хлопала ресницами</w:t>
       </w:r>
-      <w:r>
-        <w:rPr>
-          <w:rFonts w:cs="Times New Roman" w:hAnsi="Times New Roman" w:eastAsia="Times New Roman" w:ascii="Times New Roman"/>
-          <w:sz w:val="24"/>
-          <w:rtl w:val="0"/>
-        </w:rPr>
-        <w:t xml:space="preserve">:</w:t>
-      </w:r>
-    </w:p>
-    <w:p>
-      <w:pPr>
-        <w:keepNext w:val="0"/>
-        <w:keepLines w:val="0"/>
-        <w:widowControl w:val="0"/>
-        <w:ind w:firstLine="560"/>
-        <w:contextualSpacing w:val="0"/>
-      </w:pPr>
-      <w:r>
-        <w:rPr>
-          <w:rFonts w:cs="Times New Roman" w:hAnsi="Times New Roman" w:eastAsia="Times New Roman" w:ascii="Times New Roman"/>
-          <w:sz w:val="24"/>
+      <w:ins w:author="Gleb Mazursky" w:id="22" w:date="2016-02-08T02:42:16Z">
+        <w:r>
+          <w:rPr>
+            <w:rFonts w:ascii="Times New Roman" w:cs="Times New Roman" w:eastAsia="Times New Roman" w:hAnsi="Times New Roman"/>
+            <w:i w:val="1"/>
+            <w:sz w:val="24"/>
+            <w:szCs w:val="24"/>
+            <w:rtl w:val="0"/>
+          </w:rPr>
+          <w:t xml:space="preserve">!</w:t>
+        </w:r>
+      </w:ins>
+      <w:del w:author="Gleb Mazursky" w:id="22" w:date="2016-02-08T02:42:16Z">
+        <w:r>
+          <w:rPr>
+            <w:rFonts w:ascii="Times New Roman" w:cs="Times New Roman" w:eastAsia="Times New Roman" w:hAnsi="Times New Roman"/>
+            <w:sz w:val="24"/>
+            <w:szCs w:val="24"/>
+            <w:rtl w:val="0"/>
+          </w:rPr>
+          <w:delText xml:space="preserve">:</w:delText>
+        </w:r>
+      </w:del>
+      <w:commentRangeEnd w:id="12"/>
+      <w:r>
+        <w:commentReference w:id="12"/>
+      </w:r>
+      <w:r>
+        <w:rPr>
+          <w:rtl w:val="0"/>
+        </w:rPr>
+      </w:r>
+    </w:p>
+    <w:p>
+      <w:pPr>
+        <w:keepNext w:val="0"/>
+        <w:keepLines w:val="0"/>
+        <w:widowControl w:val="0"/>
+        <w:ind w:firstLine="560"/>
+        <w:contextualSpacing w:val="0"/>
+      </w:pPr>
+      <w:r>
+        <w:rPr>
+          <w:rFonts w:ascii="Times New Roman" w:cs="Times New Roman" w:eastAsia="Times New Roman" w:hAnsi="Times New Roman"/>
+          <w:sz w:val="24"/>
+          <w:szCs w:val="24"/>
           <w:rtl w:val="0"/>
         </w:rPr>
         <w:t xml:space="preserve">— Впрочем, уроки у нас каждый день. А вот найдёшь ли ты ещё пуффендуйцев для спасения – это уже вопрос. Сегодня понедельник, так что у тебя есть время до четверга.</w:t>
@@ -2283,8 +3108,9 @@
       </w:pPr>
       <w:r>
         <w:rPr>
-          <w:rFonts w:cs="Times New Roman" w:hAnsi="Times New Roman" w:eastAsia="Times New Roman" w:ascii="Times New Roman"/>
-          <w:sz w:val="24"/>
+          <w:rFonts w:ascii="Times New Roman" w:cs="Times New Roman" w:eastAsia="Times New Roman" w:hAnsi="Times New Roman"/>
+          <w:sz w:val="24"/>
+          <w:szCs w:val="24"/>
           <w:rtl w:val="0"/>
         </w:rPr>
         <w:t xml:space="preserve">Они, не моргая, уставились друг на друга.</w:t>
@@ -2300,8 +3126,9 @@
       </w:pPr>
       <w:r>
         <w:rPr>
-          <w:rFonts w:cs="Times New Roman" w:hAnsi="Times New Roman" w:eastAsia="Times New Roman" w:ascii="Times New Roman"/>
-          <w:sz w:val="24"/>
+          <w:rFonts w:ascii="Times New Roman" w:cs="Times New Roman" w:eastAsia="Times New Roman" w:hAnsi="Times New Roman"/>
+          <w:sz w:val="24"/>
+          <w:szCs w:val="24"/>
           <w:rtl w:val="0"/>
         </w:rPr>
         <w:t xml:space="preserve">Гарри заговорил первым:</w:t>
@@ -2317,8 +3144,9 @@
       </w:pPr>
       <w:r>
         <w:rPr>
-          <w:rFonts w:cs="Times New Roman" w:hAnsi="Times New Roman" w:eastAsia="Times New Roman" w:ascii="Times New Roman"/>
-          <w:sz w:val="24"/>
+          <w:rFonts w:ascii="Times New Roman" w:cs="Times New Roman" w:eastAsia="Times New Roman" w:hAnsi="Times New Roman"/>
+          <w:sz w:val="24"/>
+          <w:szCs w:val="24"/>
           <w:rtl w:val="0"/>
         </w:rPr>
         <w:t xml:space="preserve">— Ты же понимаешь, что это война?</w:t>
@@ -2334,8 +3162,9 @@
       </w:pPr>
       <w:r>
         <w:rPr>
-          <w:rFonts w:cs="Times New Roman" w:hAnsi="Times New Roman" w:eastAsia="Times New Roman" w:ascii="Times New Roman"/>
-          <w:sz w:val="24"/>
+          <w:rFonts w:ascii="Times New Roman" w:cs="Times New Roman" w:eastAsia="Times New Roman" w:hAnsi="Times New Roman"/>
+          <w:sz w:val="24"/>
+          <w:szCs w:val="24"/>
           <w:rtl w:val="0"/>
         </w:rPr>
         <w:t xml:space="preserve">— А у нас был мир?</w:t>
@@ -2351,8 +3180,9 @@
       </w:pPr>
       <w:r>
         <w:rPr>
-          <w:rFonts w:cs="Times New Roman" w:hAnsi="Times New Roman" w:eastAsia="Times New Roman" w:ascii="Times New Roman"/>
-          <w:sz w:val="24"/>
+          <w:rFonts w:ascii="Times New Roman" w:cs="Times New Roman" w:eastAsia="Times New Roman" w:hAnsi="Times New Roman"/>
+          <w:sz w:val="24"/>
+          <w:szCs w:val="24"/>
           <w:rtl w:val="0"/>
         </w:rPr>
         <w:t xml:space="preserve">Остальные ученики с интересом наблюдали за происходящим. А также, к сожалению, и МакГонагалл.</w:t>
@@ -2368,8 +3198,9 @@
       </w:pPr>
       <w:r>
         <w:rPr>
-          <w:rFonts w:cs="Times New Roman" w:hAnsi="Times New Roman" w:eastAsia="Times New Roman" w:ascii="Times New Roman"/>
-          <w:sz w:val="24"/>
+          <w:rFonts w:ascii="Times New Roman" w:cs="Times New Roman" w:eastAsia="Times New Roman" w:hAnsi="Times New Roman"/>
+          <w:sz w:val="24"/>
+          <w:szCs w:val="24"/>
           <w:rtl w:val="0"/>
         </w:rPr>
         <w:t xml:space="preserve">— А, мистер Поттер, — пропела профессор из другого угла кабинета, — у меня для вас хорошие новости. Мадам Помфри одобрила ваше предложение улучшить Спимстерские глазки, чтобы они не разбивались. Работу закончат к концу следующей недели. Думаю, это заслуживает… скажем, десяти баллов для Когтеврана.</w:t>
@@ -2385,8 +3216,9 @@
       </w:pPr>
       <w:r>
         <w:rPr>
-          <w:rFonts w:cs="Times New Roman" w:hAnsi="Times New Roman" w:eastAsia="Times New Roman" w:ascii="Times New Roman"/>
-          <w:sz w:val="24"/>
+          <w:rFonts w:ascii="Times New Roman" w:cs="Times New Roman" w:eastAsia="Times New Roman" w:hAnsi="Times New Roman"/>
+          <w:sz w:val="24"/>
+          <w:szCs w:val="24"/>
           <w:rtl w:val="0"/>
         </w:rPr>
         <w:t xml:space="preserve">От такого предательства рот Гермионы беззвучно распахнулся, а брови полезли на лоб. Гарри выглядел не краше.</w:t>
@@ -2402,25 +3234,38 @@
       </w:pPr>
       <w:r>
         <w:rPr>
-          <w:rFonts w:cs="Times New Roman" w:hAnsi="Times New Roman" w:eastAsia="Times New Roman" w:ascii="Times New Roman"/>
-          <w:sz w:val="24"/>
+          <w:rFonts w:ascii="Times New Roman" w:cs="Times New Roman" w:eastAsia="Times New Roman" w:hAnsi="Times New Roman"/>
+          <w:sz w:val="24"/>
+          <w:szCs w:val="24"/>
           <w:rtl w:val="0"/>
         </w:rPr>
         <w:t xml:space="preserve">— </w:t>
       </w:r>
       <w:r>
         <w:rPr>
-          <w:rFonts w:cs="Times New Roman" w:hAnsi="Times New Roman" w:eastAsia="Times New Roman" w:ascii="Times New Roman"/>
-          <w:i w:val="1"/>
-          <w:sz w:val="24"/>
-          <w:rtl w:val="0"/>
-        </w:rPr>
-        <w:t xml:space="preserve">Профессор…</w:t>
-      </w:r>
-      <w:r>
-        <w:rPr>
-          <w:rFonts w:cs="Times New Roman" w:hAnsi="Times New Roman" w:eastAsia="Times New Roman" w:ascii="Times New Roman"/>
-          <w:sz w:val="24"/>
+          <w:rFonts w:ascii="Times New Roman" w:cs="Times New Roman" w:eastAsia="Times New Roman" w:hAnsi="Times New Roman"/>
+          <w:i w:val="1"/>
+          <w:sz w:val="24"/>
+          <w:szCs w:val="24"/>
+          <w:rtl w:val="0"/>
+        </w:rPr>
+        <w:t xml:space="preserve">Профессор</w:t>
+      </w:r>
+      <w:r>
+        <w:rPr>
+          <w:rFonts w:ascii="Times New Roman" w:cs="Times New Roman" w:eastAsia="Times New Roman" w:hAnsi="Times New Roman"/>
+          <w:i w:val="1"/>
+          <w:sz w:val="24"/>
+          <w:szCs w:val="24"/>
+          <w:rtl w:val="0"/>
+        </w:rPr>
+        <w:t xml:space="preserve">…</w:t>
+      </w:r>
+      <w:r>
+        <w:rPr>
+          <w:rFonts w:ascii="Times New Roman" w:cs="Times New Roman" w:eastAsia="Times New Roman" w:hAnsi="Times New Roman"/>
+          <w:sz w:val="24"/>
+          <w:szCs w:val="24"/>
           <w:rtl w:val="0"/>
         </w:rPr>
         <w:t xml:space="preserve"> — прошипел он.</w:t>
@@ -2436,76 +3281,138 @@
       </w:pPr>
       <w:r>
         <w:rPr>
-          <w:rFonts w:cs="Times New Roman" w:hAnsi="Times New Roman" w:eastAsia="Times New Roman" w:ascii="Times New Roman"/>
-          <w:sz w:val="24"/>
+          <w:rFonts w:ascii="Times New Roman" w:cs="Times New Roman" w:eastAsia="Times New Roman" w:hAnsi="Times New Roman"/>
+          <w:sz w:val="24"/>
+          <w:szCs w:val="24"/>
           <w:rtl w:val="0"/>
         </w:rPr>
         <w:t xml:space="preserve">— </w:t>
       </w:r>
       <w:r>
         <w:rPr>
-          <w:rFonts w:cs="Times New Roman" w:hAnsi="Times New Roman" w:eastAsia="Times New Roman" w:ascii="Times New Roman"/>
-          <w:i w:val="1"/>
-          <w:sz w:val="24"/>
+          <w:rFonts w:ascii="Times New Roman" w:cs="Times New Roman" w:eastAsia="Times New Roman" w:hAnsi="Times New Roman"/>
+          <w:i w:val="1"/>
+          <w:sz w:val="24"/>
+          <w:szCs w:val="24"/>
           <w:rtl w:val="0"/>
         </w:rPr>
         <w:t xml:space="preserve">Возражение отклоняется</w:t>
       </w:r>
       <w:r>
         <w:rPr>
-          <w:rFonts w:cs="Times New Roman" w:hAnsi="Times New Roman" w:eastAsia="Times New Roman" w:ascii="Times New Roman"/>
-          <w:sz w:val="24"/>
+          <w:rFonts w:ascii="Times New Roman" w:cs="Times New Roman" w:eastAsia="Times New Roman" w:hAnsi="Times New Roman"/>
+          <w:sz w:val="24"/>
+          <w:szCs w:val="24"/>
           <w:rtl w:val="0"/>
         </w:rPr>
         <w:t xml:space="preserve">, мистер Поттер, это заслуженные баллы. Я не присуждаю их просто так. Вы считаете, что всего лишь заметили хрупкий предмет и предложили способ уберечь его от поломки. Но Спимстерские глазки стоят довольно дорого, и директор </w:t>
       </w:r>
-      <w:r>
-        <w:rPr>
-          <w:rFonts w:cs="Times New Roman" w:hAnsi="Times New Roman" w:eastAsia="Times New Roman" w:ascii="Times New Roman"/>
-          <w:i w:val="1"/>
-          <w:sz w:val="24"/>
-          <w:rtl w:val="0"/>
-        </w:rPr>
-        <w:t xml:space="preserve">не очень-то</w:t>
-      </w:r>
-      <w:r>
-        <w:rPr>
-          <w:rFonts w:cs="Times New Roman" w:hAnsi="Times New Roman" w:eastAsia="Times New Roman" w:ascii="Times New Roman"/>
-          <w:sz w:val="24"/>
-          <w:rtl w:val="0"/>
-        </w:rPr>
-        <w:t xml:space="preserve"> обрадовался, когда очередной глазок разбился, — МакГонагалл задумалась. — Хм. Интересно, зарабатывал ли кто-нибудь в первый же день учёбы семнадцать баллов? Нужно проверить, но, полагаю, вы установили новый рекорд. Можно даже сделать объявление во время обеда в Большом Зале.</w:t>
-      </w:r>
-    </w:p>
-    <w:p>
-      <w:pPr>
-        <w:keepNext w:val="0"/>
-        <w:keepLines w:val="0"/>
-        <w:widowControl w:val="0"/>
-        <w:ind w:firstLine="560"/>
-        <w:contextualSpacing w:val="0"/>
-      </w:pPr>
-      <w:r>
-        <w:rPr>
-          <w:rFonts w:cs="Times New Roman" w:hAnsi="Times New Roman" w:eastAsia="Times New Roman" w:ascii="Times New Roman"/>
-          <w:sz w:val="24"/>
+      <w:ins w:author="Gleb Mazursky" w:id="23" w:date="2016-02-08T02:43:58Z">
+        <w:r>
+          <w:rPr>
+            <w:rFonts w:ascii="Times New Roman" w:cs="Times New Roman" w:eastAsia="Times New Roman" w:hAnsi="Times New Roman"/>
+            <w:sz w:val="24"/>
+            <w:szCs w:val="24"/>
+            <w:rtl w:val="0"/>
+          </w:rPr>
+          <w:t xml:space="preserve">совсем не</w:t>
+        </w:r>
+        <w:del w:author="Gleb Mazursky" w:id="23" w:date="2016-02-08T02:43:58Z">
+          <w:r>
+            <w:rPr>
+              <w:rFonts w:ascii="Times New Roman" w:cs="Times New Roman" w:eastAsia="Times New Roman" w:hAnsi="Times New Roman"/>
+              <w:sz w:val="24"/>
+              <w:szCs w:val="24"/>
+              <w:rtl w:val="0"/>
+            </w:rPr>
+            <w:delText xml:space="preserve"> </w:delText>
+          </w:r>
+        </w:del>
+      </w:ins>
+      <w:del w:author="Gleb Mazursky" w:id="23" w:date="2016-02-08T02:43:58Z">
+        <w:r>
+          <w:rPr>
+            <w:rFonts w:ascii="Times New Roman" w:cs="Times New Roman" w:eastAsia="Times New Roman" w:hAnsi="Times New Roman"/>
+            <w:i w:val="1"/>
+            <w:sz w:val="24"/>
+            <w:szCs w:val="24"/>
+            <w:rtl w:val="0"/>
+          </w:rPr>
+          <w:delText xml:space="preserve">не очень-то</w:delText>
+        </w:r>
+      </w:del>
+      <w:r>
+        <w:rPr>
+          <w:rFonts w:ascii="Times New Roman" w:cs="Times New Roman" w:eastAsia="Times New Roman" w:hAnsi="Times New Roman"/>
+          <w:sz w:val="24"/>
+          <w:szCs w:val="24"/>
+          <w:rtl w:val="0"/>
+        </w:rPr>
+        <w:t xml:space="preserve"> обрадовался, когда очередной глазок разбился, — </w:t>
+      </w:r>
+      <w:ins w:author="Alaric Lightin" w:id="24" w:date="2016-02-18T05:05:29Z">
+        <w:r>
+          <w:rPr>
+            <w:rFonts w:ascii="Times New Roman" w:cs="Times New Roman" w:eastAsia="Times New Roman" w:hAnsi="Times New Roman"/>
+            <w:sz w:val="24"/>
+            <w:szCs w:val="24"/>
+            <w:rtl w:val="0"/>
+          </w:rPr>
+          <w:t xml:space="preserve">профессор </w:t>
+        </w:r>
+      </w:ins>
+      <w:r>
+        <w:rPr>
+          <w:rFonts w:ascii="Times New Roman" w:cs="Times New Roman" w:eastAsia="Times New Roman" w:hAnsi="Times New Roman"/>
+          <w:sz w:val="24"/>
+          <w:szCs w:val="24"/>
+          <w:rtl w:val="0"/>
+        </w:rPr>
+        <w:t xml:space="preserve">МакГонагалл задумалась. — Хм. Интересно, зарабатывал ли кто-нибудь в первый же день учёбы семнадцать баллов? Нужно проверить, но, полагаю, вы установили новый рекорд. Можно даже сделать объявление во время обеда в Большом Зале.</w:t>
+      </w:r>
+    </w:p>
+    <w:p>
+      <w:pPr>
+        <w:keepNext w:val="0"/>
+        <w:keepLines w:val="0"/>
+        <w:widowControl w:val="0"/>
+        <w:ind w:firstLine="560"/>
+        <w:contextualSpacing w:val="0"/>
+      </w:pPr>
+      <w:r>
+        <w:rPr>
+          <w:rFonts w:ascii="Times New Roman" w:cs="Times New Roman" w:eastAsia="Times New Roman" w:hAnsi="Times New Roman"/>
+          <w:sz w:val="24"/>
+          <w:szCs w:val="24"/>
           <w:rtl w:val="0"/>
         </w:rPr>
         <w:t xml:space="preserve">— ПРОФЕССОР! — завопил Гарри. — Это </w:t>
       </w:r>
       <w:r>
         <w:rPr>
-          <w:rFonts w:cs="Times New Roman" w:hAnsi="Times New Roman" w:eastAsia="Times New Roman" w:ascii="Times New Roman"/>
-          <w:i w:val="1"/>
-          <w:sz w:val="24"/>
-          <w:rtl w:val="0"/>
-        </w:rPr>
-        <w:t xml:space="preserve">наша </w:t>
-      </w:r>
-      <w:r>
-        <w:rPr>
-          <w:rFonts w:cs="Times New Roman" w:hAnsi="Times New Roman" w:eastAsia="Times New Roman" w:ascii="Times New Roman"/>
-          <w:sz w:val="24"/>
+          <w:rFonts w:ascii="Times New Roman" w:cs="Times New Roman" w:eastAsia="Times New Roman" w:hAnsi="Times New Roman"/>
+          <w:i w:val="1"/>
+          <w:sz w:val="24"/>
+          <w:szCs w:val="24"/>
+          <w:rtl w:val="0"/>
+        </w:rPr>
+        <w:t xml:space="preserve">наша</w:t>
+      </w:r>
+      <w:r>
+        <w:rPr>
+          <w:rFonts w:ascii="Times New Roman" w:cs="Times New Roman" w:eastAsia="Times New Roman" w:hAnsi="Times New Roman"/>
+          <w:i w:val="1"/>
+          <w:sz w:val="24"/>
+          <w:szCs w:val="24"/>
+          <w:rtl w:val="0"/>
+        </w:rPr>
+        <w:t xml:space="preserve"> </w:t>
+      </w:r>
+      <w:r>
+        <w:rPr>
+          <w:rFonts w:ascii="Times New Roman" w:cs="Times New Roman" w:eastAsia="Times New Roman" w:hAnsi="Times New Roman"/>
+          <w:sz w:val="24"/>
+          <w:szCs w:val="24"/>
           <w:rtl w:val="0"/>
         </w:rPr>
         <w:t xml:space="preserve">война! Не мешайте!</w:t>
@@ -2521,59 +3428,84 @@
       </w:pPr>
       <w:r>
         <w:rPr>
-          <w:rFonts w:cs="Times New Roman" w:hAnsi="Times New Roman" w:eastAsia="Times New Roman" w:ascii="Times New Roman"/>
-          <w:sz w:val="24"/>
+          <w:rFonts w:ascii="Times New Roman" w:cs="Times New Roman" w:eastAsia="Times New Roman" w:hAnsi="Times New Roman"/>
+          <w:sz w:val="24"/>
+          <w:szCs w:val="24"/>
           <w:rtl w:val="0"/>
         </w:rPr>
         <w:t xml:space="preserve">— Этих баллов вам хватит до четверга </w:t>
       </w:r>
       <w:r>
         <w:rPr>
-          <w:rFonts w:cs="Times New Roman" w:hAnsi="Times New Roman" w:eastAsia="Times New Roman" w:ascii="Times New Roman"/>
-          <w:i w:val="1"/>
-          <w:sz w:val="24"/>
-          <w:rtl w:val="0"/>
-        </w:rPr>
-        <w:t xml:space="preserve">следующей </w:t>
-      </w:r>
-      <w:r>
-        <w:rPr>
-          <w:rFonts w:cs="Times New Roman" w:hAnsi="Times New Roman" w:eastAsia="Times New Roman" w:ascii="Times New Roman"/>
-          <w:sz w:val="24"/>
+          <w:rFonts w:ascii="Times New Roman" w:cs="Times New Roman" w:eastAsia="Times New Roman" w:hAnsi="Times New Roman"/>
+          <w:i w:val="1"/>
+          <w:sz w:val="24"/>
+          <w:szCs w:val="24"/>
+          <w:rtl w:val="0"/>
+        </w:rPr>
+        <w:t xml:space="preserve">следующей</w:t>
+      </w:r>
+      <w:r>
+        <w:rPr>
+          <w:rFonts w:ascii="Times New Roman" w:cs="Times New Roman" w:eastAsia="Times New Roman" w:hAnsi="Times New Roman"/>
+          <w:i w:val="1"/>
+          <w:sz w:val="24"/>
+          <w:szCs w:val="24"/>
+          <w:rtl w:val="0"/>
+        </w:rPr>
+        <w:t xml:space="preserve"> </w:t>
+      </w:r>
+      <w:r>
+        <w:rPr>
+          <w:rFonts w:ascii="Times New Roman" w:cs="Times New Roman" w:eastAsia="Times New Roman" w:hAnsi="Times New Roman"/>
+          <w:sz w:val="24"/>
+          <w:szCs w:val="24"/>
           <w:rtl w:val="0"/>
         </w:rPr>
         <w:t xml:space="preserve">недели, мистер Поттер. Если вы, конечно, не провинитесь и не </w:t>
       </w:r>
       <w:r>
         <w:rPr>
-          <w:rFonts w:cs="Times New Roman" w:hAnsi="Times New Roman" w:eastAsia="Times New Roman" w:ascii="Times New Roman"/>
-          <w:i w:val="1"/>
-          <w:sz w:val="24"/>
+          <w:rFonts w:ascii="Times New Roman" w:cs="Times New Roman" w:eastAsia="Times New Roman" w:hAnsi="Times New Roman"/>
+          <w:i w:val="1"/>
+          <w:sz w:val="24"/>
+          <w:szCs w:val="24"/>
           <w:rtl w:val="0"/>
         </w:rPr>
         <w:t xml:space="preserve">потеряете</w:t>
       </w:r>
       <w:r>
         <w:rPr>
-          <w:rFonts w:cs="Times New Roman" w:hAnsi="Times New Roman" w:eastAsia="Times New Roman" w:ascii="Times New Roman"/>
-          <w:sz w:val="24"/>
-          <w:rtl w:val="0"/>
-        </w:rPr>
-        <w:t xml:space="preserve"> их. Например, обращаясь к учителям без должного уважения, — МакГонагалл задумчиво потёрла щёку пальцем. — Полагаю, вы уйдёте в минус ещё до субботы.</w:t>
-      </w:r>
-    </w:p>
-    <w:p>
-      <w:pPr>
-        <w:keepNext w:val="0"/>
-        <w:keepLines w:val="0"/>
-        <w:widowControl w:val="0"/>
-        <w:ind w:firstLine="560"/>
-        <w:contextualSpacing w:val="0"/>
-      </w:pPr>
-      <w:r>
-        <w:rPr>
-          <w:rFonts w:cs="Times New Roman" w:hAnsi="Times New Roman" w:eastAsia="Times New Roman" w:ascii="Times New Roman"/>
-          <w:sz w:val="24"/>
+          <w:rFonts w:ascii="Times New Roman" w:cs="Times New Roman" w:eastAsia="Times New Roman" w:hAnsi="Times New Roman"/>
+          <w:sz w:val="24"/>
+          <w:szCs w:val="24"/>
+          <w:rtl w:val="0"/>
+        </w:rPr>
+        <w:t xml:space="preserve"> </w:t>
+      </w:r>
+      <w:r>
+        <w:rPr>
+          <w:rFonts w:ascii="Times New Roman" w:cs="Times New Roman" w:eastAsia="Times New Roman" w:hAnsi="Times New Roman"/>
+          <w:sz w:val="24"/>
+          <w:szCs w:val="24"/>
+          <w:rtl w:val="0"/>
+        </w:rPr>
+        <w:t xml:space="preserve">их. Например, обращаясь к учителям без должного уважения, — МакГонагалл задумчиво потёрла щёку пальцем. — Полагаю, вы уйдёте в минус ещё до субботы.</w:t>
+      </w:r>
+    </w:p>
+    <w:p>
+      <w:pPr>
+        <w:keepNext w:val="0"/>
+        <w:keepLines w:val="0"/>
+        <w:widowControl w:val="0"/>
+        <w:ind w:firstLine="560"/>
+        <w:contextualSpacing w:val="0"/>
+      </w:pPr>
+      <w:r>
+        <w:rPr>
+          <w:rFonts w:ascii="Times New Roman" w:cs="Times New Roman" w:eastAsia="Times New Roman" w:hAnsi="Times New Roman"/>
+          <w:sz w:val="24"/>
+          <w:szCs w:val="24"/>
           <w:rtl w:val="0"/>
         </w:rPr>
         <w:t xml:space="preserve">Гарри тут же захлопнул рот и метнул в МакГонагалл свой лучший Уничтожающий Взгляд, который, похоже, её только позабавил.</w:t>
@@ -2589,8 +3521,9 @@
       </w:pPr>
       <w:r>
         <w:rPr>
-          <w:rFonts w:cs="Times New Roman" w:hAnsi="Times New Roman" w:eastAsia="Times New Roman" w:ascii="Times New Roman"/>
-          <w:sz w:val="24"/>
+          <w:rFonts w:ascii="Times New Roman" w:cs="Times New Roman" w:eastAsia="Times New Roman" w:hAnsi="Times New Roman"/>
+          <w:sz w:val="24"/>
+          <w:szCs w:val="24"/>
           <w:rtl w:val="0"/>
         </w:rPr>
         <w:t xml:space="preserve">— Да, определённо надо сделать объявление, — погрузилась она в размышления. — Но, чтобы не обижать слизеринцев, сообщение будет коротким. Скажу лишь, что полученное количество баллов является рекордом школы. И если кто-то, обратившись к вам за помощью с домашней работой, разочаруется, узнав, что вы только начали читать учебники, можете отправить этого человека к мисс Грейнджер.</w:t>
@@ -2606,25 +3539,28 @@
       </w:pPr>
       <w:r>
         <w:rPr>
-          <w:rFonts w:cs="Times New Roman" w:hAnsi="Times New Roman" w:eastAsia="Times New Roman" w:ascii="Times New Roman"/>
-          <w:sz w:val="24"/>
+          <w:rFonts w:ascii="Times New Roman" w:cs="Times New Roman" w:eastAsia="Times New Roman" w:hAnsi="Times New Roman"/>
+          <w:sz w:val="24"/>
+          <w:szCs w:val="24"/>
           <w:rtl w:val="0"/>
         </w:rPr>
         <w:t xml:space="preserve">— </w:t>
       </w:r>
       <w:r>
         <w:rPr>
-          <w:rFonts w:cs="Times New Roman" w:hAnsi="Times New Roman" w:eastAsia="Times New Roman" w:ascii="Times New Roman"/>
-          <w:i w:val="1"/>
-          <w:sz w:val="24"/>
+          <w:rFonts w:ascii="Times New Roman" w:cs="Times New Roman" w:eastAsia="Times New Roman" w:hAnsi="Times New Roman"/>
+          <w:i w:val="1"/>
+          <w:sz w:val="24"/>
+          <w:szCs w:val="24"/>
           <w:rtl w:val="0"/>
         </w:rPr>
         <w:t xml:space="preserve">Профессор!</w:t>
       </w:r>
       <w:r>
         <w:rPr>
-          <w:rFonts w:cs="Times New Roman" w:hAnsi="Times New Roman" w:eastAsia="Times New Roman" w:ascii="Times New Roman"/>
-          <w:sz w:val="24"/>
+          <w:rFonts w:ascii="Times New Roman" w:cs="Times New Roman" w:eastAsia="Times New Roman" w:hAnsi="Times New Roman"/>
+          <w:sz w:val="24"/>
+          <w:szCs w:val="24"/>
           <w:rtl w:val="0"/>
         </w:rPr>
         <w:t xml:space="preserve"> — воскликнула Гермиона.</w:t>
@@ -2640,8 +3576,9 @@
       </w:pPr>
       <w:r>
         <w:rPr>
-          <w:rFonts w:cs="Times New Roman" w:hAnsi="Times New Roman" w:eastAsia="Times New Roman" w:ascii="Times New Roman"/>
-          <w:sz w:val="24"/>
+          <w:rFonts w:ascii="Times New Roman" w:cs="Times New Roman" w:eastAsia="Times New Roman" w:hAnsi="Times New Roman"/>
+          <w:sz w:val="24"/>
+          <w:szCs w:val="24"/>
           <w:rtl w:val="0"/>
         </w:rPr>
         <w:t xml:space="preserve">МакГонагалл и ухом не повела.</w:t>
@@ -2657,8 +3594,9 @@
       </w:pPr>
       <w:r>
         <w:rPr>
-          <w:rFonts w:cs="Times New Roman" w:hAnsi="Times New Roman" w:eastAsia="Times New Roman" w:ascii="Times New Roman"/>
-          <w:sz w:val="24"/>
+          <w:rFonts w:ascii="Times New Roman" w:cs="Times New Roman" w:eastAsia="Times New Roman" w:hAnsi="Times New Roman"/>
+          <w:sz w:val="24"/>
+          <w:szCs w:val="24"/>
           <w:rtl w:val="0"/>
         </w:rPr>
         <w:t xml:space="preserve">— Хм. Интересно, сколько времени уйдёт у мисс Грейнджер на то, чтобы совершить поступок, заслуживающий объявления в Большом Зале? Хотелось бы посмотреть, что это будет.</w:t>
@@ -2674,8 +3612,9 @@
       </w:pPr>
       <w:r>
         <w:rPr>
-          <w:rFonts w:cs="Times New Roman" w:hAnsi="Times New Roman" w:eastAsia="Times New Roman" w:ascii="Times New Roman"/>
-          <w:sz w:val="24"/>
+          <w:rFonts w:ascii="Times New Roman" w:cs="Times New Roman" w:eastAsia="Times New Roman" w:hAnsi="Times New Roman"/>
+          <w:sz w:val="24"/>
+          <w:szCs w:val="24"/>
           <w:rtl w:val="0"/>
         </w:rPr>
         <w:t xml:space="preserve">Гарри и Гермиона, не сговариваясь, развернулись и мигом выскочили из кабинета. Остальные когтевранцы, как заворожённые, последовали за ними.</w:t>
@@ -2691,8 +3630,9 @@
       </w:pPr>
       <w:r>
         <w:rPr>
-          <w:rFonts w:cs="Times New Roman" w:hAnsi="Times New Roman" w:eastAsia="Times New Roman" w:ascii="Times New Roman"/>
-          <w:sz w:val="24"/>
+          <w:rFonts w:ascii="Times New Roman" w:cs="Times New Roman" w:eastAsia="Times New Roman" w:hAnsi="Times New Roman"/>
+          <w:sz w:val="24"/>
+          <w:szCs w:val="24"/>
           <w:rtl w:val="0"/>
         </w:rPr>
         <w:t xml:space="preserve">— Эм, — сказал Гарри. — Встреча после обеда отменяется?</w:t>
@@ -2708,8 +3648,9 @@
       </w:pPr>
       <w:r>
         <w:rPr>
-          <w:rFonts w:cs="Times New Roman" w:hAnsi="Times New Roman" w:eastAsia="Times New Roman" w:ascii="Times New Roman"/>
-          <w:sz w:val="24"/>
+          <w:rFonts w:ascii="Times New Roman" w:cs="Times New Roman" w:eastAsia="Times New Roman" w:hAnsi="Times New Roman"/>
+          <w:sz w:val="24"/>
+          <w:szCs w:val="24"/>
           <w:rtl w:val="0"/>
         </w:rPr>
         <w:t xml:space="preserve">— Нет, конечно, — ответила Гермиона. — Не хотелось бы, чтобы «великий» Гарри Поттер и дальше отставал в учёбе.</w:t>
@@ -2725,8 +3666,9 @@
       </w:pPr>
       <w:r>
         <w:rPr>
-          <w:rFonts w:cs="Times New Roman" w:hAnsi="Times New Roman" w:eastAsia="Times New Roman" w:ascii="Times New Roman"/>
-          <w:sz w:val="24"/>
+          <w:rFonts w:ascii="Times New Roman" w:cs="Times New Roman" w:eastAsia="Times New Roman" w:hAnsi="Times New Roman"/>
+          <w:sz w:val="24"/>
+          <w:szCs w:val="24"/>
           <w:rtl w:val="0"/>
         </w:rPr>
         <w:t xml:space="preserve">— Что ж, спасибо. Позволь заметить — у тебя и сейчас блестящие способности, но всё равно интересно, что бы было, если б ты немного поучилась рациональности.</w:t>
@@ -2742,8 +3684,9 @@
       </w:pPr>
       <w:r>
         <w:rPr>
-          <w:rFonts w:cs="Times New Roman" w:hAnsi="Times New Roman" w:eastAsia="Times New Roman" w:ascii="Times New Roman"/>
-          <w:sz w:val="24"/>
+          <w:rFonts w:ascii="Times New Roman" w:cs="Times New Roman" w:eastAsia="Times New Roman" w:hAnsi="Times New Roman"/>
+          <w:sz w:val="24"/>
+          <w:szCs w:val="24"/>
           <w:rtl w:val="0"/>
         </w:rPr>
         <w:t xml:space="preserve">— Неужели она так полезна? Не заметила, чтобы она как-то тебе помогла на уроках заклинаний и трансфигурации.</w:t>
@@ -2759,8 +3702,9 @@
       </w:pPr>
       <w:r>
         <w:rPr>
-          <w:rFonts w:cs="Times New Roman" w:hAnsi="Times New Roman" w:eastAsia="Times New Roman" w:ascii="Times New Roman"/>
-          <w:sz w:val="24"/>
+          <w:rFonts w:ascii="Times New Roman" w:cs="Times New Roman" w:eastAsia="Times New Roman" w:hAnsi="Times New Roman"/>
+          <w:sz w:val="24"/>
+          <w:szCs w:val="24"/>
           <w:rtl w:val="0"/>
         </w:rPr>
         <w:t xml:space="preserve">Ненадолго наступила тишина.</w:t>
@@ -2776,8 +3720,9 @@
       </w:pPr>
       <w:r>
         <w:rPr>
-          <w:rFonts w:cs="Times New Roman" w:hAnsi="Times New Roman" w:eastAsia="Times New Roman" w:ascii="Times New Roman"/>
-          <w:sz w:val="24"/>
+          <w:rFonts w:ascii="Times New Roman" w:cs="Times New Roman" w:eastAsia="Times New Roman" w:hAnsi="Times New Roman"/>
+          <w:sz w:val="24"/>
+          <w:szCs w:val="24"/>
           <w:rtl w:val="0"/>
         </w:rPr>
         <w:t xml:space="preserve">— Я же получил учебники только четыре дня назад. Вот и пришлось как-то зарабатывать баллы без палочки.</w:t>
@@ -2793,8 +3738,9 @@
       </w:pPr>
       <w:r>
         <w:rPr>
-          <w:rFonts w:cs="Times New Roman" w:hAnsi="Times New Roman" w:eastAsia="Times New Roman" w:ascii="Times New Roman"/>
-          <w:sz w:val="24"/>
+          <w:rFonts w:ascii="Times New Roman" w:cs="Times New Roman" w:eastAsia="Times New Roman" w:hAnsi="Times New Roman"/>
+          <w:sz w:val="24"/>
+          <w:szCs w:val="24"/>
           <w:rtl w:val="0"/>
         </w:rPr>
         <w:t xml:space="preserve">— Четыре дня назад, говоришь? Что ж, возможно, ты не способен прочитать восемь книг за четыре дня, но на одну-то книгу у тебя должно было найтись время? И как скоро ты закончишь такими темпами? Ты же у нас гениальный математик, скажи, сколько будет — восемь умножить на четыре и поделить на ноль?</w:t>
@@ -2810,8 +3756,9 @@
       </w:pPr>
       <w:r>
         <w:rPr>
-          <w:rFonts w:cs="Times New Roman" w:hAnsi="Times New Roman" w:eastAsia="Times New Roman" w:ascii="Times New Roman"/>
-          <w:sz w:val="24"/>
+          <w:rFonts w:ascii="Times New Roman" w:cs="Times New Roman" w:eastAsia="Times New Roman" w:hAnsi="Times New Roman"/>
+          <w:sz w:val="24"/>
+          <w:szCs w:val="24"/>
           <w:rtl w:val="0"/>
         </w:rPr>
         <w:t xml:space="preserve">— В отличие от тебя я буду вынужден отвлекаться на уроки, но выходные свободны, так что… предел произведения 8 на 4, делённого на эпсилон, при эпсилон, стремящемся к нулю справа… Закончу к 10:47 утра в воскресенье.</w:t>
@@ -2827,25 +3774,58 @@
       </w:pPr>
       <w:r>
         <w:rPr>
-          <w:rFonts w:cs="Times New Roman" w:hAnsi="Times New Roman" w:eastAsia="Times New Roman" w:ascii="Times New Roman"/>
-          <w:sz w:val="24"/>
-          <w:rtl w:val="0"/>
-        </w:rPr>
-        <w:t xml:space="preserve">— Вообще-то я справилась за </w:t>
-      </w:r>
-      <w:r>
-        <w:rPr>
-          <w:rFonts w:cs="Times New Roman" w:hAnsi="Times New Roman" w:eastAsia="Times New Roman" w:ascii="Times New Roman"/>
-          <w:i w:val="1"/>
-          <w:sz w:val="24"/>
-          <w:rtl w:val="0"/>
-        </w:rPr>
-        <w:t xml:space="preserve">три </w:t>
-      </w:r>
-      <w:r>
-        <w:rPr>
-          <w:rFonts w:cs="Times New Roman" w:hAnsi="Times New Roman" w:eastAsia="Times New Roman" w:ascii="Times New Roman"/>
-          <w:sz w:val="24"/>
+          <w:rFonts w:ascii="Times New Roman" w:cs="Times New Roman" w:eastAsia="Times New Roman" w:hAnsi="Times New Roman"/>
+          <w:sz w:val="24"/>
+          <w:szCs w:val="24"/>
+          <w:rtl w:val="0"/>
+        </w:rPr>
+        <w:t xml:space="preserve">— Вообще-то я справилась </w:t>
+      </w:r>
+      <w:ins w:author="Gleb Mazursky" w:id="25" w:date="2016-02-08T02:45:45Z">
+        <w:r>
+          <w:rPr>
+            <w:rFonts w:ascii="Times New Roman" w:cs="Times New Roman" w:eastAsia="Times New Roman" w:hAnsi="Times New Roman"/>
+            <w:sz w:val="24"/>
+            <w:szCs w:val="24"/>
+            <w:rtl w:val="0"/>
+          </w:rPr>
+          <w:t xml:space="preserve">всего </w:t>
+        </w:r>
+      </w:ins>
+      <w:r>
+        <w:rPr>
+          <w:rFonts w:ascii="Times New Roman" w:cs="Times New Roman" w:eastAsia="Times New Roman" w:hAnsi="Times New Roman"/>
+          <w:sz w:val="24"/>
+          <w:szCs w:val="24"/>
+          <w:rtl w:val="0"/>
+        </w:rPr>
+        <w:t xml:space="preserve">за </w:t>
+      </w:r>
+      <w:r>
+        <w:rPr>
+          <w:rFonts w:ascii="Times New Roman" w:cs="Times New Roman" w:eastAsia="Times New Roman" w:hAnsi="Times New Roman"/>
+          <w:i w:val="1"/>
+          <w:sz w:val="24"/>
+          <w:szCs w:val="24"/>
+          <w:rtl w:val="0"/>
+        </w:rPr>
+        <w:t xml:space="preserve">три</w:t>
+      </w:r>
+      <w:r>
+        <w:rPr>
+          <w:rFonts w:ascii="Times New Roman" w:cs="Times New Roman" w:eastAsia="Times New Roman" w:hAnsi="Times New Roman"/>
+          <w:i w:val="1"/>
+          <w:sz w:val="24"/>
+          <w:szCs w:val="24"/>
+          <w:rtl w:val="0"/>
+        </w:rPr>
+        <w:t xml:space="preserve"> </w:t>
+      </w:r>
+      <w:r>
+        <w:rPr>
+          <w:rFonts w:ascii="Times New Roman" w:cs="Times New Roman" w:eastAsia="Times New Roman" w:hAnsi="Times New Roman"/>
+          <w:sz w:val="24"/>
+          <w:szCs w:val="24"/>
           <w:rtl w:val="0"/>
         </w:rPr>
         <w:t xml:space="preserve">дня.</w:t>
@@ -2861,8 +3841,9 @@
       </w:pPr>
       <w:r>
         <w:rPr>
-          <w:rFonts w:cs="Times New Roman" w:hAnsi="Times New Roman" w:eastAsia="Times New Roman" w:ascii="Times New Roman"/>
-          <w:sz w:val="24"/>
+          <w:rFonts w:ascii="Times New Roman" w:cs="Times New Roman" w:eastAsia="Times New Roman" w:hAnsi="Times New Roman"/>
+          <w:sz w:val="24"/>
+          <w:szCs w:val="24"/>
           <w:rtl w:val="0"/>
         </w:rPr>
         <w:t xml:space="preserve">— Тогда к 14:47 в субботу. Уверен, время я где-нибудь найду.</w:t>
@@ -2878,104 +3859,501 @@
       </w:pPr>
       <w:r>
         <w:rPr>
-          <w:rFonts w:cs="Times New Roman" w:hAnsi="Times New Roman" w:eastAsia="Times New Roman" w:ascii="Times New Roman"/>
-          <w:sz w:val="24"/>
+          <w:rFonts w:ascii="Times New Roman" w:cs="Times New Roman" w:eastAsia="Times New Roman" w:hAnsi="Times New Roman"/>
+          <w:sz w:val="24"/>
+          <w:szCs w:val="24"/>
           <w:rtl w:val="0"/>
         </w:rPr>
         <w:t xml:space="preserve">И был вечер, и было утро: день первый.</w:t>
       </w:r>
+      <w:r>
+        <w:rPr>
+          <w:rtl w:val="0"/>
+        </w:rPr>
+      </w:r>
     </w:p>
     <w:sectPr>
-      <w:pgSz w:w="11906" w:h="16838"/>
-      <w:pgMar w:left="567" w:right="567" w:top="567" w:bottom="567"/>
+      <w:pgSz w:h="16838" w:w="11906"/>
+      <w:pgMar w:bottom="566.9291338582677" w:top="566.9291338582677" w:left="566.9291338582677" w:right="566.9291338582677"/>
+      <w:pgNumType w:start="1"/>
     </w:sectPr>
   </w:body>
 </w:document>
 </file>
 
 <file path=word/comments.xml><?xml version="1.0" encoding="utf-8"?>
-<w:comments xmlns:mc="http://schemas.openxmlformats.org/markup-compatibility/2006" xmlns:o="urn:schemas-microsoft-com:office:office" xmlns:r="http://schemas.openxmlformats.org/officeDocument/2006/relationships" xmlns:m="http://schemas.openxmlformats.org/officeDocument/2006/math" xmlns:v="urn:schemas-microsoft-com:vml" xmlns:wp="http://schemas.openxmlformats.org/drawingml/2006/wordprocessingDrawing" xmlns:w10="urn:schemas-microsoft-com:office:word" xmlns:w="http://schemas.openxmlformats.org/wordprocessingml/2006/main" xmlns:wne="http://schemas.microsoft.com/office/word/2006/wordml" xmlns:sl="http://schemas.openxmlformats.org/schemaLibrary/2006/main" xmlns:a="http://schemas.openxmlformats.org/drawingml/2006/main" xmlns:pic="http://schemas.openxmlformats.org/drawingml/2006/picture" xmlns:c="http://schemas.openxmlformats.org/drawingml/2006/chart" xmlns:lc="http://schemas.openxmlformats.org/drawingml/2006/lockedCanvas" xmlns:dgm="http://schemas.openxmlformats.org/drawingml/2006/diagram">
-  <w:comment w:id="2" w:date="2014-07-21T17:13:28Z" w:author="kuuffff">
-    <w:p>
-      <w:pPr>
-        <w:keepNext w:val="0"/>
-        <w:keepLines w:val="0"/>
-        <w:widowControl w:val="0"/>
-        <w:spacing w:lineRule="auto" w:after="0" w:line="240" w:before="0"/>
-        <w:ind w:left="0" w:firstLine="0" w:right="0"/>
+<w:comments xmlns:mc="http://schemas.openxmlformats.org/markup-compatibility/2006" xmlns:o="urn:schemas-microsoft-com:office:office" xmlns:r="http://schemas.openxmlformats.org/officeDocument/2006/relationships" xmlns:m="http://schemas.openxmlformats.org/officeDocument/2006/math" xmlns:v="urn:schemas-microsoft-com:vml" xmlns:wp="http://schemas.openxmlformats.org/drawingml/2006/wordprocessingDrawing" xmlns:w10="urn:schemas-microsoft-com:office:word" xmlns:w="http://schemas.openxmlformats.org/wordprocessingml/2006/main" xmlns:wne="http://schemas.microsoft.com/office/word/2006/wordml" xmlns:sl="http://schemas.openxmlformats.org/schemaLibrary/2006/main" xmlns:a="http://schemas.openxmlformats.org/drawingml/2006/main" xmlns:pic="http://schemas.openxmlformats.org/drawingml/2006/picture" xmlns:c="http://schemas.openxmlformats.org/drawingml/2006/chart" xmlns:lc="http://schemas.openxmlformats.org/drawingml/2006/lockedCanvas" xmlns:dgm="http://schemas.openxmlformats.org/drawingml/2006/diagram" xmlns:wps="http://schemas.microsoft.com/office/word/2010/wordprocessingShape" xmlns:wpg="http://schemas.microsoft.com/office/word/2010/wordprocessingGroup">
+  <w:comment w:author="Alaric Lightin" w:id="4" w:date="2016-02-18T04:52:55Z">
+    <w:p>
+      <w:pPr>
+        <w:keepNext w:val="0"/>
+        <w:keepLines w:val="0"/>
+        <w:widowControl w:val="0"/>
+        <w:spacing w:after="0" w:before="0" w:line="240" w:lineRule="auto"/>
+        <w:ind w:left="0" w:right="0" w:firstLine="0"/>
         <w:contextualSpacing w:val="0"/>
         <w:jc w:val="left"/>
       </w:pPr>
       <w:r>
         <w:rPr>
-          <w:rFonts w:cs="Arial" w:hAnsi="Arial" w:eastAsia="Arial" w:ascii="Arial"/>
+          <w:rFonts w:ascii="Arial" w:cs="Arial" w:eastAsia="Arial" w:hAnsi="Arial"/>
           <w:b w:val="0"/>
           <w:i w:val="0"/>
           <w:smallCaps w:val="0"/>
           <w:strike w:val="0"/>
           <w:color w:val="000000"/>
           <w:sz w:val="22"/>
+          <w:szCs w:val="22"/>
           <w:u w:val="none"/>
           <w:vertAlign w:val="baseline"/>
           <w:rtl w:val="0"/>
         </w:rPr>
-        <w:t xml:space="preserve">С логикой на мой взгляд проблемы. "Особенно себя" как раз и не надо трансфигурировать. "Я не буду трансфигурировать живое существо, тем более себя, за исключением тех случаев, когда мне поручат... бла-бла-бла."</w:t>
+        <w:t xml:space="preserve">в поздней редакции glass превратился в cup</w:t>
       </w:r>
     </w:p>
   </w:comment>
-  <w:comment w:id="1" w:date="2014-07-21T17:07:16Z" w:author="kuuffff">
-    <w:p>
-      <w:pPr>
-        <w:keepNext w:val="0"/>
-        <w:keepLines w:val="0"/>
-        <w:widowControl w:val="0"/>
-        <w:spacing w:lineRule="auto" w:after="0" w:line="240" w:before="0"/>
-        <w:ind w:left="0" w:firstLine="0" w:right="0"/>
+  <w:comment w:author="Alaric Lightin" w:id="2" w:date="2016-02-18T04:38:08Z">
+    <w:p>
+      <w:pPr>
+        <w:keepNext w:val="0"/>
+        <w:keepLines w:val="0"/>
+        <w:widowControl w:val="0"/>
+        <w:spacing w:after="0" w:before="0" w:line="240" w:lineRule="auto"/>
+        <w:ind w:left="0" w:right="0" w:firstLine="0"/>
         <w:contextualSpacing w:val="0"/>
         <w:jc w:val="left"/>
       </w:pPr>
       <w:r>
         <w:rPr>
-          <w:rFonts w:cs="Arial" w:hAnsi="Arial" w:eastAsia="Arial" w:ascii="Arial"/>
+          <w:rFonts w:ascii="Arial" w:cs="Arial" w:eastAsia="Arial" w:hAnsi="Arial"/>
           <w:b w:val="0"/>
           <w:i w:val="0"/>
           <w:smallCaps w:val="0"/>
           <w:strike w:val="0"/>
           <w:color w:val="000000"/>
           <w:sz w:val="22"/>
+          <w:szCs w:val="22"/>
           <w:u w:val="none"/>
           <w:vertAlign w:val="baseline"/>
           <w:rtl w:val="0"/>
         </w:rPr>
-        <w:t xml:space="preserve">"неотложная" звучит сильнее. Хотя как и "скорая" намекает на существование неотложек. Другой вариант: "немедленно потребовалась бы". А вообще, можно предложить более близкий к оригиналу перевод: "потребовалось бы воспользоваться каминной сетью, для того чтобы немедленно доставить его в Св. Мунго, если конечно у него были бы хоть какие-нибудь шансы на выживание."</w:t>
-      </w:r>
-    </w:p>
-  </w:comment>
-  <w:comment w:id="0" w:date="2014-07-21T16:58:45Z" w:author="kuuffff">
-    <w:p>
-      <w:pPr>
-        <w:keepNext w:val="0"/>
-        <w:keepLines w:val="0"/>
-        <w:widowControl w:val="0"/>
-        <w:spacing w:lineRule="auto" w:after="0" w:line="240" w:before="0"/>
-        <w:ind w:left="0" w:firstLine="0" w:right="0"/>
+        <w:t xml:space="preserve">There was no trace of any levity upon the face of the stern old witch.</w:t>
+      </w:r>
+    </w:p>
+    <w:p>
+      <w:pPr>
+        <w:keepNext w:val="0"/>
+        <w:keepLines w:val="0"/>
+        <w:widowControl w:val="0"/>
+        <w:spacing w:after="0" w:before="0" w:line="240" w:lineRule="auto"/>
+        <w:ind w:left="0" w:right="0" w:firstLine="0"/>
         <w:contextualSpacing w:val="0"/>
         <w:jc w:val="left"/>
       </w:pPr>
       <w:r>
         <w:rPr>
-          <w:rFonts w:cs="Arial" w:hAnsi="Arial" w:eastAsia="Arial" w:ascii="Arial"/>
+          <w:rtl w:val="0"/>
+        </w:rPr>
+      </w:r>
+    </w:p>
+    <w:p>
+      <w:pPr>
+        <w:keepNext w:val="0"/>
+        <w:keepLines w:val="0"/>
+        <w:widowControl w:val="0"/>
+        <w:spacing w:after="0" w:before="0" w:line="240" w:lineRule="auto"/>
+        <w:ind w:left="0" w:right="0" w:firstLine="0"/>
+        <w:contextualSpacing w:val="0"/>
+        <w:jc w:val="left"/>
+      </w:pPr>
+      <w:r>
+        <w:rPr>
+          <w:rFonts w:ascii="Arial" w:cs="Arial" w:eastAsia="Arial" w:hAnsi="Arial"/>
           <w:b w:val="0"/>
           <w:i w:val="0"/>
           <w:smallCaps w:val="0"/>
           <w:strike w:val="0"/>
           <w:color w:val="000000"/>
           <w:sz w:val="22"/>
+          <w:szCs w:val="22"/>
           <w:u w:val="none"/>
           <w:vertAlign w:val="baseline"/>
           <w:rtl w:val="0"/>
         </w:rPr>
+        <w:t xml:space="preserve">автор потом заменил "улыбку" на слово levity - несерьёзность, легкомыслие</w:t>
+      </w:r>
+    </w:p>
+    <w:p>
+      <w:pPr>
+        <w:keepNext w:val="0"/>
+        <w:keepLines w:val="0"/>
+        <w:widowControl w:val="0"/>
+        <w:spacing w:after="0" w:before="0" w:line="240" w:lineRule="auto"/>
+        <w:ind w:left="0" w:right="0" w:firstLine="0"/>
+        <w:contextualSpacing w:val="0"/>
+        <w:jc w:val="left"/>
+      </w:pPr>
+      <w:r>
+        <w:rPr>
+          <w:rFonts w:ascii="Arial" w:cs="Arial" w:eastAsia="Arial" w:hAnsi="Arial"/>
+          <w:b w:val="0"/>
+          <w:i w:val="0"/>
+          <w:smallCaps w:val="0"/>
+          <w:strike w:val="0"/>
+          <w:color w:val="000000"/>
+          <w:sz w:val="22"/>
+          <w:szCs w:val="22"/>
+          <w:u w:val="none"/>
+          <w:vertAlign w:val="baseline"/>
+          <w:rtl w:val="0"/>
+        </w:rPr>
+        <w:t xml:space="preserve">но я не уверен, что его можно сюда приткнуть нормально</w:t>
+      </w:r>
+    </w:p>
+  </w:comment>
+  <w:comment w:author="Alaric Lightin" w:id="3" w:date="2016-02-18T04:41:12Z">
+    <w:p>
+      <w:pPr>
+        <w:keepNext w:val="0"/>
+        <w:keepLines w:val="0"/>
+        <w:widowControl w:val="0"/>
+        <w:spacing w:after="0" w:before="0" w:line="240" w:lineRule="auto"/>
+        <w:ind w:left="0" w:right="0" w:firstLine="0"/>
+        <w:contextualSpacing w:val="0"/>
+        <w:jc w:val="left"/>
+      </w:pPr>
+      <w:r>
+        <w:rPr>
+          <w:rFonts w:ascii="Arial" w:cs="Arial" w:eastAsia="Arial" w:hAnsi="Arial"/>
+          <w:b w:val="0"/>
+          <w:i w:val="0"/>
+          <w:smallCaps w:val="0"/>
+          <w:strike w:val="0"/>
+          <w:color w:val="000000"/>
+          <w:sz w:val="22"/>
+          <w:szCs w:val="22"/>
+          <w:u w:val="none"/>
+          <w:vertAlign w:val="baseline"/>
+          <w:rtl w:val="0"/>
+        </w:rPr>
+        <w:t xml:space="preserve">автор убрал тут слово</w:t>
+      </w:r>
+    </w:p>
+  </w:comment>
+  <w:comment w:author="Alaric Lightin" w:id="7" w:date="2016-02-18T04:59:06Z">
+    <w:p>
+      <w:pPr>
+        <w:keepNext w:val="0"/>
+        <w:keepLines w:val="0"/>
+        <w:widowControl w:val="0"/>
+        <w:spacing w:after="0" w:before="0" w:line="240" w:lineRule="auto"/>
+        <w:ind w:left="0" w:right="0" w:firstLine="0"/>
+        <w:contextualSpacing w:val="0"/>
+        <w:jc w:val="left"/>
+      </w:pPr>
+      <w:r>
+        <w:rPr>
+          <w:rFonts w:ascii="Arial" w:cs="Arial" w:eastAsia="Arial" w:hAnsi="Arial"/>
+          <w:b w:val="0"/>
+          <w:i w:val="0"/>
+          <w:smallCaps w:val="0"/>
+          <w:strike w:val="0"/>
+          <w:color w:val="000000"/>
+          <w:sz w:val="22"/>
+          <w:szCs w:val="22"/>
+          <w:u w:val="none"/>
+          <w:vertAlign w:val="baseline"/>
+          <w:rtl w:val="0"/>
+        </w:rPr>
+        <w:t xml:space="preserve">автор здесь убрал слово</w:t>
+      </w:r>
+    </w:p>
+  </w:comment>
+  <w:comment w:author="Alaric Lightin" w:id="12" w:date="2016-02-18T05:04:24Z">
+    <w:p>
+      <w:pPr>
+        <w:keepNext w:val="0"/>
+        <w:keepLines w:val="0"/>
+        <w:widowControl w:val="0"/>
+        <w:spacing w:after="0" w:before="0" w:line="240" w:lineRule="auto"/>
+        <w:ind w:left="0" w:right="0" w:firstLine="0"/>
+        <w:contextualSpacing w:val="0"/>
+        <w:jc w:val="left"/>
+      </w:pPr>
+      <w:r>
+        <w:rPr>
+          <w:rFonts w:ascii="Arial" w:cs="Arial" w:eastAsia="Arial" w:hAnsi="Arial"/>
+          <w:b w:val="0"/>
+          <w:i w:val="0"/>
+          <w:smallCaps w:val="0"/>
+          <w:strike w:val="0"/>
+          <w:color w:val="000000"/>
+          <w:sz w:val="22"/>
+          <w:szCs w:val="22"/>
+          <w:u w:val="none"/>
+          <w:vertAlign w:val="baseline"/>
+          <w:rtl w:val="0"/>
+        </w:rPr>
+        <w:t xml:space="preserve">что-то меня очень смущает такое преобразование</w:t>
+      </w:r>
+    </w:p>
+    <w:p>
+      <w:pPr>
+        <w:keepNext w:val="0"/>
+        <w:keepLines w:val="0"/>
+        <w:widowControl w:val="0"/>
+        <w:spacing w:after="0" w:before="0" w:line="240" w:lineRule="auto"/>
+        <w:ind w:left="0" w:right="0" w:firstLine="0"/>
+        <w:contextualSpacing w:val="0"/>
+        <w:jc w:val="left"/>
+      </w:pPr>
+      <w:r>
+        <w:rPr>
+          <w:rFonts w:ascii="Arial" w:cs="Arial" w:eastAsia="Arial" w:hAnsi="Arial"/>
+          <w:b w:val="0"/>
+          <w:i w:val="0"/>
+          <w:smallCaps w:val="0"/>
+          <w:strike w:val="0"/>
+          <w:color w:val="000000"/>
+          <w:sz w:val="22"/>
+          <w:szCs w:val="22"/>
+          <w:u w:val="none"/>
+          <w:vertAlign w:val="baseline"/>
+          <w:rtl w:val="0"/>
+        </w:rPr>
+        <w:t xml:space="preserve">может просто "Гермиона с невинным видом хлопала ресницами." (без двоеточия, потому что это не совсем относится к следующему предложению)</w:t>
+      </w:r>
+    </w:p>
+  </w:comment>
+  <w:comment w:author="kuuff N/A" w:id="8" w:date="2016-02-18T15:06:03Z">
+    <w:p>
+      <w:pPr>
+        <w:keepNext w:val="0"/>
+        <w:keepLines w:val="0"/>
+        <w:widowControl w:val="0"/>
+        <w:spacing w:after="0" w:before="0" w:line="240" w:lineRule="auto"/>
+        <w:ind w:left="0" w:right="0" w:firstLine="0"/>
+        <w:contextualSpacing w:val="0"/>
+        <w:jc w:val="left"/>
+      </w:pPr>
+      <w:r>
+        <w:rPr>
+          <w:rFonts w:ascii="Arial" w:cs="Arial" w:eastAsia="Arial" w:hAnsi="Arial"/>
+          <w:b w:val="0"/>
+          <w:i w:val="0"/>
+          <w:smallCaps w:val="0"/>
+          <w:strike w:val="0"/>
+          <w:color w:val="000000"/>
+          <w:sz w:val="22"/>
+          <w:szCs w:val="22"/>
+          <w:u w:val="none"/>
+          <w:vertAlign w:val="baseline"/>
+          <w:rtl w:val="0"/>
+        </w:rPr>
+        <w:t xml:space="preserve">С логикой на мой взгляд проблемы. "Особенно себя" как раз и не надо трансфигурировать. "Я не буду трансфигурировать живое существо, тем более себя, за исключением тех случаев, когда мне поручат... бла-бла-бла."</w:t>
+      </w:r>
+    </w:p>
+  </w:comment>
+  <w:comment w:author="Gleb Mazursky" w:id="9" w:date="2016-02-08T02:41:21Z">
+    <w:p>
+      <w:pPr>
+        <w:keepNext w:val="0"/>
+        <w:keepLines w:val="0"/>
+        <w:widowControl w:val="0"/>
+        <w:spacing w:after="0" w:before="0" w:line="240" w:lineRule="auto"/>
+        <w:ind w:left="0" w:right="0" w:firstLine="0"/>
+        <w:contextualSpacing w:val="0"/>
+        <w:jc w:val="left"/>
+      </w:pPr>
+      <w:r>
+        <w:rPr>
+          <w:rFonts w:ascii="Arial" w:cs="Arial" w:eastAsia="Arial" w:hAnsi="Arial"/>
+          <w:b w:val="0"/>
+          <w:i w:val="0"/>
+          <w:smallCaps w:val="0"/>
+          <w:strike w:val="0"/>
+          <w:color w:val="000000"/>
+          <w:sz w:val="22"/>
+          <w:szCs w:val="22"/>
+          <w:u w:val="none"/>
+          <w:vertAlign w:val="baseline"/>
+          <w:rtl w:val="0"/>
+        </w:rPr>
+        <w:t xml:space="preserve">да</w:t>
+      </w:r>
+    </w:p>
+  </w:comment>
+  <w:comment w:author="Alaric Lightin" w:id="10" w:date="2016-02-18T05:00:02Z">
+    <w:p>
+      <w:pPr>
+        <w:keepNext w:val="0"/>
+        <w:keepLines w:val="0"/>
+        <w:widowControl w:val="0"/>
+        <w:spacing w:after="0" w:before="0" w:line="240" w:lineRule="auto"/>
+        <w:ind w:left="0" w:right="0" w:firstLine="0"/>
+        <w:contextualSpacing w:val="0"/>
+        <w:jc w:val="left"/>
+      </w:pPr>
+      <w:r>
+        <w:rPr>
+          <w:rFonts w:ascii="Arial" w:cs="Arial" w:eastAsia="Arial" w:hAnsi="Arial"/>
+          <w:b w:val="0"/>
+          <w:i w:val="0"/>
+          <w:smallCaps w:val="0"/>
+          <w:strike w:val="0"/>
+          <w:color w:val="000000"/>
+          <w:sz w:val="22"/>
+          <w:szCs w:val="22"/>
+          <w:u w:val="none"/>
+          <w:vertAlign w:val="baseline"/>
+          <w:rtl w:val="0"/>
+        </w:rPr>
+        <w:t xml:space="preserve">я не вижу, чем тут плохо "особенно"</w:t>
+      </w:r>
+    </w:p>
+  </w:comment>
+  <w:comment w:author="kuuff N/A" w:id="11" w:date="2016-02-18T15:06:03Z">
+    <w:p>
+      <w:pPr>
+        <w:keepNext w:val="0"/>
+        <w:keepLines w:val="0"/>
+        <w:widowControl w:val="0"/>
+        <w:spacing w:after="0" w:before="0" w:line="240" w:lineRule="auto"/>
+        <w:ind w:left="0" w:right="0" w:firstLine="0"/>
+        <w:contextualSpacing w:val="0"/>
+        <w:jc w:val="left"/>
+      </w:pPr>
+      <w:r>
+        <w:rPr>
+          <w:rFonts w:ascii="Arial" w:cs="Arial" w:eastAsia="Arial" w:hAnsi="Arial"/>
+          <w:b w:val="0"/>
+          <w:i w:val="0"/>
+          <w:smallCaps w:val="0"/>
+          <w:strike w:val="0"/>
+          <w:color w:val="000000"/>
+          <w:sz w:val="22"/>
+          <w:szCs w:val="22"/>
+          <w:u w:val="none"/>
+          <w:vertAlign w:val="baseline"/>
+          <w:rtl w:val="0"/>
+        </w:rPr>
+        <w:t xml:space="preserve">Проблема не в "особенно", а в отсутствии логического отрицания: "не" не хватает. Если его вставить то получается верно по смыслу, но коряво по форме: "Я не трансфигурирую живое существо, ..." Я выше предложил вариант как обойти и логическую ошибку содержания и корявости формы. Не настаивая, в общем-то, именно на таком варианте. Главное "не" вставить.</w:t>
+      </w:r>
+    </w:p>
+  </w:comment>
+  <w:comment w:author="kuuff N/A" w:id="5" w:date="2014-07-22T00:07:16Z">
+    <w:p>
+      <w:pPr>
+        <w:keepNext w:val="0"/>
+        <w:keepLines w:val="0"/>
+        <w:widowControl w:val="0"/>
+        <w:spacing w:after="0" w:before="0" w:line="240" w:lineRule="auto"/>
+        <w:ind w:left="0" w:right="0" w:firstLine="0"/>
+        <w:contextualSpacing w:val="0"/>
+        <w:jc w:val="left"/>
+      </w:pPr>
+      <w:r>
+        <w:rPr>
+          <w:rFonts w:ascii="Arial" w:cs="Arial" w:eastAsia="Arial" w:hAnsi="Arial"/>
+          <w:b w:val="0"/>
+          <w:i w:val="0"/>
+          <w:smallCaps w:val="0"/>
+          <w:strike w:val="0"/>
+          <w:color w:val="000000"/>
+          <w:sz w:val="22"/>
+          <w:szCs w:val="22"/>
+          <w:u w:val="none"/>
+          <w:vertAlign w:val="baseline"/>
+          <w:rtl w:val="0"/>
+        </w:rPr>
+        <w:t xml:space="preserve">"неотложная" звучит сильнее. Хотя как и "скорая" намекает на существование неотложек. Другой вариант: "немедленно потребовалась бы". А вообще, можно предложить более близкий к оригиналу перевод: "потребовалось бы воспользоваться каминной сетью, для того чтобы немедленно доставить его в Св. Мунго, если конечно у него были бы хоть какие-нибудь шансы на выживание."</w:t>
+      </w:r>
+    </w:p>
+  </w:comment>
+  <w:comment w:author="Alaric Lightin" w:id="6" w:date="2016-02-18T04:56:10Z">
+    <w:p>
+      <w:pPr>
+        <w:keepNext w:val="0"/>
+        <w:keepLines w:val="0"/>
+        <w:widowControl w:val="0"/>
+        <w:spacing w:after="0" w:before="0" w:line="240" w:lineRule="auto"/>
+        <w:ind w:left="0" w:right="0" w:firstLine="0"/>
+        <w:contextualSpacing w:val="0"/>
+        <w:jc w:val="left"/>
+      </w:pPr>
+      <w:r>
+        <w:rPr>
+          <w:rFonts w:ascii="Arial" w:cs="Arial" w:eastAsia="Arial" w:hAnsi="Arial"/>
+          <w:b w:val="0"/>
+          <w:i w:val="0"/>
+          <w:smallCaps w:val="0"/>
+          <w:strike w:val="0"/>
+          <w:color w:val="000000"/>
+          <w:sz w:val="22"/>
+          <w:szCs w:val="22"/>
+          <w:u w:val="none"/>
+          <w:vertAlign w:val="baseline"/>
+          <w:rtl w:val="0"/>
+        </w:rPr>
+        <w:t xml:space="preserve">кавычки только нужны правильные</w:t>
+      </w:r>
+    </w:p>
+  </w:comment>
+  <w:comment w:author="kuuff N/A" w:id="0" w:date="2014-07-21T23:58:45Z">
+    <w:p>
+      <w:pPr>
+        <w:keepNext w:val="0"/>
+        <w:keepLines w:val="0"/>
+        <w:widowControl w:val="0"/>
+        <w:spacing w:after="0" w:before="0" w:line="240" w:lineRule="auto"/>
+        <w:ind w:left="0" w:right="0" w:firstLine="0"/>
+        <w:contextualSpacing w:val="0"/>
+        <w:jc w:val="left"/>
+      </w:pPr>
+      <w:r>
+        <w:rPr>
+          <w:rFonts w:ascii="Arial" w:cs="Arial" w:eastAsia="Arial" w:hAnsi="Arial"/>
+          <w:b w:val="0"/>
+          <w:i w:val="0"/>
+          <w:smallCaps w:val="0"/>
+          <w:strike w:val="0"/>
+          <w:color w:val="000000"/>
+          <w:sz w:val="22"/>
+          <w:szCs w:val="22"/>
+          <w:u w:val="none"/>
+          <w:vertAlign w:val="baseline"/>
+          <w:rtl w:val="0"/>
+        </w:rPr>
         <w:t xml:space="preserve">"кидающих на"? Лень в словарь лезть, но на слух слово "метающих" звучит ужасно, и на "мечущих" не заменишь.</w:t>
+      </w:r>
+    </w:p>
+  </w:comment>
+  <w:comment w:author="Alaric Lightin" w:id="1" w:date="2016-02-18T04:36:24Z">
+    <w:p>
+      <w:pPr>
+        <w:keepNext w:val="0"/>
+        <w:keepLines w:val="0"/>
+        <w:widowControl w:val="0"/>
+        <w:spacing w:after="0" w:before="0" w:line="240" w:lineRule="auto"/>
+        <w:ind w:left="0" w:right="0" w:firstLine="0"/>
+        <w:contextualSpacing w:val="0"/>
+        <w:jc w:val="left"/>
+      </w:pPr>
+      <w:r>
+        <w:rPr>
+          <w:rFonts w:ascii="Arial" w:cs="Arial" w:eastAsia="Arial" w:hAnsi="Arial"/>
+          <w:b w:val="0"/>
+          <w:i w:val="0"/>
+          <w:smallCaps w:val="0"/>
+          <w:strike w:val="0"/>
+          <w:color w:val="000000"/>
+          <w:sz w:val="22"/>
+          <w:szCs w:val="22"/>
+          <w:u w:val="none"/>
+          <w:vertAlign w:val="baseline"/>
+          <w:rtl w:val="0"/>
+        </w:rPr>
+        <w:t xml:space="preserve">вставка автора в более поздней редакции</w:t>
       </w:r>
     </w:p>
   </w:comment>
@@ -2983,21 +4361,22 @@
 </file>
 
 <file path=word/numbering.xml><?xml version="1.0" encoding="utf-8"?>
-<w:numbering xmlns:mc="http://schemas.openxmlformats.org/markup-compatibility/2006" xmlns:o="urn:schemas-microsoft-com:office:office" xmlns:r="http://schemas.openxmlformats.org/officeDocument/2006/relationships" xmlns:m="http://schemas.openxmlformats.org/officeDocument/2006/math" xmlns:v="urn:schemas-microsoft-com:vml" xmlns:wp="http://schemas.openxmlformats.org/drawingml/2006/wordprocessingDrawing" xmlns:w10="urn:schemas-microsoft-com:office:word" xmlns:w="http://schemas.openxmlformats.org/wordprocessingml/2006/main" xmlns:wne="http://schemas.microsoft.com/office/word/2006/wordml" xmlns:sl="http://schemas.openxmlformats.org/schemaLibrary/2006/main" xmlns:a="http://schemas.openxmlformats.org/drawingml/2006/main" xmlns:pic="http://schemas.openxmlformats.org/drawingml/2006/picture" xmlns:c="http://schemas.openxmlformats.org/drawingml/2006/chart" xmlns:lc="http://schemas.openxmlformats.org/drawingml/2006/lockedCanvas" xmlns:dgm="http://schemas.openxmlformats.org/drawingml/2006/diagram"/>
+<w:numbering xmlns:mc="http://schemas.openxmlformats.org/markup-compatibility/2006" xmlns:o="urn:schemas-microsoft-com:office:office" xmlns:r="http://schemas.openxmlformats.org/officeDocument/2006/relationships" xmlns:m="http://schemas.openxmlformats.org/officeDocument/2006/math" xmlns:v="urn:schemas-microsoft-com:vml" xmlns:wp="http://schemas.openxmlformats.org/drawingml/2006/wordprocessingDrawing" xmlns:w10="urn:schemas-microsoft-com:office:word" xmlns:w="http://schemas.openxmlformats.org/wordprocessingml/2006/main" xmlns:wne="http://schemas.microsoft.com/office/word/2006/wordml" xmlns:sl="http://schemas.openxmlformats.org/schemaLibrary/2006/main" xmlns:a="http://schemas.openxmlformats.org/drawingml/2006/main" xmlns:pic="http://schemas.openxmlformats.org/drawingml/2006/picture" xmlns:c="http://schemas.openxmlformats.org/drawingml/2006/chart" xmlns:lc="http://schemas.openxmlformats.org/drawingml/2006/lockedCanvas" xmlns:dgm="http://schemas.openxmlformats.org/drawingml/2006/diagram" xmlns:wps="http://schemas.microsoft.com/office/word/2010/wordprocessingShape" xmlns:wpg="http://schemas.microsoft.com/office/word/2010/wordprocessingGroup"/>
 </file>
 
 <file path=word/styles.xml><?xml version="1.0" encoding="utf-8"?>
-<w:styles xmlns:mc="http://schemas.openxmlformats.org/markup-compatibility/2006" xmlns:o="urn:schemas-microsoft-com:office:office" xmlns:r="http://schemas.openxmlformats.org/officeDocument/2006/relationships" xmlns:m="http://schemas.openxmlformats.org/officeDocument/2006/math" xmlns:v="urn:schemas-microsoft-com:vml" xmlns:wp="http://schemas.openxmlformats.org/drawingml/2006/wordprocessingDrawing" xmlns:w10="urn:schemas-microsoft-com:office:word" xmlns:w="http://schemas.openxmlformats.org/wordprocessingml/2006/main" xmlns:wne="http://schemas.microsoft.com/office/word/2006/wordml" xmlns:sl="http://schemas.openxmlformats.org/schemaLibrary/2006/main" xmlns:a="http://schemas.openxmlformats.org/drawingml/2006/main" xmlns:pic="http://schemas.openxmlformats.org/drawingml/2006/picture" xmlns:c="http://schemas.openxmlformats.org/drawingml/2006/chart" xmlns:lc="http://schemas.openxmlformats.org/drawingml/2006/lockedCanvas" xmlns:dgm="http://schemas.openxmlformats.org/drawingml/2006/diagram">
+<w:styles xmlns:mc="http://schemas.openxmlformats.org/markup-compatibility/2006" xmlns:o="urn:schemas-microsoft-com:office:office" xmlns:r="http://schemas.openxmlformats.org/officeDocument/2006/relationships" xmlns:m="http://schemas.openxmlformats.org/officeDocument/2006/math" xmlns:v="urn:schemas-microsoft-com:vml" xmlns:wp="http://schemas.openxmlformats.org/drawingml/2006/wordprocessingDrawing" xmlns:w10="urn:schemas-microsoft-com:office:word" xmlns:w="http://schemas.openxmlformats.org/wordprocessingml/2006/main" xmlns:wne="http://schemas.microsoft.com/office/word/2006/wordml" xmlns:sl="http://schemas.openxmlformats.org/schemaLibrary/2006/main" xmlns:a="http://schemas.openxmlformats.org/drawingml/2006/main" xmlns:pic="http://schemas.openxmlformats.org/drawingml/2006/picture" xmlns:c="http://schemas.openxmlformats.org/drawingml/2006/chart" xmlns:lc="http://schemas.openxmlformats.org/drawingml/2006/lockedCanvas" xmlns:dgm="http://schemas.openxmlformats.org/drawingml/2006/diagram" xmlns:wps="http://schemas.microsoft.com/office/word/2010/wordprocessingShape" xmlns:wpg="http://schemas.microsoft.com/office/word/2010/wordprocessingGroup">
   <w:docDefaults>
     <w:rPrDefault>
       <w:rPr>
-        <w:rFonts w:cs="Arial" w:hAnsi="Arial" w:eastAsia="Arial" w:ascii="Arial"/>
+        <w:rFonts w:ascii="Arial" w:cs="Arial" w:eastAsia="Arial" w:hAnsi="Arial"/>
         <w:b w:val="0"/>
         <w:i w:val="0"/>
         <w:smallCaps w:val="0"/>
         <w:strike w:val="0"/>
         <w:color w:val="000000"/>
         <w:sz w:val="22"/>
+        <w:szCs w:val="22"/>
         <w:u w:val="none"/>
         <w:vertAlign w:val="baseline"/>
       </w:rPr>
@@ -3006,37 +4385,36 @@
       <w:pPr>
         <w:keepNext w:val="0"/>
         <w:keepLines w:val="0"/>
-        <w:widowControl w:val="0"/>
-        <w:spacing w:lineRule="auto" w:after="0" w:line="276" w:before="0"/>
-        <w:ind w:left="0" w:firstLine="0" w:right="0"/>
-        <w:contextualSpacing w:val="1"/>
+        <w:widowControl w:val="1"/>
+        <w:spacing w:after="0" w:before="0" w:line="276" w:lineRule="auto"/>
+        <w:ind w:left="0" w:right="0" w:firstLine="0"/>
         <w:jc w:val="left"/>
       </w:pPr>
     </w:pPrDefault>
   </w:docDefaults>
-  <w:style w:styleId="Normal" w:type="paragraph" w:default="1">
+  <w:style w:type="paragraph" w:styleId="Normal" w:default="1">
     <w:name w:val="normal"/>
   </w:style>
-  <w:style w:styleId="TableNormal" w:type="table" w:default="1">
+  <w:style w:type="table" w:styleId="TableNormal" w:default="1">
     <w:name w:val="Table Normal"/>
   </w:style>
-  <w:style w:styleId="Heading1" w:type="paragraph">
+  <w:style w:type="paragraph" w:styleId="Heading1">
     <w:name w:val="heading 1"/>
     <w:basedOn w:val="Normal"/>
     <w:next w:val="Normal"/>
     <w:pPr>
-      <w:keepNext w:val="0"/>
-      <w:keepLines w:val="0"/>
-      <w:widowControl w:val="0"/>
-      <w:spacing w:lineRule="auto" w:after="120" w:before="480"/>
+      <w:keepNext w:val="1"/>
+      <w:keepLines w:val="1"/>
+      <w:spacing w:after="120" w:before="480" w:lineRule="auto"/>
       <w:contextualSpacing w:val="1"/>
     </w:pPr>
     <w:rPr>
       <w:b w:val="1"/>
       <w:sz w:val="48"/>
+      <w:szCs w:val="48"/>
     </w:rPr>
   </w:style>
-  <w:style w:styleId="Heading2" w:type="paragraph">
+  <w:style w:type="paragraph" w:styleId="Heading2">
     <w:name w:val="heading 2"/>
     <w:basedOn w:val="Normal"/>
     <w:next w:val="Normal"/>
@@ -3045,107 +4423,108 @@
       <w:jc w:val="center"/>
     </w:pPr>
     <w:rPr>
-      <w:rFonts w:cs="Times New Roman" w:hAnsi="Times New Roman" w:eastAsia="Times New Roman" w:ascii="Times New Roman"/>
+      <w:rFonts w:ascii="Times New Roman" w:cs="Times New Roman" w:eastAsia="Times New Roman" w:hAnsi="Times New Roman"/>
       <w:b w:val="1"/>
       <w:sz w:val="24"/>
+      <w:szCs w:val="24"/>
     </w:rPr>
   </w:style>
-  <w:style w:styleId="Heading3" w:type="paragraph">
+  <w:style w:type="paragraph" w:styleId="Heading3">
     <w:name w:val="heading 3"/>
     <w:basedOn w:val="Normal"/>
     <w:next w:val="Normal"/>
     <w:pPr>
-      <w:keepNext w:val="0"/>
-      <w:keepLines w:val="0"/>
-      <w:widowControl w:val="0"/>
-      <w:spacing w:lineRule="auto" w:after="80" w:before="280"/>
+      <w:keepNext w:val="1"/>
+      <w:keepLines w:val="1"/>
+      <w:spacing w:after="80" w:before="280" w:lineRule="auto"/>
       <w:contextualSpacing w:val="1"/>
     </w:pPr>
     <w:rPr>
       <w:b w:val="1"/>
       <w:sz w:val="28"/>
+      <w:szCs w:val="28"/>
     </w:rPr>
   </w:style>
-  <w:style w:styleId="Heading4" w:type="paragraph">
+  <w:style w:type="paragraph" w:styleId="Heading4">
     <w:name w:val="heading 4"/>
     <w:basedOn w:val="Normal"/>
     <w:next w:val="Normal"/>
     <w:pPr>
-      <w:keepNext w:val="0"/>
-      <w:keepLines w:val="0"/>
-      <w:widowControl w:val="0"/>
-      <w:spacing w:lineRule="auto" w:after="40" w:before="240"/>
+      <w:keepNext w:val="1"/>
+      <w:keepLines w:val="1"/>
+      <w:spacing w:after="40" w:before="240" w:lineRule="auto"/>
       <w:contextualSpacing w:val="1"/>
     </w:pPr>
     <w:rPr>
       <w:b w:val="1"/>
       <w:sz w:val="24"/>
+      <w:szCs w:val="24"/>
     </w:rPr>
   </w:style>
-  <w:style w:styleId="Heading5" w:type="paragraph">
+  <w:style w:type="paragraph" w:styleId="Heading5">
     <w:name w:val="heading 5"/>
     <w:basedOn w:val="Normal"/>
     <w:next w:val="Normal"/>
     <w:pPr>
-      <w:keepNext w:val="0"/>
-      <w:keepLines w:val="0"/>
-      <w:widowControl w:val="0"/>
-      <w:spacing w:lineRule="auto" w:after="40" w:before="220"/>
+      <w:keepNext w:val="1"/>
+      <w:keepLines w:val="1"/>
+      <w:spacing w:after="40" w:before="220" w:lineRule="auto"/>
       <w:contextualSpacing w:val="1"/>
     </w:pPr>
     <w:rPr>
       <w:b w:val="1"/>
       <w:sz w:val="22"/>
+      <w:szCs w:val="22"/>
     </w:rPr>
   </w:style>
-  <w:style w:styleId="Heading6" w:type="paragraph">
+  <w:style w:type="paragraph" w:styleId="Heading6">
     <w:name w:val="heading 6"/>
     <w:basedOn w:val="Normal"/>
     <w:next w:val="Normal"/>
     <w:pPr>
-      <w:keepNext w:val="0"/>
-      <w:keepLines w:val="0"/>
-      <w:widowControl w:val="0"/>
-      <w:spacing w:lineRule="auto" w:after="40" w:before="200"/>
+      <w:keepNext w:val="1"/>
+      <w:keepLines w:val="1"/>
+      <w:spacing w:after="40" w:before="200" w:lineRule="auto"/>
       <w:contextualSpacing w:val="1"/>
     </w:pPr>
     <w:rPr>
       <w:b w:val="1"/>
       <w:sz w:val="20"/>
+      <w:szCs w:val="20"/>
     </w:rPr>
   </w:style>
-  <w:style w:styleId="Title" w:type="paragraph">
+  <w:style w:type="paragraph" w:styleId="Title">
     <w:name w:val="Title"/>
     <w:basedOn w:val="Normal"/>
     <w:next w:val="Normal"/>
     <w:pPr>
-      <w:keepNext w:val="0"/>
-      <w:keepLines w:val="0"/>
-      <w:widowControl w:val="0"/>
-      <w:spacing w:lineRule="auto" w:after="120" w:before="480"/>
+      <w:keepNext w:val="1"/>
+      <w:keepLines w:val="1"/>
+      <w:spacing w:after="120" w:before="480" w:lineRule="auto"/>
       <w:contextualSpacing w:val="1"/>
     </w:pPr>
     <w:rPr>
       <w:b w:val="1"/>
       <w:sz w:val="72"/>
+      <w:szCs w:val="72"/>
     </w:rPr>
   </w:style>
-  <w:style w:styleId="Subtitle" w:type="paragraph">
+  <w:style w:type="paragraph" w:styleId="Subtitle">
     <w:name w:val="Subtitle"/>
     <w:basedOn w:val="Normal"/>
     <w:next w:val="Normal"/>
     <w:pPr>
-      <w:keepNext w:val="0"/>
-      <w:keepLines w:val="0"/>
-      <w:widowControl w:val="0"/>
-      <w:spacing w:lineRule="auto" w:after="80" w:before="360"/>
+      <w:keepNext w:val="1"/>
+      <w:keepLines w:val="1"/>
+      <w:spacing w:after="80" w:before="360" w:lineRule="auto"/>
       <w:contextualSpacing w:val="1"/>
     </w:pPr>
     <w:rPr>
-      <w:rFonts w:cs="Georgia" w:hAnsi="Georgia" w:eastAsia="Georgia" w:ascii="Georgia"/>
+      <w:rFonts w:ascii="Georgia" w:cs="Georgia" w:eastAsia="Georgia" w:hAnsi="Georgia"/>
       <w:i w:val="1"/>
       <w:color w:val="666666"/>
       <w:sz w:val="48"/>
+      <w:szCs w:val="48"/>
     </w:rPr>
   </w:style>
 </w:styles>
